--- a/assignment2/Report - template - Assignment 2.docx
+++ b/assignment2/Report - template - Assignment 2.docx
@@ -1,80 +1,68 @@
 
 <file path=word/document.xml><?xml version="1.0" encoding="utf-8"?>
-<w:document xmlns:mc="http://schemas.openxmlformats.org/markup-compatibility/2006" xmlns:o="urn:schemas-microsoft-com:office:office" xmlns:r="http://schemas.openxmlformats.org/officeDocument/2006/relationships" xmlns:m="http://schemas.openxmlformats.org/officeDocument/2006/math" xmlns:v="urn:schemas-microsoft-com:vml" xmlns:wp="http://schemas.openxmlformats.org/drawingml/2006/wordprocessingDrawing" xmlns:w10="urn:schemas-microsoft-com:office:word" xmlns:w="http://schemas.openxmlformats.org/wordprocessingml/2006/main" xmlns:wne="http://schemas.microsoft.com/office/word/2006/wordml" xmlns:sl="http://schemas.openxmlformats.org/schemaLibrary/2006/main" xmlns:a="http://schemas.openxmlformats.org/drawingml/2006/main" xmlns:pic="http://schemas.openxmlformats.org/drawingml/2006/picture" xmlns:c="http://schemas.openxmlformats.org/drawingml/2006/chart" xmlns:lc="http://schemas.openxmlformats.org/drawingml/2006/lockedCanvas" xmlns:dgm="http://schemas.openxmlformats.org/drawingml/2006/diagram" xmlns:wps="http://schemas.microsoft.com/office/word/2010/wordprocessingShape" xmlns:wpg="http://schemas.microsoft.com/office/word/2010/wordprocessingGroup" xmlns:w14="http://schemas.microsoft.com/office/word/2010/wordml" xmlns:w15="http://schemas.microsoft.com/office/word/2012/wordml">
+<w:document xmlns:wpc="http://schemas.microsoft.com/office/word/2010/wordprocessingCanvas" xmlns:cx="http://schemas.microsoft.com/office/drawing/2014/chartex" xmlns:cx1="http://schemas.microsoft.com/office/drawing/2015/9/8/chartex" xmlns:cx2="http://schemas.microsoft.com/office/drawing/2015/10/21/chartex" xmlns:cx3="http://schemas.microsoft.com/office/drawing/2016/5/9/chartex" xmlns:cx4="http://schemas.microsoft.com/office/drawing/2016/5/10/chartex" xmlns:cx5="http://schemas.microsoft.com/office/drawing/2016/5/11/chartex" xmlns:cx6="http://schemas.microsoft.com/office/drawing/2016/5/12/chartex" xmlns:cx7="http://schemas.microsoft.com/office/drawing/2016/5/13/chartex" xmlns:cx8="http://schemas.microsoft.com/office/drawing/2016/5/14/chartex" xmlns:mc="http://schemas.openxmlformats.org/markup-compatibility/2006" xmlns:aink="http://schemas.microsoft.com/office/drawing/2016/ink" xmlns:am3d="http://schemas.microsoft.com/office/drawing/2017/model3d" xmlns:o="urn:schemas-microsoft-com:office:office" xmlns:r="http://schemas.openxmlformats.org/officeDocument/2006/relationships" xmlns:m="http://schemas.openxmlformats.org/officeDocument/2006/math" xmlns:v="urn:schemas-microsoft-com:vml" xmlns:wp14="http://schemas.microsoft.com/office/word/2010/wordprocessingDrawing" xmlns:wp="http://schemas.openxmlformats.org/drawingml/2006/wordprocessingDrawing" xmlns:w10="urn:schemas-microsoft-com:office:word" xmlns:w="http://schemas.openxmlformats.org/wordprocessingml/2006/main" xmlns:w14="http://schemas.microsoft.com/office/word/2010/wordml" xmlns:w15="http://schemas.microsoft.com/office/word/2012/wordml" xmlns:w16cex="http://schemas.microsoft.com/office/word/2018/wordml/cex" xmlns:w16cid="http://schemas.microsoft.com/office/word/2016/wordml/cid" xmlns:w16="http://schemas.microsoft.com/office/word/2018/wordml" xmlns:w16sdtdh="http://schemas.microsoft.com/office/word/2020/wordml/sdtdatahash" xmlns:w16se="http://schemas.microsoft.com/office/word/2015/wordml/symex" xmlns:wpg="http://schemas.microsoft.com/office/word/2010/wordprocessingGroup" xmlns:wpi="http://schemas.microsoft.com/office/word/2010/wordprocessingInk" xmlns:wne="http://schemas.microsoft.com/office/word/2006/wordml" xmlns:wps="http://schemas.microsoft.com/office/word/2010/wordprocessingShape" mc:Ignorable="w14 w15 w16se w16cid w16 w16cex w16sdtdh wp14">
   <w:body>
     <w:p>
       <w:pPr>
         <w:jc w:val="center"/>
         <w:rPr>
-          <w:rFonts w:ascii="Lato" w:cs="Lato" w:eastAsia="Lato" w:hAnsi="Lato"/>
+          <w:rFonts w:ascii="Lato" w:eastAsia="Lato" w:hAnsi="Lato" w:cs="Lato"/>
           <w:sz w:val="28"/>
           <w:szCs w:val="28"/>
         </w:rPr>
       </w:pPr>
-      <w:r>
-        <w:rPr>
-          <w:rtl w:val="0"/>
-        </w:rPr>
-      </w:r>
     </w:p>
     <w:p>
       <w:pPr>
         <w:jc w:val="center"/>
         <w:rPr>
-          <w:rFonts w:ascii="Lato" w:cs="Lato" w:eastAsia="Lato" w:hAnsi="Lato"/>
-          <w:b w:val="1"/>
+          <w:rFonts w:ascii="Lato" w:eastAsia="Lato" w:hAnsi="Lato" w:cs="Lato"/>
+          <w:b/>
           <w:sz w:val="36"/>
           <w:szCs w:val="36"/>
         </w:rPr>
       </w:pPr>
       <w:r>
         <w:rPr>
-          <w:rFonts w:ascii="Lato" w:cs="Lato" w:eastAsia="Lato" w:hAnsi="Lato"/>
-          <w:b w:val="1"/>
+          <w:rFonts w:ascii="Lato" w:eastAsia="Lato" w:hAnsi="Lato" w:cs="Lato"/>
+          <w:b/>
           <w:sz w:val="36"/>
           <w:szCs w:val="36"/>
-          <w:rtl w:val="0"/>
-        </w:rPr>
-        <w:t xml:space="preserve">Report - template</w:t>
+        </w:rPr>
+        <w:t xml:space="preserve">Report </w:t>
       </w:r>
     </w:p>
     <w:p>
       <w:pPr>
         <w:jc w:val="center"/>
         <w:rPr>
-          <w:rFonts w:ascii="Lato" w:cs="Lato" w:eastAsia="Lato" w:hAnsi="Lato"/>
+          <w:rFonts w:ascii="Lato" w:eastAsia="Lato" w:hAnsi="Lato" w:cs="Lato"/>
           <w:sz w:val="28"/>
           <w:szCs w:val="28"/>
         </w:rPr>
       </w:pPr>
       <w:r>
         <w:rPr>
-          <w:rFonts w:ascii="Lato" w:cs="Lato" w:eastAsia="Lato" w:hAnsi="Lato"/>
+          <w:rFonts w:ascii="Lato" w:eastAsia="Lato" w:hAnsi="Lato" w:cs="Lato"/>
           <w:sz w:val="28"/>
           <w:szCs w:val="28"/>
-          <w:rtl w:val="0"/>
-        </w:rPr>
-        <w:t xml:space="preserve">Assignment 2 - MySQL</w:t>
-      </w:r>
-    </w:p>
-    <w:p>
-      <w:pPr>
-        <w:rPr>
-          <w:rFonts w:ascii="Lato" w:cs="Lato" w:eastAsia="Lato" w:hAnsi="Lato"/>
-          <w:sz w:val="24"/>
-          <w:szCs w:val="24"/>
-        </w:rPr>
-      </w:pPr>
-      <w:r>
-        <w:rPr>
-          <w:rtl w:val="0"/>
-        </w:rPr>
-      </w:r>
-    </w:p>
-    <w:p>
-      <w:pPr>
-        <w:rPr>
-          <w:rFonts w:ascii="Lato" w:cs="Lato" w:eastAsia="Lato" w:hAnsi="Lato"/>
+        </w:rPr>
+        <w:t>Assignment 2 - MySQL</w:t>
+      </w:r>
+    </w:p>
+    <w:p>
+      <w:pPr>
+        <w:rPr>
+          <w:rFonts w:ascii="Lato" w:eastAsia="Lato" w:hAnsi="Lato" w:cs="Lato"/>
+          <w:sz w:val="24"/>
+          <w:szCs w:val="24"/>
+        </w:rPr>
+      </w:pPr>
+    </w:p>
+    <w:p>
+      <w:pPr>
+        <w:rPr>
+          <w:rFonts w:ascii="Lato" w:eastAsia="Lato" w:hAnsi="Lato" w:cs="Lato"/>
           <w:sz w:val="24"/>
           <w:szCs w:val="24"/>
           <w:u w:val="single"/>
@@ -82,394 +70,2893 @@
       </w:pPr>
       <w:r>
         <w:rPr>
-          <w:rFonts w:ascii="Lato" w:cs="Lato" w:eastAsia="Lato" w:hAnsi="Lato"/>
+          <w:rFonts w:ascii="Lato" w:eastAsia="Lato" w:hAnsi="Lato" w:cs="Lato"/>
           <w:sz w:val="24"/>
           <w:szCs w:val="24"/>
           <w:u w:val="single"/>
-          <w:rtl w:val="0"/>
-        </w:rPr>
-        <w:t xml:space="preserve">The report does not have to be longer than 1-2 pages, excluding screenshots/images.</w:t>
-      </w:r>
-    </w:p>
-    <w:p>
-      <w:pPr>
-        <w:rPr>
-          <w:rFonts w:ascii="Lato" w:cs="Lato" w:eastAsia="Lato" w:hAnsi="Lato"/>
+        </w:rPr>
+        <w:t>The report does not have to be longer than 1-2 pages, excluding screenshots/images.</w:t>
+      </w:r>
+    </w:p>
+    <w:p>
+      <w:pPr>
+        <w:rPr>
+          <w:rFonts w:ascii="Lato" w:eastAsia="Lato" w:hAnsi="Lato" w:cs="Lato"/>
           <w:sz w:val="28"/>
           <w:szCs w:val="28"/>
         </w:rPr>
       </w:pPr>
-      <w:r>
-        <w:rPr>
-          <w:rtl w:val="0"/>
-        </w:rPr>
-      </w:r>
-    </w:p>
-    <w:p>
-      <w:pPr>
-        <w:rPr>
-          <w:rFonts w:ascii="Lato" w:cs="Lato" w:eastAsia="Lato" w:hAnsi="Lato"/>
-          <w:sz w:val="24"/>
-          <w:szCs w:val="24"/>
-        </w:rPr>
-      </w:pPr>
-      <w:r>
-        <w:rPr>
-          <w:rFonts w:ascii="Lato" w:cs="Lato" w:eastAsia="Lato" w:hAnsi="Lato"/>
-          <w:b w:val="1"/>
-          <w:sz w:val="24"/>
-          <w:szCs w:val="24"/>
-          <w:rtl w:val="0"/>
-        </w:rPr>
-        <w:t xml:space="preserve">Group</w:t>
-      </w:r>
-      <w:r>
-        <w:rPr>
-          <w:rFonts w:ascii="Lato" w:cs="Lato" w:eastAsia="Lato" w:hAnsi="Lato"/>
-          <w:sz w:val="24"/>
-          <w:szCs w:val="24"/>
-          <w:rtl w:val="0"/>
-        </w:rPr>
-        <w:t xml:space="preserve">: xx</w:t>
-      </w:r>
-    </w:p>
-    <w:p>
-      <w:pPr>
-        <w:rPr>
-          <w:rFonts w:ascii="Lato" w:cs="Lato" w:eastAsia="Lato" w:hAnsi="Lato"/>
-          <w:sz w:val="24"/>
-          <w:szCs w:val="24"/>
-        </w:rPr>
-      </w:pPr>
-      <w:r>
-        <w:rPr>
-          <w:rFonts w:ascii="Lato" w:cs="Lato" w:eastAsia="Lato" w:hAnsi="Lato"/>
-          <w:b w:val="1"/>
-          <w:sz w:val="24"/>
-          <w:szCs w:val="24"/>
-          <w:rtl w:val="0"/>
-        </w:rPr>
-        <w:t xml:space="preserve">Students</w:t>
-      </w:r>
-      <w:r>
-        <w:rPr>
-          <w:rFonts w:ascii="Lato" w:cs="Lato" w:eastAsia="Lato" w:hAnsi="Lato"/>
-          <w:sz w:val="24"/>
-          <w:szCs w:val="24"/>
-          <w:rtl w:val="0"/>
-        </w:rPr>
-        <w:t xml:space="preserve">: Name Namesen, Dude Dudesen, ...</w:t>
+    </w:p>
+    <w:p>
+      <w:pPr>
+        <w:rPr>
+          <w:rFonts w:ascii="Lato" w:eastAsia="Lato" w:hAnsi="Lato" w:cs="Lato"/>
+          <w:sz w:val="24"/>
+          <w:szCs w:val="24"/>
+        </w:rPr>
+      </w:pPr>
+      <w:r>
+        <w:rPr>
+          <w:rFonts w:ascii="Lato" w:eastAsia="Lato" w:hAnsi="Lato" w:cs="Lato"/>
+          <w:b/>
+          <w:sz w:val="24"/>
+          <w:szCs w:val="24"/>
+        </w:rPr>
+        <w:t>Group</w:t>
+      </w:r>
+      <w:r>
+        <w:rPr>
+          <w:rFonts w:ascii="Lato" w:eastAsia="Lato" w:hAnsi="Lato" w:cs="Lato"/>
+          <w:sz w:val="24"/>
+          <w:szCs w:val="24"/>
+        </w:rPr>
+        <w:t xml:space="preserve">: </w:t>
+      </w:r>
+      <w:r>
+        <w:rPr>
+          <w:rFonts w:ascii="Lato" w:eastAsia="Lato" w:hAnsi="Lato" w:cs="Lato"/>
+          <w:sz w:val="24"/>
+          <w:szCs w:val="24"/>
+        </w:rPr>
+        <w:t>69</w:t>
+      </w:r>
+    </w:p>
+    <w:p>
+      <w:pPr>
+        <w:rPr>
+          <w:rFonts w:ascii="Lato" w:eastAsia="Lato" w:hAnsi="Lato" w:cs="Lato"/>
+          <w:sz w:val="24"/>
+          <w:szCs w:val="24"/>
+        </w:rPr>
+      </w:pPr>
+      <w:r>
+        <w:rPr>
+          <w:rFonts w:ascii="Lato" w:eastAsia="Lato" w:hAnsi="Lato" w:cs="Lato"/>
+          <w:b/>
+          <w:sz w:val="24"/>
+          <w:szCs w:val="24"/>
+        </w:rPr>
+        <w:t>Students</w:t>
+      </w:r>
+      <w:r>
+        <w:rPr>
+          <w:rFonts w:ascii="Lato" w:eastAsia="Lato" w:hAnsi="Lato" w:cs="Lato"/>
+          <w:sz w:val="24"/>
+          <w:szCs w:val="24"/>
+        </w:rPr>
+        <w:t>:</w:t>
+      </w:r>
+      <w:r>
+        <w:rPr>
+          <w:rFonts w:ascii="Lato" w:eastAsia="Lato" w:hAnsi="Lato" w:cs="Lato"/>
+          <w:sz w:val="24"/>
+          <w:szCs w:val="24"/>
+        </w:rPr>
+        <w:t xml:space="preserve"> Hauk Aleksander </w:t>
+      </w:r>
+      <w:proofErr w:type="spellStart"/>
+      <w:r>
+        <w:rPr>
+          <w:rFonts w:ascii="Lato" w:eastAsia="Lato" w:hAnsi="Lato" w:cs="Lato"/>
+          <w:sz w:val="24"/>
+          <w:szCs w:val="24"/>
+        </w:rPr>
+        <w:t>Olaussen</w:t>
+      </w:r>
+      <w:proofErr w:type="spellEnd"/>
+      <w:r>
+        <w:rPr>
+          <w:rFonts w:ascii="Lato" w:eastAsia="Lato" w:hAnsi="Lato" w:cs="Lato"/>
+          <w:sz w:val="24"/>
+          <w:szCs w:val="24"/>
+        </w:rPr>
+        <w:t>, Noran Baskaran, Vidar MIC.</w:t>
       </w:r>
     </w:p>
     <w:p>
       <w:pPr>
         <w:jc w:val="center"/>
         <w:rPr>
-          <w:rFonts w:ascii="Lato" w:cs="Lato" w:eastAsia="Lato" w:hAnsi="Lato"/>
-          <w:b w:val="1"/>
+          <w:rFonts w:ascii="Lato" w:eastAsia="Lato" w:hAnsi="Lato" w:cs="Lato"/>
+          <w:b/>
           <w:sz w:val="36"/>
           <w:szCs w:val="36"/>
         </w:rPr>
       </w:pPr>
-      <w:r>
-        <w:rPr>
-          <w:rtl w:val="0"/>
-        </w:rPr>
-      </w:r>
-    </w:p>
-    <w:p>
-      <w:pPr>
-        <w:rPr>
-          <w:rFonts w:ascii="Lato" w:cs="Lato" w:eastAsia="Lato" w:hAnsi="Lato"/>
-          <w:b w:val="1"/>
+    </w:p>
+    <w:p>
+      <w:pPr>
+        <w:rPr>
+          <w:rFonts w:ascii="Lato" w:eastAsia="Lato" w:hAnsi="Lato" w:cs="Lato"/>
+          <w:b/>
           <w:sz w:val="28"/>
           <w:szCs w:val="28"/>
         </w:rPr>
       </w:pPr>
       <w:r>
         <w:rPr>
-          <w:rFonts w:ascii="Lato" w:cs="Lato" w:eastAsia="Lato" w:hAnsi="Lato"/>
-          <w:b w:val="1"/>
+          <w:rFonts w:ascii="Lato" w:eastAsia="Lato" w:hAnsi="Lato" w:cs="Lato"/>
+          <w:b/>
           <w:sz w:val="28"/>
           <w:szCs w:val="28"/>
-          <w:rtl w:val="0"/>
-        </w:rPr>
-        <w:t xml:space="preserve">Introduction</w:t>
-      </w:r>
-    </w:p>
-    <w:p>
-      <w:pPr>
-        <w:rPr>
-          <w:rFonts w:ascii="Lato" w:cs="Lato" w:eastAsia="Lato" w:hAnsi="Lato"/>
-          <w:sz w:val="24"/>
-          <w:szCs w:val="24"/>
-        </w:rPr>
-      </w:pPr>
-      <w:r>
-        <w:rPr>
-          <w:rFonts w:ascii="Lato" w:cs="Lato" w:eastAsia="Lato" w:hAnsi="Lato"/>
-          <w:sz w:val="24"/>
-          <w:szCs w:val="24"/>
-          <w:rtl w:val="0"/>
-        </w:rPr>
-        <w:t xml:space="preserve">Briefly explain the task and the problems you have solved. How did you work as a group? If you used Git, a link to the repository would be nice.</w:t>
-      </w:r>
-    </w:p>
-    <w:p>
-      <w:pPr>
-        <w:rPr>
-          <w:rFonts w:ascii="Lato" w:cs="Lato" w:eastAsia="Lato" w:hAnsi="Lato"/>
-          <w:b w:val="1"/>
+        </w:rPr>
+        <w:t>Introduction</w:t>
+      </w:r>
+    </w:p>
+    <w:p>
+      <w:pPr>
+        <w:rPr>
+          <w:rFonts w:ascii="Lato" w:eastAsia="Lato" w:hAnsi="Lato" w:cs="Lato"/>
+          <w:sz w:val="24"/>
+          <w:szCs w:val="24"/>
+        </w:rPr>
+      </w:pPr>
+      <w:r>
+        <w:rPr>
+          <w:rFonts w:ascii="Lato" w:eastAsia="Lato" w:hAnsi="Lato" w:cs="Lato"/>
+          <w:sz w:val="24"/>
+          <w:szCs w:val="24"/>
+        </w:rPr>
+        <w:t>Briefly explain the task and the problems you have solved. How did you work as a group? If you used Git, a link to the repository would be nice.</w:t>
+      </w:r>
+    </w:p>
+    <w:p>
+      <w:pPr>
+        <w:rPr>
+          <w:rFonts w:ascii="Lato" w:eastAsia="Lato" w:hAnsi="Lato" w:cs="Lato"/>
+          <w:sz w:val="24"/>
+          <w:szCs w:val="24"/>
+        </w:rPr>
+      </w:pPr>
+    </w:p>
+    <w:p>
+      <w:pPr>
+        <w:rPr>
+          <w:rFonts w:ascii="Lato" w:eastAsia="Lato" w:hAnsi="Lato" w:cs="Lato"/>
+          <w:sz w:val="24"/>
+          <w:szCs w:val="24"/>
+        </w:rPr>
+      </w:pPr>
+      <w:r>
+        <w:rPr>
+          <w:rFonts w:ascii="Lato" w:eastAsia="Lato" w:hAnsi="Lato" w:cs="Lato"/>
+          <w:sz w:val="24"/>
+          <w:szCs w:val="24"/>
+        </w:rPr>
+        <w:t>For part 1</w:t>
+      </w:r>
+      <w:r>
+        <w:rPr>
+          <w:rFonts w:ascii="Lato" w:eastAsia="Lato" w:hAnsi="Lato" w:cs="Lato"/>
+          <w:sz w:val="24"/>
+          <w:szCs w:val="24"/>
+        </w:rPr>
+        <w:t xml:space="preserve"> </w:t>
+      </w:r>
+      <w:r>
+        <w:rPr>
+          <w:rFonts w:ascii="Lato" w:eastAsia="Lato" w:hAnsi="Lato" w:cs="Lato"/>
+          <w:sz w:val="24"/>
+          <w:szCs w:val="24"/>
+        </w:rPr>
+        <w:t>…</w:t>
+      </w:r>
+    </w:p>
+    <w:p>
+      <w:pPr>
+        <w:rPr>
+          <w:rFonts w:ascii="Lato" w:eastAsia="Lato" w:hAnsi="Lato" w:cs="Lato"/>
+          <w:sz w:val="24"/>
+          <w:szCs w:val="24"/>
+        </w:rPr>
+      </w:pPr>
+    </w:p>
+    <w:p>
+      <w:pPr>
+        <w:rPr>
+          <w:rFonts w:ascii="Lato" w:eastAsia="Lato" w:hAnsi="Lato" w:cs="Lato"/>
+          <w:sz w:val="24"/>
+          <w:szCs w:val="24"/>
+        </w:rPr>
+      </w:pPr>
+      <w:r>
+        <w:rPr>
+          <w:rFonts w:ascii="Lato" w:eastAsia="Lato" w:hAnsi="Lato" w:cs="Lato"/>
+          <w:sz w:val="24"/>
+          <w:szCs w:val="24"/>
+        </w:rPr>
+        <w:t>For part 2 we created a file named Quer</w:t>
+      </w:r>
+      <w:r>
+        <w:rPr>
+          <w:rFonts w:ascii="Lato" w:eastAsia="Lato" w:hAnsi="Lato" w:cs="Lato"/>
+          <w:sz w:val="24"/>
+          <w:szCs w:val="24"/>
+        </w:rPr>
+        <w:t>i</w:t>
+      </w:r>
+      <w:r>
+        <w:rPr>
+          <w:rFonts w:ascii="Lato" w:eastAsia="Lato" w:hAnsi="Lato" w:cs="Lato"/>
+          <w:sz w:val="24"/>
+          <w:szCs w:val="24"/>
+        </w:rPr>
+        <w:t>es.py where</w:t>
+      </w:r>
+      <w:r>
+        <w:rPr>
+          <w:rFonts w:ascii="Lato" w:eastAsia="Lato" w:hAnsi="Lato" w:cs="Lato"/>
+          <w:sz w:val="24"/>
+          <w:szCs w:val="24"/>
+        </w:rPr>
+        <w:t xml:space="preserve"> you can find all </w:t>
+      </w:r>
+      <w:r>
+        <w:rPr>
+          <w:rFonts w:ascii="Lato" w:eastAsia="Lato" w:hAnsi="Lato" w:cs="Lato"/>
+          <w:sz w:val="24"/>
+          <w:szCs w:val="24"/>
+        </w:rPr>
+        <w:t xml:space="preserve">our answers to the tasks for this part. Many were done using only </w:t>
+      </w:r>
+      <w:r>
+        <w:rPr>
+          <w:rFonts w:ascii="Lato" w:eastAsia="Lato" w:hAnsi="Lato" w:cs="Lato"/>
+          <w:sz w:val="24"/>
+          <w:szCs w:val="24"/>
+        </w:rPr>
+        <w:t>SQL,</w:t>
+      </w:r>
+      <w:r>
+        <w:rPr>
+          <w:rFonts w:ascii="Lato" w:eastAsia="Lato" w:hAnsi="Lato" w:cs="Lato"/>
+          <w:sz w:val="24"/>
+          <w:szCs w:val="24"/>
+        </w:rPr>
+        <w:t xml:space="preserve"> but some needed </w:t>
+      </w:r>
+      <w:r>
+        <w:rPr>
+          <w:rFonts w:ascii="Lato" w:eastAsia="Lato" w:hAnsi="Lato" w:cs="Lato"/>
+          <w:sz w:val="24"/>
+          <w:szCs w:val="24"/>
+        </w:rPr>
+        <w:t xml:space="preserve">more </w:t>
+      </w:r>
+      <w:r>
+        <w:rPr>
+          <w:rFonts w:ascii="Lato" w:eastAsia="Lato" w:hAnsi="Lato" w:cs="Lato"/>
+          <w:sz w:val="24"/>
+          <w:szCs w:val="24"/>
+        </w:rPr>
+        <w:t xml:space="preserve">work </w:t>
+      </w:r>
+      <w:r>
+        <w:rPr>
+          <w:rFonts w:ascii="Lato" w:eastAsia="Lato" w:hAnsi="Lato" w:cs="Lato"/>
+          <w:sz w:val="24"/>
+          <w:szCs w:val="24"/>
+        </w:rPr>
+        <w:t>with</w:t>
+      </w:r>
+      <w:r>
+        <w:rPr>
+          <w:rFonts w:ascii="Lato" w:eastAsia="Lato" w:hAnsi="Lato" w:cs="Lato"/>
+          <w:sz w:val="24"/>
+          <w:szCs w:val="24"/>
+        </w:rPr>
+        <w:t xml:space="preserve"> python.</w:t>
+      </w:r>
+    </w:p>
+    <w:p>
+      <w:pPr>
+        <w:rPr>
+          <w:rFonts w:ascii="Lato" w:eastAsia="Lato" w:hAnsi="Lato" w:cs="Lato"/>
+          <w:sz w:val="24"/>
+          <w:szCs w:val="24"/>
+        </w:rPr>
+      </w:pPr>
+    </w:p>
+    <w:p>
+      <w:pPr>
+        <w:rPr>
+          <w:rFonts w:ascii="Lato" w:eastAsia="Lato" w:hAnsi="Lato" w:cs="Lato"/>
+          <w:sz w:val="24"/>
+          <w:szCs w:val="24"/>
+        </w:rPr>
+      </w:pPr>
+      <w:r>
+        <w:rPr>
+          <w:rFonts w:ascii="Lato" w:eastAsia="Lato" w:hAnsi="Lato" w:cs="Lato"/>
+          <w:sz w:val="24"/>
+          <w:szCs w:val="24"/>
+        </w:rPr>
+        <w:t>For this assignment we have worked together physically at campus. Hauk did the whole part one of the assignment and sent the data to a database which is located at his home desktop, and</w:t>
+      </w:r>
+      <w:r>
+        <w:rPr>
+          <w:rFonts w:ascii="Lato" w:eastAsia="Lato" w:hAnsi="Lato" w:cs="Lato"/>
+          <w:sz w:val="24"/>
+          <w:szCs w:val="24"/>
+        </w:rPr>
+        <w:t xml:space="preserve"> </w:t>
+      </w:r>
+      <w:r>
+        <w:rPr>
+          <w:rFonts w:ascii="Lato" w:eastAsia="Lato" w:hAnsi="Lato" w:cs="Lato"/>
+          <w:sz w:val="24"/>
+          <w:szCs w:val="24"/>
+        </w:rPr>
+        <w:t xml:space="preserve">the </w:t>
+      </w:r>
+      <w:r>
+        <w:rPr>
+          <w:rFonts w:ascii="Lato" w:eastAsia="Lato" w:hAnsi="Lato" w:cs="Lato"/>
+          <w:sz w:val="24"/>
+          <w:szCs w:val="24"/>
+        </w:rPr>
+        <w:t xml:space="preserve">rest of the group did a code review to confirm and </w:t>
+      </w:r>
+      <w:r>
+        <w:rPr>
+          <w:rFonts w:ascii="Lato" w:eastAsia="Lato" w:hAnsi="Lato" w:cs="Lato"/>
+          <w:sz w:val="24"/>
+          <w:szCs w:val="24"/>
+        </w:rPr>
+        <w:t xml:space="preserve">check if this process was done how we think it should be </w:t>
+      </w:r>
+      <w:r>
+        <w:rPr>
+          <w:rFonts w:ascii="Lato" w:eastAsia="Lato" w:hAnsi="Lato" w:cs="Lato"/>
+          <w:sz w:val="24"/>
+          <w:szCs w:val="24"/>
+        </w:rPr>
+        <w:t>done.</w:t>
+      </w:r>
+    </w:p>
+    <w:p>
+      <w:pPr>
+        <w:rPr>
+          <w:rFonts w:ascii="Lato" w:eastAsia="Lato" w:hAnsi="Lato" w:cs="Lato"/>
+          <w:sz w:val="24"/>
+          <w:szCs w:val="24"/>
+        </w:rPr>
+      </w:pPr>
+      <w:r>
+        <w:rPr>
+          <w:rFonts w:ascii="Lato" w:eastAsia="Lato" w:hAnsi="Lato" w:cs="Lato"/>
+          <w:sz w:val="24"/>
+          <w:szCs w:val="24"/>
+        </w:rPr>
+        <w:t>Then for the query part of the assignment, we created the queries together</w:t>
+      </w:r>
+      <w:r>
+        <w:rPr>
+          <w:rFonts w:ascii="Lato" w:eastAsia="Lato" w:hAnsi="Lato" w:cs="Lato"/>
+          <w:sz w:val="24"/>
+          <w:szCs w:val="24"/>
+        </w:rPr>
+        <w:t xml:space="preserve"> as a group</w:t>
+      </w:r>
+      <w:r>
+        <w:rPr>
+          <w:rFonts w:ascii="Lato" w:eastAsia="Lato" w:hAnsi="Lato" w:cs="Lato"/>
+          <w:sz w:val="24"/>
+          <w:szCs w:val="24"/>
+        </w:rPr>
+        <w:t xml:space="preserve"> and Hauk put them in the </w:t>
+      </w:r>
+      <w:r>
+        <w:rPr>
+          <w:rFonts w:ascii="Lato" w:eastAsia="Lato" w:hAnsi="Lato" w:cs="Lato"/>
+          <w:sz w:val="24"/>
+          <w:szCs w:val="24"/>
+        </w:rPr>
+        <w:t>queries script</w:t>
+      </w:r>
+      <w:r>
+        <w:rPr>
+          <w:rFonts w:ascii="Lato" w:eastAsia="Lato" w:hAnsi="Lato" w:cs="Lato"/>
+          <w:sz w:val="24"/>
+          <w:szCs w:val="24"/>
+        </w:rPr>
+        <w:t xml:space="preserve"> and modified them to print the results in a readable format.</w:t>
+      </w:r>
+    </w:p>
+    <w:p>
+      <w:pPr>
+        <w:rPr>
+          <w:rFonts w:ascii="Lato" w:eastAsia="Lato" w:hAnsi="Lato" w:cs="Lato"/>
+          <w:sz w:val="24"/>
+          <w:szCs w:val="24"/>
+        </w:rPr>
+      </w:pPr>
+    </w:p>
+    <w:p>
+      <w:pPr>
+        <w:rPr>
+          <w:rFonts w:ascii="Lato" w:eastAsia="Lato" w:hAnsi="Lato" w:cs="Lato"/>
+          <w:b/>
           <w:sz w:val="28"/>
           <w:szCs w:val="28"/>
         </w:rPr>
       </w:pPr>
       <w:r>
         <w:rPr>
-          <w:rtl w:val="0"/>
-        </w:rPr>
-      </w:r>
-    </w:p>
-    <w:p>
-      <w:pPr>
-        <w:rPr>
-          <w:rFonts w:ascii="Lato" w:cs="Lato" w:eastAsia="Lato" w:hAnsi="Lato"/>
-          <w:b w:val="1"/>
+          <w:rFonts w:ascii="Lato" w:eastAsia="Lato" w:hAnsi="Lato" w:cs="Lato"/>
+          <w:sz w:val="24"/>
+          <w:szCs w:val="24"/>
+        </w:rPr>
+        <w:t xml:space="preserve">Link to repo: </w:t>
+      </w:r>
+      <w:hyperlink r:id="rId6" w:history="1">
+        <w:r>
+          <w:rPr>
+            <w:rStyle w:val="Hyperkobling"/>
+            <w:rFonts w:ascii="Lato" w:eastAsia="Lato" w:hAnsi="Lato" w:cs="Lato"/>
+            <w:sz w:val="24"/>
+            <w:szCs w:val="24"/>
+          </w:rPr>
+          <w:t>GitHu</w:t>
+        </w:r>
+        <w:r>
+          <w:rPr>
+            <w:rStyle w:val="Hyperkobling"/>
+            <w:rFonts w:ascii="Lato" w:eastAsia="Lato" w:hAnsi="Lato" w:cs="Lato"/>
+            <w:sz w:val="24"/>
+            <w:szCs w:val="24"/>
+          </w:rPr>
+          <w:t>b</w:t>
+        </w:r>
+      </w:hyperlink>
+    </w:p>
+    <w:p>
+      <w:pPr>
+        <w:rPr>
+          <w:rFonts w:ascii="Lato" w:eastAsia="Lato" w:hAnsi="Lato" w:cs="Lato"/>
+          <w:b/>
           <w:sz w:val="28"/>
           <w:szCs w:val="28"/>
         </w:rPr>
       </w:pPr>
-      <w:r>
-        <w:rPr>
-          <w:rFonts w:ascii="Lato" w:cs="Lato" w:eastAsia="Lato" w:hAnsi="Lato"/>
-          <w:b w:val="1"/>
+    </w:p>
+    <w:p>
+      <w:pPr>
+        <w:rPr>
+          <w:rFonts w:ascii="Lato" w:eastAsia="Lato" w:hAnsi="Lato" w:cs="Lato"/>
+          <w:b/>
           <w:sz w:val="28"/>
           <w:szCs w:val="28"/>
-          <w:rtl w:val="0"/>
-        </w:rPr>
-        <w:t xml:space="preserve">Results</w:t>
-      </w:r>
-    </w:p>
-    <w:p>
-      <w:pPr>
-        <w:rPr>
-          <w:rFonts w:ascii="Lato" w:cs="Lato" w:eastAsia="Lato" w:hAnsi="Lato"/>
-          <w:sz w:val="24"/>
-          <w:szCs w:val="24"/>
-        </w:rPr>
-      </w:pPr>
-      <w:r>
-        <w:rPr>
-          <w:rFonts w:ascii="Lato" w:cs="Lato" w:eastAsia="Lato" w:hAnsi="Lato"/>
-          <w:sz w:val="24"/>
-          <w:szCs w:val="24"/>
-          <w:rtl w:val="0"/>
-        </w:rPr>
-        <w:t xml:space="preserve">Add your results from the tasks, both as text and screenshots. Short sentences are sufficient.</w:t>
-      </w:r>
-    </w:p>
-    <w:p>
-      <w:pPr>
-        <w:rPr>
-          <w:rFonts w:ascii="Lato" w:cs="Lato" w:eastAsia="Lato" w:hAnsi="Lato"/>
-          <w:b w:val="1"/>
+        </w:rPr>
+      </w:pPr>
+      <w:r>
+        <w:rPr>
+          <w:rFonts w:ascii="Lato" w:eastAsia="Lato" w:hAnsi="Lato" w:cs="Lato"/>
+          <w:b/>
           <w:sz w:val="28"/>
           <w:szCs w:val="28"/>
         </w:rPr>
-      </w:pPr>
-      <w:r>
-        <w:rPr>
-          <w:rtl w:val="0"/>
-        </w:rPr>
-      </w:r>
-    </w:p>
-    <w:p>
-      <w:pPr>
-        <w:rPr>
-          <w:rFonts w:ascii="Lato" w:cs="Lato" w:eastAsia="Lato" w:hAnsi="Lato"/>
-          <w:b w:val="1"/>
+        <w:t>Results</w:t>
+      </w:r>
+    </w:p>
+    <w:p>
+      <w:pPr>
+        <w:rPr>
+          <w:rFonts w:ascii="Lato" w:eastAsia="Lato" w:hAnsi="Lato" w:cs="Lato"/>
+          <w:sz w:val="24"/>
+          <w:szCs w:val="24"/>
+        </w:rPr>
+      </w:pPr>
+      <w:r>
+        <w:rPr>
+          <w:rFonts w:ascii="Lato" w:eastAsia="Lato" w:hAnsi="Lato" w:cs="Lato"/>
+          <w:sz w:val="24"/>
+          <w:szCs w:val="24"/>
+        </w:rPr>
+        <w:t>Add your results from the tasks, both as text and screenshots. Short sentences are sufficient.</w:t>
+      </w:r>
+    </w:p>
+    <w:p>
+      <w:pPr>
+        <w:rPr>
+          <w:rFonts w:ascii="Lato" w:eastAsia="Lato" w:hAnsi="Lato" w:cs="Lato"/>
+          <w:b/>
+          <w:bCs/>
+          <w:sz w:val="24"/>
+          <w:szCs w:val="24"/>
+        </w:rPr>
+      </w:pPr>
+    </w:p>
+    <w:p>
+      <w:pPr>
+        <w:rPr>
+          <w:rFonts w:ascii="Lato" w:eastAsia="Lato" w:hAnsi="Lato" w:cs="Lato"/>
+          <w:b/>
+          <w:bCs/>
+          <w:sz w:val="24"/>
+          <w:szCs w:val="24"/>
+        </w:rPr>
+      </w:pPr>
+      <w:r>
+        <w:rPr>
+          <w:rFonts w:ascii="Lato" w:eastAsia="Lato" w:hAnsi="Lato" w:cs="Lato"/>
+          <w:b/>
+          <w:bCs/>
+          <w:sz w:val="24"/>
+          <w:szCs w:val="24"/>
+        </w:rPr>
+        <w:t>Part 1</w:t>
+      </w:r>
+    </w:p>
+    <w:p>
+      <w:pPr>
+        <w:rPr>
+          <w:rFonts w:ascii="Lato" w:eastAsia="Lato" w:hAnsi="Lato" w:cs="Lato"/>
+          <w:b/>
+          <w:bCs/>
+          <w:sz w:val="24"/>
+          <w:szCs w:val="24"/>
+        </w:rPr>
+      </w:pPr>
+    </w:p>
+    <w:p>
+      <w:pPr>
+        <w:rPr>
+          <w:rFonts w:ascii="Lato" w:eastAsia="Lato" w:hAnsi="Lato" w:cs="Lato"/>
+          <w:b/>
+          <w:bCs/>
+          <w:sz w:val="24"/>
+          <w:szCs w:val="24"/>
+        </w:rPr>
+      </w:pPr>
+    </w:p>
+    <w:p>
+      <w:pPr>
+        <w:rPr>
+          <w:rFonts w:ascii="Lato" w:eastAsia="Lato" w:hAnsi="Lato" w:cs="Lato"/>
+          <w:b/>
+          <w:bCs/>
+          <w:sz w:val="24"/>
+          <w:szCs w:val="24"/>
+        </w:rPr>
+      </w:pPr>
+    </w:p>
+    <w:p>
+      <w:pPr>
+        <w:rPr>
+          <w:rFonts w:ascii="Lato" w:eastAsia="Lato" w:hAnsi="Lato" w:cs="Lato"/>
+          <w:b/>
+          <w:bCs/>
+          <w:sz w:val="24"/>
+          <w:szCs w:val="24"/>
+        </w:rPr>
+      </w:pPr>
+    </w:p>
+    <w:p>
+      <w:pPr>
+        <w:rPr>
+          <w:rFonts w:ascii="Lato" w:eastAsia="Lato" w:hAnsi="Lato" w:cs="Lato"/>
+          <w:b/>
+          <w:bCs/>
+          <w:sz w:val="24"/>
+          <w:szCs w:val="24"/>
+        </w:rPr>
+      </w:pPr>
+    </w:p>
+    <w:p>
+      <w:pPr>
+        <w:rPr>
+          <w:rFonts w:ascii="Lato" w:eastAsia="Lato" w:hAnsi="Lato" w:cs="Lato"/>
+          <w:b/>
+          <w:bCs/>
+          <w:sz w:val="24"/>
+          <w:szCs w:val="24"/>
+        </w:rPr>
+      </w:pPr>
+      <w:r>
+        <w:rPr>
+          <w:rFonts w:ascii="Lato" w:eastAsia="Lato" w:hAnsi="Lato" w:cs="Lato"/>
+          <w:b/>
+          <w:bCs/>
+          <w:sz w:val="24"/>
+          <w:szCs w:val="24"/>
+        </w:rPr>
+        <w:lastRenderedPageBreak/>
+        <w:t>Part 2</w:t>
+      </w:r>
+    </w:p>
+    <w:p>
+      <w:pPr>
+        <w:rPr>
+          <w:rFonts w:ascii="Lato" w:eastAsia="Lato" w:hAnsi="Lato" w:cs="Lato"/>
+          <w:b/>
+          <w:bCs/>
+          <w:sz w:val="24"/>
+          <w:szCs w:val="24"/>
+        </w:rPr>
+      </w:pPr>
+    </w:p>
+    <w:p>
+      <w:pPr>
+        <w:rPr>
+          <w:rFonts w:ascii="Lato" w:eastAsia="Lato" w:hAnsi="Lato" w:cs="Lato"/>
+          <w:b/>
+          <w:bCs/>
+          <w:sz w:val="24"/>
+          <w:szCs w:val="24"/>
+        </w:rPr>
+      </w:pPr>
+      <w:r>
+        <w:rPr>
+          <w:rFonts w:ascii="Lato" w:eastAsia="Lato" w:hAnsi="Lato" w:cs="Lato"/>
+          <w:b/>
+          <w:bCs/>
+          <w:sz w:val="24"/>
+          <w:szCs w:val="24"/>
+        </w:rPr>
+        <w:t xml:space="preserve">Task 1: </w:t>
+      </w:r>
+    </w:p>
+    <w:p>
+      <w:pPr>
+        <w:rPr>
+          <w:rFonts w:ascii="Lato" w:eastAsia="Lato" w:hAnsi="Lato" w:cs="Lato"/>
+          <w:sz w:val="24"/>
+          <w:szCs w:val="24"/>
+        </w:rPr>
+      </w:pPr>
+      <w:r>
+        <w:rPr>
+          <w:rFonts w:ascii="Lato" w:eastAsia="Lato" w:hAnsi="Lato" w:cs="Lato"/>
+          <w:sz w:val="24"/>
+          <w:szCs w:val="24"/>
+        </w:rPr>
+        <w:t xml:space="preserve">Screenshot of terminal showing the result of a function named </w:t>
+      </w:r>
+      <w:proofErr w:type="spellStart"/>
+      <w:r>
+        <w:rPr>
+          <w:rFonts w:ascii="Lato" w:eastAsia="Lato" w:hAnsi="Lato" w:cs="Lato"/>
+          <w:sz w:val="24"/>
+          <w:szCs w:val="24"/>
+        </w:rPr>
+        <w:t>total_amount_of_entries</w:t>
+      </w:r>
+      <w:proofErr w:type="spellEnd"/>
+      <w:r>
+        <w:rPr>
+          <w:rFonts w:ascii="Lato" w:eastAsia="Lato" w:hAnsi="Lato" w:cs="Lato"/>
+          <w:sz w:val="24"/>
+          <w:szCs w:val="24"/>
+        </w:rPr>
+        <w:t xml:space="preserve">. </w:t>
+      </w:r>
+    </w:p>
+    <w:p>
+      <w:pPr>
+        <w:rPr>
+          <w:rFonts w:ascii="Lato" w:eastAsia="Lato" w:hAnsi="Lato" w:cs="Lato"/>
+          <w:sz w:val="24"/>
+          <w:szCs w:val="24"/>
+        </w:rPr>
+      </w:pPr>
+      <w:r>
+        <w:rPr>
+          <w:noProof/>
+        </w:rPr>
+        <w:drawing>
+          <wp:inline distT="0" distB="0" distL="0" distR="0" wp14:anchorId="6E0B651F" wp14:editId="72CBEE88">
+            <wp:extent cx="5733415" cy="1753870"/>
+            <wp:effectExtent l="0" t="0" r="635" b="0"/>
+            <wp:docPr id="2" name="Bilde 2" descr="Et bilde som inneholder tekst&#10;&#10;Automatisk generert beskrivelse"/>
+            <wp:cNvGraphicFramePr>
+              <a:graphicFrameLocks xmlns:a="http://schemas.openxmlformats.org/drawingml/2006/main" noChangeAspect="1"/>
+            </wp:cNvGraphicFramePr>
+            <a:graphic xmlns:a="http://schemas.openxmlformats.org/drawingml/2006/main">
+              <a:graphicData uri="http://schemas.openxmlformats.org/drawingml/2006/picture">
+                <pic:pic xmlns:pic="http://schemas.openxmlformats.org/drawingml/2006/picture">
+                  <pic:nvPicPr>
+                    <pic:cNvPr id="2" name="Bilde 2" descr="Et bilde som inneholder tekst&#10;&#10;Automatisk generert beskrivelse"/>
+                    <pic:cNvPicPr/>
+                  </pic:nvPicPr>
+                  <pic:blipFill>
+                    <a:blip r:embed="rId7"/>
+                    <a:stretch>
+                      <a:fillRect/>
+                    </a:stretch>
+                  </pic:blipFill>
+                  <pic:spPr>
+                    <a:xfrm>
+                      <a:off x="0" y="0"/>
+                      <a:ext cx="5733415" cy="1753870"/>
+                    </a:xfrm>
+                    <a:prstGeom prst="rect">
+                      <a:avLst/>
+                    </a:prstGeom>
+                  </pic:spPr>
+                </pic:pic>
+              </a:graphicData>
+            </a:graphic>
+          </wp:inline>
+        </w:drawing>
+      </w:r>
+    </w:p>
+    <w:p>
+      <w:pPr>
+        <w:rPr>
+          <w:rFonts w:ascii="Lato" w:eastAsia="Lato" w:hAnsi="Lato" w:cs="Lato"/>
+          <w:b/>
+          <w:bCs/>
+          <w:sz w:val="24"/>
+          <w:szCs w:val="24"/>
+        </w:rPr>
+      </w:pPr>
+    </w:p>
+    <w:p>
+      <w:pPr>
+        <w:rPr>
+          <w:rFonts w:ascii="Lato" w:eastAsia="Lato" w:hAnsi="Lato" w:cs="Lato"/>
+          <w:b/>
+          <w:bCs/>
+          <w:sz w:val="24"/>
+          <w:szCs w:val="24"/>
+        </w:rPr>
+      </w:pPr>
+    </w:p>
+    <w:p>
+      <w:pPr>
+        <w:rPr>
+          <w:rFonts w:ascii="Lato" w:eastAsia="Lato" w:hAnsi="Lato" w:cs="Lato"/>
+          <w:sz w:val="24"/>
+          <w:szCs w:val="24"/>
+        </w:rPr>
+      </w:pPr>
+      <w:r>
+        <w:rPr>
+          <w:rFonts w:ascii="Lato" w:eastAsia="Lato" w:hAnsi="Lato" w:cs="Lato"/>
+          <w:b/>
+          <w:bCs/>
+          <w:sz w:val="24"/>
+          <w:szCs w:val="24"/>
+        </w:rPr>
+        <w:t>Task 2:</w:t>
+      </w:r>
+      <w:r>
+        <w:rPr>
+          <w:rFonts w:ascii="Lato" w:eastAsia="Lato" w:hAnsi="Lato" w:cs="Lato"/>
+          <w:b/>
+          <w:bCs/>
+          <w:sz w:val="24"/>
+          <w:szCs w:val="24"/>
+        </w:rPr>
+        <w:t xml:space="preserve"> </w:t>
+      </w:r>
+      <w:r>
+        <w:rPr>
+          <w:rFonts w:ascii="Lato" w:eastAsia="Lato" w:hAnsi="Lato" w:cs="Lato"/>
+          <w:sz w:val="24"/>
+          <w:szCs w:val="24"/>
+        </w:rPr>
+        <w:t xml:space="preserve">Screenshot of terminal showing result of function named </w:t>
+      </w:r>
+      <w:proofErr w:type="spellStart"/>
+      <w:r>
+        <w:rPr>
+          <w:rFonts w:ascii="Lato" w:eastAsia="Lato" w:hAnsi="Lato" w:cs="Lato"/>
+          <w:sz w:val="24"/>
+          <w:szCs w:val="24"/>
+        </w:rPr>
+        <w:t>min_ma</w:t>
+      </w:r>
+      <w:r>
+        <w:rPr>
+          <w:rFonts w:ascii="Lato" w:eastAsia="Lato" w:hAnsi="Lato" w:cs="Lato"/>
+          <w:sz w:val="24"/>
+          <w:szCs w:val="24"/>
+        </w:rPr>
+        <w:t>x_avg_activites</w:t>
+      </w:r>
+      <w:proofErr w:type="spellEnd"/>
+      <w:r>
+        <w:rPr>
+          <w:rFonts w:ascii="Lato" w:eastAsia="Lato" w:hAnsi="Lato" w:cs="Lato"/>
+          <w:sz w:val="24"/>
+          <w:szCs w:val="24"/>
+        </w:rPr>
+        <w:t xml:space="preserve">. </w:t>
+      </w:r>
+    </w:p>
+    <w:p>
+      <w:pPr>
+        <w:rPr>
+          <w:rFonts w:ascii="Lato" w:eastAsia="Lato" w:hAnsi="Lato" w:cs="Lato"/>
+          <w:b/>
+          <w:bCs/>
+          <w:sz w:val="24"/>
+          <w:szCs w:val="24"/>
+        </w:rPr>
+      </w:pPr>
+      <w:r>
+        <w:rPr>
+          <w:rFonts w:ascii="Lato" w:eastAsia="Lato" w:hAnsi="Lato" w:cs="Lato"/>
+          <w:b/>
+          <w:bCs/>
+          <w:noProof/>
+          <w:sz w:val="24"/>
+          <w:szCs w:val="24"/>
+        </w:rPr>
+        <w:drawing>
+          <wp:inline distT="0" distB="0" distL="0" distR="0" wp14:anchorId="58A97CD4" wp14:editId="6DD07E71">
+            <wp:extent cx="3860998" cy="1149409"/>
+            <wp:effectExtent l="0" t="0" r="6350" b="0"/>
+            <wp:docPr id="3" name="Bilde 3" descr="Et bilde som inneholder tekst&#10;&#10;Automatisk generert beskrivelse"/>
+            <wp:cNvGraphicFramePr>
+              <a:graphicFrameLocks xmlns:a="http://schemas.openxmlformats.org/drawingml/2006/main" noChangeAspect="1"/>
+            </wp:cNvGraphicFramePr>
+            <a:graphic xmlns:a="http://schemas.openxmlformats.org/drawingml/2006/main">
+              <a:graphicData uri="http://schemas.openxmlformats.org/drawingml/2006/picture">
+                <pic:pic xmlns:pic="http://schemas.openxmlformats.org/drawingml/2006/picture">
+                  <pic:nvPicPr>
+                    <pic:cNvPr id="3" name="Bilde 3" descr="Et bilde som inneholder tekst&#10;&#10;Automatisk generert beskrivelse"/>
+                    <pic:cNvPicPr/>
+                  </pic:nvPicPr>
+                  <pic:blipFill>
+                    <a:blip r:embed="rId8">
+                      <a:extLst>
+                        <a:ext uri="{28A0092B-C50C-407E-A947-70E740481C1C}">
+                          <a14:useLocalDpi xmlns:a14="http://schemas.microsoft.com/office/drawing/2010/main" val="0"/>
+                        </a:ext>
+                      </a:extLst>
+                    </a:blip>
+                    <a:stretch>
+                      <a:fillRect/>
+                    </a:stretch>
+                  </pic:blipFill>
+                  <pic:spPr>
+                    <a:xfrm>
+                      <a:off x="0" y="0"/>
+                      <a:ext cx="3860998" cy="1149409"/>
+                    </a:xfrm>
+                    <a:prstGeom prst="rect">
+                      <a:avLst/>
+                    </a:prstGeom>
+                  </pic:spPr>
+                </pic:pic>
+              </a:graphicData>
+            </a:graphic>
+          </wp:inline>
+        </w:drawing>
+      </w:r>
+    </w:p>
+    <w:p>
+      <w:pPr>
+        <w:rPr>
+          <w:rFonts w:ascii="Lato" w:eastAsia="Lato" w:hAnsi="Lato" w:cs="Lato"/>
+          <w:b/>
+          <w:bCs/>
+          <w:sz w:val="24"/>
+          <w:szCs w:val="24"/>
+        </w:rPr>
+      </w:pPr>
+    </w:p>
+    <w:p>
+      <w:pPr>
+        <w:rPr>
+          <w:rFonts w:ascii="Lato" w:eastAsia="Lato" w:hAnsi="Lato" w:cs="Lato"/>
+          <w:noProof/>
+          <w:sz w:val="24"/>
+          <w:szCs w:val="24"/>
+        </w:rPr>
+      </w:pPr>
+      <w:r>
+        <w:rPr>
+          <w:rFonts w:ascii="Lato" w:eastAsia="Lato" w:hAnsi="Lato" w:cs="Lato"/>
+          <w:b/>
+          <w:bCs/>
+          <w:sz w:val="24"/>
+          <w:szCs w:val="24"/>
+        </w:rPr>
+        <w:t>Task 3:</w:t>
+      </w:r>
+      <w:r>
+        <w:rPr>
+          <w:rFonts w:ascii="Lato" w:eastAsia="Lato" w:hAnsi="Lato" w:cs="Lato"/>
+          <w:b/>
+          <w:bCs/>
+          <w:noProof/>
+          <w:sz w:val="24"/>
+          <w:szCs w:val="24"/>
+        </w:rPr>
+        <w:t xml:space="preserve"> </w:t>
+      </w:r>
+      <w:r>
+        <w:rPr>
+          <w:rFonts w:ascii="Lato" w:eastAsia="Lato" w:hAnsi="Lato" w:cs="Lato"/>
+          <w:noProof/>
+          <w:sz w:val="24"/>
+          <w:szCs w:val="24"/>
+        </w:rPr>
+        <w:t xml:space="preserve">Screenshot of terminal showing result of function named </w:t>
+      </w:r>
+    </w:p>
+    <w:p>
+      <w:pPr>
+        <w:rPr>
+          <w:rFonts w:ascii="Lato" w:eastAsia="Lato" w:hAnsi="Lato" w:cs="Lato"/>
+          <w:noProof/>
+          <w:sz w:val="24"/>
+          <w:szCs w:val="24"/>
+        </w:rPr>
+      </w:pPr>
+      <w:r>
+        <w:rPr>
+          <w:rFonts w:ascii="Lato" w:eastAsia="Lato" w:hAnsi="Lato" w:cs="Lato"/>
+          <w:noProof/>
+          <w:sz w:val="24"/>
+          <w:szCs w:val="24"/>
+        </w:rPr>
+        <w:t>top_ten_users_by_activites</w:t>
+      </w:r>
+      <w:r>
+        <w:rPr>
+          <w:rFonts w:ascii="Lato" w:eastAsia="Lato" w:hAnsi="Lato" w:cs="Lato"/>
+          <w:noProof/>
+          <w:sz w:val="24"/>
+          <w:szCs w:val="24"/>
+        </w:rPr>
+        <w:t>.</w:t>
+      </w:r>
+    </w:p>
+    <w:p>
+      <w:pPr>
+        <w:rPr>
+          <w:rFonts w:ascii="Lato" w:eastAsia="Lato" w:hAnsi="Lato" w:cs="Lato"/>
+          <w:b/>
+          <w:bCs/>
+          <w:sz w:val="24"/>
+          <w:szCs w:val="24"/>
+        </w:rPr>
+      </w:pPr>
+      <w:r>
+        <w:rPr>
+          <w:rFonts w:ascii="Lato" w:eastAsia="Lato" w:hAnsi="Lato" w:cs="Lato"/>
+          <w:b/>
+          <w:bCs/>
+          <w:noProof/>
+          <w:sz w:val="24"/>
+          <w:szCs w:val="24"/>
+        </w:rPr>
+        <w:drawing>
+          <wp:inline distT="0" distB="0" distL="0" distR="0" wp14:anchorId="0E9D35D3" wp14:editId="40269933">
+            <wp:extent cx="3829247" cy="2241665"/>
+            <wp:effectExtent l="0" t="0" r="0" b="6350"/>
+            <wp:docPr id="4" name="Bilde 4" descr="Et bilde som inneholder tekst&#10;&#10;Automatisk generert beskrivelse"/>
+            <wp:cNvGraphicFramePr>
+              <a:graphicFrameLocks xmlns:a="http://schemas.openxmlformats.org/drawingml/2006/main" noChangeAspect="1"/>
+            </wp:cNvGraphicFramePr>
+            <a:graphic xmlns:a="http://schemas.openxmlformats.org/drawingml/2006/main">
+              <a:graphicData uri="http://schemas.openxmlformats.org/drawingml/2006/picture">
+                <pic:pic xmlns:pic="http://schemas.openxmlformats.org/drawingml/2006/picture">
+                  <pic:nvPicPr>
+                    <pic:cNvPr id="4" name="Bilde 4" descr="Et bilde som inneholder tekst&#10;&#10;Automatisk generert beskrivelse"/>
+                    <pic:cNvPicPr/>
+                  </pic:nvPicPr>
+                  <pic:blipFill>
+                    <a:blip r:embed="rId9">
+                      <a:extLst>
+                        <a:ext uri="{28A0092B-C50C-407E-A947-70E740481C1C}">
+                          <a14:useLocalDpi xmlns:a14="http://schemas.microsoft.com/office/drawing/2010/main" val="0"/>
+                        </a:ext>
+                      </a:extLst>
+                    </a:blip>
+                    <a:stretch>
+                      <a:fillRect/>
+                    </a:stretch>
+                  </pic:blipFill>
+                  <pic:spPr>
+                    <a:xfrm>
+                      <a:off x="0" y="0"/>
+                      <a:ext cx="3829247" cy="2241665"/>
+                    </a:xfrm>
+                    <a:prstGeom prst="rect">
+                      <a:avLst/>
+                    </a:prstGeom>
+                  </pic:spPr>
+                </pic:pic>
+              </a:graphicData>
+            </a:graphic>
+          </wp:inline>
+        </w:drawing>
+      </w:r>
+    </w:p>
+    <w:p>
+      <w:pPr>
+        <w:rPr>
+          <w:rFonts w:ascii="Lato" w:eastAsia="Lato" w:hAnsi="Lato" w:cs="Lato"/>
+          <w:b/>
+          <w:bCs/>
+          <w:sz w:val="24"/>
+          <w:szCs w:val="24"/>
+          <w:lang w:val="nb-NO"/>
+        </w:rPr>
+      </w:pPr>
+    </w:p>
+    <w:p>
+      <w:pPr>
+        <w:rPr>
+          <w:rFonts w:ascii="Lato" w:eastAsia="Lato" w:hAnsi="Lato" w:cs="Lato"/>
+          <w:b/>
+          <w:bCs/>
+          <w:sz w:val="24"/>
+          <w:szCs w:val="24"/>
+          <w:lang w:val="nb-NO"/>
+        </w:rPr>
+      </w:pPr>
+    </w:p>
+    <w:p>
+      <w:pPr>
+        <w:rPr>
+          <w:rFonts w:ascii="Lato" w:eastAsia="Lato" w:hAnsi="Lato" w:cs="Lato"/>
+          <w:b/>
+          <w:bCs/>
+          <w:sz w:val="24"/>
+          <w:szCs w:val="24"/>
+          <w:lang w:val="nb-NO"/>
+        </w:rPr>
+      </w:pPr>
+    </w:p>
+    <w:p>
+      <w:pPr>
+        <w:rPr>
+          <w:rFonts w:ascii="Lato" w:eastAsia="Lato" w:hAnsi="Lato" w:cs="Lato"/>
+          <w:b/>
+          <w:bCs/>
+          <w:sz w:val="24"/>
+          <w:szCs w:val="24"/>
+          <w:lang w:val="nb-NO"/>
+        </w:rPr>
+      </w:pPr>
+    </w:p>
+    <w:p>
+      <w:pPr>
+        <w:rPr>
+          <w:rFonts w:ascii="Lato" w:eastAsia="Lato" w:hAnsi="Lato" w:cs="Lato"/>
+          <w:sz w:val="24"/>
+          <w:szCs w:val="24"/>
+        </w:rPr>
+      </w:pPr>
+      <w:r>
+        <w:rPr>
+          <w:rFonts w:ascii="Lato" w:eastAsia="Lato" w:hAnsi="Lato" w:cs="Lato"/>
+          <w:b/>
+          <w:bCs/>
+          <w:sz w:val="24"/>
+          <w:szCs w:val="24"/>
+        </w:rPr>
+        <w:lastRenderedPageBreak/>
+        <w:t>Task 4:</w:t>
+      </w:r>
+      <w:r>
+        <w:rPr>
+          <w:rFonts w:ascii="Lato" w:eastAsia="Lato" w:hAnsi="Lato" w:cs="Lato"/>
+          <w:b/>
+          <w:bCs/>
+          <w:sz w:val="24"/>
+          <w:szCs w:val="24"/>
+        </w:rPr>
+        <w:t xml:space="preserve"> </w:t>
+      </w:r>
+      <w:r>
+        <w:rPr>
+          <w:rFonts w:ascii="Lato" w:eastAsia="Lato" w:hAnsi="Lato" w:cs="Lato"/>
+          <w:sz w:val="24"/>
+          <w:szCs w:val="24"/>
+        </w:rPr>
+        <w:t xml:space="preserve">Screenshot of </w:t>
+      </w:r>
+      <w:r>
+        <w:rPr>
+          <w:rFonts w:ascii="Lato" w:eastAsia="Lato" w:hAnsi="Lato" w:cs="Lato"/>
+          <w:sz w:val="24"/>
+          <w:szCs w:val="24"/>
+        </w:rPr>
+        <w:t xml:space="preserve">terminal showing result of function named </w:t>
+      </w:r>
+      <w:proofErr w:type="spellStart"/>
+      <w:r>
+        <w:rPr>
+          <w:rFonts w:ascii="Lato" w:eastAsia="Lato" w:hAnsi="Lato" w:cs="Lato"/>
+          <w:sz w:val="24"/>
+          <w:szCs w:val="24"/>
+        </w:rPr>
+        <w:t>users_start_on_one_day_end_the_next_day</w:t>
+      </w:r>
+      <w:proofErr w:type="spellEnd"/>
+      <w:r>
+        <w:rPr>
+          <w:rFonts w:ascii="Lato" w:eastAsia="Lato" w:hAnsi="Lato" w:cs="Lato"/>
+          <w:sz w:val="24"/>
+          <w:szCs w:val="24"/>
+        </w:rPr>
+        <w:t>.</w:t>
+      </w:r>
+    </w:p>
+    <w:p>
+      <w:pPr>
+        <w:rPr>
+          <w:rFonts w:ascii="Lato" w:eastAsia="Lato" w:hAnsi="Lato" w:cs="Lato"/>
+          <w:b/>
+          <w:bCs/>
+          <w:sz w:val="24"/>
+          <w:szCs w:val="24"/>
+        </w:rPr>
+      </w:pPr>
+      <w:r>
+        <w:rPr>
+          <w:rFonts w:ascii="Lato" w:eastAsia="Lato" w:hAnsi="Lato" w:cs="Lato"/>
+          <w:b/>
+          <w:bCs/>
+          <w:noProof/>
+          <w:sz w:val="24"/>
+          <w:szCs w:val="24"/>
+        </w:rPr>
+        <w:t xml:space="preserve"> </w:t>
+      </w:r>
+      <w:r>
+        <w:rPr>
+          <w:rFonts w:ascii="Lato" w:eastAsia="Lato" w:hAnsi="Lato" w:cs="Lato"/>
+          <w:b/>
+          <w:bCs/>
+          <w:noProof/>
+          <w:sz w:val="24"/>
+          <w:szCs w:val="24"/>
+        </w:rPr>
+        <w:drawing>
+          <wp:inline distT="0" distB="0" distL="0" distR="0" wp14:anchorId="66FB618A" wp14:editId="54D9D6CE">
+            <wp:extent cx="5372376" cy="908097"/>
+            <wp:effectExtent l="0" t="0" r="0" b="6350"/>
+            <wp:docPr id="5" name="Bilde 5" descr="Et bilde som inneholder tekst&#10;&#10;Automatisk generert beskrivelse"/>
+            <wp:cNvGraphicFramePr>
+              <a:graphicFrameLocks xmlns:a="http://schemas.openxmlformats.org/drawingml/2006/main" noChangeAspect="1"/>
+            </wp:cNvGraphicFramePr>
+            <a:graphic xmlns:a="http://schemas.openxmlformats.org/drawingml/2006/main">
+              <a:graphicData uri="http://schemas.openxmlformats.org/drawingml/2006/picture">
+                <pic:pic xmlns:pic="http://schemas.openxmlformats.org/drawingml/2006/picture">
+                  <pic:nvPicPr>
+                    <pic:cNvPr id="5" name="Bilde 5" descr="Et bilde som inneholder tekst&#10;&#10;Automatisk generert beskrivelse"/>
+                    <pic:cNvPicPr/>
+                  </pic:nvPicPr>
+                  <pic:blipFill>
+                    <a:blip r:embed="rId10">
+                      <a:extLst>
+                        <a:ext uri="{28A0092B-C50C-407E-A947-70E740481C1C}">
+                          <a14:useLocalDpi xmlns:a14="http://schemas.microsoft.com/office/drawing/2010/main" val="0"/>
+                        </a:ext>
+                      </a:extLst>
+                    </a:blip>
+                    <a:stretch>
+                      <a:fillRect/>
+                    </a:stretch>
+                  </pic:blipFill>
+                  <pic:spPr>
+                    <a:xfrm>
+                      <a:off x="0" y="0"/>
+                      <a:ext cx="5372376" cy="908097"/>
+                    </a:xfrm>
+                    <a:prstGeom prst="rect">
+                      <a:avLst/>
+                    </a:prstGeom>
+                  </pic:spPr>
+                </pic:pic>
+              </a:graphicData>
+            </a:graphic>
+          </wp:inline>
+        </w:drawing>
+      </w:r>
+    </w:p>
+    <w:p>
+      <w:pPr>
+        <w:rPr>
+          <w:rFonts w:ascii="Lato" w:eastAsia="Lato" w:hAnsi="Lato" w:cs="Lato"/>
+          <w:b/>
+          <w:bCs/>
+          <w:sz w:val="24"/>
+          <w:szCs w:val="24"/>
+        </w:rPr>
+      </w:pPr>
+    </w:p>
+    <w:p>
+      <w:pPr>
+        <w:rPr>
+          <w:rFonts w:ascii="Lato" w:eastAsia="Lato" w:hAnsi="Lato" w:cs="Lato"/>
+          <w:b/>
+          <w:bCs/>
+          <w:sz w:val="24"/>
+          <w:szCs w:val="24"/>
+        </w:rPr>
+      </w:pPr>
+      <w:r>
+        <w:rPr>
+          <w:rFonts w:ascii="Lato" w:eastAsia="Lato" w:hAnsi="Lato" w:cs="Lato"/>
+          <w:b/>
+          <w:bCs/>
+          <w:sz w:val="24"/>
+          <w:szCs w:val="24"/>
+        </w:rPr>
+        <w:t>Task 5:</w:t>
+      </w:r>
+      <w:r>
+        <w:rPr>
+          <w:rFonts w:ascii="Lato" w:eastAsia="Lato" w:hAnsi="Lato" w:cs="Lato"/>
+          <w:b/>
+          <w:bCs/>
+          <w:sz w:val="24"/>
+          <w:szCs w:val="24"/>
+        </w:rPr>
+        <w:t xml:space="preserve"> </w:t>
+      </w:r>
+      <w:r>
+        <w:rPr>
+          <w:rFonts w:ascii="Lato" w:eastAsia="Lato" w:hAnsi="Lato" w:cs="Lato"/>
+          <w:sz w:val="24"/>
+          <w:szCs w:val="24"/>
+        </w:rPr>
+        <w:t xml:space="preserve">Screenshot of </w:t>
+      </w:r>
+      <w:r>
+        <w:rPr>
+          <w:rFonts w:ascii="Lato" w:eastAsia="Lato" w:hAnsi="Lato" w:cs="Lato"/>
+          <w:sz w:val="24"/>
+          <w:szCs w:val="24"/>
+        </w:rPr>
+        <w:t>terminal showing result of function named</w:t>
+      </w:r>
+      <w:r>
+        <w:rPr>
+          <w:rFonts w:ascii="Lato" w:eastAsia="Lato" w:hAnsi="Lato" w:cs="Lato"/>
+          <w:sz w:val="24"/>
+          <w:szCs w:val="24"/>
+        </w:rPr>
+        <w:t xml:space="preserve"> </w:t>
+      </w:r>
+      <w:proofErr w:type="spellStart"/>
+      <w:r>
+        <w:rPr>
+          <w:rFonts w:ascii="Lato" w:eastAsia="Lato" w:hAnsi="Lato" w:cs="Lato"/>
+          <w:sz w:val="24"/>
+          <w:szCs w:val="24"/>
+        </w:rPr>
+        <w:t>find_duplicate_</w:t>
+      </w:r>
+      <w:proofErr w:type="gramStart"/>
+      <w:r>
+        <w:rPr>
+          <w:rFonts w:ascii="Lato" w:eastAsia="Lato" w:hAnsi="Lato" w:cs="Lato"/>
+          <w:sz w:val="24"/>
+          <w:szCs w:val="24"/>
+        </w:rPr>
+        <w:t>activities</w:t>
+      </w:r>
+      <w:proofErr w:type="spellEnd"/>
+      <w:r>
+        <w:rPr>
+          <w:rFonts w:ascii="Lato" w:eastAsia="Lato" w:hAnsi="Lato" w:cs="Lato"/>
+          <w:sz w:val="24"/>
+          <w:szCs w:val="24"/>
+        </w:rPr>
+        <w:t>(</w:t>
+      </w:r>
+      <w:proofErr w:type="gramEnd"/>
+      <w:r>
+        <w:rPr>
+          <w:rFonts w:ascii="Lato" w:eastAsia="Lato" w:hAnsi="Lato" w:cs="Lato"/>
+          <w:sz w:val="24"/>
+          <w:szCs w:val="24"/>
+        </w:rPr>
+        <w:t>)</w:t>
+      </w:r>
+      <w:r>
+        <w:rPr>
+          <w:rFonts w:ascii="Lato" w:eastAsia="Lato" w:hAnsi="Lato" w:cs="Lato"/>
+          <w:sz w:val="24"/>
+          <w:szCs w:val="24"/>
+        </w:rPr>
+        <w:t xml:space="preserve">. Looks messy, but what you see here is a list containing list which contains the id of activities that match other record in the activity table. </w:t>
+      </w:r>
+    </w:p>
+    <w:p>
+      <w:pPr>
+        <w:rPr>
+          <w:rFonts w:ascii="Lato" w:eastAsia="Lato" w:hAnsi="Lato" w:cs="Lato"/>
+          <w:b/>
+          <w:bCs/>
+          <w:sz w:val="24"/>
+          <w:szCs w:val="24"/>
+          <w:lang w:val="nb-NO"/>
+        </w:rPr>
+      </w:pPr>
+      <w:r>
+        <w:rPr>
+          <w:rFonts w:ascii="Lato" w:eastAsia="Lato" w:hAnsi="Lato" w:cs="Lato"/>
+          <w:b/>
+          <w:bCs/>
+          <w:noProof/>
+          <w:sz w:val="24"/>
+          <w:szCs w:val="24"/>
+          <w:lang w:val="nb-NO"/>
+        </w:rPr>
+        <w:drawing>
+          <wp:inline distT="0" distB="0" distL="0" distR="0" wp14:anchorId="41549604" wp14:editId="77AD1682">
+            <wp:extent cx="5733415" cy="2127885"/>
+            <wp:effectExtent l="0" t="0" r="635" b="5715"/>
+            <wp:docPr id="6" name="Bilde 6" descr="Et bilde som inneholder tekst&#10;&#10;Automatisk generert beskrivelse"/>
+            <wp:cNvGraphicFramePr>
+              <a:graphicFrameLocks xmlns:a="http://schemas.openxmlformats.org/drawingml/2006/main" noChangeAspect="1"/>
+            </wp:cNvGraphicFramePr>
+            <a:graphic xmlns:a="http://schemas.openxmlformats.org/drawingml/2006/main">
+              <a:graphicData uri="http://schemas.openxmlformats.org/drawingml/2006/picture">
+                <pic:pic xmlns:pic="http://schemas.openxmlformats.org/drawingml/2006/picture">
+                  <pic:nvPicPr>
+                    <pic:cNvPr id="6" name="Bilde 6" descr="Et bilde som inneholder tekst&#10;&#10;Automatisk generert beskrivelse"/>
+                    <pic:cNvPicPr/>
+                  </pic:nvPicPr>
+                  <pic:blipFill>
+                    <a:blip r:embed="rId11" cstate="print">
+                      <a:extLst>
+                        <a:ext uri="{28A0092B-C50C-407E-A947-70E740481C1C}">
+                          <a14:useLocalDpi xmlns:a14="http://schemas.microsoft.com/office/drawing/2010/main" val="0"/>
+                        </a:ext>
+                      </a:extLst>
+                    </a:blip>
+                    <a:stretch>
+                      <a:fillRect/>
+                    </a:stretch>
+                  </pic:blipFill>
+                  <pic:spPr>
+                    <a:xfrm>
+                      <a:off x="0" y="0"/>
+                      <a:ext cx="5733415" cy="2127885"/>
+                    </a:xfrm>
+                    <a:prstGeom prst="rect">
+                      <a:avLst/>
+                    </a:prstGeom>
+                  </pic:spPr>
+                </pic:pic>
+              </a:graphicData>
+            </a:graphic>
+          </wp:inline>
+        </w:drawing>
+      </w:r>
+    </w:p>
+    <w:p>
+      <w:pPr>
+        <w:rPr>
+          <w:rFonts w:ascii="Lato" w:eastAsia="Lato" w:hAnsi="Lato" w:cs="Lato"/>
+          <w:b/>
+          <w:bCs/>
+          <w:sz w:val="24"/>
+          <w:szCs w:val="24"/>
+          <w:lang w:val="nb-NO"/>
+        </w:rPr>
+      </w:pPr>
+    </w:p>
+    <w:p>
+      <w:pPr>
+        <w:rPr>
+          <w:rFonts w:ascii="Lato" w:eastAsia="Lato" w:hAnsi="Lato" w:cs="Lato"/>
+          <w:sz w:val="24"/>
+          <w:szCs w:val="24"/>
+        </w:rPr>
+      </w:pPr>
+      <w:r>
+        <w:rPr>
+          <w:rFonts w:ascii="Lato" w:eastAsia="Lato" w:hAnsi="Lato" w:cs="Lato"/>
+          <w:b/>
+          <w:bCs/>
+          <w:sz w:val="24"/>
+          <w:szCs w:val="24"/>
+        </w:rPr>
+        <w:t>Task 6:</w:t>
+      </w:r>
+      <w:r>
+        <w:rPr>
+          <w:rFonts w:ascii="Lato" w:eastAsia="Lato" w:hAnsi="Lato" w:cs="Lato"/>
+          <w:b/>
+          <w:bCs/>
+          <w:sz w:val="24"/>
+          <w:szCs w:val="24"/>
+        </w:rPr>
+        <w:t xml:space="preserve">  </w:t>
+      </w:r>
+      <w:r>
+        <w:rPr>
+          <w:rFonts w:ascii="Lato" w:eastAsia="Lato" w:hAnsi="Lato" w:cs="Lato"/>
+          <w:sz w:val="24"/>
+          <w:szCs w:val="24"/>
+        </w:rPr>
+        <w:t xml:space="preserve">Screenshot of </w:t>
+      </w:r>
+      <w:r>
+        <w:rPr>
+          <w:rFonts w:ascii="Lato" w:eastAsia="Lato" w:hAnsi="Lato" w:cs="Lato"/>
+          <w:sz w:val="24"/>
+          <w:szCs w:val="24"/>
+        </w:rPr>
+        <w:t>terminal showing result of function named</w:t>
+      </w:r>
+      <w:r>
+        <w:rPr>
+          <w:rFonts w:ascii="Lato" w:eastAsia="Lato" w:hAnsi="Lato" w:cs="Lato"/>
+          <w:sz w:val="24"/>
+          <w:szCs w:val="24"/>
+        </w:rPr>
+        <w:t xml:space="preserve"> </w:t>
+      </w:r>
+      <w:r>
+        <w:rPr>
+          <w:rFonts w:ascii="Lato" w:eastAsia="Lato" w:hAnsi="Lato" w:cs="Lato"/>
+          <w:sz w:val="24"/>
+          <w:szCs w:val="24"/>
+        </w:rPr>
+        <w:t>covid_19_tracking</w:t>
+      </w:r>
+    </w:p>
+    <w:p>
+      <w:pPr>
+        <w:rPr>
+          <w:rFonts w:ascii="Lato" w:eastAsia="Lato" w:hAnsi="Lato" w:cs="Lato"/>
+          <w:b/>
+          <w:bCs/>
+          <w:sz w:val="24"/>
+          <w:szCs w:val="24"/>
+          <w:lang w:val="nb-NO"/>
+        </w:rPr>
+      </w:pPr>
+      <w:r>
+        <w:rPr>
+          <w:rFonts w:ascii="Lato" w:eastAsia="Lato" w:hAnsi="Lato" w:cs="Lato"/>
+          <w:b/>
+          <w:bCs/>
+          <w:noProof/>
+          <w:sz w:val="24"/>
+          <w:szCs w:val="24"/>
+          <w:lang w:val="nb-NO"/>
+        </w:rPr>
+        <w:drawing>
+          <wp:inline distT="0" distB="0" distL="0" distR="0" wp14:anchorId="6666DDAC" wp14:editId="2D77E238">
+            <wp:extent cx="5733415" cy="1169035"/>
+            <wp:effectExtent l="0" t="0" r="635" b="0"/>
+            <wp:docPr id="7" name="Bilde 7" descr="Et bilde som inneholder tekst&#10;&#10;Automatisk generert beskrivelse"/>
+            <wp:cNvGraphicFramePr>
+              <a:graphicFrameLocks xmlns:a="http://schemas.openxmlformats.org/drawingml/2006/main" noChangeAspect="1"/>
+            </wp:cNvGraphicFramePr>
+            <a:graphic xmlns:a="http://schemas.openxmlformats.org/drawingml/2006/main">
+              <a:graphicData uri="http://schemas.openxmlformats.org/drawingml/2006/picture">
+                <pic:pic xmlns:pic="http://schemas.openxmlformats.org/drawingml/2006/picture">
+                  <pic:nvPicPr>
+                    <pic:cNvPr id="7" name="Bilde 7" descr="Et bilde som inneholder tekst&#10;&#10;Automatisk generert beskrivelse"/>
+                    <pic:cNvPicPr/>
+                  </pic:nvPicPr>
+                  <pic:blipFill>
+                    <a:blip r:embed="rId12">
+                      <a:extLst>
+                        <a:ext uri="{28A0092B-C50C-407E-A947-70E740481C1C}">
+                          <a14:useLocalDpi xmlns:a14="http://schemas.microsoft.com/office/drawing/2010/main" val="0"/>
+                        </a:ext>
+                      </a:extLst>
+                    </a:blip>
+                    <a:stretch>
+                      <a:fillRect/>
+                    </a:stretch>
+                  </pic:blipFill>
+                  <pic:spPr>
+                    <a:xfrm>
+                      <a:off x="0" y="0"/>
+                      <a:ext cx="5733415" cy="1169035"/>
+                    </a:xfrm>
+                    <a:prstGeom prst="rect">
+                      <a:avLst/>
+                    </a:prstGeom>
+                  </pic:spPr>
+                </pic:pic>
+              </a:graphicData>
+            </a:graphic>
+          </wp:inline>
+        </w:drawing>
+      </w:r>
+    </w:p>
+    <w:p>
+      <w:pPr>
+        <w:rPr>
+          <w:rFonts w:ascii="Lato" w:eastAsia="Lato" w:hAnsi="Lato" w:cs="Lato"/>
+          <w:b/>
+          <w:bCs/>
+          <w:sz w:val="24"/>
+          <w:szCs w:val="24"/>
+          <w:lang w:val="nb-NO"/>
+        </w:rPr>
+      </w:pPr>
+    </w:p>
+    <w:p>
+      <w:pPr>
+        <w:rPr>
+          <w:rFonts w:ascii="Lato" w:eastAsia="Lato" w:hAnsi="Lato" w:cs="Lato"/>
+          <w:sz w:val="24"/>
+          <w:szCs w:val="24"/>
+        </w:rPr>
+      </w:pPr>
+      <w:r>
+        <w:rPr>
+          <w:rFonts w:ascii="Lato" w:eastAsia="Lato" w:hAnsi="Lato" w:cs="Lato"/>
+          <w:b/>
+          <w:bCs/>
+          <w:sz w:val="24"/>
+          <w:szCs w:val="24"/>
+        </w:rPr>
+        <w:t>Task 7:</w:t>
+      </w:r>
+      <w:r>
+        <w:rPr>
+          <w:rFonts w:ascii="Lato" w:eastAsia="Lato" w:hAnsi="Lato" w:cs="Lato"/>
+          <w:b/>
+          <w:bCs/>
+          <w:sz w:val="24"/>
+          <w:szCs w:val="24"/>
+        </w:rPr>
+        <w:t xml:space="preserve"> </w:t>
+      </w:r>
+      <w:r>
+        <w:rPr>
+          <w:rFonts w:ascii="Lato" w:eastAsia="Lato" w:hAnsi="Lato" w:cs="Lato"/>
+          <w:sz w:val="24"/>
+          <w:szCs w:val="24"/>
+        </w:rPr>
+        <w:t>Screenshot of terminal s</w:t>
+      </w:r>
+      <w:r>
+        <w:rPr>
+          <w:rFonts w:ascii="Lato" w:eastAsia="Lato" w:hAnsi="Lato" w:cs="Lato"/>
+          <w:sz w:val="24"/>
+          <w:szCs w:val="24"/>
+        </w:rPr>
+        <w:t xml:space="preserve">howing result of function named </w:t>
+      </w:r>
+      <w:proofErr w:type="spellStart"/>
+      <w:r>
+        <w:rPr>
+          <w:rFonts w:ascii="Lato" w:eastAsia="Lato" w:hAnsi="Lato" w:cs="Lato"/>
+          <w:sz w:val="24"/>
+          <w:szCs w:val="24"/>
+        </w:rPr>
+        <w:t>never_taken_taxi</w:t>
+      </w:r>
+      <w:proofErr w:type="spellEnd"/>
+      <w:r>
+        <w:rPr>
+          <w:rFonts w:ascii="Lato" w:eastAsia="Lato" w:hAnsi="Lato" w:cs="Lato"/>
+          <w:sz w:val="24"/>
+          <w:szCs w:val="24"/>
+        </w:rPr>
+        <w:t>.</w:t>
+      </w:r>
+    </w:p>
+    <w:p>
+      <w:pPr>
+        <w:rPr>
+          <w:rFonts w:ascii="Lato" w:eastAsia="Lato" w:hAnsi="Lato" w:cs="Lato"/>
+          <w:b/>
+          <w:bCs/>
+          <w:sz w:val="24"/>
+          <w:szCs w:val="24"/>
+          <w:lang w:val="nb-NO"/>
+        </w:rPr>
+      </w:pPr>
+      <w:r>
+        <w:rPr>
+          <w:rFonts w:ascii="Lato" w:eastAsia="Lato" w:hAnsi="Lato" w:cs="Lato"/>
+          <w:b/>
+          <w:bCs/>
+          <w:noProof/>
+          <w:sz w:val="24"/>
+          <w:szCs w:val="24"/>
+          <w:lang w:val="nb-NO"/>
+        </w:rPr>
+        <w:drawing>
+          <wp:inline distT="0" distB="0" distL="0" distR="0" wp14:anchorId="3972AF1F" wp14:editId="158A16F8">
+            <wp:extent cx="5733415" cy="857250"/>
+            <wp:effectExtent l="0" t="0" r="635" b="0"/>
+            <wp:docPr id="9" name="Bilde 9" descr="Et bilde som inneholder tekst&#10;&#10;Automatisk generert beskrivelse"/>
+            <wp:cNvGraphicFramePr>
+              <a:graphicFrameLocks xmlns:a="http://schemas.openxmlformats.org/drawingml/2006/main" noChangeAspect="1"/>
+            </wp:cNvGraphicFramePr>
+            <a:graphic xmlns:a="http://schemas.openxmlformats.org/drawingml/2006/main">
+              <a:graphicData uri="http://schemas.openxmlformats.org/drawingml/2006/picture">
+                <pic:pic xmlns:pic="http://schemas.openxmlformats.org/drawingml/2006/picture">
+                  <pic:nvPicPr>
+                    <pic:cNvPr id="9" name="Bilde 9" descr="Et bilde som inneholder tekst&#10;&#10;Automatisk generert beskrivelse"/>
+                    <pic:cNvPicPr/>
+                  </pic:nvPicPr>
+                  <pic:blipFill>
+                    <a:blip r:embed="rId13" cstate="print">
+                      <a:extLst>
+                        <a:ext uri="{28A0092B-C50C-407E-A947-70E740481C1C}">
+                          <a14:useLocalDpi xmlns:a14="http://schemas.microsoft.com/office/drawing/2010/main" val="0"/>
+                        </a:ext>
+                      </a:extLst>
+                    </a:blip>
+                    <a:stretch>
+                      <a:fillRect/>
+                    </a:stretch>
+                  </pic:blipFill>
+                  <pic:spPr>
+                    <a:xfrm>
+                      <a:off x="0" y="0"/>
+                      <a:ext cx="5733415" cy="857250"/>
+                    </a:xfrm>
+                    <a:prstGeom prst="rect">
+                      <a:avLst/>
+                    </a:prstGeom>
+                  </pic:spPr>
+                </pic:pic>
+              </a:graphicData>
+            </a:graphic>
+          </wp:inline>
+        </w:drawing>
+      </w:r>
+    </w:p>
+    <w:p>
+      <w:pPr>
+        <w:rPr>
+          <w:rFonts w:ascii="Lato" w:eastAsia="Lato" w:hAnsi="Lato" w:cs="Lato"/>
+          <w:b/>
+          <w:bCs/>
+          <w:sz w:val="24"/>
+          <w:szCs w:val="24"/>
+          <w:lang w:val="nb-NO"/>
+        </w:rPr>
+      </w:pPr>
+    </w:p>
+    <w:p>
+      <w:pPr>
+        <w:rPr>
+          <w:rFonts w:ascii="Lato" w:eastAsia="Lato" w:hAnsi="Lato" w:cs="Lato"/>
+          <w:sz w:val="24"/>
+          <w:szCs w:val="24"/>
+        </w:rPr>
+      </w:pPr>
+      <w:r>
+        <w:rPr>
+          <w:rFonts w:ascii="Lato" w:eastAsia="Lato" w:hAnsi="Lato" w:cs="Lato"/>
+          <w:b/>
+          <w:bCs/>
+          <w:sz w:val="24"/>
+          <w:szCs w:val="24"/>
+        </w:rPr>
+        <w:lastRenderedPageBreak/>
+        <w:t>Task 8</w:t>
+      </w:r>
+      <w:r>
+        <w:rPr>
+          <w:rFonts w:ascii="Lato" w:eastAsia="Lato" w:hAnsi="Lato" w:cs="Lato"/>
+          <w:b/>
+          <w:bCs/>
+          <w:sz w:val="24"/>
+          <w:szCs w:val="24"/>
+        </w:rPr>
+        <w:t>:</w:t>
+      </w:r>
+      <w:r>
+        <w:rPr>
+          <w:rFonts w:ascii="Lato" w:eastAsia="Lato" w:hAnsi="Lato" w:cs="Lato"/>
+          <w:b/>
+          <w:bCs/>
+          <w:sz w:val="24"/>
+          <w:szCs w:val="24"/>
+        </w:rPr>
+        <w:t xml:space="preserve"> </w:t>
+      </w:r>
+      <w:proofErr w:type="spellStart"/>
+      <w:r>
+        <w:rPr>
+          <w:rFonts w:ascii="Lato" w:eastAsia="Lato" w:hAnsi="Lato" w:cs="Lato"/>
+          <w:sz w:val="24"/>
+          <w:szCs w:val="24"/>
+        </w:rPr>
+        <w:t>Screeenshot</w:t>
+      </w:r>
+      <w:proofErr w:type="spellEnd"/>
+      <w:r>
+        <w:rPr>
+          <w:rFonts w:ascii="Lato" w:eastAsia="Lato" w:hAnsi="Lato" w:cs="Lato"/>
+          <w:sz w:val="24"/>
+          <w:szCs w:val="24"/>
+        </w:rPr>
+        <w:t xml:space="preserve"> of terminal s</w:t>
+      </w:r>
+      <w:r>
+        <w:rPr>
+          <w:rFonts w:ascii="Lato" w:eastAsia="Lato" w:hAnsi="Lato" w:cs="Lato"/>
+          <w:sz w:val="24"/>
+          <w:szCs w:val="24"/>
+        </w:rPr>
+        <w:t xml:space="preserve">how result of function named </w:t>
+      </w:r>
+      <w:proofErr w:type="spellStart"/>
+      <w:r>
+        <w:rPr>
+          <w:rFonts w:ascii="Lato" w:eastAsia="Lato" w:hAnsi="Lato" w:cs="Lato"/>
+          <w:sz w:val="24"/>
+          <w:szCs w:val="24"/>
+        </w:rPr>
+        <w:t>transportation_mode_count</w:t>
+      </w:r>
+      <w:proofErr w:type="spellEnd"/>
+      <w:r>
+        <w:rPr>
+          <w:rFonts w:ascii="Lato" w:eastAsia="Lato" w:hAnsi="Lato" w:cs="Lato"/>
+          <w:sz w:val="24"/>
+          <w:szCs w:val="24"/>
+        </w:rPr>
+        <w:t>.</w:t>
+      </w:r>
+      <w:r>
+        <w:rPr>
+          <w:rFonts w:ascii="Lato" w:eastAsia="Lato" w:hAnsi="Lato" w:cs="Lato"/>
+          <w:noProof/>
+          <w:sz w:val="24"/>
+          <w:szCs w:val="24"/>
+        </w:rPr>
+        <w:drawing>
+          <wp:inline distT="0" distB="0" distL="0" distR="0" wp14:anchorId="4EEA9554" wp14:editId="5BD8D4E8">
+            <wp:extent cx="4515082" cy="2273417"/>
+            <wp:effectExtent l="0" t="0" r="0" b="0"/>
+            <wp:docPr id="10" name="Bilde 10" descr="Et bilde som inneholder tekst&#10;&#10;Automatisk generert beskrivelse"/>
+            <wp:cNvGraphicFramePr>
+              <a:graphicFrameLocks xmlns:a="http://schemas.openxmlformats.org/drawingml/2006/main" noChangeAspect="1"/>
+            </wp:cNvGraphicFramePr>
+            <a:graphic xmlns:a="http://schemas.openxmlformats.org/drawingml/2006/main">
+              <a:graphicData uri="http://schemas.openxmlformats.org/drawingml/2006/picture">
+                <pic:pic xmlns:pic="http://schemas.openxmlformats.org/drawingml/2006/picture">
+                  <pic:nvPicPr>
+                    <pic:cNvPr id="10" name="Bilde 10" descr="Et bilde som inneholder tekst&#10;&#10;Automatisk generert beskrivelse"/>
+                    <pic:cNvPicPr/>
+                  </pic:nvPicPr>
+                  <pic:blipFill>
+                    <a:blip r:embed="rId14">
+                      <a:extLst>
+                        <a:ext uri="{28A0092B-C50C-407E-A947-70E740481C1C}">
+                          <a14:useLocalDpi xmlns:a14="http://schemas.microsoft.com/office/drawing/2010/main" val="0"/>
+                        </a:ext>
+                      </a:extLst>
+                    </a:blip>
+                    <a:stretch>
+                      <a:fillRect/>
+                    </a:stretch>
+                  </pic:blipFill>
+                  <pic:spPr>
+                    <a:xfrm>
+                      <a:off x="0" y="0"/>
+                      <a:ext cx="4515082" cy="2273417"/>
+                    </a:xfrm>
+                    <a:prstGeom prst="rect">
+                      <a:avLst/>
+                    </a:prstGeom>
+                  </pic:spPr>
+                </pic:pic>
+              </a:graphicData>
+            </a:graphic>
+          </wp:inline>
+        </w:drawing>
+      </w:r>
+    </w:p>
+    <w:p>
+      <w:pPr>
+        <w:rPr>
+          <w:rFonts w:ascii="Lato" w:eastAsia="Lato" w:hAnsi="Lato" w:cs="Lato"/>
+          <w:sz w:val="24"/>
+          <w:szCs w:val="24"/>
+        </w:rPr>
+      </w:pPr>
+    </w:p>
+    <w:p>
+      <w:pPr>
+        <w:jc w:val="both"/>
+        <w:rPr>
+          <w:rFonts w:ascii="Lato" w:eastAsia="Lato" w:hAnsi="Lato" w:cs="Lato"/>
+          <w:sz w:val="24"/>
+          <w:szCs w:val="24"/>
+        </w:rPr>
+      </w:pPr>
+      <w:r>
+        <w:rPr>
+          <w:rFonts w:ascii="Lato" w:eastAsia="Lato" w:hAnsi="Lato" w:cs="Lato"/>
+          <w:b/>
+          <w:bCs/>
+          <w:sz w:val="24"/>
+          <w:szCs w:val="24"/>
+        </w:rPr>
+        <w:t>Task 9 a:</w:t>
+      </w:r>
+      <w:r>
+        <w:rPr>
+          <w:rFonts w:ascii="Lato" w:eastAsia="Lato" w:hAnsi="Lato" w:cs="Lato"/>
+          <w:b/>
+          <w:bCs/>
+          <w:sz w:val="24"/>
+          <w:szCs w:val="24"/>
+        </w:rPr>
+        <w:t xml:space="preserve"> </w:t>
+      </w:r>
+      <w:r>
+        <w:rPr>
+          <w:rFonts w:ascii="Lato" w:eastAsia="Lato" w:hAnsi="Lato" w:cs="Lato"/>
+          <w:sz w:val="24"/>
+          <w:szCs w:val="24"/>
+        </w:rPr>
+        <w:t>Screenshot of terminal s</w:t>
+      </w:r>
+      <w:r>
+        <w:rPr>
+          <w:rFonts w:ascii="Lato" w:eastAsia="Lato" w:hAnsi="Lato" w:cs="Lato"/>
+          <w:sz w:val="24"/>
+          <w:szCs w:val="24"/>
+        </w:rPr>
+        <w:t>how result of function named</w:t>
+      </w:r>
+      <w:r>
+        <w:rPr>
+          <w:rFonts w:ascii="Lato" w:eastAsia="Lato" w:hAnsi="Lato" w:cs="Lato"/>
+          <w:sz w:val="24"/>
+          <w:szCs w:val="24"/>
+        </w:rPr>
+        <w:t xml:space="preserve"> </w:t>
+      </w:r>
+      <w:proofErr w:type="spellStart"/>
+      <w:r>
+        <w:rPr>
+          <w:rFonts w:ascii="Lato" w:eastAsia="Lato" w:hAnsi="Lato" w:cs="Lato"/>
+          <w:sz w:val="24"/>
+          <w:szCs w:val="24"/>
+        </w:rPr>
+        <w:t>most_active_year</w:t>
+      </w:r>
+      <w:proofErr w:type="spellEnd"/>
+      <w:r>
+        <w:rPr>
+          <w:rFonts w:ascii="Lato" w:eastAsia="Lato" w:hAnsi="Lato" w:cs="Lato"/>
+          <w:sz w:val="24"/>
+          <w:szCs w:val="24"/>
+        </w:rPr>
+        <w:t>.</w:t>
+      </w:r>
+    </w:p>
+    <w:p>
+      <w:pPr>
+        <w:jc w:val="both"/>
+        <w:rPr>
+          <w:rFonts w:ascii="Lato" w:eastAsia="Lato" w:hAnsi="Lato" w:cs="Lato"/>
+          <w:b/>
+          <w:bCs/>
+          <w:sz w:val="24"/>
+          <w:szCs w:val="24"/>
+        </w:rPr>
+      </w:pPr>
+      <w:r>
+        <w:rPr>
+          <w:rFonts w:ascii="Lato" w:eastAsia="Lato" w:hAnsi="Lato" w:cs="Lato"/>
+          <w:noProof/>
+          <w:sz w:val="24"/>
+          <w:szCs w:val="24"/>
+        </w:rPr>
+        <w:drawing>
+          <wp:inline distT="0" distB="0" distL="0" distR="0" wp14:anchorId="0DDD6406" wp14:editId="0152ECE9">
+            <wp:extent cx="3848298" cy="1073205"/>
+            <wp:effectExtent l="0" t="0" r="0" b="0"/>
+            <wp:docPr id="11" name="Bilde 11" descr="Et bilde som inneholder tekst&#10;&#10;Automatisk generert beskrivelse"/>
+            <wp:cNvGraphicFramePr>
+              <a:graphicFrameLocks xmlns:a="http://schemas.openxmlformats.org/drawingml/2006/main" noChangeAspect="1"/>
+            </wp:cNvGraphicFramePr>
+            <a:graphic xmlns:a="http://schemas.openxmlformats.org/drawingml/2006/main">
+              <a:graphicData uri="http://schemas.openxmlformats.org/drawingml/2006/picture">
+                <pic:pic xmlns:pic="http://schemas.openxmlformats.org/drawingml/2006/picture">
+                  <pic:nvPicPr>
+                    <pic:cNvPr id="11" name="Bilde 11" descr="Et bilde som inneholder tekst&#10;&#10;Automatisk generert beskrivelse"/>
+                    <pic:cNvPicPr/>
+                  </pic:nvPicPr>
+                  <pic:blipFill>
+                    <a:blip r:embed="rId15">
+                      <a:extLst>
+                        <a:ext uri="{28A0092B-C50C-407E-A947-70E740481C1C}">
+                          <a14:useLocalDpi xmlns:a14="http://schemas.microsoft.com/office/drawing/2010/main" val="0"/>
+                        </a:ext>
+                      </a:extLst>
+                    </a:blip>
+                    <a:stretch>
+                      <a:fillRect/>
+                    </a:stretch>
+                  </pic:blipFill>
+                  <pic:spPr>
+                    <a:xfrm>
+                      <a:off x="0" y="0"/>
+                      <a:ext cx="3848298" cy="1073205"/>
+                    </a:xfrm>
+                    <a:prstGeom prst="rect">
+                      <a:avLst/>
+                    </a:prstGeom>
+                  </pic:spPr>
+                </pic:pic>
+              </a:graphicData>
+            </a:graphic>
+          </wp:inline>
+        </w:drawing>
+      </w:r>
+    </w:p>
+    <w:p>
+      <w:pPr>
+        <w:jc w:val="both"/>
+        <w:rPr>
+          <w:rFonts w:ascii="Lato" w:eastAsia="Lato" w:hAnsi="Lato" w:cs="Lato"/>
+          <w:b/>
+          <w:bCs/>
+          <w:sz w:val="24"/>
+          <w:szCs w:val="24"/>
+        </w:rPr>
+      </w:pPr>
+    </w:p>
+    <w:p>
+      <w:pPr>
+        <w:rPr>
+          <w:rFonts w:ascii="Lato" w:eastAsia="Lato" w:hAnsi="Lato" w:cs="Lato"/>
+          <w:sz w:val="24"/>
+          <w:szCs w:val="24"/>
+        </w:rPr>
+      </w:pPr>
+      <w:r>
+        <w:rPr>
+          <w:rFonts w:ascii="Lato" w:eastAsia="Lato" w:hAnsi="Lato" w:cs="Lato"/>
+          <w:b/>
+          <w:bCs/>
+          <w:sz w:val="24"/>
+          <w:szCs w:val="24"/>
+        </w:rPr>
+        <w:t>Task 9 b:</w:t>
+      </w:r>
+      <w:r>
+        <w:rPr>
+          <w:rFonts w:ascii="Lato" w:eastAsia="Lato" w:hAnsi="Lato" w:cs="Lato"/>
+          <w:b/>
+          <w:bCs/>
+          <w:sz w:val="24"/>
+          <w:szCs w:val="24"/>
+        </w:rPr>
+        <w:t xml:space="preserve"> </w:t>
+      </w:r>
+      <w:r>
+        <w:rPr>
+          <w:rFonts w:ascii="Lato" w:eastAsia="Lato" w:hAnsi="Lato" w:cs="Lato"/>
+          <w:sz w:val="24"/>
+          <w:szCs w:val="24"/>
+        </w:rPr>
+        <w:t>Screenshot of terminal s</w:t>
+      </w:r>
+      <w:r>
+        <w:rPr>
+          <w:rFonts w:ascii="Lato" w:eastAsia="Lato" w:hAnsi="Lato" w:cs="Lato"/>
+          <w:sz w:val="24"/>
+          <w:szCs w:val="24"/>
+        </w:rPr>
+        <w:t>how result of function named</w:t>
+      </w:r>
+      <w:r>
+        <w:rPr>
+          <w:rFonts w:ascii="Lato" w:eastAsia="Lato" w:hAnsi="Lato" w:cs="Lato"/>
+          <w:sz w:val="24"/>
+          <w:szCs w:val="24"/>
+        </w:rPr>
+        <w:t xml:space="preserve"> </w:t>
+      </w:r>
+      <w:r>
+        <w:rPr>
+          <w:rFonts w:ascii="Lato" w:eastAsia="Lato" w:hAnsi="Lato" w:cs="Lato"/>
+          <w:sz w:val="24"/>
+          <w:szCs w:val="24"/>
+        </w:rPr>
+        <w:t>ser_with_most_activities_from_9a</w:t>
+      </w:r>
+      <w:r>
+        <w:rPr>
+          <w:rFonts w:ascii="Lato" w:eastAsia="Lato" w:hAnsi="Lato" w:cs="Lato"/>
+          <w:sz w:val="24"/>
+          <w:szCs w:val="24"/>
+        </w:rPr>
+        <w:t>.</w:t>
+      </w:r>
+    </w:p>
+    <w:p>
+      <w:pPr>
+        <w:rPr>
+          <w:rFonts w:ascii="Lato" w:eastAsia="Lato" w:hAnsi="Lato" w:cs="Lato"/>
+          <w:b/>
+          <w:bCs/>
+          <w:sz w:val="24"/>
+          <w:szCs w:val="24"/>
+        </w:rPr>
+      </w:pPr>
+      <w:r>
+        <w:rPr>
+          <w:rFonts w:ascii="Lato" w:eastAsia="Lato" w:hAnsi="Lato" w:cs="Lato"/>
+          <w:noProof/>
+          <w:sz w:val="24"/>
+          <w:szCs w:val="24"/>
+        </w:rPr>
+        <w:drawing>
+          <wp:inline distT="0" distB="0" distL="0" distR="0" wp14:anchorId="413C61BF" wp14:editId="447EA5D1">
+            <wp:extent cx="5550185" cy="1187511"/>
+            <wp:effectExtent l="0" t="0" r="0" b="0"/>
+            <wp:docPr id="12" name="Bilde 12" descr="Et bilde som inneholder tekst&#10;&#10;Automatisk generert beskrivelse"/>
+            <wp:cNvGraphicFramePr>
+              <a:graphicFrameLocks xmlns:a="http://schemas.openxmlformats.org/drawingml/2006/main" noChangeAspect="1"/>
+            </wp:cNvGraphicFramePr>
+            <a:graphic xmlns:a="http://schemas.openxmlformats.org/drawingml/2006/main">
+              <a:graphicData uri="http://schemas.openxmlformats.org/drawingml/2006/picture">
+                <pic:pic xmlns:pic="http://schemas.openxmlformats.org/drawingml/2006/picture">
+                  <pic:nvPicPr>
+                    <pic:cNvPr id="12" name="Bilde 12" descr="Et bilde som inneholder tekst&#10;&#10;Automatisk generert beskrivelse"/>
+                    <pic:cNvPicPr/>
+                  </pic:nvPicPr>
+                  <pic:blipFill>
+                    <a:blip r:embed="rId16">
+                      <a:extLst>
+                        <a:ext uri="{28A0092B-C50C-407E-A947-70E740481C1C}">
+                          <a14:useLocalDpi xmlns:a14="http://schemas.microsoft.com/office/drawing/2010/main" val="0"/>
+                        </a:ext>
+                      </a:extLst>
+                    </a:blip>
+                    <a:stretch>
+                      <a:fillRect/>
+                    </a:stretch>
+                  </pic:blipFill>
+                  <pic:spPr>
+                    <a:xfrm>
+                      <a:off x="0" y="0"/>
+                      <a:ext cx="5550185" cy="1187511"/>
+                    </a:xfrm>
+                    <a:prstGeom prst="rect">
+                      <a:avLst/>
+                    </a:prstGeom>
+                  </pic:spPr>
+                </pic:pic>
+              </a:graphicData>
+            </a:graphic>
+          </wp:inline>
+        </w:drawing>
+      </w:r>
+    </w:p>
+    <w:p>
+      <w:pPr>
+        <w:rPr>
+          <w:rFonts w:ascii="Lato" w:eastAsia="Lato" w:hAnsi="Lato" w:cs="Lato"/>
+          <w:b/>
+          <w:bCs/>
+          <w:sz w:val="24"/>
+          <w:szCs w:val="24"/>
+        </w:rPr>
+      </w:pPr>
+    </w:p>
+    <w:p>
+      <w:pPr>
+        <w:rPr>
+          <w:rFonts w:ascii="Lato" w:eastAsia="Lato" w:hAnsi="Lato" w:cs="Lato"/>
+          <w:sz w:val="24"/>
+          <w:szCs w:val="24"/>
+        </w:rPr>
+      </w:pPr>
+      <w:r>
+        <w:rPr>
+          <w:rFonts w:ascii="Lato" w:eastAsia="Lato" w:hAnsi="Lato" w:cs="Lato"/>
+          <w:b/>
+          <w:bCs/>
+          <w:sz w:val="24"/>
+          <w:szCs w:val="24"/>
+        </w:rPr>
+        <w:t>Task 10:</w:t>
+      </w:r>
+      <w:r>
+        <w:rPr>
+          <w:rFonts w:ascii="Lato" w:eastAsia="Lato" w:hAnsi="Lato" w:cs="Lato"/>
+          <w:b/>
+          <w:bCs/>
+          <w:sz w:val="24"/>
+          <w:szCs w:val="24"/>
+        </w:rPr>
+        <w:t xml:space="preserve"> </w:t>
+      </w:r>
+      <w:r>
+        <w:rPr>
+          <w:rFonts w:ascii="Lato" w:eastAsia="Lato" w:hAnsi="Lato" w:cs="Lato"/>
+          <w:sz w:val="24"/>
+          <w:szCs w:val="24"/>
+        </w:rPr>
+        <w:t>Screenshot of terminal s</w:t>
+      </w:r>
+      <w:r>
+        <w:rPr>
+          <w:rFonts w:ascii="Lato" w:eastAsia="Lato" w:hAnsi="Lato" w:cs="Lato"/>
+          <w:sz w:val="24"/>
+          <w:szCs w:val="24"/>
+        </w:rPr>
+        <w:t>how result of function named</w:t>
+      </w:r>
+      <w:r>
+        <w:rPr>
+          <w:rFonts w:ascii="Lato" w:eastAsia="Lato" w:hAnsi="Lato" w:cs="Lato"/>
+          <w:sz w:val="24"/>
+          <w:szCs w:val="24"/>
+        </w:rPr>
+        <w:t xml:space="preserve"> </w:t>
+      </w:r>
+      <w:r>
+        <w:rPr>
+          <w:rFonts w:ascii="Lato" w:eastAsia="Lato" w:hAnsi="Lato" w:cs="Lato"/>
+          <w:sz w:val="24"/>
+          <w:szCs w:val="24"/>
+        </w:rPr>
+        <w:t>distance_walked_in_2008</w:t>
+      </w:r>
+      <w:r>
+        <w:rPr>
+          <w:rFonts w:ascii="Lato" w:eastAsia="Lato" w:hAnsi="Lato" w:cs="Lato"/>
+          <w:sz w:val="24"/>
+          <w:szCs w:val="24"/>
+        </w:rPr>
+        <w:t>.</w:t>
+      </w:r>
+    </w:p>
+    <w:p>
+      <w:pPr>
+        <w:rPr>
+          <w:rFonts w:ascii="Lato" w:eastAsia="Lato" w:hAnsi="Lato" w:cs="Lato"/>
+          <w:sz w:val="24"/>
+          <w:szCs w:val="24"/>
+        </w:rPr>
+      </w:pPr>
+      <w:r>
+        <w:rPr>
+          <w:rFonts w:ascii="Lato" w:eastAsia="Lato" w:hAnsi="Lato" w:cs="Lato"/>
+          <w:b/>
+          <w:bCs/>
+          <w:noProof/>
+          <w:sz w:val="24"/>
+          <w:szCs w:val="24"/>
+        </w:rPr>
+        <w:t xml:space="preserve"> </w:t>
+      </w:r>
+      <w:r>
+        <w:rPr>
+          <w:rFonts w:ascii="Lato" w:eastAsia="Lato" w:hAnsi="Lato" w:cs="Lato"/>
+          <w:b/>
+          <w:bCs/>
+          <w:noProof/>
+          <w:sz w:val="24"/>
+          <w:szCs w:val="24"/>
+        </w:rPr>
+        <w:drawing>
+          <wp:inline distT="0" distB="0" distL="0" distR="0" wp14:anchorId="0C43E46B" wp14:editId="239E9A17">
+            <wp:extent cx="3714941" cy="584230"/>
+            <wp:effectExtent l="0" t="0" r="0" b="6350"/>
+            <wp:docPr id="16" name="Bilde 16" descr="Et bilde som inneholder tekst&#10;&#10;Automatisk generert beskrivelse"/>
+            <wp:cNvGraphicFramePr>
+              <a:graphicFrameLocks xmlns:a="http://schemas.openxmlformats.org/drawingml/2006/main" noChangeAspect="1"/>
+            </wp:cNvGraphicFramePr>
+            <a:graphic xmlns:a="http://schemas.openxmlformats.org/drawingml/2006/main">
+              <a:graphicData uri="http://schemas.openxmlformats.org/drawingml/2006/picture">
+                <pic:pic xmlns:pic="http://schemas.openxmlformats.org/drawingml/2006/picture">
+                  <pic:nvPicPr>
+                    <pic:cNvPr id="16" name="Bilde 16" descr="Et bilde som inneholder tekst&#10;&#10;Automatisk generert beskrivelse"/>
+                    <pic:cNvPicPr/>
+                  </pic:nvPicPr>
+                  <pic:blipFill>
+                    <a:blip r:embed="rId17">
+                      <a:extLst>
+                        <a:ext uri="{28A0092B-C50C-407E-A947-70E740481C1C}">
+                          <a14:useLocalDpi xmlns:a14="http://schemas.microsoft.com/office/drawing/2010/main" val="0"/>
+                        </a:ext>
+                      </a:extLst>
+                    </a:blip>
+                    <a:stretch>
+                      <a:fillRect/>
+                    </a:stretch>
+                  </pic:blipFill>
+                  <pic:spPr>
+                    <a:xfrm>
+                      <a:off x="0" y="0"/>
+                      <a:ext cx="3714941" cy="584230"/>
+                    </a:xfrm>
+                    <a:prstGeom prst="rect">
+                      <a:avLst/>
+                    </a:prstGeom>
+                  </pic:spPr>
+                </pic:pic>
+              </a:graphicData>
+            </a:graphic>
+          </wp:inline>
+        </w:drawing>
+      </w:r>
+    </w:p>
+    <w:p>
+      <w:pPr>
+        <w:rPr>
+          <w:rFonts w:ascii="Lato" w:eastAsia="Lato" w:hAnsi="Lato" w:cs="Lato"/>
+          <w:b/>
+          <w:bCs/>
+          <w:sz w:val="24"/>
+          <w:szCs w:val="24"/>
+        </w:rPr>
+      </w:pPr>
+    </w:p>
+    <w:p>
+      <w:pPr>
+        <w:rPr>
+          <w:rFonts w:ascii="Lato" w:eastAsia="Lato" w:hAnsi="Lato" w:cs="Lato"/>
+          <w:b/>
+          <w:bCs/>
+          <w:sz w:val="24"/>
+          <w:szCs w:val="24"/>
+        </w:rPr>
+      </w:pPr>
+    </w:p>
+    <w:p>
+      <w:pPr>
+        <w:rPr>
+          <w:rFonts w:ascii="Lato" w:eastAsia="Lato" w:hAnsi="Lato" w:cs="Lato"/>
+          <w:b/>
+          <w:bCs/>
+          <w:sz w:val="24"/>
+          <w:szCs w:val="24"/>
+        </w:rPr>
+      </w:pPr>
+    </w:p>
+    <w:p>
+      <w:pPr>
+        <w:rPr>
+          <w:rFonts w:ascii="Lato" w:eastAsia="Lato" w:hAnsi="Lato" w:cs="Lato"/>
+          <w:b/>
+          <w:bCs/>
+          <w:sz w:val="24"/>
+          <w:szCs w:val="24"/>
+        </w:rPr>
+      </w:pPr>
+    </w:p>
+    <w:p>
+      <w:pPr>
+        <w:rPr>
+          <w:rFonts w:ascii="Lato" w:eastAsia="Lato" w:hAnsi="Lato" w:cs="Lato"/>
+          <w:b/>
+          <w:bCs/>
+          <w:sz w:val="24"/>
+          <w:szCs w:val="24"/>
+        </w:rPr>
+      </w:pPr>
+    </w:p>
+    <w:p>
+      <w:pPr>
+        <w:rPr>
+          <w:rFonts w:ascii="Lato" w:eastAsia="Lato" w:hAnsi="Lato" w:cs="Lato"/>
+          <w:b/>
+          <w:bCs/>
+          <w:sz w:val="24"/>
+          <w:szCs w:val="24"/>
+        </w:rPr>
+      </w:pPr>
+    </w:p>
+    <w:p>
+      <w:pPr>
+        <w:rPr>
+          <w:rFonts w:ascii="Lato" w:eastAsia="Lato" w:hAnsi="Lato" w:cs="Lato"/>
+          <w:b/>
+          <w:bCs/>
+          <w:sz w:val="24"/>
+          <w:szCs w:val="24"/>
+        </w:rPr>
+      </w:pPr>
+    </w:p>
+    <w:p>
+      <w:pPr>
+        <w:rPr>
+          <w:rFonts w:ascii="Lato" w:eastAsia="Lato" w:hAnsi="Lato" w:cs="Lato"/>
+          <w:b/>
+          <w:bCs/>
+          <w:sz w:val="24"/>
+          <w:szCs w:val="24"/>
+        </w:rPr>
+      </w:pPr>
+    </w:p>
+    <w:p>
+      <w:pPr>
+        <w:rPr>
+          <w:rFonts w:ascii="Lato" w:eastAsia="Lato" w:hAnsi="Lato" w:cs="Lato"/>
+          <w:b/>
+          <w:bCs/>
+          <w:sz w:val="24"/>
+          <w:szCs w:val="24"/>
+        </w:rPr>
+      </w:pPr>
+      <w:r>
+        <w:rPr>
+          <w:rFonts w:ascii="Lato" w:eastAsia="Lato" w:hAnsi="Lato" w:cs="Lato"/>
+          <w:b/>
+          <w:bCs/>
+          <w:sz w:val="24"/>
+          <w:szCs w:val="24"/>
+        </w:rPr>
+        <w:t>Task 11:</w:t>
+      </w:r>
+      <w:r>
+        <w:rPr>
+          <w:rFonts w:ascii="Lato" w:eastAsia="Lato" w:hAnsi="Lato" w:cs="Lato"/>
+          <w:b/>
+          <w:bCs/>
+          <w:sz w:val="24"/>
+          <w:szCs w:val="24"/>
+        </w:rPr>
+        <w:t xml:space="preserve"> </w:t>
+      </w:r>
+      <w:r>
+        <w:rPr>
+          <w:rFonts w:ascii="Lato" w:eastAsia="Lato" w:hAnsi="Lato" w:cs="Lato"/>
+          <w:sz w:val="24"/>
+          <w:szCs w:val="24"/>
+        </w:rPr>
+        <w:t>Screenshot of terminal s</w:t>
+      </w:r>
+      <w:r>
+        <w:rPr>
+          <w:rFonts w:ascii="Lato" w:eastAsia="Lato" w:hAnsi="Lato" w:cs="Lato"/>
+          <w:sz w:val="24"/>
+          <w:szCs w:val="24"/>
+        </w:rPr>
+        <w:t>how result of function named</w:t>
+      </w:r>
+      <w:r>
+        <w:rPr>
+          <w:rFonts w:ascii="Lato" w:eastAsia="Lato" w:hAnsi="Lato" w:cs="Lato"/>
+          <w:sz w:val="24"/>
+          <w:szCs w:val="24"/>
+        </w:rPr>
+        <w:t xml:space="preserve"> </w:t>
+      </w:r>
+      <w:proofErr w:type="spellStart"/>
+      <w:r>
+        <w:rPr>
+          <w:rFonts w:ascii="Lato" w:eastAsia="Lato" w:hAnsi="Lato" w:cs="Lato"/>
+          <w:sz w:val="24"/>
+          <w:szCs w:val="24"/>
+        </w:rPr>
+        <w:t>most_altitude_gained</w:t>
+      </w:r>
+      <w:proofErr w:type="spellEnd"/>
+      <w:r>
+        <w:rPr>
+          <w:rFonts w:ascii="Lato" w:eastAsia="Lato" w:hAnsi="Lato" w:cs="Lato"/>
+          <w:sz w:val="24"/>
+          <w:szCs w:val="24"/>
+        </w:rPr>
+        <w:t>.</w:t>
+      </w:r>
+    </w:p>
+    <w:p>
+      <w:pPr>
+        <w:rPr>
+          <w:rFonts w:ascii="Lato" w:eastAsia="Lato" w:hAnsi="Lato" w:cs="Lato"/>
+          <w:b/>
+          <w:bCs/>
+          <w:sz w:val="24"/>
+          <w:szCs w:val="24"/>
+        </w:rPr>
+      </w:pPr>
+      <w:r>
+        <w:rPr>
+          <w:rFonts w:ascii="Lato" w:eastAsia="Lato" w:hAnsi="Lato" w:cs="Lato"/>
+          <w:b/>
+          <w:bCs/>
+          <w:noProof/>
+          <w:sz w:val="24"/>
+          <w:szCs w:val="24"/>
+        </w:rPr>
+        <w:drawing>
+          <wp:inline distT="0" distB="0" distL="0" distR="0" wp14:anchorId="3129AA96" wp14:editId="2682118A">
+            <wp:extent cx="4603987" cy="3429176"/>
+            <wp:effectExtent l="0" t="0" r="6350" b="0"/>
+            <wp:docPr id="17" name="Bilde 17" descr="Et bilde som inneholder tekst&#10;&#10;Automatisk generert beskrivelse"/>
+            <wp:cNvGraphicFramePr>
+              <a:graphicFrameLocks xmlns:a="http://schemas.openxmlformats.org/drawingml/2006/main" noChangeAspect="1"/>
+            </wp:cNvGraphicFramePr>
+            <a:graphic xmlns:a="http://schemas.openxmlformats.org/drawingml/2006/main">
+              <a:graphicData uri="http://schemas.openxmlformats.org/drawingml/2006/picture">
+                <pic:pic xmlns:pic="http://schemas.openxmlformats.org/drawingml/2006/picture">
+                  <pic:nvPicPr>
+                    <pic:cNvPr id="17" name="Bilde 17" descr="Et bilde som inneholder tekst&#10;&#10;Automatisk generert beskrivelse"/>
+                    <pic:cNvPicPr/>
+                  </pic:nvPicPr>
+                  <pic:blipFill>
+                    <a:blip r:embed="rId18">
+                      <a:extLst>
+                        <a:ext uri="{28A0092B-C50C-407E-A947-70E740481C1C}">
+                          <a14:useLocalDpi xmlns:a14="http://schemas.microsoft.com/office/drawing/2010/main" val="0"/>
+                        </a:ext>
+                      </a:extLst>
+                    </a:blip>
+                    <a:stretch>
+                      <a:fillRect/>
+                    </a:stretch>
+                  </pic:blipFill>
+                  <pic:spPr>
+                    <a:xfrm>
+                      <a:off x="0" y="0"/>
+                      <a:ext cx="4603987" cy="3429176"/>
+                    </a:xfrm>
+                    <a:prstGeom prst="rect">
+                      <a:avLst/>
+                    </a:prstGeom>
+                  </pic:spPr>
+                </pic:pic>
+              </a:graphicData>
+            </a:graphic>
+          </wp:inline>
+        </w:drawing>
+      </w:r>
+    </w:p>
+    <w:p>
+      <w:pPr>
+        <w:rPr>
+          <w:rFonts w:ascii="Lato" w:eastAsia="Lato" w:hAnsi="Lato" w:cs="Lato"/>
+          <w:b/>
+          <w:bCs/>
+          <w:sz w:val="24"/>
+          <w:szCs w:val="24"/>
+        </w:rPr>
+      </w:pPr>
+    </w:p>
+    <w:p>
+      <w:pPr>
+        <w:rPr>
+          <w:rFonts w:ascii="Lato" w:eastAsia="Lato" w:hAnsi="Lato" w:cs="Lato"/>
+          <w:b/>
+          <w:bCs/>
+          <w:sz w:val="24"/>
+          <w:szCs w:val="24"/>
+        </w:rPr>
+      </w:pPr>
+      <w:r>
+        <w:rPr>
+          <w:rFonts w:ascii="Lato" w:eastAsia="Lato" w:hAnsi="Lato" w:cs="Lato"/>
+          <w:b/>
+          <w:bCs/>
+          <w:sz w:val="24"/>
+          <w:szCs w:val="24"/>
+        </w:rPr>
+        <w:t>Task 12:</w:t>
+      </w:r>
+      <w:r>
+        <w:rPr>
+          <w:rFonts w:ascii="Lato" w:eastAsia="Lato" w:hAnsi="Lato" w:cs="Lato"/>
+          <w:b/>
+          <w:bCs/>
+          <w:sz w:val="24"/>
+          <w:szCs w:val="24"/>
+        </w:rPr>
+        <w:t xml:space="preserve"> </w:t>
+      </w:r>
+      <w:r>
+        <w:rPr>
+          <w:rFonts w:ascii="Lato" w:eastAsia="Lato" w:hAnsi="Lato" w:cs="Lato"/>
+          <w:sz w:val="24"/>
+          <w:szCs w:val="24"/>
+        </w:rPr>
+        <w:t>Screenshot of terminal s</w:t>
+      </w:r>
+      <w:r>
+        <w:rPr>
+          <w:rFonts w:ascii="Lato" w:eastAsia="Lato" w:hAnsi="Lato" w:cs="Lato"/>
+          <w:sz w:val="24"/>
+          <w:szCs w:val="24"/>
+        </w:rPr>
+        <w:t>how result of function named</w:t>
+      </w:r>
+      <w:r>
+        <w:rPr>
+          <w:rFonts w:ascii="Lato" w:eastAsia="Lato" w:hAnsi="Lato" w:cs="Lato"/>
+          <w:sz w:val="24"/>
+          <w:szCs w:val="24"/>
+        </w:rPr>
+        <w:t xml:space="preserve"> </w:t>
+      </w:r>
+      <w:proofErr w:type="spellStart"/>
+      <w:r>
+        <w:rPr>
+          <w:rFonts w:ascii="Lato" w:eastAsia="Lato" w:hAnsi="Lato" w:cs="Lato"/>
+          <w:sz w:val="24"/>
+          <w:szCs w:val="24"/>
+        </w:rPr>
+        <w:t>invalid_activities</w:t>
+      </w:r>
+      <w:proofErr w:type="spellEnd"/>
+      <w:r>
+        <w:rPr>
+          <w:rFonts w:ascii="Lato" w:eastAsia="Lato" w:hAnsi="Lato" w:cs="Lato"/>
+          <w:sz w:val="24"/>
+          <w:szCs w:val="24"/>
+        </w:rPr>
+        <w:t>.</w:t>
+      </w:r>
+      <w:r>
+        <w:rPr>
+          <w:rFonts w:ascii="Lato" w:eastAsia="Lato" w:hAnsi="Lato" w:cs="Lato"/>
+          <w:b/>
+          <w:bCs/>
+          <w:noProof/>
+          <w:sz w:val="24"/>
+          <w:szCs w:val="24"/>
+        </w:rPr>
+        <w:t xml:space="preserve"> </w:t>
+      </w:r>
+      <w:r>
+        <w:rPr>
+          <w:rFonts w:ascii="Lato" w:eastAsia="Lato" w:hAnsi="Lato" w:cs="Lato"/>
+          <w:b/>
+          <w:bCs/>
+          <w:noProof/>
+          <w:sz w:val="24"/>
+          <w:szCs w:val="24"/>
+        </w:rPr>
+        <w:drawing>
+          <wp:inline distT="0" distB="0" distL="0" distR="0" wp14:anchorId="715D8ABC" wp14:editId="2CA04715">
+            <wp:extent cx="3568883" cy="952549"/>
+            <wp:effectExtent l="0" t="0" r="0" b="0"/>
+            <wp:docPr id="18" name="Bilde 18" descr="Et bilde som inneholder tekst&#10;&#10;Automatisk generert beskrivelse"/>
+            <wp:cNvGraphicFramePr>
+              <a:graphicFrameLocks xmlns:a="http://schemas.openxmlformats.org/drawingml/2006/main" noChangeAspect="1"/>
+            </wp:cNvGraphicFramePr>
+            <a:graphic xmlns:a="http://schemas.openxmlformats.org/drawingml/2006/main">
+              <a:graphicData uri="http://schemas.openxmlformats.org/drawingml/2006/picture">
+                <pic:pic xmlns:pic="http://schemas.openxmlformats.org/drawingml/2006/picture">
+                  <pic:nvPicPr>
+                    <pic:cNvPr id="18" name="Bilde 18" descr="Et bilde som inneholder tekst&#10;&#10;Automatisk generert beskrivelse"/>
+                    <pic:cNvPicPr/>
+                  </pic:nvPicPr>
+                  <pic:blipFill>
+                    <a:blip r:embed="rId19">
+                      <a:extLst>
+                        <a:ext uri="{28A0092B-C50C-407E-A947-70E740481C1C}">
+                          <a14:useLocalDpi xmlns:a14="http://schemas.microsoft.com/office/drawing/2010/main" val="0"/>
+                        </a:ext>
+                      </a:extLst>
+                    </a:blip>
+                    <a:stretch>
+                      <a:fillRect/>
+                    </a:stretch>
+                  </pic:blipFill>
+                  <pic:spPr>
+                    <a:xfrm>
+                      <a:off x="0" y="0"/>
+                      <a:ext cx="3568883" cy="952549"/>
+                    </a:xfrm>
+                    <a:prstGeom prst="rect">
+                      <a:avLst/>
+                    </a:prstGeom>
+                  </pic:spPr>
+                </pic:pic>
+              </a:graphicData>
+            </a:graphic>
+          </wp:inline>
+        </w:drawing>
+      </w:r>
+    </w:p>
+    <w:p>
+      <w:pPr>
+        <w:rPr>
+          <w:rFonts w:ascii="Lato" w:eastAsia="Lato" w:hAnsi="Lato" w:cs="Lato"/>
+          <w:b/>
+          <w:bCs/>
+          <w:sz w:val="24"/>
+          <w:szCs w:val="24"/>
+        </w:rPr>
+      </w:pPr>
+    </w:p>
+    <w:p>
+      <w:pPr>
+        <w:rPr>
+          <w:rFonts w:ascii="Lato" w:eastAsia="Lato" w:hAnsi="Lato" w:cs="Lato"/>
+          <w:b/>
           <w:sz w:val="28"/>
           <w:szCs w:val="28"/>
         </w:rPr>
       </w:pPr>
       <w:r>
         <w:rPr>
-          <w:rFonts w:ascii="Lato" w:cs="Lato" w:eastAsia="Lato" w:hAnsi="Lato"/>
-          <w:b w:val="1"/>
+          <w:rFonts w:ascii="Lato" w:eastAsia="Lato" w:hAnsi="Lato" w:cs="Lato"/>
+          <w:b/>
           <w:sz w:val="28"/>
           <w:szCs w:val="28"/>
-          <w:rtl w:val="0"/>
-        </w:rPr>
-        <w:t xml:space="preserve">Discussion</w:t>
-      </w:r>
-    </w:p>
-    <w:p>
-      <w:pPr>
-        <w:rPr>
-          <w:rFonts w:ascii="Lato" w:cs="Lato" w:eastAsia="Lato" w:hAnsi="Lato"/>
-          <w:sz w:val="24"/>
-          <w:szCs w:val="24"/>
-        </w:rPr>
-      </w:pPr>
-      <w:r>
-        <w:rPr>
-          <w:rFonts w:ascii="Lato" w:cs="Lato" w:eastAsia="Lato" w:hAnsi="Lato"/>
-          <w:sz w:val="24"/>
-          <w:szCs w:val="24"/>
-          <w:rtl w:val="0"/>
-        </w:rPr>
-        <w:t xml:space="preserve">Discuss your solutions. Did you do anything differently than how it was explained in the assignment sheet, in that case why and how did that work? Were there any pain points or problems? What did you learn from this assignment?</w:t>
-      </w:r>
-    </w:p>
-    <w:p>
-      <w:pPr>
-        <w:rPr>
-          <w:rFonts w:ascii="Lato" w:cs="Lato" w:eastAsia="Lato" w:hAnsi="Lato"/>
-          <w:sz w:val="24"/>
-          <w:szCs w:val="24"/>
-        </w:rPr>
-      </w:pPr>
-      <w:r>
-        <w:rPr>
-          <w:rtl w:val="0"/>
-        </w:rPr>
-      </w:r>
-    </w:p>
-    <w:p>
-      <w:pPr>
-        <w:rPr>
-          <w:rFonts w:ascii="Lato" w:cs="Lato" w:eastAsia="Lato" w:hAnsi="Lato"/>
-          <w:b w:val="1"/>
+        </w:rPr>
+        <w:t>Discus</w:t>
+      </w:r>
+      <w:r>
+        <w:rPr>
+          <w:rFonts w:ascii="Lato" w:eastAsia="Lato" w:hAnsi="Lato" w:cs="Lato"/>
+          <w:b/>
           <w:sz w:val="28"/>
           <w:szCs w:val="28"/>
         </w:rPr>
-      </w:pPr>
-      <w:r>
-        <w:rPr>
-          <w:rFonts w:ascii="Lato" w:cs="Lato" w:eastAsia="Lato" w:hAnsi="Lato"/>
-          <w:b w:val="1"/>
+        <w:t>sion</w:t>
+      </w:r>
+    </w:p>
+    <w:p>
+      <w:pPr>
+        <w:rPr>
+          <w:rFonts w:ascii="Lato" w:eastAsia="Lato" w:hAnsi="Lato" w:cs="Lato"/>
+          <w:sz w:val="24"/>
+          <w:szCs w:val="24"/>
+        </w:rPr>
+      </w:pPr>
+      <w:r>
+        <w:rPr>
+          <w:rFonts w:ascii="Lato" w:eastAsia="Lato" w:hAnsi="Lato" w:cs="Lato"/>
+          <w:sz w:val="24"/>
+          <w:szCs w:val="24"/>
+        </w:rPr>
+        <w:t>Discuss your solutions. Did you do anything differently than how it was explained in the assignment sheet, in that case why and how did that work? Were there any pain points or problems? What did you learn from this assignment?</w:t>
+      </w:r>
+    </w:p>
+    <w:p>
+      <w:pPr>
+        <w:rPr>
+          <w:rFonts w:ascii="Lato" w:eastAsia="Lato" w:hAnsi="Lato" w:cs="Lato"/>
+          <w:sz w:val="24"/>
+          <w:szCs w:val="24"/>
+        </w:rPr>
+      </w:pPr>
+    </w:p>
+    <w:p>
+      <w:pPr>
+        <w:rPr>
+          <w:rFonts w:ascii="Lato" w:eastAsia="Lato" w:hAnsi="Lato" w:cs="Lato"/>
+          <w:b/>
           <w:sz w:val="28"/>
           <w:szCs w:val="28"/>
-          <w:rtl w:val="0"/>
-        </w:rPr>
-        <w:t xml:space="preserve">Feedback</w:t>
-      </w:r>
-    </w:p>
-    <w:p>
-      <w:pPr>
-        <w:rPr>
-          <w:rFonts w:ascii="Lato" w:cs="Lato" w:eastAsia="Lato" w:hAnsi="Lato"/>
-          <w:sz w:val="24"/>
-          <w:szCs w:val="24"/>
-        </w:rPr>
-      </w:pPr>
-      <w:r>
-        <w:rPr>
-          <w:rFonts w:ascii="Lato" w:cs="Lato" w:eastAsia="Lato" w:hAnsi="Lato"/>
-          <w:sz w:val="24"/>
-          <w:szCs w:val="24"/>
-          <w:rtl w:val="0"/>
-        </w:rPr>
-        <w:t xml:space="preserve">Optional - give us feedback on the task if you have any. The assignment is new this semester and we would love to improve if there were any problems.</w:t>
+        </w:rPr>
+      </w:pPr>
+      <w:r>
+        <w:rPr>
+          <w:rFonts w:ascii="Lato" w:eastAsia="Lato" w:hAnsi="Lato" w:cs="Lato"/>
+          <w:b/>
+          <w:sz w:val="28"/>
+          <w:szCs w:val="28"/>
+        </w:rPr>
+        <w:t>Feedback</w:t>
+      </w:r>
+    </w:p>
+    <w:p>
+      <w:pPr>
+        <w:rPr>
+          <w:rFonts w:ascii="Lato" w:eastAsia="Lato" w:hAnsi="Lato" w:cs="Lato"/>
+          <w:sz w:val="24"/>
+          <w:szCs w:val="24"/>
+        </w:rPr>
+      </w:pPr>
+      <w:r>
+        <w:rPr>
+          <w:rFonts w:ascii="Lato" w:eastAsia="Lato" w:hAnsi="Lato" w:cs="Lato"/>
+          <w:sz w:val="24"/>
+          <w:szCs w:val="24"/>
+        </w:rPr>
+        <w:t>Optional - give us feedback on the task if you have any. The assignment is new this semester and we would love to improve if there were any problems.</w:t>
       </w:r>
     </w:p>
     <w:sectPr>
-      <w:headerReference r:id="rId6" w:type="default"/>
-      <w:footerReference r:id="rId7" w:type="default"/>
-      <w:pgSz w:h="16834" w:w="11909" w:orient="portrait"/>
-      <w:pgMar w:bottom="1440" w:top="1440" w:left="1440" w:right="1440" w:header="720" w:footer="720"/>
+      <w:headerReference w:type="default" r:id="rId20"/>
+      <w:footerReference w:type="default" r:id="rId21"/>
+      <w:pgSz w:w="11909" w:h="16834"/>
+      <w:pgMar w:top="1440" w:right="1440" w:bottom="1440" w:left="1440" w:header="720" w:footer="720" w:gutter="0"/>
       <w:pgNumType w:start="1"/>
+      <w:cols w:space="708"/>
     </w:sectPr>
   </w:body>
 </w:document>
 </file>
 
+<file path=word/endnotes.xml><?xml version="1.0" encoding="utf-8"?>
+<w:endnotes xmlns:wpc="http://schemas.microsoft.com/office/word/2010/wordprocessingCanvas" xmlns:cx="http://schemas.microsoft.com/office/drawing/2014/chartex" xmlns:cx1="http://schemas.microsoft.com/office/drawing/2015/9/8/chartex" xmlns:cx2="http://schemas.microsoft.com/office/drawing/2015/10/21/chartex" xmlns:cx3="http://schemas.microsoft.com/office/drawing/2016/5/9/chartex" xmlns:cx4="http://schemas.microsoft.com/office/drawing/2016/5/10/chartex" xmlns:cx5="http://schemas.microsoft.com/office/drawing/2016/5/11/chartex" xmlns:cx6="http://schemas.microsoft.com/office/drawing/2016/5/12/chartex" xmlns:cx7="http://schemas.microsoft.com/office/drawing/2016/5/13/chartex" xmlns:cx8="http://schemas.microsoft.com/office/drawing/2016/5/14/chartex" xmlns:mc="http://schemas.openxmlformats.org/markup-compatibility/2006" xmlns:aink="http://schemas.microsoft.com/office/drawing/2016/ink" xmlns:am3d="http://schemas.microsoft.com/office/drawing/2017/model3d" xmlns:o="urn:schemas-microsoft-com:office:office" xmlns:r="http://schemas.openxmlformats.org/officeDocument/2006/relationships" xmlns:m="http://schemas.openxmlformats.org/officeDocument/2006/math" xmlns:v="urn:schemas-microsoft-com:vml" xmlns:wp14="http://schemas.microsoft.com/office/word/2010/wordprocessingDrawing" xmlns:wp="http://schemas.openxmlformats.org/drawingml/2006/wordprocessingDrawing" xmlns:w10="urn:schemas-microsoft-com:office:word" xmlns:w="http://schemas.openxmlformats.org/wordprocessingml/2006/main" xmlns:w14="http://schemas.microsoft.com/office/word/2010/wordml" xmlns:w15="http://schemas.microsoft.com/office/word/2012/wordml" xmlns:w16cex="http://schemas.microsoft.com/office/word/2018/wordml/cex" xmlns:w16cid="http://schemas.microsoft.com/office/word/2016/wordml/cid" xmlns:w16="http://schemas.microsoft.com/office/word/2018/wordml" xmlns:w16sdtdh="http://schemas.microsoft.com/office/word/2020/wordml/sdtdatahash" xmlns:w16se="http://schemas.microsoft.com/office/word/2015/wordml/symex" xmlns:wpg="http://schemas.microsoft.com/office/word/2010/wordprocessingGroup" xmlns:wpi="http://schemas.microsoft.com/office/word/2010/wordprocessingInk" xmlns:wne="http://schemas.microsoft.com/office/word/2006/wordml" xmlns:wps="http://schemas.microsoft.com/office/word/2010/wordprocessingShape" mc:Ignorable="w14 w15 w16se w16cid w16 w16cex w16sdtdh wp14">
+  <w:endnote w:type="separator" w:id="-1">
+    <w:p>
+      <w:pPr>
+        <w:spacing w:line="240" w:lineRule="auto"/>
+      </w:pPr>
+      <w:r>
+        <w:separator/>
+      </w:r>
+    </w:p>
+  </w:endnote>
+  <w:endnote w:type="continuationSeparator" w:id="0">
+    <w:p>
+      <w:pPr>
+        <w:spacing w:line="240" w:lineRule="auto"/>
+      </w:pPr>
+      <w:r>
+        <w:continuationSeparator/>
+      </w:r>
+    </w:p>
+  </w:endnote>
+</w:endnotes>
+</file>
+
 <file path=word/footer1.xml><?xml version="1.0" encoding="utf-8"?>
-<w:ftr xmlns:mc="http://schemas.openxmlformats.org/markup-compatibility/2006" xmlns:o="urn:schemas-microsoft-com:office:office" xmlns:r="http://schemas.openxmlformats.org/officeDocument/2006/relationships" xmlns:m="http://schemas.openxmlformats.org/officeDocument/2006/math" xmlns:v="urn:schemas-microsoft-com:vml" xmlns:wp="http://schemas.openxmlformats.org/drawingml/2006/wordprocessingDrawing" xmlns:w10="urn:schemas-microsoft-com:office:word" xmlns:w="http://schemas.openxmlformats.org/wordprocessingml/2006/main" xmlns:wne="http://schemas.microsoft.com/office/word/2006/wordml" xmlns:sl="http://schemas.openxmlformats.org/schemaLibrary/2006/main" xmlns:a="http://schemas.openxmlformats.org/drawingml/2006/main" xmlns:pic="http://schemas.openxmlformats.org/drawingml/2006/picture" xmlns:c="http://schemas.openxmlformats.org/drawingml/2006/chart" xmlns:lc="http://schemas.openxmlformats.org/drawingml/2006/lockedCanvas" xmlns:dgm="http://schemas.openxmlformats.org/drawingml/2006/diagram" xmlns:wps="http://schemas.microsoft.com/office/word/2010/wordprocessingShape" xmlns:wpg="http://schemas.microsoft.com/office/word/2010/wordprocessingGroup" xmlns:w14="http://schemas.microsoft.com/office/word/2010/wordml" xmlns:w15="http://schemas.microsoft.com/office/word/2012/wordml">
+<w:ftr xmlns:wpc="http://schemas.microsoft.com/office/word/2010/wordprocessingCanvas" xmlns:cx="http://schemas.microsoft.com/office/drawing/2014/chartex" xmlns:cx1="http://schemas.microsoft.com/office/drawing/2015/9/8/chartex" xmlns:cx2="http://schemas.microsoft.com/office/drawing/2015/10/21/chartex" xmlns:cx3="http://schemas.microsoft.com/office/drawing/2016/5/9/chartex" xmlns:cx4="http://schemas.microsoft.com/office/drawing/2016/5/10/chartex" xmlns:cx5="http://schemas.microsoft.com/office/drawing/2016/5/11/chartex" xmlns:cx6="http://schemas.microsoft.com/office/drawing/2016/5/12/chartex" xmlns:cx7="http://schemas.microsoft.com/office/drawing/2016/5/13/chartex" xmlns:cx8="http://schemas.microsoft.com/office/drawing/2016/5/14/chartex" xmlns:mc="http://schemas.openxmlformats.org/markup-compatibility/2006" xmlns:aink="http://schemas.microsoft.com/office/drawing/2016/ink" xmlns:am3d="http://schemas.microsoft.com/office/drawing/2017/model3d" xmlns:o="urn:schemas-microsoft-com:office:office" xmlns:r="http://schemas.openxmlformats.org/officeDocument/2006/relationships" xmlns:m="http://schemas.openxmlformats.org/officeDocument/2006/math" xmlns:v="urn:schemas-microsoft-com:vml" xmlns:wp14="http://schemas.microsoft.com/office/word/2010/wordprocessingDrawing" xmlns:wp="http://schemas.openxmlformats.org/drawingml/2006/wordprocessingDrawing" xmlns:w10="urn:schemas-microsoft-com:office:word" xmlns:w="http://schemas.openxmlformats.org/wordprocessingml/2006/main" xmlns:w14="http://schemas.microsoft.com/office/word/2010/wordml" xmlns:w15="http://schemas.microsoft.com/office/word/2012/wordml" xmlns:w16cex="http://schemas.microsoft.com/office/word/2018/wordml/cex" xmlns:w16cid="http://schemas.microsoft.com/office/word/2016/wordml/cid" xmlns:w16="http://schemas.microsoft.com/office/word/2018/wordml" xmlns:w16sdtdh="http://schemas.microsoft.com/office/word/2020/wordml/sdtdatahash" xmlns:w16se="http://schemas.microsoft.com/office/word/2015/wordml/symex" xmlns:wpg="http://schemas.microsoft.com/office/word/2010/wordprocessingGroup" xmlns:wpi="http://schemas.microsoft.com/office/word/2010/wordprocessingInk" xmlns:wne="http://schemas.microsoft.com/office/word/2006/wordml" xmlns:wps="http://schemas.microsoft.com/office/word/2010/wordprocessingShape" mc:Ignorable="w14 w15 w16se w16cid w16 w16cex w16sdtdh wp14">
+  <w:p/>
   <w:p>
-    <w:pPr>
-      <w:rPr/>
-    </w:pPr>
     <w:r>
-      <w:rPr>
-        <w:rtl w:val="0"/>
-      </w:rPr>
-    </w:r>
-  </w:p>
-  <w:p>
-    <w:pPr>
-      <w:rPr/>
-    </w:pPr>
-    <w:r>
-      <w:pict>
-        <v:rect style="width:0.0pt;height:1.5pt" o:hr="t" o:hrstd="t" o:hralign="center" fillcolor="#A0A0A0" stroked="f"/>
+      <w:pict w14:anchorId="6CDECD40">
+        <v:rect id="_x0000_i1026" style="width:0;height:1.5pt" o:hralign="center" o:hrstd="t" o:hr="t" fillcolor="#a0a0a0" stroked="f"/>
       </w:pict>
-    </w:r>
-    <w:r>
-      <w:rPr>
-        <w:rtl w:val="0"/>
-      </w:rPr>
     </w:r>
   </w:p>
   <w:p>
     <w:pPr>
       <w:jc w:val="center"/>
       <w:rPr>
-        <w:rFonts w:ascii="Lato" w:cs="Lato" w:eastAsia="Lato" w:hAnsi="Lato"/>
+        <w:rFonts w:ascii="Lato" w:eastAsia="Lato" w:hAnsi="Lato" w:cs="Lato"/>
       </w:rPr>
     </w:pPr>
     <w:r>
       <w:rPr>
-        <w:rFonts w:ascii="Lato" w:cs="Lato" w:eastAsia="Lato" w:hAnsi="Lato"/>
+        <w:rFonts w:ascii="Lato" w:eastAsia="Lato" w:hAnsi="Lato" w:cs="Lato"/>
       </w:rPr>
       <w:fldChar w:fldCharType="begin"/>
-      <w:instrText xml:space="preserve">PAGE</w:instrText>
-      <w:fldChar w:fldCharType="separate"/>
-      <w:fldChar w:fldCharType="end"/>
     </w:r>
     <w:r>
       <w:rPr>
-        <w:rtl w:val="0"/>
+        <w:rFonts w:ascii="Lato" w:eastAsia="Lato" w:hAnsi="Lato" w:cs="Lato"/>
       </w:rPr>
+      <w:instrText>PAGE</w:instrText>
+    </w:r>
+    <w:r>
+      <w:rPr>
+        <w:rFonts w:ascii="Lato" w:eastAsia="Lato" w:hAnsi="Lato" w:cs="Lato"/>
+      </w:rPr>
+      <w:fldChar w:fldCharType="separate"/>
+    </w:r>
+    <w:r>
+      <w:rPr>
+        <w:rFonts w:ascii="Lato" w:eastAsia="Lato" w:hAnsi="Lato" w:cs="Lato"/>
+        <w:noProof/>
+      </w:rPr>
+      <w:t>1</w:t>
+    </w:r>
+    <w:r>
+      <w:rPr>
+        <w:rFonts w:ascii="Lato" w:eastAsia="Lato" w:hAnsi="Lato" w:cs="Lato"/>
+      </w:rPr>
+      <w:fldChar w:fldCharType="end"/>
     </w:r>
   </w:p>
 </w:ftr>
 </file>
 
+<file path=word/footnotes.xml><?xml version="1.0" encoding="utf-8"?>
+<w:footnotes xmlns:wpc="http://schemas.microsoft.com/office/word/2010/wordprocessingCanvas" xmlns:cx="http://schemas.microsoft.com/office/drawing/2014/chartex" xmlns:cx1="http://schemas.microsoft.com/office/drawing/2015/9/8/chartex" xmlns:cx2="http://schemas.microsoft.com/office/drawing/2015/10/21/chartex" xmlns:cx3="http://schemas.microsoft.com/office/drawing/2016/5/9/chartex" xmlns:cx4="http://schemas.microsoft.com/office/drawing/2016/5/10/chartex" xmlns:cx5="http://schemas.microsoft.com/office/drawing/2016/5/11/chartex" xmlns:cx6="http://schemas.microsoft.com/office/drawing/2016/5/12/chartex" xmlns:cx7="http://schemas.microsoft.com/office/drawing/2016/5/13/chartex" xmlns:cx8="http://schemas.microsoft.com/office/drawing/2016/5/14/chartex" xmlns:mc="http://schemas.openxmlformats.org/markup-compatibility/2006" xmlns:aink="http://schemas.microsoft.com/office/drawing/2016/ink" xmlns:am3d="http://schemas.microsoft.com/office/drawing/2017/model3d" xmlns:o="urn:schemas-microsoft-com:office:office" xmlns:r="http://schemas.openxmlformats.org/officeDocument/2006/relationships" xmlns:m="http://schemas.openxmlformats.org/officeDocument/2006/math" xmlns:v="urn:schemas-microsoft-com:vml" xmlns:wp14="http://schemas.microsoft.com/office/word/2010/wordprocessingDrawing" xmlns:wp="http://schemas.openxmlformats.org/drawingml/2006/wordprocessingDrawing" xmlns:w10="urn:schemas-microsoft-com:office:word" xmlns:w="http://schemas.openxmlformats.org/wordprocessingml/2006/main" xmlns:w14="http://schemas.microsoft.com/office/word/2010/wordml" xmlns:w15="http://schemas.microsoft.com/office/word/2012/wordml" xmlns:w16cex="http://schemas.microsoft.com/office/word/2018/wordml/cex" xmlns:w16cid="http://schemas.microsoft.com/office/word/2016/wordml/cid" xmlns:w16="http://schemas.microsoft.com/office/word/2018/wordml" xmlns:w16sdtdh="http://schemas.microsoft.com/office/word/2020/wordml/sdtdatahash" xmlns:w16se="http://schemas.microsoft.com/office/word/2015/wordml/symex" xmlns:wpg="http://schemas.microsoft.com/office/word/2010/wordprocessingGroup" xmlns:wpi="http://schemas.microsoft.com/office/word/2010/wordprocessingInk" xmlns:wne="http://schemas.microsoft.com/office/word/2006/wordml" xmlns:wps="http://schemas.microsoft.com/office/word/2010/wordprocessingShape" mc:Ignorable="w14 w15 w16se w16cid w16 w16cex w16sdtdh wp14">
+  <w:footnote w:type="separator" w:id="-1">
+    <w:p>
+      <w:pPr>
+        <w:spacing w:line="240" w:lineRule="auto"/>
+      </w:pPr>
+      <w:r>
+        <w:separator/>
+      </w:r>
+    </w:p>
+  </w:footnote>
+  <w:footnote w:type="continuationSeparator" w:id="0">
+    <w:p>
+      <w:pPr>
+        <w:spacing w:line="240" w:lineRule="auto"/>
+      </w:pPr>
+      <w:r>
+        <w:continuationSeparator/>
+      </w:r>
+    </w:p>
+  </w:footnote>
+</w:footnotes>
+</file>
+
 <file path=word/header1.xml><?xml version="1.0" encoding="utf-8"?>
-<w:hdr xmlns:mc="http://schemas.openxmlformats.org/markup-compatibility/2006" xmlns:o="urn:schemas-microsoft-com:office:office" xmlns:r="http://schemas.openxmlformats.org/officeDocument/2006/relationships" xmlns:m="http://schemas.openxmlformats.org/officeDocument/2006/math" xmlns:v="urn:schemas-microsoft-com:vml" xmlns:wp="http://schemas.openxmlformats.org/drawingml/2006/wordprocessingDrawing" xmlns:w10="urn:schemas-microsoft-com:office:word" xmlns:w="http://schemas.openxmlformats.org/wordprocessingml/2006/main" xmlns:wne="http://schemas.microsoft.com/office/word/2006/wordml" xmlns:sl="http://schemas.openxmlformats.org/schemaLibrary/2006/main" xmlns:a="http://schemas.openxmlformats.org/drawingml/2006/main" xmlns:pic="http://schemas.openxmlformats.org/drawingml/2006/picture" xmlns:c="http://schemas.openxmlformats.org/drawingml/2006/chart" xmlns:lc="http://schemas.openxmlformats.org/drawingml/2006/lockedCanvas" xmlns:dgm="http://schemas.openxmlformats.org/drawingml/2006/diagram" xmlns:wps="http://schemas.microsoft.com/office/word/2010/wordprocessingShape" xmlns:wpg="http://schemas.microsoft.com/office/word/2010/wordprocessingGroup" xmlns:w14="http://schemas.microsoft.com/office/word/2010/wordml" xmlns:w15="http://schemas.microsoft.com/office/word/2012/wordml">
+<w:hdr xmlns:wpc="http://schemas.microsoft.com/office/word/2010/wordprocessingCanvas" xmlns:cx="http://schemas.microsoft.com/office/drawing/2014/chartex" xmlns:cx1="http://schemas.microsoft.com/office/drawing/2015/9/8/chartex" xmlns:cx2="http://schemas.microsoft.com/office/drawing/2015/10/21/chartex" xmlns:cx3="http://schemas.microsoft.com/office/drawing/2016/5/9/chartex" xmlns:cx4="http://schemas.microsoft.com/office/drawing/2016/5/10/chartex" xmlns:cx5="http://schemas.microsoft.com/office/drawing/2016/5/11/chartex" xmlns:cx6="http://schemas.microsoft.com/office/drawing/2016/5/12/chartex" xmlns:cx7="http://schemas.microsoft.com/office/drawing/2016/5/13/chartex" xmlns:cx8="http://schemas.microsoft.com/office/drawing/2016/5/14/chartex" xmlns:mc="http://schemas.openxmlformats.org/markup-compatibility/2006" xmlns:aink="http://schemas.microsoft.com/office/drawing/2016/ink" xmlns:am3d="http://schemas.microsoft.com/office/drawing/2017/model3d" xmlns:o="urn:schemas-microsoft-com:office:office" xmlns:r="http://schemas.openxmlformats.org/officeDocument/2006/relationships" xmlns:m="http://schemas.openxmlformats.org/officeDocument/2006/math" xmlns:v="urn:schemas-microsoft-com:vml" xmlns:wp14="http://schemas.microsoft.com/office/word/2010/wordprocessingDrawing" xmlns:wp="http://schemas.openxmlformats.org/drawingml/2006/wordprocessingDrawing" xmlns:w10="urn:schemas-microsoft-com:office:word" xmlns:w="http://schemas.openxmlformats.org/wordprocessingml/2006/main" xmlns:w14="http://schemas.microsoft.com/office/word/2010/wordml" xmlns:w15="http://schemas.microsoft.com/office/word/2012/wordml" xmlns:w16cex="http://schemas.microsoft.com/office/word/2018/wordml/cex" xmlns:w16cid="http://schemas.microsoft.com/office/word/2016/wordml/cid" xmlns:w16="http://schemas.microsoft.com/office/word/2018/wordml" xmlns:w16sdtdh="http://schemas.microsoft.com/office/word/2020/wordml/sdtdatahash" xmlns:w16se="http://schemas.microsoft.com/office/word/2015/wordml/symex" xmlns:wpg="http://schemas.microsoft.com/office/word/2010/wordprocessingGroup" xmlns:wpi="http://schemas.microsoft.com/office/word/2010/wordprocessingInk" xmlns:wne="http://schemas.microsoft.com/office/word/2006/wordml" xmlns:wps="http://schemas.microsoft.com/office/word/2010/wordprocessingShape" mc:Ignorable="w14 w15 w16se w16cid w16 w16cex w16sdtdh wp14">
   <w:p>
     <w:pPr>
       <w:rPr>
-        <w:rFonts w:ascii="Lato" w:cs="Lato" w:eastAsia="Lato" w:hAnsi="Lato"/>
+        <w:rFonts w:ascii="Lato" w:eastAsia="Lato" w:hAnsi="Lato" w:cs="Lato"/>
         <w:color w:val="999999"/>
       </w:rPr>
     </w:pPr>
     <w:r>
       <w:rPr>
-        <w:rFonts w:ascii="Lato" w:cs="Lato" w:eastAsia="Lato" w:hAnsi="Lato"/>
-        <w:rtl w:val="0"/>
+        <w:rFonts w:ascii="Lato" w:eastAsia="Lato" w:hAnsi="Lato" w:cs="Lato"/>
       </w:rPr>
-      <w:tab/>
-      <w:tab/>
-      <w:tab/>
-      <w:tab/>
-      <w:tab/>
-      <w:tab/>
-      <w:tab/>
       <w:tab/>
     </w:r>
     <w:r>
       <w:rPr>
-        <w:rFonts w:ascii="Lato" w:cs="Lato" w:eastAsia="Lato" w:hAnsi="Lato"/>
-        <w:color w:val="999999"/>
-        <w:rtl w:val="0"/>
+        <w:rFonts w:ascii="Lato" w:eastAsia="Lato" w:hAnsi="Lato" w:cs="Lato"/>
       </w:rPr>
-      <w:t xml:space="preserve">TDT4225</w:t>
+      <w:tab/>
     </w:r>
     <w:r>
+      <w:rPr>
+        <w:rFonts w:ascii="Lato" w:eastAsia="Lato" w:hAnsi="Lato" w:cs="Lato"/>
+      </w:rPr>
+      <w:tab/>
+    </w:r>
+    <w:r>
+      <w:rPr>
+        <w:rFonts w:ascii="Lato" w:eastAsia="Lato" w:hAnsi="Lato" w:cs="Lato"/>
+      </w:rPr>
+      <w:tab/>
+    </w:r>
+    <w:r>
+      <w:rPr>
+        <w:rFonts w:ascii="Lato" w:eastAsia="Lato" w:hAnsi="Lato" w:cs="Lato"/>
+      </w:rPr>
+      <w:tab/>
+    </w:r>
+    <w:r>
+      <w:rPr>
+        <w:rFonts w:ascii="Lato" w:eastAsia="Lato" w:hAnsi="Lato" w:cs="Lato"/>
+      </w:rPr>
+      <w:tab/>
+    </w:r>
+    <w:r>
+      <w:rPr>
+        <w:rFonts w:ascii="Lato" w:eastAsia="Lato" w:hAnsi="Lato" w:cs="Lato"/>
+      </w:rPr>
+      <w:tab/>
+    </w:r>
+    <w:r>
+      <w:rPr>
+        <w:rFonts w:ascii="Lato" w:eastAsia="Lato" w:hAnsi="Lato" w:cs="Lato"/>
+      </w:rPr>
+      <w:tab/>
+    </w:r>
+    <w:r>
+      <w:rPr>
+        <w:rFonts w:ascii="Lato" w:eastAsia="Lato" w:hAnsi="Lato" w:cs="Lato"/>
+        <w:color w:val="999999"/>
+      </w:rPr>
+      <w:t>TDT4225</w:t>
+    </w:r>
+    <w:r>
+      <w:rPr>
+        <w:noProof/>
+      </w:rPr>
       <w:drawing>
-        <wp:anchor allowOverlap="1" behindDoc="0" distB="114300" distT="114300" distL="114300" distR="114300" hidden="0" layoutInCell="1" locked="0" relativeHeight="0" simplePos="0">
+        <wp:anchor distT="114300" distB="114300" distL="114300" distR="114300" simplePos="0" relativeHeight="251658240" behindDoc="0" locked="0" layoutInCell="1" hidden="0" allowOverlap="1" wp14:anchorId="7D136816" wp14:editId="6C8D2101">
           <wp:simplePos x="0" y="0"/>
           <wp:positionH relativeFrom="column">
             <wp:posOffset>1</wp:posOffset>
@@ -478,19 +2965,20 @@
             <wp:posOffset>-47624</wp:posOffset>
           </wp:positionV>
           <wp:extent cx="1389888" cy="271463"/>
-          <wp:effectExtent b="0" l="0" r="0" t="0"/>
-          <wp:wrapSquare wrapText="bothSides" distB="114300" distT="114300" distL="114300" distR="114300"/>
+          <wp:effectExtent l="0" t="0" r="0" b="0"/>
+          <wp:wrapSquare wrapText="bothSides" distT="114300" distB="114300" distL="114300" distR="114300"/>
           <wp:docPr id="1" name="image1.png"/>
-          <a:graphic>
+          <wp:cNvGraphicFramePr/>
+          <a:graphic xmlns:a="http://schemas.openxmlformats.org/drawingml/2006/main">
             <a:graphicData uri="http://schemas.openxmlformats.org/drawingml/2006/picture">
-              <pic:pic>
+              <pic:pic xmlns:pic="http://schemas.openxmlformats.org/drawingml/2006/picture">
                 <pic:nvPicPr>
                   <pic:cNvPr id="0" name="image1.png"/>
                   <pic:cNvPicPr preferRelativeResize="0"/>
                 </pic:nvPicPr>
                 <pic:blipFill>
                   <a:blip r:embed="rId1"/>
-                  <a:srcRect b="0" l="0" r="0" t="0"/>
+                  <a:srcRect/>
                   <a:stretch>
                     <a:fillRect/>
                   </a:stretch>
@@ -500,7 +2988,9 @@
                     <a:off x="0" y="0"/>
                     <a:ext cx="1389888" cy="271463"/>
                   </a:xfrm>
-                  <a:prstGeom prst="rect"/>
+                  <a:prstGeom prst="rect">
+                    <a:avLst/>
+                  </a:prstGeom>
                   <a:ln/>
                 </pic:spPr>
               </pic:pic>
@@ -513,47 +3003,30 @@
   <w:p>
     <w:pPr>
       <w:rPr>
-        <w:rFonts w:ascii="Lato" w:cs="Lato" w:eastAsia="Lato" w:hAnsi="Lato"/>
-        <w:i w:val="1"/>
+        <w:rFonts w:ascii="Lato" w:eastAsia="Lato" w:hAnsi="Lato" w:cs="Lato"/>
+        <w:i/>
       </w:rPr>
     </w:pPr>
-    <w:r>
-      <w:rPr>
-        <w:rtl w:val="0"/>
-      </w:rPr>
-    </w:r>
   </w:p>
   <w:p>
-    <w:pPr>
-      <w:rPr/>
-    </w:pPr>
     <w:r>
-      <w:pict>
-        <v:rect style="width:0.0pt;height:1.5pt" o:hr="t" o:hrstd="t" o:hralign="center" fillcolor="#A0A0A0" stroked="f"/>
+      <w:pict w14:anchorId="7D381DDE">
+        <v:rect id="_x0000_i1025" style="width:0;height:1.5pt" o:hralign="center" o:hrstd="t" o:hr="t" fillcolor="#a0a0a0" stroked="f"/>
       </w:pict>
-    </w:r>
-    <w:r>
-      <w:rPr>
-        <w:rtl w:val="0"/>
-      </w:rPr>
     </w:r>
   </w:p>
 </w:hdr>
 </file>
 
-<file path=word/numbering.xml><?xml version="1.0" encoding="utf-8"?>
-<w:numbering xmlns:mc="http://schemas.openxmlformats.org/markup-compatibility/2006" xmlns:o="urn:schemas-microsoft-com:office:office" xmlns:r="http://schemas.openxmlformats.org/officeDocument/2006/relationships" xmlns:m="http://schemas.openxmlformats.org/officeDocument/2006/math" xmlns:v="urn:schemas-microsoft-com:vml" xmlns:wp="http://schemas.openxmlformats.org/drawingml/2006/wordprocessingDrawing" xmlns:w10="urn:schemas-microsoft-com:office:word" xmlns:w="http://schemas.openxmlformats.org/wordprocessingml/2006/main" xmlns:wne="http://schemas.microsoft.com/office/word/2006/wordml" xmlns:sl="http://schemas.openxmlformats.org/schemaLibrary/2006/main" xmlns:a="http://schemas.openxmlformats.org/drawingml/2006/main" xmlns:pic="http://schemas.openxmlformats.org/drawingml/2006/picture" xmlns:c="http://schemas.openxmlformats.org/drawingml/2006/chart" xmlns:lc="http://schemas.openxmlformats.org/drawingml/2006/lockedCanvas" xmlns:dgm="http://schemas.openxmlformats.org/drawingml/2006/diagram" xmlns:wps="http://schemas.microsoft.com/office/word/2010/wordprocessingShape" xmlns:wpg="http://schemas.microsoft.com/office/word/2010/wordprocessingGroup" xmlns:w14="http://schemas.microsoft.com/office/word/2010/wordml" xmlns:w15="http://schemas.microsoft.com/office/word/2012/wordml"/>
-</file>
-
 <file path=word/styles.xml><?xml version="1.0" encoding="utf-8"?>
-<w:styles xmlns:mc="http://schemas.openxmlformats.org/markup-compatibility/2006" xmlns:o="urn:schemas-microsoft-com:office:office" xmlns:r="http://schemas.openxmlformats.org/officeDocument/2006/relationships" xmlns:m="http://schemas.openxmlformats.org/officeDocument/2006/math" xmlns:v="urn:schemas-microsoft-com:vml" xmlns:wp="http://schemas.openxmlformats.org/drawingml/2006/wordprocessingDrawing" xmlns:w10="urn:schemas-microsoft-com:office:word" xmlns:w="http://schemas.openxmlformats.org/wordprocessingml/2006/main" xmlns:wne="http://schemas.microsoft.com/office/word/2006/wordml" xmlns:sl="http://schemas.openxmlformats.org/schemaLibrary/2006/main" xmlns:a="http://schemas.openxmlformats.org/drawingml/2006/main" xmlns:pic="http://schemas.openxmlformats.org/drawingml/2006/picture" xmlns:c="http://schemas.openxmlformats.org/drawingml/2006/chart" xmlns:lc="http://schemas.openxmlformats.org/drawingml/2006/lockedCanvas" xmlns:dgm="http://schemas.openxmlformats.org/drawingml/2006/diagram" xmlns:wps="http://schemas.microsoft.com/office/word/2010/wordprocessingShape" xmlns:wpg="http://schemas.microsoft.com/office/word/2010/wordprocessingGroup" xmlns:w14="http://schemas.microsoft.com/office/word/2010/wordml" xmlns:w15="http://schemas.microsoft.com/office/word/2012/wordml">
+<w:styles xmlns:mc="http://schemas.openxmlformats.org/markup-compatibility/2006" xmlns:r="http://schemas.openxmlformats.org/officeDocument/2006/relationships" xmlns:w="http://schemas.openxmlformats.org/wordprocessingml/2006/main" xmlns:w14="http://schemas.microsoft.com/office/word/2010/wordml" xmlns:w15="http://schemas.microsoft.com/office/word/2012/wordml" xmlns:w16cex="http://schemas.microsoft.com/office/word/2018/wordml/cex" xmlns:w16cid="http://schemas.microsoft.com/office/word/2016/wordml/cid" xmlns:w16="http://schemas.microsoft.com/office/word/2018/wordml" xmlns:w16sdtdh="http://schemas.microsoft.com/office/word/2020/wordml/sdtdatahash" xmlns:w16se="http://schemas.microsoft.com/office/word/2015/wordml/symex" mc:Ignorable="w14 w15 w16se w16cid w16 w16cex w16sdtdh">
   <w:docDefaults>
     <w:rPrDefault>
       <w:rPr>
-        <w:rFonts w:ascii="Arial" w:cs="Arial" w:eastAsia="Arial" w:hAnsi="Arial"/>
+        <w:rFonts w:ascii="Arial" w:eastAsia="Arial" w:hAnsi="Arial" w:cs="Arial"/>
         <w:sz w:val="22"/>
         <w:szCs w:val="22"/>
-        <w:lang w:val="no"/>
+        <w:lang w:val="no" w:eastAsia="nb-NO" w:bidi="ar-SA"/>
       </w:rPr>
     </w:rPrDefault>
     <w:pPrDefault>
@@ -562,65 +3035,460 @@
       </w:pPr>
     </w:pPrDefault>
   </w:docDefaults>
-  <w:style w:type="paragraph" w:styleId="Normal" w:default="1">
-    <w:name w:val="normal"/>
+  <w:latentStyles w:defLockedState="0" w:defUIPriority="99" w:defSemiHidden="0" w:defUnhideWhenUsed="0" w:defQFormat="0" w:count="376">
+    <w:lsdException w:name="Normal" w:uiPriority="0" w:qFormat="1"/>
+    <w:lsdException w:name="heading 1" w:uiPriority="9" w:qFormat="1"/>
+    <w:lsdException w:name="heading 2" w:semiHidden="1" w:uiPriority="9" w:unhideWhenUsed="1" w:qFormat="1"/>
+    <w:lsdException w:name="heading 3" w:semiHidden="1" w:uiPriority="9" w:unhideWhenUsed="1" w:qFormat="1"/>
+    <w:lsdException w:name="heading 4" w:semiHidden="1" w:uiPriority="9" w:unhideWhenUsed="1" w:qFormat="1"/>
+    <w:lsdException w:name="heading 5" w:semiHidden="1" w:uiPriority="9" w:unhideWhenUsed="1" w:qFormat="1"/>
+    <w:lsdException w:name="heading 6" w:semiHidden="1" w:uiPriority="9" w:unhideWhenUsed="1" w:qFormat="1"/>
+    <w:lsdException w:name="heading 7" w:semiHidden="1" w:uiPriority="9" w:unhideWhenUsed="1" w:qFormat="1"/>
+    <w:lsdException w:name="heading 8" w:semiHidden="1" w:uiPriority="9" w:unhideWhenUsed="1" w:qFormat="1"/>
+    <w:lsdException w:name="heading 9" w:semiHidden="1" w:uiPriority="9" w:unhideWhenUsed="1" w:qFormat="1"/>
+    <w:lsdException w:name="index 1" w:semiHidden="1" w:unhideWhenUsed="1"/>
+    <w:lsdException w:name="index 2" w:semiHidden="1" w:unhideWhenUsed="1"/>
+    <w:lsdException w:name="index 3" w:semiHidden="1" w:unhideWhenUsed="1"/>
+    <w:lsdException w:name="index 4" w:semiHidden="1" w:unhideWhenUsed="1"/>
+    <w:lsdException w:name="index 5" w:semiHidden="1" w:unhideWhenUsed="1"/>
+    <w:lsdException w:name="index 6" w:semiHidden="1" w:unhideWhenUsed="1"/>
+    <w:lsdException w:name="index 7" w:semiHidden="1" w:unhideWhenUsed="1"/>
+    <w:lsdException w:name="index 8" w:semiHidden="1" w:unhideWhenUsed="1"/>
+    <w:lsdException w:name="index 9" w:semiHidden="1" w:unhideWhenUsed="1"/>
+    <w:lsdException w:name="toc 1" w:semiHidden="1" w:uiPriority="39" w:unhideWhenUsed="1"/>
+    <w:lsdException w:name="toc 2" w:semiHidden="1" w:uiPriority="39" w:unhideWhenUsed="1"/>
+    <w:lsdException w:name="toc 3" w:semiHidden="1" w:uiPriority="39" w:unhideWhenUsed="1"/>
+    <w:lsdException w:name="toc 4" w:semiHidden="1" w:uiPriority="39" w:unhideWhenUsed="1"/>
+    <w:lsdException w:name="toc 5" w:semiHidden="1" w:uiPriority="39" w:unhideWhenUsed="1"/>
+    <w:lsdException w:name="toc 6" w:semiHidden="1" w:uiPriority="39" w:unhideWhenUsed="1"/>
+    <w:lsdException w:name="toc 7" w:semiHidden="1" w:uiPriority="39" w:unhideWhenUsed="1"/>
+    <w:lsdException w:name="toc 8" w:semiHidden="1" w:uiPriority="39" w:unhideWhenUsed="1"/>
+    <w:lsdException w:name="toc 9" w:semiHidden="1" w:uiPriority="39" w:unhideWhenUsed="1"/>
+    <w:lsdException w:name="Normal Indent" w:semiHidden="1" w:unhideWhenUsed="1"/>
+    <w:lsdException w:name="footnote text" w:semiHidden="1" w:unhideWhenUsed="1"/>
+    <w:lsdException w:name="annotation text" w:semiHidden="1" w:unhideWhenUsed="1"/>
+    <w:lsdException w:name="header" w:semiHidden="1" w:unhideWhenUsed="1"/>
+    <w:lsdException w:name="footer" w:semiHidden="1" w:unhideWhenUsed="1"/>
+    <w:lsdException w:name="index heading" w:semiHidden="1" w:unhideWhenUsed="1"/>
+    <w:lsdException w:name="caption" w:semiHidden="1" w:uiPriority="35" w:unhideWhenUsed="1" w:qFormat="1"/>
+    <w:lsdException w:name="table of figures" w:semiHidden="1" w:unhideWhenUsed="1"/>
+    <w:lsdException w:name="envelope address" w:semiHidden="1" w:unhideWhenUsed="1"/>
+    <w:lsdException w:name="envelope return" w:semiHidden="1" w:unhideWhenUsed="1"/>
+    <w:lsdException w:name="footnote reference" w:semiHidden="1" w:unhideWhenUsed="1"/>
+    <w:lsdException w:name="annotation reference" w:semiHidden="1" w:unhideWhenUsed="1"/>
+    <w:lsdException w:name="line number" w:semiHidden="1" w:unhideWhenUsed="1"/>
+    <w:lsdException w:name="page number" w:semiHidden="1" w:unhideWhenUsed="1"/>
+    <w:lsdException w:name="endnote reference" w:semiHidden="1" w:unhideWhenUsed="1"/>
+    <w:lsdException w:name="endnote text" w:semiHidden="1" w:unhideWhenUsed="1"/>
+    <w:lsdException w:name="table of authorities" w:semiHidden="1" w:unhideWhenUsed="1"/>
+    <w:lsdException w:name="macro" w:semiHidden="1" w:unhideWhenUsed="1"/>
+    <w:lsdException w:name="toa heading" w:semiHidden="1" w:unhideWhenUsed="1"/>
+    <w:lsdException w:name="List" w:semiHidden="1" w:unhideWhenUsed="1"/>
+    <w:lsdException w:name="List Bullet" w:semiHidden="1" w:unhideWhenUsed="1"/>
+    <w:lsdException w:name="List Number" w:semiHidden="1" w:unhideWhenUsed="1"/>
+    <w:lsdException w:name="List 2" w:semiHidden="1" w:unhideWhenUsed="1"/>
+    <w:lsdException w:name="List 3" w:semiHidden="1" w:unhideWhenUsed="1"/>
+    <w:lsdException w:name="List 4" w:semiHidden="1" w:unhideWhenUsed="1"/>
+    <w:lsdException w:name="List 5" w:semiHidden="1" w:unhideWhenUsed="1"/>
+    <w:lsdException w:name="List Bullet 2" w:semiHidden="1" w:unhideWhenUsed="1"/>
+    <w:lsdException w:name="List Bullet 3" w:semiHidden="1" w:unhideWhenUsed="1"/>
+    <w:lsdException w:name="List Bullet 4" w:semiHidden="1" w:unhideWhenUsed="1"/>
+    <w:lsdException w:name="List Bullet 5" w:semiHidden="1" w:unhideWhenUsed="1"/>
+    <w:lsdException w:name="List Number 2" w:semiHidden="1" w:unhideWhenUsed="1"/>
+    <w:lsdException w:name="List Number 3" w:semiHidden="1" w:unhideWhenUsed="1"/>
+    <w:lsdException w:name="List Number 4" w:semiHidden="1" w:unhideWhenUsed="1"/>
+    <w:lsdException w:name="List Number 5" w:semiHidden="1" w:unhideWhenUsed="1"/>
+    <w:lsdException w:name="Title" w:uiPriority="10" w:qFormat="1"/>
+    <w:lsdException w:name="Closing" w:semiHidden="1" w:unhideWhenUsed="1"/>
+    <w:lsdException w:name="Signature" w:semiHidden="1" w:unhideWhenUsed="1"/>
+    <w:lsdException w:name="Default Paragraph Font" w:semiHidden="1" w:uiPriority="1" w:unhideWhenUsed="1"/>
+    <w:lsdException w:name="Body Text" w:semiHidden="1" w:unhideWhenUsed="1"/>
+    <w:lsdException w:name="Body Text Indent" w:semiHidden="1" w:unhideWhenUsed="1"/>
+    <w:lsdException w:name="List Continue" w:semiHidden="1" w:unhideWhenUsed="1"/>
+    <w:lsdException w:name="List Continue 2" w:semiHidden="1" w:unhideWhenUsed="1"/>
+    <w:lsdException w:name="List Continue 3" w:semiHidden="1" w:unhideWhenUsed="1"/>
+    <w:lsdException w:name="List Continue 4" w:semiHidden="1" w:unhideWhenUsed="1"/>
+    <w:lsdException w:name="List Continue 5" w:semiHidden="1" w:unhideWhenUsed="1"/>
+    <w:lsdException w:name="Message Header" w:semiHidden="1" w:unhideWhenUsed="1"/>
+    <w:lsdException w:name="Subtitle" w:uiPriority="11" w:qFormat="1"/>
+    <w:lsdException w:name="Salutation" w:semiHidden="1" w:unhideWhenUsed="1"/>
+    <w:lsdException w:name="Date" w:semiHidden="1" w:unhideWhenUsed="1"/>
+    <w:lsdException w:name="Body Text First Indent" w:semiHidden="1" w:unhideWhenUsed="1"/>
+    <w:lsdException w:name="Body Text First Indent 2" w:semiHidden="1" w:unhideWhenUsed="1"/>
+    <w:lsdException w:name="Note Heading" w:semiHidden="1" w:unhideWhenUsed="1"/>
+    <w:lsdException w:name="Body Text 2" w:semiHidden="1" w:unhideWhenUsed="1"/>
+    <w:lsdException w:name="Body Text 3" w:semiHidden="1" w:unhideWhenUsed="1"/>
+    <w:lsdException w:name="Body Text Indent 2" w:semiHidden="1" w:unhideWhenUsed="1"/>
+    <w:lsdException w:name="Body Text Indent 3" w:semiHidden="1" w:unhideWhenUsed="1"/>
+    <w:lsdException w:name="Block Text" w:semiHidden="1" w:unhideWhenUsed="1"/>
+    <w:lsdException w:name="Hyperlink" w:semiHidden="1" w:unhideWhenUsed="1"/>
+    <w:lsdException w:name="FollowedHyperlink" w:semiHidden="1" w:unhideWhenUsed="1"/>
+    <w:lsdException w:name="Strong" w:uiPriority="22" w:qFormat="1"/>
+    <w:lsdException w:name="Emphasis" w:uiPriority="20" w:qFormat="1"/>
+    <w:lsdException w:name="Document Map" w:semiHidden="1" w:unhideWhenUsed="1"/>
+    <w:lsdException w:name="Plain Text" w:semiHidden="1" w:unhideWhenUsed="1"/>
+    <w:lsdException w:name="E-mail Signature" w:semiHidden="1" w:unhideWhenUsed="1"/>
+    <w:lsdException w:name="HTML Top of Form" w:semiHidden="1" w:unhideWhenUsed="1"/>
+    <w:lsdException w:name="HTML Bottom of Form" w:semiHidden="1" w:unhideWhenUsed="1"/>
+    <w:lsdException w:name="Normal (Web)" w:semiHidden="1" w:unhideWhenUsed="1"/>
+    <w:lsdException w:name="HTML Acronym" w:semiHidden="1" w:unhideWhenUsed="1"/>
+    <w:lsdException w:name="HTML Address" w:semiHidden="1" w:unhideWhenUsed="1"/>
+    <w:lsdException w:name="HTML Cite" w:semiHidden="1" w:unhideWhenUsed="1"/>
+    <w:lsdException w:name="HTML Code" w:semiHidden="1" w:unhideWhenUsed="1"/>
+    <w:lsdException w:name="HTML Definition" w:semiHidden="1" w:unhideWhenUsed="1"/>
+    <w:lsdException w:name="HTML Keyboard" w:semiHidden="1" w:unhideWhenUsed="1"/>
+    <w:lsdException w:name="HTML Preformatted" w:semiHidden="1" w:unhideWhenUsed="1"/>
+    <w:lsdException w:name="HTML Sample" w:semiHidden="1" w:unhideWhenUsed="1"/>
+    <w:lsdException w:name="HTML Typewriter" w:semiHidden="1" w:unhideWhenUsed="1"/>
+    <w:lsdException w:name="HTML Variable" w:semiHidden="1" w:unhideWhenUsed="1"/>
+    <w:lsdException w:name="Normal Table" w:semiHidden="1" w:unhideWhenUsed="1"/>
+    <w:lsdException w:name="annotation subject" w:semiHidden="1" w:unhideWhenUsed="1"/>
+    <w:lsdException w:name="No List" w:semiHidden="1" w:unhideWhenUsed="1"/>
+    <w:lsdException w:name="Outline List 1" w:semiHidden="1" w:unhideWhenUsed="1"/>
+    <w:lsdException w:name="Outline List 2" w:semiHidden="1" w:unhideWhenUsed="1"/>
+    <w:lsdException w:name="Outline List 3" w:semiHidden="1" w:unhideWhenUsed="1"/>
+    <w:lsdException w:name="Table Simple 1" w:semiHidden="1" w:unhideWhenUsed="1"/>
+    <w:lsdException w:name="Table Simple 2" w:semiHidden="1" w:unhideWhenUsed="1"/>
+    <w:lsdException w:name="Table Simple 3" w:semiHidden="1" w:unhideWhenUsed="1"/>
+    <w:lsdException w:name="Table Classic 1" w:semiHidden="1" w:unhideWhenUsed="1"/>
+    <w:lsdException w:name="Table Classic 2" w:semiHidden="1" w:unhideWhenUsed="1"/>
+    <w:lsdException w:name="Table Classic 3" w:semiHidden="1" w:unhideWhenUsed="1"/>
+    <w:lsdException w:name="Table Classic 4" w:semiHidden="1" w:unhideWhenUsed="1"/>
+    <w:lsdException w:name="Table Colorful 1" w:semiHidden="1" w:unhideWhenUsed="1"/>
+    <w:lsdException w:name="Table Colorful 2" w:semiHidden="1" w:unhideWhenUsed="1"/>
+    <w:lsdException w:name="Table Colorful 3" w:semiHidden="1" w:unhideWhenUsed="1"/>
+    <w:lsdException w:name="Table Columns 1" w:semiHidden="1" w:unhideWhenUsed="1"/>
+    <w:lsdException w:name="Table Columns 2" w:semiHidden="1" w:unhideWhenUsed="1"/>
+    <w:lsdException w:name="Table Columns 3" w:semiHidden="1" w:unhideWhenUsed="1"/>
+    <w:lsdException w:name="Table Columns 4" w:semiHidden="1" w:unhideWhenUsed="1"/>
+    <w:lsdException w:name="Table Columns 5" w:semiHidden="1" w:unhideWhenUsed="1"/>
+    <w:lsdException w:name="Table Grid 1" w:semiHidden="1" w:unhideWhenUsed="1"/>
+    <w:lsdException w:name="Table Grid 2" w:semiHidden="1" w:unhideWhenUsed="1"/>
+    <w:lsdException w:name="Table Grid 3" w:semiHidden="1" w:unhideWhenUsed="1"/>
+    <w:lsdException w:name="Table Grid 4" w:semiHidden="1" w:unhideWhenUsed="1"/>
+    <w:lsdException w:name="Table Grid 5" w:semiHidden="1" w:unhideWhenUsed="1"/>
+    <w:lsdException w:name="Table Grid 6" w:semiHidden="1" w:unhideWhenUsed="1"/>
+    <w:lsdException w:name="Table Grid 7" w:semiHidden="1" w:unhideWhenUsed="1"/>
+    <w:lsdException w:name="Table Grid 8" w:semiHidden="1" w:unhideWhenUsed="1"/>
+    <w:lsdException w:name="Table List 1" w:semiHidden="1" w:unhideWhenUsed="1"/>
+    <w:lsdException w:name="Table List 2" w:semiHidden="1" w:unhideWhenUsed="1"/>
+    <w:lsdException w:name="Table List 3" w:semiHidden="1" w:unhideWhenUsed="1"/>
+    <w:lsdException w:name="Table List 4" w:semiHidden="1" w:unhideWhenUsed="1"/>
+    <w:lsdException w:name="Table List 5" w:semiHidden="1" w:unhideWhenUsed="1"/>
+    <w:lsdException w:name="Table List 6" w:semiHidden="1" w:unhideWhenUsed="1"/>
+    <w:lsdException w:name="Table List 7" w:semiHidden="1" w:unhideWhenUsed="1"/>
+    <w:lsdException w:name="Table List 8" w:semiHidden="1" w:unhideWhenUsed="1"/>
+    <w:lsdException w:name="Table 3D effects 1" w:semiHidden="1" w:unhideWhenUsed="1"/>
+    <w:lsdException w:name="Table 3D effects 2" w:semiHidden="1" w:unhideWhenUsed="1"/>
+    <w:lsdException w:name="Table 3D effects 3" w:semiHidden="1" w:unhideWhenUsed="1"/>
+    <w:lsdException w:name="Table Contemporary" w:semiHidden="1" w:unhideWhenUsed="1"/>
+    <w:lsdException w:name="Table Elegant" w:semiHidden="1" w:unhideWhenUsed="1"/>
+    <w:lsdException w:name="Table Professional" w:semiHidden="1" w:unhideWhenUsed="1"/>
+    <w:lsdException w:name="Table Subtle 1" w:semiHidden="1" w:unhideWhenUsed="1"/>
+    <w:lsdException w:name="Table Subtle 2" w:semiHidden="1" w:unhideWhenUsed="1"/>
+    <w:lsdException w:name="Table Web 1" w:semiHidden="1" w:unhideWhenUsed="1"/>
+    <w:lsdException w:name="Table Web 2" w:semiHidden="1" w:unhideWhenUsed="1"/>
+    <w:lsdException w:name="Table Web 3" w:semiHidden="1" w:unhideWhenUsed="1"/>
+    <w:lsdException w:name="Balloon Text" w:semiHidden="1" w:unhideWhenUsed="1"/>
+    <w:lsdException w:name="Table Grid" w:uiPriority="39"/>
+    <w:lsdException w:name="Table Theme" w:semiHidden="1" w:unhideWhenUsed="1"/>
+    <w:lsdException w:name="Placeholder Text" w:semiHidden="1"/>
+    <w:lsdException w:name="No Spacing" w:uiPriority="1" w:qFormat="1"/>
+    <w:lsdException w:name="Light Shading" w:uiPriority="60"/>
+    <w:lsdException w:name="Light List" w:uiPriority="61"/>
+    <w:lsdException w:name="Light Grid" w:uiPriority="62"/>
+    <w:lsdException w:name="Medium Shading 1" w:uiPriority="63"/>
+    <w:lsdException w:name="Medium Shading 2" w:uiPriority="64"/>
+    <w:lsdException w:name="Medium List 1" w:uiPriority="65"/>
+    <w:lsdException w:name="Medium List 2" w:uiPriority="66"/>
+    <w:lsdException w:name="Medium Grid 1" w:uiPriority="67"/>
+    <w:lsdException w:name="Medium Grid 2" w:uiPriority="68"/>
+    <w:lsdException w:name="Medium Grid 3" w:uiPriority="69"/>
+    <w:lsdException w:name="Dark List" w:uiPriority="70"/>
+    <w:lsdException w:name="Colorful Shading" w:uiPriority="71"/>
+    <w:lsdException w:name="Colorful List" w:uiPriority="72"/>
+    <w:lsdException w:name="Colorful Grid" w:uiPriority="73"/>
+    <w:lsdException w:name="Light Shading Accent 1" w:uiPriority="60"/>
+    <w:lsdException w:name="Light List Accent 1" w:uiPriority="61"/>
+    <w:lsdException w:name="Light Grid Accent 1" w:uiPriority="62"/>
+    <w:lsdException w:name="Medium Shading 1 Accent 1" w:uiPriority="63"/>
+    <w:lsdException w:name="Medium Shading 2 Accent 1" w:uiPriority="64"/>
+    <w:lsdException w:name="Medium List 1 Accent 1" w:uiPriority="65"/>
+    <w:lsdException w:name="Revision" w:semiHidden="1"/>
+    <w:lsdException w:name="List Paragraph" w:uiPriority="34" w:qFormat="1"/>
+    <w:lsdException w:name="Quote" w:uiPriority="29" w:qFormat="1"/>
+    <w:lsdException w:name="Intense Quote" w:uiPriority="30" w:qFormat="1"/>
+    <w:lsdException w:name="Medium List 2 Accent 1" w:uiPriority="66"/>
+    <w:lsdException w:name="Medium Grid 1 Accent 1" w:uiPriority="67"/>
+    <w:lsdException w:name="Medium Grid 2 Accent 1" w:uiPriority="68"/>
+    <w:lsdException w:name="Medium Grid 3 Accent 1" w:uiPriority="69"/>
+    <w:lsdException w:name="Dark List Accent 1" w:uiPriority="70"/>
+    <w:lsdException w:name="Colorful Shading Accent 1" w:uiPriority="71"/>
+    <w:lsdException w:name="Colorful List Accent 1" w:uiPriority="72"/>
+    <w:lsdException w:name="Colorful Grid Accent 1" w:uiPriority="73"/>
+    <w:lsdException w:name="Light Shading Accent 2" w:uiPriority="60"/>
+    <w:lsdException w:name="Light List Accent 2" w:uiPriority="61"/>
+    <w:lsdException w:name="Light Grid Accent 2" w:uiPriority="62"/>
+    <w:lsdException w:name="Medium Shading 1 Accent 2" w:uiPriority="63"/>
+    <w:lsdException w:name="Medium Shading 2 Accent 2" w:uiPriority="64"/>
+    <w:lsdException w:name="Medium List 1 Accent 2" w:uiPriority="65"/>
+    <w:lsdException w:name="Medium List 2 Accent 2" w:uiPriority="66"/>
+    <w:lsdException w:name="Medium Grid 1 Accent 2" w:uiPriority="67"/>
+    <w:lsdException w:name="Medium Grid 2 Accent 2" w:uiPriority="68"/>
+    <w:lsdException w:name="Medium Grid 3 Accent 2" w:uiPriority="69"/>
+    <w:lsdException w:name="Dark List Accent 2" w:uiPriority="70"/>
+    <w:lsdException w:name="Colorful Shading Accent 2" w:uiPriority="71"/>
+    <w:lsdException w:name="Colorful List Accent 2" w:uiPriority="72"/>
+    <w:lsdException w:name="Colorful Grid Accent 2" w:uiPriority="73"/>
+    <w:lsdException w:name="Light Shading Accent 3" w:uiPriority="60"/>
+    <w:lsdException w:name="Light List Accent 3" w:uiPriority="61"/>
+    <w:lsdException w:name="Light Grid Accent 3" w:uiPriority="62"/>
+    <w:lsdException w:name="Medium Shading 1 Accent 3" w:uiPriority="63"/>
+    <w:lsdException w:name="Medium Shading 2 Accent 3" w:uiPriority="64"/>
+    <w:lsdException w:name="Medium List 1 Accent 3" w:uiPriority="65"/>
+    <w:lsdException w:name="Medium List 2 Accent 3" w:uiPriority="66"/>
+    <w:lsdException w:name="Medium Grid 1 Accent 3" w:uiPriority="67"/>
+    <w:lsdException w:name="Medium Grid 2 Accent 3" w:uiPriority="68"/>
+    <w:lsdException w:name="Medium Grid 3 Accent 3" w:uiPriority="69"/>
+    <w:lsdException w:name="Dark List Accent 3" w:uiPriority="70"/>
+    <w:lsdException w:name="Colorful Shading Accent 3" w:uiPriority="71"/>
+    <w:lsdException w:name="Colorful List Accent 3" w:uiPriority="72"/>
+    <w:lsdException w:name="Colorful Grid Accent 3" w:uiPriority="73"/>
+    <w:lsdException w:name="Light Shading Accent 4" w:uiPriority="60"/>
+    <w:lsdException w:name="Light List Accent 4" w:uiPriority="61"/>
+    <w:lsdException w:name="Light Grid Accent 4" w:uiPriority="62"/>
+    <w:lsdException w:name="Medium Shading 1 Accent 4" w:uiPriority="63"/>
+    <w:lsdException w:name="Medium Shading 2 Accent 4" w:uiPriority="64"/>
+    <w:lsdException w:name="Medium List 1 Accent 4" w:uiPriority="65"/>
+    <w:lsdException w:name="Medium List 2 Accent 4" w:uiPriority="66"/>
+    <w:lsdException w:name="Medium Grid 1 Accent 4" w:uiPriority="67"/>
+    <w:lsdException w:name="Medium Grid 2 Accent 4" w:uiPriority="68"/>
+    <w:lsdException w:name="Medium Grid 3 Accent 4" w:uiPriority="69"/>
+    <w:lsdException w:name="Dark List Accent 4" w:uiPriority="70"/>
+    <w:lsdException w:name="Colorful Shading Accent 4" w:uiPriority="71"/>
+    <w:lsdException w:name="Colorful List Accent 4" w:uiPriority="72"/>
+    <w:lsdException w:name="Colorful Grid Accent 4" w:uiPriority="73"/>
+    <w:lsdException w:name="Light Shading Accent 5" w:uiPriority="60"/>
+    <w:lsdException w:name="Light List Accent 5" w:uiPriority="61"/>
+    <w:lsdException w:name="Light Grid Accent 5" w:uiPriority="62"/>
+    <w:lsdException w:name="Medium Shading 1 Accent 5" w:uiPriority="63"/>
+    <w:lsdException w:name="Medium Shading 2 Accent 5" w:uiPriority="64"/>
+    <w:lsdException w:name="Medium List 1 Accent 5" w:uiPriority="65"/>
+    <w:lsdException w:name="Medium List 2 Accent 5" w:uiPriority="66"/>
+    <w:lsdException w:name="Medium Grid 1 Accent 5" w:uiPriority="67"/>
+    <w:lsdException w:name="Medium Grid 2 Accent 5" w:uiPriority="68"/>
+    <w:lsdException w:name="Medium Grid 3 Accent 5" w:uiPriority="69"/>
+    <w:lsdException w:name="Dark List Accent 5" w:uiPriority="70"/>
+    <w:lsdException w:name="Colorful Shading Accent 5" w:uiPriority="71"/>
+    <w:lsdException w:name="Colorful List Accent 5" w:uiPriority="72"/>
+    <w:lsdException w:name="Colorful Grid Accent 5" w:uiPriority="73"/>
+    <w:lsdException w:name="Light Shading Accent 6" w:uiPriority="60"/>
+    <w:lsdException w:name="Light List Accent 6" w:uiPriority="61"/>
+    <w:lsdException w:name="Light Grid Accent 6" w:uiPriority="62"/>
+    <w:lsdException w:name="Medium Shading 1 Accent 6" w:uiPriority="63"/>
+    <w:lsdException w:name="Medium Shading 2 Accent 6" w:uiPriority="64"/>
+    <w:lsdException w:name="Medium List 1 Accent 6" w:uiPriority="65"/>
+    <w:lsdException w:name="Medium List 2 Accent 6" w:uiPriority="66"/>
+    <w:lsdException w:name="Medium Grid 1 Accent 6" w:uiPriority="67"/>
+    <w:lsdException w:name="Medium Grid 2 Accent 6" w:uiPriority="68"/>
+    <w:lsdException w:name="Medium Grid 3 Accent 6" w:uiPriority="69"/>
+    <w:lsdException w:name="Dark List Accent 6" w:uiPriority="70"/>
+    <w:lsdException w:name="Colorful Shading Accent 6" w:uiPriority="71"/>
+    <w:lsdException w:name="Colorful List Accent 6" w:uiPriority="72"/>
+    <w:lsdException w:name="Colorful Grid Accent 6" w:uiPriority="73"/>
+    <w:lsdException w:name="Subtle Emphasis" w:uiPriority="19" w:qFormat="1"/>
+    <w:lsdException w:name="Intense Emphasis" w:uiPriority="21" w:qFormat="1"/>
+    <w:lsdException w:name="Subtle Reference" w:uiPriority="31" w:qFormat="1"/>
+    <w:lsdException w:name="Intense Reference" w:uiPriority="32" w:qFormat="1"/>
+    <w:lsdException w:name="Book Title" w:uiPriority="33" w:qFormat="1"/>
+    <w:lsdException w:name="Bibliography" w:semiHidden="1" w:uiPriority="37" w:unhideWhenUsed="1"/>
+    <w:lsdException w:name="TOC Heading" w:semiHidden="1" w:uiPriority="39" w:unhideWhenUsed="1" w:qFormat="1"/>
+    <w:lsdException w:name="Plain Table 1" w:uiPriority="41"/>
+    <w:lsdException w:name="Plain Table 2" w:uiPriority="42"/>
+    <w:lsdException w:name="Plain Table 3" w:uiPriority="43"/>
+    <w:lsdException w:name="Plain Table 4" w:uiPriority="44"/>
+    <w:lsdException w:name="Plain Table 5" w:uiPriority="45"/>
+    <w:lsdException w:name="Grid Table Light" w:uiPriority="40"/>
+    <w:lsdException w:name="Grid Table 1 Light" w:uiPriority="46"/>
+    <w:lsdException w:name="Grid Table 2" w:uiPriority="47"/>
+    <w:lsdException w:name="Grid Table 3" w:uiPriority="48"/>
+    <w:lsdException w:name="Grid Table 4" w:uiPriority="49"/>
+    <w:lsdException w:name="Grid Table 5 Dark" w:uiPriority="50"/>
+    <w:lsdException w:name="Grid Table 6 Colorful" w:uiPriority="51"/>
+    <w:lsdException w:name="Grid Table 7 Colorful" w:uiPriority="52"/>
+    <w:lsdException w:name="Grid Table 1 Light Accent 1" w:uiPriority="46"/>
+    <w:lsdException w:name="Grid Table 2 Accent 1" w:uiPriority="47"/>
+    <w:lsdException w:name="Grid Table 3 Accent 1" w:uiPriority="48"/>
+    <w:lsdException w:name="Grid Table 4 Accent 1" w:uiPriority="49"/>
+    <w:lsdException w:name="Grid Table 5 Dark Accent 1" w:uiPriority="50"/>
+    <w:lsdException w:name="Grid Table 6 Colorful Accent 1" w:uiPriority="51"/>
+    <w:lsdException w:name="Grid Table 7 Colorful Accent 1" w:uiPriority="52"/>
+    <w:lsdException w:name="Grid Table 1 Light Accent 2" w:uiPriority="46"/>
+    <w:lsdException w:name="Grid Table 2 Accent 2" w:uiPriority="47"/>
+    <w:lsdException w:name="Grid Table 3 Accent 2" w:uiPriority="48"/>
+    <w:lsdException w:name="Grid Table 4 Accent 2" w:uiPriority="49"/>
+    <w:lsdException w:name="Grid Table 5 Dark Accent 2" w:uiPriority="50"/>
+    <w:lsdException w:name="Grid Table 6 Colorful Accent 2" w:uiPriority="51"/>
+    <w:lsdException w:name="Grid Table 7 Colorful Accent 2" w:uiPriority="52"/>
+    <w:lsdException w:name="Grid Table 1 Light Accent 3" w:uiPriority="46"/>
+    <w:lsdException w:name="Grid Table 2 Accent 3" w:uiPriority="47"/>
+    <w:lsdException w:name="Grid Table 3 Accent 3" w:uiPriority="48"/>
+    <w:lsdException w:name="Grid Table 4 Accent 3" w:uiPriority="49"/>
+    <w:lsdException w:name="Grid Table 5 Dark Accent 3" w:uiPriority="50"/>
+    <w:lsdException w:name="Grid Table 6 Colorful Accent 3" w:uiPriority="51"/>
+    <w:lsdException w:name="Grid Table 7 Colorful Accent 3" w:uiPriority="52"/>
+    <w:lsdException w:name="Grid Table 1 Light Accent 4" w:uiPriority="46"/>
+    <w:lsdException w:name="Grid Table 2 Accent 4" w:uiPriority="47"/>
+    <w:lsdException w:name="Grid Table 3 Accent 4" w:uiPriority="48"/>
+    <w:lsdException w:name="Grid Table 4 Accent 4" w:uiPriority="49"/>
+    <w:lsdException w:name="Grid Table 5 Dark Accent 4" w:uiPriority="50"/>
+    <w:lsdException w:name="Grid Table 6 Colorful Accent 4" w:uiPriority="51"/>
+    <w:lsdException w:name="Grid Table 7 Colorful Accent 4" w:uiPriority="52"/>
+    <w:lsdException w:name="Grid Table 1 Light Accent 5" w:uiPriority="46"/>
+    <w:lsdException w:name="Grid Table 2 Accent 5" w:uiPriority="47"/>
+    <w:lsdException w:name="Grid Table 3 Accent 5" w:uiPriority="48"/>
+    <w:lsdException w:name="Grid Table 4 Accent 5" w:uiPriority="49"/>
+    <w:lsdException w:name="Grid Table 5 Dark Accent 5" w:uiPriority="50"/>
+    <w:lsdException w:name="Grid Table 6 Colorful Accent 5" w:uiPriority="51"/>
+    <w:lsdException w:name="Grid Table 7 Colorful Accent 5" w:uiPriority="52"/>
+    <w:lsdException w:name="Grid Table 1 Light Accent 6" w:uiPriority="46"/>
+    <w:lsdException w:name="Grid Table 2 Accent 6" w:uiPriority="47"/>
+    <w:lsdException w:name="Grid Table 3 Accent 6" w:uiPriority="48"/>
+    <w:lsdException w:name="Grid Table 4 Accent 6" w:uiPriority="49"/>
+    <w:lsdException w:name="Grid Table 5 Dark Accent 6" w:uiPriority="50"/>
+    <w:lsdException w:name="Grid Table 6 Colorful Accent 6" w:uiPriority="51"/>
+    <w:lsdException w:name="Grid Table 7 Colorful Accent 6" w:uiPriority="52"/>
+    <w:lsdException w:name="List Table 1 Light" w:uiPriority="46"/>
+    <w:lsdException w:name="List Table 2" w:uiPriority="47"/>
+    <w:lsdException w:name="List Table 3" w:uiPriority="48"/>
+    <w:lsdException w:name="List Table 4" w:uiPriority="49"/>
+    <w:lsdException w:name="List Table 5 Dark" w:uiPriority="50"/>
+    <w:lsdException w:name="List Table 6 Colorful" w:uiPriority="51"/>
+    <w:lsdException w:name="List Table 7 Colorful" w:uiPriority="52"/>
+    <w:lsdException w:name="List Table 1 Light Accent 1" w:uiPriority="46"/>
+    <w:lsdException w:name="List Table 2 Accent 1" w:uiPriority="47"/>
+    <w:lsdException w:name="List Table 3 Accent 1" w:uiPriority="48"/>
+    <w:lsdException w:name="List Table 4 Accent 1" w:uiPriority="49"/>
+    <w:lsdException w:name="List Table 5 Dark Accent 1" w:uiPriority="50"/>
+    <w:lsdException w:name="List Table 6 Colorful Accent 1" w:uiPriority="51"/>
+    <w:lsdException w:name="List Table 7 Colorful Accent 1" w:uiPriority="52"/>
+    <w:lsdException w:name="List Table 1 Light Accent 2" w:uiPriority="46"/>
+    <w:lsdException w:name="List Table 2 Accent 2" w:uiPriority="47"/>
+    <w:lsdException w:name="List Table 3 Accent 2" w:uiPriority="48"/>
+    <w:lsdException w:name="List Table 4 Accent 2" w:uiPriority="49"/>
+    <w:lsdException w:name="List Table 5 Dark Accent 2" w:uiPriority="50"/>
+    <w:lsdException w:name="List Table 6 Colorful Accent 2" w:uiPriority="51"/>
+    <w:lsdException w:name="List Table 7 Colorful Accent 2" w:uiPriority="52"/>
+    <w:lsdException w:name="List Table 1 Light Accent 3" w:uiPriority="46"/>
+    <w:lsdException w:name="List Table 2 Accent 3" w:uiPriority="47"/>
+    <w:lsdException w:name="List Table 3 Accent 3" w:uiPriority="48"/>
+    <w:lsdException w:name="List Table 4 Accent 3" w:uiPriority="49"/>
+    <w:lsdException w:name="List Table 5 Dark Accent 3" w:uiPriority="50"/>
+    <w:lsdException w:name="List Table 6 Colorful Accent 3" w:uiPriority="51"/>
+    <w:lsdException w:name="List Table 7 Colorful Accent 3" w:uiPriority="52"/>
+    <w:lsdException w:name="List Table 1 Light Accent 4" w:uiPriority="46"/>
+    <w:lsdException w:name="List Table 2 Accent 4" w:uiPriority="47"/>
+    <w:lsdException w:name="List Table 3 Accent 4" w:uiPriority="48"/>
+    <w:lsdException w:name="List Table 4 Accent 4" w:uiPriority="49"/>
+    <w:lsdException w:name="List Table 5 Dark Accent 4" w:uiPriority="50"/>
+    <w:lsdException w:name="List Table 6 Colorful Accent 4" w:uiPriority="51"/>
+    <w:lsdException w:name="List Table 7 Colorful Accent 4" w:uiPriority="52"/>
+    <w:lsdException w:name="List Table 1 Light Accent 5" w:uiPriority="46"/>
+    <w:lsdException w:name="List Table 2 Accent 5" w:uiPriority="47"/>
+    <w:lsdException w:name="List Table 3 Accent 5" w:uiPriority="48"/>
+    <w:lsdException w:name="List Table 4 Accent 5" w:uiPriority="49"/>
+    <w:lsdException w:name="List Table 5 Dark Accent 5" w:uiPriority="50"/>
+    <w:lsdException w:name="List Table 6 Colorful Accent 5" w:uiPriority="51"/>
+    <w:lsdException w:name="List Table 7 Colorful Accent 5" w:uiPriority="52"/>
+    <w:lsdException w:name="List Table 1 Light Accent 6" w:uiPriority="46"/>
+    <w:lsdException w:name="List Table 2 Accent 6" w:uiPriority="47"/>
+    <w:lsdException w:name="List Table 3 Accent 6" w:uiPriority="48"/>
+    <w:lsdException w:name="List Table 4 Accent 6" w:uiPriority="49"/>
+    <w:lsdException w:name="List Table 5 Dark Accent 6" w:uiPriority="50"/>
+    <w:lsdException w:name="List Table 6 Colorful Accent 6" w:uiPriority="51"/>
+    <w:lsdException w:name="List Table 7 Colorful Accent 6" w:uiPriority="52"/>
+    <w:lsdException w:name="Mention" w:semiHidden="1" w:unhideWhenUsed="1"/>
+    <w:lsdException w:name="Smart Hyperlink" w:semiHidden="1" w:unhideWhenUsed="1"/>
+    <w:lsdException w:name="Hashtag" w:semiHidden="1" w:unhideWhenUsed="1"/>
+    <w:lsdException w:name="Unresolved Mention" w:semiHidden="1" w:unhideWhenUsed="1"/>
+    <w:lsdException w:name="Smart Link" w:semiHidden="1" w:unhideWhenUsed="1"/>
+  </w:latentStyles>
+  <w:style w:type="paragraph" w:default="1" w:styleId="Normal">
+    <w:name w:val="Normal"/>
+    <w:qFormat/>
+    <w:rPr>
+      <w:lang w:val="en-US"/>
+    </w:rPr>
   </w:style>
-  <w:style w:type="table" w:styleId="TableNormal" w:default="1">
-    <w:name w:val="Table Normal"/>
-  </w:style>
-  <w:style w:type="paragraph" w:styleId="Heading1">
+  <w:style w:type="paragraph" w:styleId="Overskrift1">
     <w:name w:val="heading 1"/>
     <w:basedOn w:val="Normal"/>
     <w:next w:val="Normal"/>
+    <w:uiPriority w:val="9"/>
+    <w:qFormat/>
     <w:pPr>
-      <w:keepNext w:val="1"/>
-      <w:keepLines w:val="1"/>
-      <w:spacing w:after="120" w:before="400" w:lineRule="auto"/>
+      <w:keepNext/>
+      <w:keepLines/>
+      <w:spacing w:before="400" w:after="120"/>
+      <w:outlineLvl w:val="0"/>
     </w:pPr>
     <w:rPr>
       <w:sz w:val="40"/>
       <w:szCs w:val="40"/>
     </w:rPr>
   </w:style>
-  <w:style w:type="paragraph" w:styleId="Heading2">
+  <w:style w:type="paragraph" w:styleId="Overskrift2">
     <w:name w:val="heading 2"/>
     <w:basedOn w:val="Normal"/>
     <w:next w:val="Normal"/>
+    <w:uiPriority w:val="9"/>
+    <w:semiHidden/>
+    <w:unhideWhenUsed/>
+    <w:qFormat/>
     <w:pPr>
-      <w:keepNext w:val="1"/>
-      <w:keepLines w:val="1"/>
-      <w:spacing w:after="120" w:before="360" w:lineRule="auto"/>
+      <w:keepNext/>
+      <w:keepLines/>
+      <w:spacing w:before="360" w:after="120"/>
+      <w:outlineLvl w:val="1"/>
     </w:pPr>
     <w:rPr>
-      <w:b w:val="0"/>
       <w:sz w:val="32"/>
       <w:szCs w:val="32"/>
     </w:rPr>
   </w:style>
-  <w:style w:type="paragraph" w:styleId="Heading3">
+  <w:style w:type="paragraph" w:styleId="Overskrift3">
     <w:name w:val="heading 3"/>
     <w:basedOn w:val="Normal"/>
     <w:next w:val="Normal"/>
+    <w:uiPriority w:val="9"/>
+    <w:semiHidden/>
+    <w:unhideWhenUsed/>
+    <w:qFormat/>
     <w:pPr>
-      <w:keepNext w:val="1"/>
-      <w:keepLines w:val="1"/>
-      <w:spacing w:after="80" w:before="320" w:lineRule="auto"/>
+      <w:keepNext/>
+      <w:keepLines/>
+      <w:spacing w:before="320" w:after="80"/>
+      <w:outlineLvl w:val="2"/>
     </w:pPr>
     <w:rPr>
-      <w:b w:val="0"/>
       <w:color w:val="434343"/>
       <w:sz w:val="28"/>
       <w:szCs w:val="28"/>
     </w:rPr>
   </w:style>
-  <w:style w:type="paragraph" w:styleId="Heading4">
+  <w:style w:type="paragraph" w:styleId="Overskrift4">
     <w:name w:val="heading 4"/>
     <w:basedOn w:val="Normal"/>
     <w:next w:val="Normal"/>
+    <w:uiPriority w:val="9"/>
+    <w:semiHidden/>
+    <w:unhideWhenUsed/>
+    <w:qFormat/>
     <w:pPr>
-      <w:keepNext w:val="1"/>
-      <w:keepLines w:val="1"/>
-      <w:spacing w:after="80" w:before="280" w:lineRule="auto"/>
+      <w:keepNext/>
+      <w:keepLines/>
+      <w:spacing w:before="280" w:after="80"/>
+      <w:outlineLvl w:val="3"/>
     </w:pPr>
     <w:rPr>
       <w:color w:val="666666"/>
@@ -628,66 +3496,146 @@
       <w:szCs w:val="24"/>
     </w:rPr>
   </w:style>
-  <w:style w:type="paragraph" w:styleId="Heading5">
+  <w:style w:type="paragraph" w:styleId="Overskrift5">
     <w:name w:val="heading 5"/>
     <w:basedOn w:val="Normal"/>
     <w:next w:val="Normal"/>
+    <w:uiPriority w:val="9"/>
+    <w:semiHidden/>
+    <w:unhideWhenUsed/>
+    <w:qFormat/>
     <w:pPr>
-      <w:keepNext w:val="1"/>
-      <w:keepLines w:val="1"/>
-      <w:spacing w:after="80" w:before="240" w:lineRule="auto"/>
+      <w:keepNext/>
+      <w:keepLines/>
+      <w:spacing w:before="240" w:after="80"/>
+      <w:outlineLvl w:val="4"/>
     </w:pPr>
     <w:rPr>
       <w:color w:val="666666"/>
-      <w:sz w:val="22"/>
-      <w:szCs w:val="22"/>
     </w:rPr>
   </w:style>
-  <w:style w:type="paragraph" w:styleId="Heading6">
+  <w:style w:type="paragraph" w:styleId="Overskrift6">
     <w:name w:val="heading 6"/>
     <w:basedOn w:val="Normal"/>
     <w:next w:val="Normal"/>
+    <w:uiPriority w:val="9"/>
+    <w:semiHidden/>
+    <w:unhideWhenUsed/>
+    <w:qFormat/>
     <w:pPr>
-      <w:keepNext w:val="1"/>
-      <w:keepLines w:val="1"/>
-      <w:spacing w:after="80" w:before="240" w:lineRule="auto"/>
+      <w:keepNext/>
+      <w:keepLines/>
+      <w:spacing w:before="240" w:after="80"/>
+      <w:outlineLvl w:val="5"/>
     </w:pPr>
     <w:rPr>
-      <w:i w:val="1"/>
+      <w:i/>
       <w:color w:val="666666"/>
-      <w:sz w:val="22"/>
-      <w:szCs w:val="22"/>
     </w:rPr>
   </w:style>
-  <w:style w:type="paragraph" w:styleId="Title">
+  <w:style w:type="character" w:default="1" w:styleId="Standardskriftforavsnitt">
+    <w:name w:val="Default Paragraph Font"/>
+    <w:uiPriority w:val="1"/>
+    <w:unhideWhenUsed/>
+  </w:style>
+  <w:style w:type="table" w:default="1" w:styleId="Vanligtabell">
+    <w:name w:val="Normal Table"/>
+    <w:uiPriority w:val="99"/>
+    <w:semiHidden/>
+    <w:unhideWhenUsed/>
+    <w:tblPr>
+      <w:tblInd w:w="0" w:type="dxa"/>
+      <w:tblCellMar>
+        <w:top w:w="0" w:type="dxa"/>
+        <w:left w:w="108" w:type="dxa"/>
+        <w:bottom w:w="0" w:type="dxa"/>
+        <w:right w:w="108" w:type="dxa"/>
+      </w:tblCellMar>
+    </w:tblPr>
+  </w:style>
+  <w:style w:type="numbering" w:default="1" w:styleId="Ingenliste">
+    <w:name w:val="No List"/>
+    <w:uiPriority w:val="99"/>
+    <w:semiHidden/>
+    <w:unhideWhenUsed/>
+  </w:style>
+  <w:style w:type="table" w:customStyle="1" w:styleId="TableNormal">
+    <w:name w:val="Table Normal"/>
+    <w:tblPr>
+      <w:tblCellMar>
+        <w:top w:w="0" w:type="dxa"/>
+        <w:left w:w="0" w:type="dxa"/>
+        <w:bottom w:w="0" w:type="dxa"/>
+        <w:right w:w="0" w:type="dxa"/>
+      </w:tblCellMar>
+    </w:tblPr>
+  </w:style>
+  <w:style w:type="paragraph" w:styleId="Tittel">
     <w:name w:val="Title"/>
     <w:basedOn w:val="Normal"/>
     <w:next w:val="Normal"/>
+    <w:uiPriority w:val="10"/>
+    <w:qFormat/>
     <w:pPr>
-      <w:keepNext w:val="1"/>
-      <w:keepLines w:val="1"/>
-      <w:spacing w:after="60" w:before="0" w:lineRule="auto"/>
+      <w:keepNext/>
+      <w:keepLines/>
+      <w:spacing w:after="60"/>
     </w:pPr>
     <w:rPr>
       <w:sz w:val="52"/>
       <w:szCs w:val="52"/>
     </w:rPr>
   </w:style>
-  <w:style w:type="paragraph" w:styleId="Subtitle">
+  <w:style w:type="paragraph" w:styleId="Undertittel">
     <w:name w:val="Subtitle"/>
     <w:basedOn w:val="Normal"/>
     <w:next w:val="Normal"/>
+    <w:uiPriority w:val="11"/>
+    <w:qFormat/>
     <w:pPr>
-      <w:keepNext w:val="1"/>
-      <w:keepLines w:val="1"/>
-      <w:spacing w:after="320" w:before="0" w:lineRule="auto"/>
+      <w:keepNext/>
+      <w:keepLines/>
+      <w:spacing w:after="320"/>
     </w:pPr>
     <w:rPr>
-      <w:rFonts w:ascii="Arial" w:cs="Arial" w:eastAsia="Arial" w:hAnsi="Arial"/>
-      <w:i w:val="0"/>
       <w:color w:val="666666"/>
       <w:sz w:val="30"/>
       <w:szCs w:val="30"/>
+    </w:rPr>
+  </w:style>
+  <w:style w:type="character" w:styleId="Hyperkobling">
+    <w:name w:val="Hyperlink"/>
+    <w:basedOn w:val="Standardskriftforavsnitt"/>
+    <w:uiPriority w:val="99"/>
+    <w:unhideWhenUsed/>
+    <w:rsid w:val="00305813"/>
+    <w:rPr>
+      <w:color w:val="0000FF" w:themeColor="hyperlink"/>
+      <w:u w:val="single"/>
+    </w:rPr>
+  </w:style>
+  <w:style w:type="character" w:styleId="Ulstomtale">
+    <w:name w:val="Unresolved Mention"/>
+    <w:basedOn w:val="Standardskriftforavsnitt"/>
+    <w:uiPriority w:val="99"/>
+    <w:semiHidden/>
+    <w:unhideWhenUsed/>
+    <w:rsid w:val="00305813"/>
+    <w:rPr>
+      <w:color w:val="605E5C"/>
+      <w:shd w:val="clear" w:color="auto" w:fill="E1DFDD"/>
+    </w:rPr>
+  </w:style>
+  <w:style w:type="character" w:styleId="Fulgthyperkobling">
+    <w:name w:val="FollowedHyperlink"/>
+    <w:basedOn w:val="Standardskriftforavsnitt"/>
+    <w:uiPriority w:val="99"/>
+    <w:semiHidden/>
+    <w:unhideWhenUsed/>
+    <w:rsid w:val="00305813"/>
+    <w:rPr>
+      <w:color w:val="800080" w:themeColor="followedHyperlink"/>
+      <w:u w:val="single"/>
     </w:rPr>
   </w:style>
 </w:styles>

--- a/assignment2/Report - template - Assignment 2.docx
+++ b/assignment2/Report - template - Assignment 2.docx
@@ -93,14 +93,16 @@
           <w:rFonts w:ascii="Lato" w:eastAsia="Lato" w:hAnsi="Lato" w:cs="Lato"/>
           <w:sz w:val="24"/>
           <w:szCs w:val="24"/>
-        </w:rPr>
-      </w:pPr>
-      <w:r>
-        <w:rPr>
-          <w:rFonts w:ascii="Lato" w:eastAsia="Lato" w:hAnsi="Lato" w:cs="Lato"/>
-          <w:b/>
-          <w:sz w:val="24"/>
-          <w:szCs w:val="24"/>
+          <w:lang w:val="nb-NO"/>
+        </w:rPr>
+      </w:pPr>
+      <w:r>
+        <w:rPr>
+          <w:rFonts w:ascii="Lato" w:eastAsia="Lato" w:hAnsi="Lato" w:cs="Lato"/>
+          <w:b/>
+          <w:sz w:val="24"/>
+          <w:szCs w:val="24"/>
+          <w:lang w:val="nb-NO"/>
         </w:rPr>
         <w:t>Group</w:t>
       </w:r>
@@ -109,6 +111,7 @@
           <w:rFonts w:ascii="Lato" w:eastAsia="Lato" w:hAnsi="Lato" w:cs="Lato"/>
           <w:sz w:val="24"/>
           <w:szCs w:val="24"/>
+          <w:lang w:val="nb-NO"/>
         </w:rPr>
         <w:t xml:space="preserve">: </w:t>
       </w:r>
@@ -117,6 +120,7 @@
           <w:rFonts w:ascii="Lato" w:eastAsia="Lato" w:hAnsi="Lato" w:cs="Lato"/>
           <w:sz w:val="24"/>
           <w:szCs w:val="24"/>
+          <w:lang w:val="nb-NO"/>
         </w:rPr>
         <w:t>69</w:t>
       </w:r>
@@ -127,14 +131,16 @@
           <w:rFonts w:ascii="Lato" w:eastAsia="Lato" w:hAnsi="Lato" w:cs="Lato"/>
           <w:sz w:val="24"/>
           <w:szCs w:val="24"/>
-        </w:rPr>
-      </w:pPr>
-      <w:r>
-        <w:rPr>
-          <w:rFonts w:ascii="Lato" w:eastAsia="Lato" w:hAnsi="Lato" w:cs="Lato"/>
-          <w:b/>
-          <w:sz w:val="24"/>
-          <w:szCs w:val="24"/>
+          <w:lang w:val="nb-NO"/>
+        </w:rPr>
+      </w:pPr>
+      <w:r>
+        <w:rPr>
+          <w:rFonts w:ascii="Lato" w:eastAsia="Lato" w:hAnsi="Lato" w:cs="Lato"/>
+          <w:b/>
+          <w:sz w:val="24"/>
+          <w:szCs w:val="24"/>
+          <w:lang w:val="nb-NO"/>
         </w:rPr>
         <w:t>Students</w:t>
       </w:r>
@@ -143,6 +149,7 @@
           <w:rFonts w:ascii="Lato" w:eastAsia="Lato" w:hAnsi="Lato" w:cs="Lato"/>
           <w:sz w:val="24"/>
           <w:szCs w:val="24"/>
+          <w:lang w:val="nb-NO"/>
         </w:rPr>
         <w:t>:</w:t>
       </w:r>
@@ -151,26 +158,9 @@
           <w:rFonts w:ascii="Lato" w:eastAsia="Lato" w:hAnsi="Lato" w:cs="Lato"/>
           <w:sz w:val="24"/>
           <w:szCs w:val="24"/>
-        </w:rPr>
-        <w:t xml:space="preserve"> Hauk Aleksander </w:t>
-      </w:r>
-      <w:proofErr w:type="spellStart"/>
-      <w:r>
-        <w:rPr>
-          <w:rFonts w:ascii="Lato" w:eastAsia="Lato" w:hAnsi="Lato" w:cs="Lato"/>
-          <w:sz w:val="24"/>
-          <w:szCs w:val="24"/>
-        </w:rPr>
-        <w:t>Olaussen</w:t>
-      </w:r>
-      <w:proofErr w:type="spellEnd"/>
-      <w:r>
-        <w:rPr>
-          <w:rFonts w:ascii="Lato" w:eastAsia="Lato" w:hAnsi="Lato" w:cs="Lato"/>
-          <w:sz w:val="24"/>
-          <w:szCs w:val="24"/>
-        </w:rPr>
-        <w:t>, Noran Baskaran, Vidar MIC.</w:t>
+          <w:lang w:val="nb-NO"/>
+        </w:rPr>
+        <w:t xml:space="preserve"> Hauk Aleksander Olaussen, Noran Baskaran, Vidar MIC.</w:t>
       </w:r>
     </w:p>
     <w:p>
@@ -181,6 +171,7 @@
           <w:b/>
           <w:sz w:val="36"/>
           <w:szCs w:val="36"/>
+          <w:lang w:val="nb-NO"/>
         </w:rPr>
       </w:pPr>
     </w:p>
@@ -517,16 +508,7 @@
             <w:sz w:val="24"/>
             <w:szCs w:val="24"/>
           </w:rPr>
-          <w:t>GitHu</w:t>
-        </w:r>
-        <w:r>
-          <w:rPr>
-            <w:rStyle w:val="Hyperkobling"/>
-            <w:rFonts w:ascii="Lato" w:eastAsia="Lato" w:hAnsi="Lato" w:cs="Lato"/>
-            <w:sz w:val="24"/>
-            <w:szCs w:val="24"/>
-          </w:rPr>
-          <w:t>b</w:t>
+          <w:t>GitHub</w:t>
         </w:r>
       </w:hyperlink>
     </w:p>
@@ -716,15 +698,6 @@
         </w:rPr>
         <w:t xml:space="preserve">Task 1: </w:t>
       </w:r>
-    </w:p>
-    <w:p>
-      <w:pPr>
-        <w:rPr>
-          <w:rFonts w:ascii="Lato" w:eastAsia="Lato" w:hAnsi="Lato" w:cs="Lato"/>
-          <w:sz w:val="24"/>
-          <w:szCs w:val="24"/>
-        </w:rPr>
-      </w:pPr>
       <w:r>
         <w:rPr>
           <w:rFonts w:ascii="Lato" w:eastAsia="Lato" w:hAnsi="Lato" w:cs="Lato"/>
@@ -762,13 +735,18 @@
       </w:pPr>
       <w:r>
         <w:rPr>
+          <w:rFonts w:ascii="Lato" w:eastAsia="Lato" w:hAnsi="Lato" w:cs="Lato"/>
+          <w:b/>
+          <w:bCs/>
           <w:noProof/>
+          <w:sz w:val="24"/>
+          <w:szCs w:val="24"/>
         </w:rPr>
         <w:drawing>
-          <wp:inline distT="0" distB="0" distL="0" distR="0" wp14:anchorId="6E0B651F" wp14:editId="72CBEE88">
-            <wp:extent cx="5733415" cy="1753870"/>
-            <wp:effectExtent l="0" t="0" r="635" b="0"/>
-            <wp:docPr id="2" name="Bilde 2" descr="Et bilde som inneholder tekst&#10;&#10;Automatisk generert beskrivelse"/>
+          <wp:inline distT="0" distB="0" distL="0" distR="0" wp14:anchorId="4471FD70" wp14:editId="64147D97">
+            <wp:extent cx="3095625" cy="1257300"/>
+            <wp:effectExtent l="0" t="0" r="9525" b="0"/>
+            <wp:docPr id="8" name="Bilde 8" descr="Et bilde som inneholder tekst&#10;&#10;Automatisk generert beskrivelse"/>
             <wp:cNvGraphicFramePr>
               <a:graphicFrameLocks xmlns:a="http://schemas.openxmlformats.org/drawingml/2006/main" noChangeAspect="1"/>
             </wp:cNvGraphicFramePr>
@@ -776,11 +754,17 @@
               <a:graphicData uri="http://schemas.openxmlformats.org/drawingml/2006/picture">
                 <pic:pic xmlns:pic="http://schemas.openxmlformats.org/drawingml/2006/picture">
                   <pic:nvPicPr>
-                    <pic:cNvPr id="2" name="Bilde 2" descr="Et bilde som inneholder tekst&#10;&#10;Automatisk generert beskrivelse"/>
+                    <pic:cNvPr id="8" name="Bilde 8" descr="Et bilde som inneholder tekst&#10;&#10;Automatisk generert beskrivelse"/>
                     <pic:cNvPicPr/>
                   </pic:nvPicPr>
                   <pic:blipFill>
-                    <a:blip r:embed="rId7"/>
+                    <a:blip r:embed="rId7">
+                      <a:extLst>
+                        <a:ext uri="{28A0092B-C50C-407E-A947-70E740481C1C}">
+                          <a14:useLocalDpi xmlns:a14="http://schemas.microsoft.com/office/drawing/2010/main" val="0"/>
+                        </a:ext>
+                      </a:extLst>
+                    </a:blip>
                     <a:stretch>
                       <a:fillRect/>
                     </a:stretch>
@@ -788,7 +772,7 @@
                   <pic:spPr>
                     <a:xfrm>
                       <a:off x="0" y="0"/>
-                      <a:ext cx="5733415" cy="1753870"/>
+                      <a:ext cx="3095625" cy="1257300"/>
                     </a:xfrm>
                     <a:prstGeom prst="rect">
                       <a:avLst/>
@@ -816,17 +800,6 @@
       <w:pPr>
         <w:rPr>
           <w:rFonts w:ascii="Lato" w:eastAsia="Lato" w:hAnsi="Lato" w:cs="Lato"/>
-          <w:b/>
-          <w:bCs/>
-          <w:sz w:val="24"/>
-          <w:szCs w:val="24"/>
-        </w:rPr>
-      </w:pPr>
-    </w:p>
-    <w:p>
-      <w:pPr>
-        <w:rPr>
-          <w:rFonts w:ascii="Lato" w:eastAsia="Lato" w:hAnsi="Lato" w:cs="Lato"/>
           <w:sz w:val="24"/>
           <w:szCs w:val="24"/>
         </w:rPr>
@@ -857,33 +830,15 @@
           <w:sz w:val="24"/>
           <w:szCs w:val="24"/>
         </w:rPr>
-        <w:t xml:space="preserve">Screenshot of terminal showing result of function named </w:t>
-      </w:r>
-      <w:proofErr w:type="spellStart"/>
-      <w:r>
-        <w:rPr>
-          <w:rFonts w:ascii="Lato" w:eastAsia="Lato" w:hAnsi="Lato" w:cs="Lato"/>
-          <w:sz w:val="24"/>
-          <w:szCs w:val="24"/>
-        </w:rPr>
-        <w:t>min_ma</w:t>
-      </w:r>
-      <w:r>
-        <w:rPr>
-          <w:rFonts w:ascii="Lato" w:eastAsia="Lato" w:hAnsi="Lato" w:cs="Lato"/>
-          <w:sz w:val="24"/>
-          <w:szCs w:val="24"/>
-        </w:rPr>
-        <w:t>x_avg_activites</w:t>
-      </w:r>
-      <w:proofErr w:type="spellEnd"/>
-      <w:r>
-        <w:rPr>
-          <w:rFonts w:ascii="Lato" w:eastAsia="Lato" w:hAnsi="Lato" w:cs="Lato"/>
-          <w:sz w:val="24"/>
-          <w:szCs w:val="24"/>
-        </w:rPr>
-        <w:t xml:space="preserve">. </w:t>
+        <w:t>Screenshot of terminal showing result of function named min_ma</w:t>
+      </w:r>
+      <w:r>
+        <w:rPr>
+          <w:rFonts w:ascii="Lato" w:eastAsia="Lato" w:hAnsi="Lato" w:cs="Lato"/>
+          <w:sz w:val="24"/>
+          <w:szCs w:val="24"/>
+        </w:rPr>
+        <w:t xml:space="preserve">x_avg_activites. </w:t>
       </w:r>
     </w:p>
     <w:p>
@@ -906,10 +861,10 @@
           <w:szCs w:val="24"/>
         </w:rPr>
         <w:drawing>
-          <wp:inline distT="0" distB="0" distL="0" distR="0" wp14:anchorId="58A97CD4" wp14:editId="6DD07E71">
-            <wp:extent cx="3860998" cy="1149409"/>
-            <wp:effectExtent l="0" t="0" r="6350" b="0"/>
-            <wp:docPr id="3" name="Bilde 3" descr="Et bilde som inneholder tekst&#10;&#10;Automatisk generert beskrivelse"/>
+          <wp:inline distT="0" distB="0" distL="0" distR="0" wp14:anchorId="7DB4889E" wp14:editId="11EA1933">
+            <wp:extent cx="3743325" cy="1000125"/>
+            <wp:effectExtent l="0" t="0" r="9525" b="9525"/>
+            <wp:docPr id="13" name="Bilde 13" descr="Et bilde som inneholder tekst&#10;&#10;Automatisk generert beskrivelse"/>
             <wp:cNvGraphicFramePr>
               <a:graphicFrameLocks xmlns:a="http://schemas.openxmlformats.org/drawingml/2006/main" noChangeAspect="1"/>
             </wp:cNvGraphicFramePr>
@@ -917,7 +872,7 @@
               <a:graphicData uri="http://schemas.openxmlformats.org/drawingml/2006/picture">
                 <pic:pic xmlns:pic="http://schemas.openxmlformats.org/drawingml/2006/picture">
                   <pic:nvPicPr>
-                    <pic:cNvPr id="3" name="Bilde 3" descr="Et bilde som inneholder tekst&#10;&#10;Automatisk generert beskrivelse"/>
+                    <pic:cNvPr id="13" name="Bilde 13" descr="Et bilde som inneholder tekst&#10;&#10;Automatisk generert beskrivelse"/>
                     <pic:cNvPicPr/>
                   </pic:nvPicPr>
                   <pic:blipFill>
@@ -935,7 +890,7 @@
                   <pic:spPr>
                     <a:xfrm>
                       <a:off x="0" y="0"/>
-                      <a:ext cx="3860998" cy="1149409"/>
+                      <a:ext cx="3743325" cy="1000125"/>
                     </a:xfrm>
                     <a:prstGeom prst="rect">
                       <a:avLst/>
@@ -1047,10 +1002,10 @@
           <w:szCs w:val="24"/>
         </w:rPr>
         <w:drawing>
-          <wp:inline distT="0" distB="0" distL="0" distR="0" wp14:anchorId="0E9D35D3" wp14:editId="40269933">
-            <wp:extent cx="3829247" cy="2241665"/>
-            <wp:effectExtent l="0" t="0" r="0" b="6350"/>
-            <wp:docPr id="4" name="Bilde 4" descr="Et bilde som inneholder tekst&#10;&#10;Automatisk generert beskrivelse"/>
+          <wp:inline distT="0" distB="0" distL="0" distR="0" wp14:anchorId="0E6AD095" wp14:editId="32D09F06">
+            <wp:extent cx="2524125" cy="2171700"/>
+            <wp:effectExtent l="0" t="0" r="9525" b="0"/>
+            <wp:docPr id="14" name="Bilde 14" descr="Et bilde som inneholder tekst, elektronikk&#10;&#10;Automatisk generert beskrivelse"/>
             <wp:cNvGraphicFramePr>
               <a:graphicFrameLocks xmlns:a="http://schemas.openxmlformats.org/drawingml/2006/main" noChangeAspect="1"/>
             </wp:cNvGraphicFramePr>
@@ -1058,7 +1013,7 @@
               <a:graphicData uri="http://schemas.openxmlformats.org/drawingml/2006/picture">
                 <pic:pic xmlns:pic="http://schemas.openxmlformats.org/drawingml/2006/picture">
                   <pic:nvPicPr>
-                    <pic:cNvPr id="4" name="Bilde 4" descr="Et bilde som inneholder tekst&#10;&#10;Automatisk generert beskrivelse"/>
+                    <pic:cNvPr id="14" name="Bilde 14" descr="Et bilde som inneholder tekst, elektronikk&#10;&#10;Automatisk generert beskrivelse"/>
                     <pic:cNvPicPr/>
                   </pic:nvPicPr>
                   <pic:blipFill>
@@ -1076,7 +1031,7 @@
                   <pic:spPr>
                     <a:xfrm>
                       <a:off x="0" y="0"/>
-                      <a:ext cx="3829247" cy="2241665"/>
+                      <a:ext cx="2524125" cy="2171700"/>
                     </a:xfrm>
                     <a:prstGeom prst="rect">
                       <a:avLst/>
@@ -1097,63 +1052,25 @@
           <w:bCs/>
           <w:sz w:val="24"/>
           <w:szCs w:val="24"/>
-          <w:lang w:val="nb-NO"/>
-        </w:rPr>
-      </w:pPr>
-    </w:p>
-    <w:p>
-      <w:pPr>
-        <w:rPr>
-          <w:rFonts w:ascii="Lato" w:eastAsia="Lato" w:hAnsi="Lato" w:cs="Lato"/>
-          <w:b/>
-          <w:bCs/>
-          <w:sz w:val="24"/>
-          <w:szCs w:val="24"/>
-          <w:lang w:val="nb-NO"/>
-        </w:rPr>
-      </w:pPr>
-    </w:p>
-    <w:p>
-      <w:pPr>
-        <w:rPr>
-          <w:rFonts w:ascii="Lato" w:eastAsia="Lato" w:hAnsi="Lato" w:cs="Lato"/>
-          <w:b/>
-          <w:bCs/>
-          <w:sz w:val="24"/>
-          <w:szCs w:val="24"/>
-          <w:lang w:val="nb-NO"/>
-        </w:rPr>
-      </w:pPr>
-    </w:p>
-    <w:p>
-      <w:pPr>
-        <w:rPr>
-          <w:rFonts w:ascii="Lato" w:eastAsia="Lato" w:hAnsi="Lato" w:cs="Lato"/>
-          <w:b/>
-          <w:bCs/>
-          <w:sz w:val="24"/>
-          <w:szCs w:val="24"/>
-          <w:lang w:val="nb-NO"/>
-        </w:rPr>
-      </w:pPr>
-    </w:p>
-    <w:p>
-      <w:pPr>
-        <w:rPr>
-          <w:rFonts w:ascii="Lato" w:eastAsia="Lato" w:hAnsi="Lato" w:cs="Lato"/>
-          <w:sz w:val="24"/>
-          <w:szCs w:val="24"/>
-        </w:rPr>
-      </w:pPr>
-      <w:r>
-        <w:rPr>
-          <w:rFonts w:ascii="Lato" w:eastAsia="Lato" w:hAnsi="Lato" w:cs="Lato"/>
-          <w:b/>
-          <w:bCs/>
-          <w:sz w:val="24"/>
-          <w:szCs w:val="24"/>
-        </w:rPr>
-        <w:lastRenderedPageBreak/>
+        </w:rPr>
+      </w:pPr>
+    </w:p>
+    <w:p>
+      <w:pPr>
+        <w:rPr>
+          <w:rFonts w:ascii="Lato" w:eastAsia="Lato" w:hAnsi="Lato" w:cs="Lato"/>
+          <w:sz w:val="24"/>
+          <w:szCs w:val="24"/>
+        </w:rPr>
+      </w:pPr>
+      <w:r>
+        <w:rPr>
+          <w:rFonts w:ascii="Lato" w:eastAsia="Lato" w:hAnsi="Lato" w:cs="Lato"/>
+          <w:b/>
+          <w:bCs/>
+          <w:sz w:val="24"/>
+          <w:szCs w:val="24"/>
+        </w:rPr>
         <w:t>Task 4:</w:t>
       </w:r>
       <w:r>
@@ -1232,10 +1149,10 @@
           <w:szCs w:val="24"/>
         </w:rPr>
         <w:drawing>
-          <wp:inline distT="0" distB="0" distL="0" distR="0" wp14:anchorId="66FB618A" wp14:editId="54D9D6CE">
-            <wp:extent cx="5372376" cy="908097"/>
-            <wp:effectExtent l="0" t="0" r="0" b="6350"/>
-            <wp:docPr id="5" name="Bilde 5" descr="Et bilde som inneholder tekst&#10;&#10;Automatisk generert beskrivelse"/>
+          <wp:inline distT="0" distB="0" distL="0" distR="0" wp14:anchorId="12C51747" wp14:editId="2E1AC5E7">
+            <wp:extent cx="5191125" cy="638175"/>
+            <wp:effectExtent l="0" t="0" r="9525" b="9525"/>
+            <wp:docPr id="15" name="Bilde 15"/>
             <wp:cNvGraphicFramePr>
               <a:graphicFrameLocks xmlns:a="http://schemas.openxmlformats.org/drawingml/2006/main" noChangeAspect="1"/>
             </wp:cNvGraphicFramePr>
@@ -1243,7 +1160,7 @@
               <a:graphicData uri="http://schemas.openxmlformats.org/drawingml/2006/picture">
                 <pic:pic xmlns:pic="http://schemas.openxmlformats.org/drawingml/2006/picture">
                   <pic:nvPicPr>
-                    <pic:cNvPr id="5" name="Bilde 5" descr="Et bilde som inneholder tekst&#10;&#10;Automatisk generert beskrivelse"/>
+                    <pic:cNvPr id="15" name="Bilde 15"/>
                     <pic:cNvPicPr/>
                   </pic:nvPicPr>
                   <pic:blipFill>
@@ -1261,7 +1178,7 @@
                   <pic:spPr>
                     <a:xfrm>
                       <a:off x="0" y="0"/>
-                      <a:ext cx="5372376" cy="908097"/>
+                      <a:ext cx="5191125" cy="638175"/>
                     </a:xfrm>
                     <a:prstGeom prst="rect">
                       <a:avLst/>
@@ -1295,6 +1212,39 @@
           <w:szCs w:val="24"/>
         </w:rPr>
       </w:pPr>
+    </w:p>
+    <w:p>
+      <w:pPr>
+        <w:rPr>
+          <w:rFonts w:ascii="Lato" w:eastAsia="Lato" w:hAnsi="Lato" w:cs="Lato"/>
+          <w:b/>
+          <w:bCs/>
+          <w:sz w:val="24"/>
+          <w:szCs w:val="24"/>
+        </w:rPr>
+      </w:pPr>
+    </w:p>
+    <w:p>
+      <w:pPr>
+        <w:rPr>
+          <w:rFonts w:ascii="Lato" w:eastAsia="Lato" w:hAnsi="Lato" w:cs="Lato"/>
+          <w:b/>
+          <w:bCs/>
+          <w:sz w:val="24"/>
+          <w:szCs w:val="24"/>
+        </w:rPr>
+      </w:pPr>
+    </w:p>
+    <w:p>
+      <w:pPr>
+        <w:rPr>
+          <w:rFonts w:ascii="Lato" w:eastAsia="Lato" w:hAnsi="Lato" w:cs="Lato"/>
+          <w:b/>
+          <w:bCs/>
+          <w:sz w:val="24"/>
+          <w:szCs w:val="24"/>
+        </w:rPr>
+      </w:pPr>
       <w:r>
         <w:rPr>
           <w:rFonts w:ascii="Lato" w:eastAsia="Lato" w:hAnsi="Lato" w:cs="Lato"/>
@@ -1329,15 +1279,7 @@
           <w:sz w:val="24"/>
           <w:szCs w:val="24"/>
         </w:rPr>
-        <w:t>terminal showing result of function named</w:t>
-      </w:r>
-      <w:r>
-        <w:rPr>
-          <w:rFonts w:ascii="Lato" w:eastAsia="Lato" w:hAnsi="Lato" w:cs="Lato"/>
-          <w:sz w:val="24"/>
-          <w:szCs w:val="24"/>
-        </w:rPr>
-        <w:t xml:space="preserve"> </w:t>
+        <w:t xml:space="preserve">terminal showing result of function named </w:t>
       </w:r>
       <w:proofErr w:type="spellStart"/>
       <w:r>
@@ -1346,16 +1288,7 @@
           <w:sz w:val="24"/>
           <w:szCs w:val="24"/>
         </w:rPr>
-        <w:t>find_duplicate_</w:t>
-      </w:r>
-      <w:proofErr w:type="gramStart"/>
-      <w:r>
-        <w:rPr>
-          <w:rFonts w:ascii="Lato" w:eastAsia="Lato" w:hAnsi="Lato" w:cs="Lato"/>
-          <w:sz w:val="24"/>
-          <w:szCs w:val="24"/>
-        </w:rPr>
-        <w:t>activities</w:t>
+        <w:t>find_duplicate_activities</w:t>
       </w:r>
       <w:proofErr w:type="spellEnd"/>
       <w:r>
@@ -1364,16 +1297,7 @@
           <w:sz w:val="24"/>
           <w:szCs w:val="24"/>
         </w:rPr>
-        <w:t>(</w:t>
-      </w:r>
-      <w:proofErr w:type="gramEnd"/>
-      <w:r>
-        <w:rPr>
-          <w:rFonts w:ascii="Lato" w:eastAsia="Lato" w:hAnsi="Lato" w:cs="Lato"/>
-          <w:sz w:val="24"/>
-          <w:szCs w:val="24"/>
-        </w:rPr>
-        <w:t>)</w:t>
+        <w:t>()</w:t>
       </w:r>
       <w:r>
         <w:rPr>
@@ -1403,13 +1327,12 @@
           <w:noProof/>
           <w:sz w:val="24"/>
           <w:szCs w:val="24"/>
-          <w:lang w:val="nb-NO"/>
         </w:rPr>
         <w:drawing>
-          <wp:inline distT="0" distB="0" distL="0" distR="0" wp14:anchorId="41549604" wp14:editId="77AD1682">
-            <wp:extent cx="5733415" cy="2127885"/>
-            <wp:effectExtent l="0" t="0" r="635" b="5715"/>
-            <wp:docPr id="6" name="Bilde 6" descr="Et bilde som inneholder tekst&#10;&#10;Automatisk generert beskrivelse"/>
+          <wp:inline distT="0" distB="0" distL="0" distR="0" wp14:anchorId="5F1DDD73" wp14:editId="3782017B">
+            <wp:extent cx="5733415" cy="556895"/>
+            <wp:effectExtent l="0" t="0" r="635" b="0"/>
+            <wp:docPr id="19" name="Bilde 19"/>
             <wp:cNvGraphicFramePr>
               <a:graphicFrameLocks xmlns:a="http://schemas.openxmlformats.org/drawingml/2006/main" noChangeAspect="1"/>
             </wp:cNvGraphicFramePr>
@@ -1417,11 +1340,11 @@
               <a:graphicData uri="http://schemas.openxmlformats.org/drawingml/2006/picture">
                 <pic:pic xmlns:pic="http://schemas.openxmlformats.org/drawingml/2006/picture">
                   <pic:nvPicPr>
-                    <pic:cNvPr id="6" name="Bilde 6" descr="Et bilde som inneholder tekst&#10;&#10;Automatisk generert beskrivelse"/>
+                    <pic:cNvPr id="19" name="Bilde 19"/>
                     <pic:cNvPicPr/>
                   </pic:nvPicPr>
                   <pic:blipFill>
-                    <a:blip r:embed="rId11" cstate="print">
+                    <a:blip r:embed="rId11">
                       <a:extLst>
                         <a:ext uri="{28A0092B-C50C-407E-A947-70E740481C1C}">
                           <a14:useLocalDpi xmlns:a14="http://schemas.microsoft.com/office/drawing/2010/main" val="0"/>
@@ -1435,7 +1358,7 @@
                   <pic:spPr>
                     <a:xfrm>
                       <a:off x="0" y="0"/>
-                      <a:ext cx="5733415" cy="2127885"/>
+                      <a:ext cx="5733415" cy="556895"/>
                     </a:xfrm>
                     <a:prstGeom prst="rect">
                       <a:avLst/>
@@ -1502,15 +1425,7 @@
           <w:sz w:val="24"/>
           <w:szCs w:val="24"/>
         </w:rPr>
-        <w:t>terminal showing result of function named</w:t>
-      </w:r>
-      <w:r>
-        <w:rPr>
-          <w:rFonts w:ascii="Lato" w:eastAsia="Lato" w:hAnsi="Lato" w:cs="Lato"/>
-          <w:sz w:val="24"/>
-          <w:szCs w:val="24"/>
-        </w:rPr>
-        <w:t xml:space="preserve"> </w:t>
+        <w:t xml:space="preserve">terminal showing result of function named </w:t>
       </w:r>
       <w:r>
         <w:rPr>
@@ -1540,13 +1455,12 @@
           <w:noProof/>
           <w:sz w:val="24"/>
           <w:szCs w:val="24"/>
-          <w:lang w:val="nb-NO"/>
         </w:rPr>
         <w:drawing>
-          <wp:inline distT="0" distB="0" distL="0" distR="0" wp14:anchorId="6666DDAC" wp14:editId="2D77E238">
-            <wp:extent cx="5733415" cy="1169035"/>
-            <wp:effectExtent l="0" t="0" r="635" b="0"/>
-            <wp:docPr id="7" name="Bilde 7" descr="Et bilde som inneholder tekst&#10;&#10;Automatisk generert beskrivelse"/>
+          <wp:inline distT="0" distB="0" distL="0" distR="0" wp14:anchorId="4CB53E80" wp14:editId="66867743">
+            <wp:extent cx="5733415" cy="1196340"/>
+            <wp:effectExtent l="0" t="0" r="635" b="3810"/>
+            <wp:docPr id="20" name="Bilde 20" descr="Et bilde som inneholder tekst&#10;&#10;Automatisk generert beskrivelse"/>
             <wp:cNvGraphicFramePr>
               <a:graphicFrameLocks xmlns:a="http://schemas.openxmlformats.org/drawingml/2006/main" noChangeAspect="1"/>
             </wp:cNvGraphicFramePr>
@@ -1554,7 +1468,7 @@
               <a:graphicData uri="http://schemas.openxmlformats.org/drawingml/2006/picture">
                 <pic:pic xmlns:pic="http://schemas.openxmlformats.org/drawingml/2006/picture">
                   <pic:nvPicPr>
-                    <pic:cNvPr id="7" name="Bilde 7" descr="Et bilde som inneholder tekst&#10;&#10;Automatisk generert beskrivelse"/>
+                    <pic:cNvPr id="20" name="Bilde 20" descr="Et bilde som inneholder tekst&#10;&#10;Automatisk generert beskrivelse"/>
                     <pic:cNvPicPr/>
                   </pic:nvPicPr>
                   <pic:blipFill>
@@ -1572,7 +1486,7 @@
                   <pic:spPr>
                     <a:xfrm>
                       <a:off x="0" y="0"/>
-                      <a:ext cx="5733415" cy="1169035"/>
+                      <a:ext cx="5733415" cy="1196340"/>
                     </a:xfrm>
                     <a:prstGeom prst="rect">
                       <a:avLst/>
@@ -1589,18 +1503,6 @@
       <w:pPr>
         <w:rPr>
           <w:rFonts w:ascii="Lato" w:eastAsia="Lato" w:hAnsi="Lato" w:cs="Lato"/>
-          <w:b/>
-          <w:bCs/>
-          <w:sz w:val="24"/>
-          <w:szCs w:val="24"/>
-          <w:lang w:val="nb-NO"/>
-        </w:rPr>
-      </w:pPr>
-    </w:p>
-    <w:p>
-      <w:pPr>
-        <w:rPr>
-          <w:rFonts w:ascii="Lato" w:eastAsia="Lato" w:hAnsi="Lato" w:cs="Lato"/>
           <w:sz w:val="24"/>
           <w:szCs w:val="24"/>
         </w:rPr>
@@ -1668,7 +1570,6 @@
           <w:bCs/>
           <w:sz w:val="24"/>
           <w:szCs w:val="24"/>
-          <w:lang w:val="nb-NO"/>
         </w:rPr>
       </w:pPr>
       <w:r>
@@ -1679,13 +1580,12 @@
           <w:noProof/>
           <w:sz w:val="24"/>
           <w:szCs w:val="24"/>
-          <w:lang w:val="nb-NO"/>
         </w:rPr>
         <w:drawing>
-          <wp:inline distT="0" distB="0" distL="0" distR="0" wp14:anchorId="3972AF1F" wp14:editId="158A16F8">
-            <wp:extent cx="5733415" cy="857250"/>
-            <wp:effectExtent l="0" t="0" r="635" b="0"/>
-            <wp:docPr id="9" name="Bilde 9" descr="Et bilde som inneholder tekst&#10;&#10;Automatisk generert beskrivelse"/>
+          <wp:inline distT="0" distB="0" distL="0" distR="0" wp14:anchorId="3E58EE9B" wp14:editId="74C68846">
+            <wp:extent cx="4352925" cy="876300"/>
+            <wp:effectExtent l="0" t="0" r="9525" b="0"/>
+            <wp:docPr id="21" name="Bilde 21" descr="Et bilde som inneholder tekst&#10;&#10;Automatisk generert beskrivelse"/>
             <wp:cNvGraphicFramePr>
               <a:graphicFrameLocks xmlns:a="http://schemas.openxmlformats.org/drawingml/2006/main" noChangeAspect="1"/>
             </wp:cNvGraphicFramePr>
@@ -1693,11 +1593,11 @@
               <a:graphicData uri="http://schemas.openxmlformats.org/drawingml/2006/picture">
                 <pic:pic xmlns:pic="http://schemas.openxmlformats.org/drawingml/2006/picture">
                   <pic:nvPicPr>
-                    <pic:cNvPr id="9" name="Bilde 9" descr="Et bilde som inneholder tekst&#10;&#10;Automatisk generert beskrivelse"/>
+                    <pic:cNvPr id="21" name="Bilde 21" descr="Et bilde som inneholder tekst&#10;&#10;Automatisk generert beskrivelse"/>
                     <pic:cNvPicPr/>
                   </pic:nvPicPr>
                   <pic:blipFill>
-                    <a:blip r:embed="rId13" cstate="print">
+                    <a:blip r:embed="rId13">
                       <a:extLst>
                         <a:ext uri="{28A0092B-C50C-407E-A947-70E740481C1C}">
                           <a14:useLocalDpi xmlns:a14="http://schemas.microsoft.com/office/drawing/2010/main" val="0"/>
@@ -1711,7 +1611,7 @@
                   <pic:spPr>
                     <a:xfrm>
                       <a:off x="0" y="0"/>
-                      <a:ext cx="5733415" cy="857250"/>
+                      <a:ext cx="4352925" cy="876300"/>
                     </a:xfrm>
                     <a:prstGeom prst="rect">
                       <a:avLst/>
@@ -1732,27 +1632,25 @@
           <w:bCs/>
           <w:sz w:val="24"/>
           <w:szCs w:val="24"/>
-          <w:lang w:val="nb-NO"/>
-        </w:rPr>
-      </w:pPr>
-    </w:p>
-    <w:p>
-      <w:pPr>
-        <w:rPr>
-          <w:rFonts w:ascii="Lato" w:eastAsia="Lato" w:hAnsi="Lato" w:cs="Lato"/>
-          <w:sz w:val="24"/>
-          <w:szCs w:val="24"/>
-        </w:rPr>
-      </w:pPr>
-      <w:r>
-        <w:rPr>
-          <w:rFonts w:ascii="Lato" w:eastAsia="Lato" w:hAnsi="Lato" w:cs="Lato"/>
-          <w:b/>
-          <w:bCs/>
-          <w:sz w:val="24"/>
-          <w:szCs w:val="24"/>
-        </w:rPr>
-        <w:lastRenderedPageBreak/>
+        </w:rPr>
+      </w:pPr>
+    </w:p>
+    <w:p>
+      <w:pPr>
+        <w:rPr>
+          <w:rFonts w:ascii="Lato" w:eastAsia="Lato" w:hAnsi="Lato" w:cs="Lato"/>
+          <w:sz w:val="24"/>
+          <w:szCs w:val="24"/>
+        </w:rPr>
+      </w:pPr>
+      <w:r>
+        <w:rPr>
+          <w:rFonts w:ascii="Lato" w:eastAsia="Lato" w:hAnsi="Lato" w:cs="Lato"/>
+          <w:b/>
+          <w:bCs/>
+          <w:sz w:val="24"/>
+          <w:szCs w:val="24"/>
+        </w:rPr>
         <w:t>Task 8</w:t>
       </w:r>
       <w:r>
@@ -1799,7 +1697,23 @@
           <w:sz w:val="24"/>
           <w:szCs w:val="24"/>
         </w:rPr>
-        <w:t xml:space="preserve">how result of function named </w:t>
+        <w:t>how</w:t>
+      </w:r>
+      <w:r>
+        <w:rPr>
+          <w:rFonts w:ascii="Lato" w:eastAsia="Lato" w:hAnsi="Lato" w:cs="Lato"/>
+          <w:sz w:val="24"/>
+          <w:szCs w:val="24"/>
+        </w:rPr>
+        <w:t>ing</w:t>
+      </w:r>
+      <w:r>
+        <w:rPr>
+          <w:rFonts w:ascii="Lato" w:eastAsia="Lato" w:hAnsi="Lato" w:cs="Lato"/>
+          <w:sz w:val="24"/>
+          <w:szCs w:val="24"/>
+        </w:rPr>
+        <w:t xml:space="preserve"> result of function named </w:t>
       </w:r>
       <w:proofErr w:type="spellStart"/>
       <w:r>
@@ -1819,18 +1733,29 @@
         </w:rPr>
         <w:t>.</w:t>
       </w:r>
-      <w:r>
-        <w:rPr>
-          <w:rFonts w:ascii="Lato" w:eastAsia="Lato" w:hAnsi="Lato" w:cs="Lato"/>
+    </w:p>
+    <w:p>
+      <w:pPr>
+        <w:rPr>
+          <w:rFonts w:ascii="Lato" w:eastAsia="Lato" w:hAnsi="Lato" w:cs="Lato"/>
+          <w:sz w:val="24"/>
+          <w:szCs w:val="24"/>
+        </w:rPr>
+      </w:pPr>
+      <w:r>
+        <w:rPr>
+          <w:rFonts w:ascii="Lato" w:eastAsia="Lato" w:hAnsi="Lato" w:cs="Lato"/>
+          <w:b/>
+          <w:bCs/>
           <w:noProof/>
           <w:sz w:val="24"/>
           <w:szCs w:val="24"/>
         </w:rPr>
         <w:drawing>
-          <wp:inline distT="0" distB="0" distL="0" distR="0" wp14:anchorId="4EEA9554" wp14:editId="5BD8D4E8">
-            <wp:extent cx="4515082" cy="2273417"/>
-            <wp:effectExtent l="0" t="0" r="0" b="0"/>
-            <wp:docPr id="10" name="Bilde 10" descr="Et bilde som inneholder tekst&#10;&#10;Automatisk generert beskrivelse"/>
+          <wp:inline distT="0" distB="0" distL="0" distR="0" wp14:anchorId="37000B41" wp14:editId="17BC8DD7">
+            <wp:extent cx="4248150" cy="1609725"/>
+            <wp:effectExtent l="0" t="0" r="0" b="9525"/>
+            <wp:docPr id="22" name="Bilde 22" descr="Et bilde som inneholder tekst&#10;&#10;Automatisk generert beskrivelse"/>
             <wp:cNvGraphicFramePr>
               <a:graphicFrameLocks xmlns:a="http://schemas.openxmlformats.org/drawingml/2006/main" noChangeAspect="1"/>
             </wp:cNvGraphicFramePr>
@@ -1838,7 +1763,7 @@
               <a:graphicData uri="http://schemas.openxmlformats.org/drawingml/2006/picture">
                 <pic:pic xmlns:pic="http://schemas.openxmlformats.org/drawingml/2006/picture">
                   <pic:nvPicPr>
-                    <pic:cNvPr id="10" name="Bilde 10" descr="Et bilde som inneholder tekst&#10;&#10;Automatisk generert beskrivelse"/>
+                    <pic:cNvPr id="22" name="Bilde 22" descr="Et bilde som inneholder tekst&#10;&#10;Automatisk generert beskrivelse"/>
                     <pic:cNvPicPr/>
                   </pic:nvPicPr>
                   <pic:blipFill>
@@ -1856,7 +1781,7 @@
                   <pic:spPr>
                     <a:xfrm>
                       <a:off x="0" y="0"/>
-                      <a:ext cx="4515082" cy="2273417"/>
+                      <a:ext cx="4248150" cy="1609725"/>
                     </a:xfrm>
                     <a:prstGeom prst="rect">
                       <a:avLst/>
@@ -1895,7 +1820,7 @@
           <w:sz w:val="24"/>
           <w:szCs w:val="24"/>
         </w:rPr>
-        <w:t>Task 9 a:</w:t>
+        <w:t>Task 9:</w:t>
       </w:r>
       <w:r>
         <w:rPr>
@@ -1921,15 +1846,23 @@
           <w:sz w:val="24"/>
           <w:szCs w:val="24"/>
         </w:rPr>
-        <w:t>how result of function named</w:t>
-      </w:r>
-      <w:r>
-        <w:rPr>
-          <w:rFonts w:ascii="Lato" w:eastAsia="Lato" w:hAnsi="Lato" w:cs="Lato"/>
-          <w:sz w:val="24"/>
-          <w:szCs w:val="24"/>
-        </w:rPr>
-        <w:t xml:space="preserve"> </w:t>
+        <w:t>how</w:t>
+      </w:r>
+      <w:r>
+        <w:rPr>
+          <w:rFonts w:ascii="Lato" w:eastAsia="Lato" w:hAnsi="Lato" w:cs="Lato"/>
+          <w:sz w:val="24"/>
+          <w:szCs w:val="24"/>
+        </w:rPr>
+        <w:t>ing</w:t>
+      </w:r>
+      <w:r>
+        <w:rPr>
+          <w:rFonts w:ascii="Lato" w:eastAsia="Lato" w:hAnsi="Lato" w:cs="Lato"/>
+          <w:sz w:val="24"/>
+          <w:szCs w:val="24"/>
+        </w:rPr>
+        <w:t xml:space="preserve"> result of function named </w:t>
       </w:r>
       <w:proofErr w:type="spellStart"/>
       <w:r>
@@ -1941,6 +1874,55 @@
         <w:t>most_active_year</w:t>
       </w:r>
       <w:proofErr w:type="spellEnd"/>
+    </w:p>
+    <w:p>
+      <w:pPr>
+        <w:rPr>
+          <w:rFonts w:ascii="Lato" w:eastAsia="Lato" w:hAnsi="Lato" w:cs="Lato"/>
+          <w:sz w:val="24"/>
+          <w:szCs w:val="24"/>
+        </w:rPr>
+      </w:pPr>
+      <w:r>
+        <w:rPr>
+          <w:rFonts w:ascii="Lato" w:eastAsia="Lato" w:hAnsi="Lato" w:cs="Lato"/>
+          <w:sz w:val="24"/>
+          <w:szCs w:val="24"/>
+        </w:rPr>
+        <w:t xml:space="preserve">and the result </w:t>
+      </w:r>
+      <w:r>
+        <w:rPr>
+          <w:rFonts w:ascii="Lato" w:eastAsia="Lato" w:hAnsi="Lato" w:cs="Lato"/>
+          <w:sz w:val="24"/>
+          <w:szCs w:val="24"/>
+        </w:rPr>
+        <w:t xml:space="preserve">of </w:t>
+      </w:r>
+      <w:r>
+        <w:rPr>
+          <w:rFonts w:ascii="Lato" w:eastAsia="Lato" w:hAnsi="Lato" w:cs="Lato"/>
+          <w:sz w:val="24"/>
+          <w:szCs w:val="24"/>
+        </w:rPr>
+        <w:t xml:space="preserve">function named </w:t>
+      </w:r>
+      <w:r>
+        <w:rPr>
+          <w:rFonts w:ascii="Lato" w:eastAsia="Lato" w:hAnsi="Lato" w:cs="Lato"/>
+          <w:sz w:val="24"/>
+          <w:szCs w:val="24"/>
+        </w:rPr>
+        <w:t>u</w:t>
+      </w:r>
+      <w:r>
+        <w:rPr>
+          <w:rFonts w:ascii="Lato" w:eastAsia="Lato" w:hAnsi="Lato" w:cs="Lato"/>
+          <w:sz w:val="24"/>
+          <w:szCs w:val="24"/>
+        </w:rPr>
+        <w:t>ser_with_most_activities_from_9a</w:t>
+      </w:r>
       <w:r>
         <w:rPr>
           <w:rFonts w:ascii="Lato" w:eastAsia="Lato" w:hAnsi="Lato" w:cs="Lato"/>
@@ -1955,24 +1937,37 @@
         <w:jc w:val="both"/>
         <w:rPr>
           <w:rFonts w:ascii="Lato" w:eastAsia="Lato" w:hAnsi="Lato" w:cs="Lato"/>
-          <w:b/>
-          <w:bCs/>
-          <w:sz w:val="24"/>
-          <w:szCs w:val="24"/>
-        </w:rPr>
-      </w:pPr>
-      <w:r>
-        <w:rPr>
-          <w:rFonts w:ascii="Lato" w:eastAsia="Lato" w:hAnsi="Lato" w:cs="Lato"/>
+          <w:sz w:val="24"/>
+          <w:szCs w:val="24"/>
+        </w:rPr>
+      </w:pPr>
+    </w:p>
+    <w:p>
+      <w:pPr>
+        <w:jc w:val="both"/>
+        <w:rPr>
+          <w:rFonts w:ascii="Lato" w:eastAsia="Lato" w:hAnsi="Lato" w:cs="Lato"/>
+          <w:b/>
+          <w:bCs/>
+          <w:sz w:val="24"/>
+          <w:szCs w:val="24"/>
+        </w:rPr>
+      </w:pPr>
+      <w:r>
+        <w:rPr>
+          <w:rFonts w:ascii="Lato" w:eastAsia="Lato" w:hAnsi="Lato" w:cs="Lato"/>
+          <w:b/>
+          <w:bCs/>
           <w:noProof/>
           <w:sz w:val="24"/>
           <w:szCs w:val="24"/>
         </w:rPr>
+        <w:lastRenderedPageBreak/>
         <w:drawing>
-          <wp:inline distT="0" distB="0" distL="0" distR="0" wp14:anchorId="0DDD6406" wp14:editId="0152ECE9">
-            <wp:extent cx="3848298" cy="1073205"/>
-            <wp:effectExtent l="0" t="0" r="0" b="0"/>
-            <wp:docPr id="11" name="Bilde 11" descr="Et bilde som inneholder tekst&#10;&#10;Automatisk generert beskrivelse"/>
+          <wp:inline distT="0" distB="0" distL="0" distR="0" wp14:anchorId="12F8146F" wp14:editId="5234918F">
+            <wp:extent cx="4772025" cy="1838325"/>
+            <wp:effectExtent l="0" t="0" r="9525" b="9525"/>
+            <wp:docPr id="23" name="Bilde 23" descr="Et bilde som inneholder tekst&#10;&#10;Automatisk generert beskrivelse"/>
             <wp:cNvGraphicFramePr>
               <a:graphicFrameLocks xmlns:a="http://schemas.openxmlformats.org/drawingml/2006/main" noChangeAspect="1"/>
             </wp:cNvGraphicFramePr>
@@ -1980,7 +1975,7 @@
               <a:graphicData uri="http://schemas.openxmlformats.org/drawingml/2006/picture">
                 <pic:pic xmlns:pic="http://schemas.openxmlformats.org/drawingml/2006/picture">
                   <pic:nvPicPr>
-                    <pic:cNvPr id="11" name="Bilde 11" descr="Et bilde som inneholder tekst&#10;&#10;Automatisk generert beskrivelse"/>
+                    <pic:cNvPr id="23" name="Bilde 23" descr="Et bilde som inneholder tekst&#10;&#10;Automatisk generert beskrivelse"/>
                     <pic:cNvPicPr/>
                   </pic:nvPicPr>
                   <pic:blipFill>
@@ -1998,7 +1993,7 @@
                   <pic:spPr>
                     <a:xfrm>
                       <a:off x="0" y="0"/>
-                      <a:ext cx="3848298" cy="1073205"/>
+                      <a:ext cx="4772025" cy="1838325"/>
                     </a:xfrm>
                     <a:prstGeom prst="rect">
                       <a:avLst/>
@@ -2013,33 +2008,32 @@
     </w:p>
     <w:p>
       <w:pPr>
-        <w:jc w:val="both"/>
-        <w:rPr>
-          <w:rFonts w:ascii="Lato" w:eastAsia="Lato" w:hAnsi="Lato" w:cs="Lato"/>
-          <w:b/>
-          <w:bCs/>
-          <w:sz w:val="24"/>
-          <w:szCs w:val="24"/>
-        </w:rPr>
-      </w:pPr>
-    </w:p>
-    <w:p>
-      <w:pPr>
-        <w:rPr>
-          <w:rFonts w:ascii="Lato" w:eastAsia="Lato" w:hAnsi="Lato" w:cs="Lato"/>
-          <w:sz w:val="24"/>
-          <w:szCs w:val="24"/>
-        </w:rPr>
-      </w:pPr>
-      <w:r>
-        <w:rPr>
-          <w:rFonts w:ascii="Lato" w:eastAsia="Lato" w:hAnsi="Lato" w:cs="Lato"/>
-          <w:b/>
-          <w:bCs/>
-          <w:sz w:val="24"/>
-          <w:szCs w:val="24"/>
-        </w:rPr>
-        <w:t>Task 9 b:</w:t>
+        <w:rPr>
+          <w:rFonts w:ascii="Lato" w:eastAsia="Lato" w:hAnsi="Lato" w:cs="Lato"/>
+          <w:b/>
+          <w:bCs/>
+          <w:sz w:val="24"/>
+          <w:szCs w:val="24"/>
+        </w:rPr>
+      </w:pPr>
+    </w:p>
+    <w:p>
+      <w:pPr>
+        <w:rPr>
+          <w:rFonts w:ascii="Lato" w:eastAsia="Lato" w:hAnsi="Lato" w:cs="Lato"/>
+          <w:sz w:val="24"/>
+          <w:szCs w:val="24"/>
+        </w:rPr>
+      </w:pPr>
+      <w:r>
+        <w:rPr>
+          <w:rFonts w:ascii="Lato" w:eastAsia="Lato" w:hAnsi="Lato" w:cs="Lato"/>
+          <w:b/>
+          <w:bCs/>
+          <w:sz w:val="24"/>
+          <w:szCs w:val="24"/>
+        </w:rPr>
+        <w:t>Task 10:</w:t>
       </w:r>
       <w:r>
         <w:rPr>
@@ -2065,23 +2059,15 @@
           <w:sz w:val="24"/>
           <w:szCs w:val="24"/>
         </w:rPr>
-        <w:t>how result of function named</w:t>
-      </w:r>
-      <w:r>
-        <w:rPr>
-          <w:rFonts w:ascii="Lato" w:eastAsia="Lato" w:hAnsi="Lato" w:cs="Lato"/>
-          <w:sz w:val="24"/>
-          <w:szCs w:val="24"/>
-        </w:rPr>
-        <w:t xml:space="preserve"> </w:t>
-      </w:r>
-      <w:r>
-        <w:rPr>
-          <w:rFonts w:ascii="Lato" w:eastAsia="Lato" w:hAnsi="Lato" w:cs="Lato"/>
-          <w:sz w:val="24"/>
-          <w:szCs w:val="24"/>
-        </w:rPr>
-        <w:t>ser_with_most_activities_from_9a</w:t>
+        <w:t xml:space="preserve">how result of function named </w:t>
+      </w:r>
+      <w:r>
+        <w:rPr>
+          <w:rFonts w:ascii="Lato" w:eastAsia="Lato" w:hAnsi="Lato" w:cs="Lato"/>
+          <w:sz w:val="24"/>
+          <w:szCs w:val="24"/>
+        </w:rPr>
+        <w:t>distance_walked_in_2008</w:t>
       </w:r>
       <w:r>
         <w:rPr>
@@ -2105,15 +2091,17 @@
       <w:r>
         <w:rPr>
           <w:rFonts w:ascii="Lato" w:eastAsia="Lato" w:hAnsi="Lato" w:cs="Lato"/>
+          <w:b/>
+          <w:bCs/>
           <w:noProof/>
           <w:sz w:val="24"/>
           <w:szCs w:val="24"/>
         </w:rPr>
         <w:drawing>
-          <wp:inline distT="0" distB="0" distL="0" distR="0" wp14:anchorId="413C61BF" wp14:editId="447EA5D1">
-            <wp:extent cx="5550185" cy="1187511"/>
-            <wp:effectExtent l="0" t="0" r="0" b="0"/>
-            <wp:docPr id="12" name="Bilde 12" descr="Et bilde som inneholder tekst&#10;&#10;Automatisk generert beskrivelse"/>
+          <wp:inline distT="0" distB="0" distL="0" distR="0" wp14:anchorId="01C58378" wp14:editId="11513B35">
+            <wp:extent cx="3114675" cy="723900"/>
+            <wp:effectExtent l="0" t="0" r="9525" b="0"/>
+            <wp:docPr id="24" name="Bilde 24" descr="Et bilde som inneholder tekst&#10;&#10;Automatisk generert beskrivelse"/>
             <wp:cNvGraphicFramePr>
               <a:graphicFrameLocks xmlns:a="http://schemas.openxmlformats.org/drawingml/2006/main" noChangeAspect="1"/>
             </wp:cNvGraphicFramePr>
@@ -2121,7 +2109,7 @@
               <a:graphicData uri="http://schemas.openxmlformats.org/drawingml/2006/picture">
                 <pic:pic xmlns:pic="http://schemas.openxmlformats.org/drawingml/2006/picture">
                   <pic:nvPicPr>
-                    <pic:cNvPr id="12" name="Bilde 12" descr="Et bilde som inneholder tekst&#10;&#10;Automatisk generert beskrivelse"/>
+                    <pic:cNvPr id="24" name="Bilde 24" descr="Et bilde som inneholder tekst&#10;&#10;Automatisk generert beskrivelse"/>
                     <pic:cNvPicPr/>
                   </pic:nvPicPr>
                   <pic:blipFill>
@@ -2139,7 +2127,7 @@
                   <pic:spPr>
                     <a:xfrm>
                       <a:off x="0" y="0"/>
-                      <a:ext cx="5550185" cy="1187511"/>
+                      <a:ext cx="3114675" cy="723900"/>
                     </a:xfrm>
                     <a:prstGeom prst="rect">
                       <a:avLst/>
@@ -2167,19 +2155,21 @@
       <w:pPr>
         <w:rPr>
           <w:rFonts w:ascii="Lato" w:eastAsia="Lato" w:hAnsi="Lato" w:cs="Lato"/>
-          <w:sz w:val="24"/>
-          <w:szCs w:val="24"/>
-        </w:rPr>
-      </w:pPr>
-      <w:r>
-        <w:rPr>
-          <w:rFonts w:ascii="Lato" w:eastAsia="Lato" w:hAnsi="Lato" w:cs="Lato"/>
-          <w:b/>
-          <w:bCs/>
-          <w:sz w:val="24"/>
-          <w:szCs w:val="24"/>
-        </w:rPr>
-        <w:t>Task 10:</w:t>
+          <w:b/>
+          <w:bCs/>
+          <w:sz w:val="24"/>
+          <w:szCs w:val="24"/>
+        </w:rPr>
+      </w:pPr>
+      <w:r>
+        <w:rPr>
+          <w:rFonts w:ascii="Lato" w:eastAsia="Lato" w:hAnsi="Lato" w:cs="Lato"/>
+          <w:b/>
+          <w:bCs/>
+          <w:sz w:val="24"/>
+          <w:szCs w:val="24"/>
+        </w:rPr>
+        <w:t>Task 11:</w:t>
       </w:r>
       <w:r>
         <w:rPr>
@@ -2205,24 +2195,18 @@
           <w:sz w:val="24"/>
           <w:szCs w:val="24"/>
         </w:rPr>
-        <w:t>how result of function named</w:t>
-      </w:r>
-      <w:r>
-        <w:rPr>
-          <w:rFonts w:ascii="Lato" w:eastAsia="Lato" w:hAnsi="Lato" w:cs="Lato"/>
-          <w:sz w:val="24"/>
-          <w:szCs w:val="24"/>
-        </w:rPr>
-        <w:t xml:space="preserve"> </w:t>
-      </w:r>
-      <w:r>
-        <w:rPr>
-          <w:rFonts w:ascii="Lato" w:eastAsia="Lato" w:hAnsi="Lato" w:cs="Lato"/>
-          <w:sz w:val="24"/>
-          <w:szCs w:val="24"/>
-        </w:rPr>
-        <w:t>distance_walked_in_2008</w:t>
-      </w:r>
+        <w:t xml:space="preserve">how result of function named </w:t>
+      </w:r>
+      <w:proofErr w:type="spellStart"/>
+      <w:r>
+        <w:rPr>
+          <w:rFonts w:ascii="Lato" w:eastAsia="Lato" w:hAnsi="Lato" w:cs="Lato"/>
+          <w:sz w:val="24"/>
+          <w:szCs w:val="24"/>
+        </w:rPr>
+        <w:t>most_altitude_gained</w:t>
+      </w:r>
+      <w:proofErr w:type="spellEnd"/>
       <w:r>
         <w:rPr>
           <w:rFonts w:ascii="Lato" w:eastAsia="Lato" w:hAnsi="Lato" w:cs="Lato"/>
@@ -2236,6 +2220,8 @@
       <w:pPr>
         <w:rPr>
           <w:rFonts w:ascii="Lato" w:eastAsia="Lato" w:hAnsi="Lato" w:cs="Lato"/>
+          <w:b/>
+          <w:bCs/>
           <w:sz w:val="24"/>
           <w:szCs w:val="24"/>
         </w:rPr>
@@ -2249,22 +2235,11 @@
           <w:sz w:val="24"/>
           <w:szCs w:val="24"/>
         </w:rPr>
-        <w:t xml:space="preserve"> </w:t>
-      </w:r>
-      <w:r>
-        <w:rPr>
-          <w:rFonts w:ascii="Lato" w:eastAsia="Lato" w:hAnsi="Lato" w:cs="Lato"/>
-          <w:b/>
-          <w:bCs/>
-          <w:noProof/>
-          <w:sz w:val="24"/>
-          <w:szCs w:val="24"/>
-        </w:rPr>
         <w:drawing>
-          <wp:inline distT="0" distB="0" distL="0" distR="0" wp14:anchorId="0C43E46B" wp14:editId="239E9A17">
-            <wp:extent cx="3714941" cy="584230"/>
-            <wp:effectExtent l="0" t="0" r="0" b="6350"/>
-            <wp:docPr id="16" name="Bilde 16" descr="Et bilde som inneholder tekst&#10;&#10;Automatisk generert beskrivelse"/>
+          <wp:inline distT="0" distB="0" distL="0" distR="0" wp14:anchorId="0D253CF2" wp14:editId="689FCA48">
+            <wp:extent cx="3724275" cy="3733800"/>
+            <wp:effectExtent l="0" t="0" r="9525" b="0"/>
+            <wp:docPr id="25" name="Bilde 25" descr="Et bilde som inneholder tekst&#10;&#10;Automatisk generert beskrivelse"/>
             <wp:cNvGraphicFramePr>
               <a:graphicFrameLocks xmlns:a="http://schemas.openxmlformats.org/drawingml/2006/main" noChangeAspect="1"/>
             </wp:cNvGraphicFramePr>
@@ -2272,7 +2247,7 @@
               <a:graphicData uri="http://schemas.openxmlformats.org/drawingml/2006/picture">
                 <pic:pic xmlns:pic="http://schemas.openxmlformats.org/drawingml/2006/picture">
                   <pic:nvPicPr>
-                    <pic:cNvPr id="16" name="Bilde 16" descr="Et bilde som inneholder tekst&#10;&#10;Automatisk generert beskrivelse"/>
+                    <pic:cNvPr id="25" name="Bilde 25" descr="Et bilde som inneholder tekst&#10;&#10;Automatisk generert beskrivelse"/>
                     <pic:cNvPicPr/>
                   </pic:nvPicPr>
                   <pic:blipFill>
@@ -2290,7 +2265,7 @@
                   <pic:spPr>
                     <a:xfrm>
                       <a:off x="0" y="0"/>
-                      <a:ext cx="3714941" cy="584230"/>
+                      <a:ext cx="3724275" cy="3733800"/>
                     </a:xfrm>
                     <a:prstGeom prst="rect">
                       <a:avLst/>
@@ -2324,92 +2299,15 @@
           <w:szCs w:val="24"/>
         </w:rPr>
       </w:pPr>
-    </w:p>
-    <w:p>
-      <w:pPr>
-        <w:rPr>
-          <w:rFonts w:ascii="Lato" w:eastAsia="Lato" w:hAnsi="Lato" w:cs="Lato"/>
-          <w:b/>
-          <w:bCs/>
-          <w:sz w:val="24"/>
-          <w:szCs w:val="24"/>
-        </w:rPr>
-      </w:pPr>
-    </w:p>
-    <w:p>
-      <w:pPr>
-        <w:rPr>
-          <w:rFonts w:ascii="Lato" w:eastAsia="Lato" w:hAnsi="Lato" w:cs="Lato"/>
-          <w:b/>
-          <w:bCs/>
-          <w:sz w:val="24"/>
-          <w:szCs w:val="24"/>
-        </w:rPr>
-      </w:pPr>
-    </w:p>
-    <w:p>
-      <w:pPr>
-        <w:rPr>
-          <w:rFonts w:ascii="Lato" w:eastAsia="Lato" w:hAnsi="Lato" w:cs="Lato"/>
-          <w:b/>
-          <w:bCs/>
-          <w:sz w:val="24"/>
-          <w:szCs w:val="24"/>
-        </w:rPr>
-      </w:pPr>
-    </w:p>
-    <w:p>
-      <w:pPr>
-        <w:rPr>
-          <w:rFonts w:ascii="Lato" w:eastAsia="Lato" w:hAnsi="Lato" w:cs="Lato"/>
-          <w:b/>
-          <w:bCs/>
-          <w:sz w:val="24"/>
-          <w:szCs w:val="24"/>
-        </w:rPr>
-      </w:pPr>
-    </w:p>
-    <w:p>
-      <w:pPr>
-        <w:rPr>
-          <w:rFonts w:ascii="Lato" w:eastAsia="Lato" w:hAnsi="Lato" w:cs="Lato"/>
-          <w:b/>
-          <w:bCs/>
-          <w:sz w:val="24"/>
-          <w:szCs w:val="24"/>
-        </w:rPr>
-      </w:pPr>
-    </w:p>
-    <w:p>
-      <w:pPr>
-        <w:rPr>
-          <w:rFonts w:ascii="Lato" w:eastAsia="Lato" w:hAnsi="Lato" w:cs="Lato"/>
-          <w:b/>
-          <w:bCs/>
-          <w:sz w:val="24"/>
-          <w:szCs w:val="24"/>
-        </w:rPr>
-      </w:pPr>
-    </w:p>
-    <w:p>
-      <w:pPr>
-        <w:rPr>
-          <w:rFonts w:ascii="Lato" w:eastAsia="Lato" w:hAnsi="Lato" w:cs="Lato"/>
-          <w:b/>
-          <w:bCs/>
-          <w:sz w:val="24"/>
-          <w:szCs w:val="24"/>
-        </w:rPr>
-      </w:pPr>
-      <w:r>
-        <w:rPr>
-          <w:rFonts w:ascii="Lato" w:eastAsia="Lato" w:hAnsi="Lato" w:cs="Lato"/>
-          <w:b/>
-          <w:bCs/>
-          <w:sz w:val="24"/>
-          <w:szCs w:val="24"/>
-        </w:rPr>
-        <w:t>Task 11:</w:t>
+      <w:r>
+        <w:rPr>
+          <w:rFonts w:ascii="Lato" w:eastAsia="Lato" w:hAnsi="Lato" w:cs="Lato"/>
+          <w:b/>
+          <w:bCs/>
+          <w:sz w:val="24"/>
+          <w:szCs w:val="24"/>
+        </w:rPr>
+        <w:t>Task 12:</w:t>
       </w:r>
       <w:r>
         <w:rPr>
@@ -2435,34 +2333,37 @@
           <w:sz w:val="24"/>
           <w:szCs w:val="24"/>
         </w:rPr>
-        <w:t>how result of function named</w:t>
-      </w:r>
-      <w:r>
-        <w:rPr>
-          <w:rFonts w:ascii="Lato" w:eastAsia="Lato" w:hAnsi="Lato" w:cs="Lato"/>
+        <w:t xml:space="preserve">how result of function named </w:t>
+      </w:r>
+      <w:proofErr w:type="spellStart"/>
+      <w:r>
+        <w:rPr>
+          <w:rFonts w:ascii="Lato" w:eastAsia="Lato" w:hAnsi="Lato" w:cs="Lato"/>
+          <w:sz w:val="24"/>
+          <w:szCs w:val="24"/>
+        </w:rPr>
+        <w:t>invalid_activities</w:t>
+      </w:r>
+      <w:proofErr w:type="spellEnd"/>
+      <w:r>
+        <w:rPr>
+          <w:rFonts w:ascii="Lato" w:eastAsia="Lato" w:hAnsi="Lato" w:cs="Lato"/>
+          <w:sz w:val="24"/>
+          <w:szCs w:val="24"/>
+        </w:rPr>
+        <w:t>.</w:t>
+      </w:r>
+      <w:r>
+        <w:rPr>
+          <w:rFonts w:ascii="Lato" w:eastAsia="Lato" w:hAnsi="Lato" w:cs="Lato"/>
+          <w:b/>
+          <w:bCs/>
+          <w:noProof/>
           <w:sz w:val="24"/>
           <w:szCs w:val="24"/>
         </w:rPr>
         <w:t xml:space="preserve"> </w:t>
       </w:r>
-      <w:proofErr w:type="spellStart"/>
-      <w:r>
-        <w:rPr>
-          <w:rFonts w:ascii="Lato" w:eastAsia="Lato" w:hAnsi="Lato" w:cs="Lato"/>
-          <w:sz w:val="24"/>
-          <w:szCs w:val="24"/>
-        </w:rPr>
-        <w:t>most_altitude_gained</w:t>
-      </w:r>
-      <w:proofErr w:type="spellEnd"/>
-      <w:r>
-        <w:rPr>
-          <w:rFonts w:ascii="Lato" w:eastAsia="Lato" w:hAnsi="Lato" w:cs="Lato"/>
-          <w:sz w:val="24"/>
-          <w:szCs w:val="24"/>
-        </w:rPr>
-        <w:t>.</w:t>
-      </w:r>
     </w:p>
     <w:p>
       <w:pPr>
@@ -2483,11 +2384,12 @@
           <w:sz w:val="24"/>
           <w:szCs w:val="24"/>
         </w:rPr>
+        <w:lastRenderedPageBreak/>
         <w:drawing>
-          <wp:inline distT="0" distB="0" distL="0" distR="0" wp14:anchorId="3129AA96" wp14:editId="2682118A">
-            <wp:extent cx="4603987" cy="3429176"/>
-            <wp:effectExtent l="0" t="0" r="6350" b="0"/>
-            <wp:docPr id="17" name="Bilde 17" descr="Et bilde som inneholder tekst&#10;&#10;Automatisk generert beskrivelse"/>
+          <wp:inline distT="0" distB="0" distL="0" distR="0" wp14:anchorId="19F12F92" wp14:editId="6D95F70A">
+            <wp:extent cx="5733415" cy="1094740"/>
+            <wp:effectExtent l="0" t="0" r="635" b="0"/>
+            <wp:docPr id="26" name="Bilde 26" descr="Et bilde som inneholder tekst&#10;&#10;Automatisk generert beskrivelse"/>
             <wp:cNvGraphicFramePr>
               <a:graphicFrameLocks xmlns:a="http://schemas.openxmlformats.org/drawingml/2006/main" noChangeAspect="1"/>
             </wp:cNvGraphicFramePr>
@@ -2495,7 +2397,7 @@
               <a:graphicData uri="http://schemas.openxmlformats.org/drawingml/2006/picture">
                 <pic:pic xmlns:pic="http://schemas.openxmlformats.org/drawingml/2006/picture">
                   <pic:nvPicPr>
-                    <pic:cNvPr id="17" name="Bilde 17" descr="Et bilde som inneholder tekst&#10;&#10;Automatisk generert beskrivelse"/>
+                    <pic:cNvPr id="26" name="Bilde 26" descr="Et bilde som inneholder tekst&#10;&#10;Automatisk generert beskrivelse"/>
                     <pic:cNvPicPr/>
                   </pic:nvPicPr>
                   <pic:blipFill>
@@ -2513,7 +2415,7 @@
                   <pic:spPr>
                     <a:xfrm>
                       <a:off x="0" y="0"/>
-                      <a:ext cx="4603987" cy="3429176"/>
+                      <a:ext cx="5733415" cy="1094740"/>
                     </a:xfrm>
                     <a:prstGeom prst="rect">
                       <a:avLst/>
@@ -2531,163 +2433,6 @@
         <w:rPr>
           <w:rFonts w:ascii="Lato" w:eastAsia="Lato" w:hAnsi="Lato" w:cs="Lato"/>
           <w:b/>
-          <w:bCs/>
-          <w:sz w:val="24"/>
-          <w:szCs w:val="24"/>
-        </w:rPr>
-      </w:pPr>
-    </w:p>
-    <w:p>
-      <w:pPr>
-        <w:rPr>
-          <w:rFonts w:ascii="Lato" w:eastAsia="Lato" w:hAnsi="Lato" w:cs="Lato"/>
-          <w:b/>
-          <w:bCs/>
-          <w:sz w:val="24"/>
-          <w:szCs w:val="24"/>
-        </w:rPr>
-      </w:pPr>
-      <w:r>
-        <w:rPr>
-          <w:rFonts w:ascii="Lato" w:eastAsia="Lato" w:hAnsi="Lato" w:cs="Lato"/>
-          <w:b/>
-          <w:bCs/>
-          <w:sz w:val="24"/>
-          <w:szCs w:val="24"/>
-        </w:rPr>
-        <w:t>Task 12:</w:t>
-      </w:r>
-      <w:r>
-        <w:rPr>
-          <w:rFonts w:ascii="Lato" w:eastAsia="Lato" w:hAnsi="Lato" w:cs="Lato"/>
-          <w:b/>
-          <w:bCs/>
-          <w:sz w:val="24"/>
-          <w:szCs w:val="24"/>
-        </w:rPr>
-        <w:t xml:space="preserve"> </w:t>
-      </w:r>
-      <w:r>
-        <w:rPr>
-          <w:rFonts w:ascii="Lato" w:eastAsia="Lato" w:hAnsi="Lato" w:cs="Lato"/>
-          <w:sz w:val="24"/>
-          <w:szCs w:val="24"/>
-        </w:rPr>
-        <w:t>Screenshot of terminal s</w:t>
-      </w:r>
-      <w:r>
-        <w:rPr>
-          <w:rFonts w:ascii="Lato" w:eastAsia="Lato" w:hAnsi="Lato" w:cs="Lato"/>
-          <w:sz w:val="24"/>
-          <w:szCs w:val="24"/>
-        </w:rPr>
-        <w:t>how result of function named</w:t>
-      </w:r>
-      <w:r>
-        <w:rPr>
-          <w:rFonts w:ascii="Lato" w:eastAsia="Lato" w:hAnsi="Lato" w:cs="Lato"/>
-          <w:sz w:val="24"/>
-          <w:szCs w:val="24"/>
-        </w:rPr>
-        <w:t xml:space="preserve"> </w:t>
-      </w:r>
-      <w:proofErr w:type="spellStart"/>
-      <w:r>
-        <w:rPr>
-          <w:rFonts w:ascii="Lato" w:eastAsia="Lato" w:hAnsi="Lato" w:cs="Lato"/>
-          <w:sz w:val="24"/>
-          <w:szCs w:val="24"/>
-        </w:rPr>
-        <w:t>invalid_activities</w:t>
-      </w:r>
-      <w:proofErr w:type="spellEnd"/>
-      <w:r>
-        <w:rPr>
-          <w:rFonts w:ascii="Lato" w:eastAsia="Lato" w:hAnsi="Lato" w:cs="Lato"/>
-          <w:sz w:val="24"/>
-          <w:szCs w:val="24"/>
-        </w:rPr>
-        <w:t>.</w:t>
-      </w:r>
-      <w:r>
-        <w:rPr>
-          <w:rFonts w:ascii="Lato" w:eastAsia="Lato" w:hAnsi="Lato" w:cs="Lato"/>
-          <w:b/>
-          <w:bCs/>
-          <w:noProof/>
-          <w:sz w:val="24"/>
-          <w:szCs w:val="24"/>
-        </w:rPr>
-        <w:t xml:space="preserve"> </w:t>
-      </w:r>
-      <w:r>
-        <w:rPr>
-          <w:rFonts w:ascii="Lato" w:eastAsia="Lato" w:hAnsi="Lato" w:cs="Lato"/>
-          <w:b/>
-          <w:bCs/>
-          <w:noProof/>
-          <w:sz w:val="24"/>
-          <w:szCs w:val="24"/>
-        </w:rPr>
-        <w:drawing>
-          <wp:inline distT="0" distB="0" distL="0" distR="0" wp14:anchorId="715D8ABC" wp14:editId="2CA04715">
-            <wp:extent cx="3568883" cy="952549"/>
-            <wp:effectExtent l="0" t="0" r="0" b="0"/>
-            <wp:docPr id="18" name="Bilde 18" descr="Et bilde som inneholder tekst&#10;&#10;Automatisk generert beskrivelse"/>
-            <wp:cNvGraphicFramePr>
-              <a:graphicFrameLocks xmlns:a="http://schemas.openxmlformats.org/drawingml/2006/main" noChangeAspect="1"/>
-            </wp:cNvGraphicFramePr>
-            <a:graphic xmlns:a="http://schemas.openxmlformats.org/drawingml/2006/main">
-              <a:graphicData uri="http://schemas.openxmlformats.org/drawingml/2006/picture">
-                <pic:pic xmlns:pic="http://schemas.openxmlformats.org/drawingml/2006/picture">
-                  <pic:nvPicPr>
-                    <pic:cNvPr id="18" name="Bilde 18" descr="Et bilde som inneholder tekst&#10;&#10;Automatisk generert beskrivelse"/>
-                    <pic:cNvPicPr/>
-                  </pic:nvPicPr>
-                  <pic:blipFill>
-                    <a:blip r:embed="rId19">
-                      <a:extLst>
-                        <a:ext uri="{28A0092B-C50C-407E-A947-70E740481C1C}">
-                          <a14:useLocalDpi xmlns:a14="http://schemas.microsoft.com/office/drawing/2010/main" val="0"/>
-                        </a:ext>
-                      </a:extLst>
-                    </a:blip>
-                    <a:stretch>
-                      <a:fillRect/>
-                    </a:stretch>
-                  </pic:blipFill>
-                  <pic:spPr>
-                    <a:xfrm>
-                      <a:off x="0" y="0"/>
-                      <a:ext cx="3568883" cy="952549"/>
-                    </a:xfrm>
-                    <a:prstGeom prst="rect">
-                      <a:avLst/>
-                    </a:prstGeom>
-                  </pic:spPr>
-                </pic:pic>
-              </a:graphicData>
-            </a:graphic>
-          </wp:inline>
-        </w:drawing>
-      </w:r>
-    </w:p>
-    <w:p>
-      <w:pPr>
-        <w:rPr>
-          <w:rFonts w:ascii="Lato" w:eastAsia="Lato" w:hAnsi="Lato" w:cs="Lato"/>
-          <w:b/>
-          <w:bCs/>
-          <w:sz w:val="24"/>
-          <w:szCs w:val="24"/>
-        </w:rPr>
-      </w:pPr>
-    </w:p>
-    <w:p>
-      <w:pPr>
-        <w:rPr>
-          <w:rFonts w:ascii="Lato" w:eastAsia="Lato" w:hAnsi="Lato" w:cs="Lato"/>
-          <w:b/>
           <w:sz w:val="28"/>
           <w:szCs w:val="28"/>
         </w:rPr>
@@ -2699,60 +2444,51 @@
           <w:sz w:val="28"/>
           <w:szCs w:val="28"/>
         </w:rPr>
-        <w:t>Discus</w:t>
-      </w:r>
-      <w:r>
+        <w:t>Discussion</w:t>
+      </w:r>
+    </w:p>
+    <w:p>
+      <w:pPr>
+        <w:rPr>
+          <w:rFonts w:ascii="Lato" w:eastAsia="Lato" w:hAnsi="Lato" w:cs="Lato"/>
+          <w:sz w:val="24"/>
+          <w:szCs w:val="24"/>
+        </w:rPr>
+      </w:pPr>
+      <w:r>
+        <w:rPr>
+          <w:rFonts w:ascii="Lato" w:eastAsia="Lato" w:hAnsi="Lato" w:cs="Lato"/>
+          <w:sz w:val="24"/>
+          <w:szCs w:val="24"/>
+        </w:rPr>
+        <w:t>Discuss your solutions. Did you do anything differently than how it was explained in the assignment sheet, in that case why and how did that work? Were there any pain points or problems? What did you learn from this assignment?</w:t>
+      </w:r>
+    </w:p>
+    <w:p>
+      <w:pPr>
+        <w:rPr>
+          <w:rFonts w:ascii="Lato" w:eastAsia="Lato" w:hAnsi="Lato" w:cs="Lato"/>
+          <w:sz w:val="24"/>
+          <w:szCs w:val="24"/>
+        </w:rPr>
+      </w:pPr>
+    </w:p>
+    <w:p>
+      <w:pPr>
         <w:rPr>
           <w:rFonts w:ascii="Lato" w:eastAsia="Lato" w:hAnsi="Lato" w:cs="Lato"/>
           <w:b/>
           <w:sz w:val="28"/>
           <w:szCs w:val="28"/>
         </w:rPr>
-        <w:t>sion</w:t>
-      </w:r>
-    </w:p>
-    <w:p>
-      <w:pPr>
-        <w:rPr>
-          <w:rFonts w:ascii="Lato" w:eastAsia="Lato" w:hAnsi="Lato" w:cs="Lato"/>
-          <w:sz w:val="24"/>
-          <w:szCs w:val="24"/>
-        </w:rPr>
-      </w:pPr>
-      <w:r>
-        <w:rPr>
-          <w:rFonts w:ascii="Lato" w:eastAsia="Lato" w:hAnsi="Lato" w:cs="Lato"/>
-          <w:sz w:val="24"/>
-          <w:szCs w:val="24"/>
-        </w:rPr>
-        <w:t>Discuss your solutions. Did you do anything differently than how it was explained in the assignment sheet, in that case why and how did that work? Were there any pain points or problems? What did you learn from this assignment?</w:t>
-      </w:r>
-    </w:p>
-    <w:p>
-      <w:pPr>
-        <w:rPr>
-          <w:rFonts w:ascii="Lato" w:eastAsia="Lato" w:hAnsi="Lato" w:cs="Lato"/>
-          <w:sz w:val="24"/>
-          <w:szCs w:val="24"/>
-        </w:rPr>
-      </w:pPr>
-    </w:p>
-    <w:p>
-      <w:pPr>
+      </w:pPr>
+      <w:r>
         <w:rPr>
           <w:rFonts w:ascii="Lato" w:eastAsia="Lato" w:hAnsi="Lato" w:cs="Lato"/>
           <w:b/>
           <w:sz w:val="28"/>
           <w:szCs w:val="28"/>
         </w:rPr>
-      </w:pPr>
-      <w:r>
-        <w:rPr>
-          <w:rFonts w:ascii="Lato" w:eastAsia="Lato" w:hAnsi="Lato" w:cs="Lato"/>
-          <w:b/>
-          <w:sz w:val="28"/>
-          <w:szCs w:val="28"/>
-        </w:rPr>
         <w:t>Feedback</w:t>
       </w:r>
     </w:p>
@@ -2774,8 +2510,8 @@
       </w:r>
     </w:p>
     <w:sectPr>
-      <w:headerReference w:type="default" r:id="rId20"/>
-      <w:footerReference w:type="default" r:id="rId21"/>
+      <w:headerReference w:type="default" r:id="rId19"/>
+      <w:footerReference w:type="default" r:id="rId20"/>
       <w:pgSz w:w="11909" w:h="16834"/>
       <w:pgMar w:top="1440" w:right="1440" w:bottom="1440" w:left="1440" w:header="720" w:footer="720" w:gutter="0"/>
       <w:pgNumType w:start="1"/>
@@ -3536,6 +3272,7 @@
   <w:style w:type="character" w:default="1" w:styleId="Standardskriftforavsnitt">
     <w:name w:val="Default Paragraph Font"/>
     <w:uiPriority w:val="1"/>
+    <w:semiHidden/>
     <w:unhideWhenUsed/>
   </w:style>
   <w:style w:type="table" w:default="1" w:styleId="Vanligtabell">

--- a/assignment2/Report - template - Assignment 2.docx
+++ b/assignment2/Report - template - Assignment 2.docx
@@ -226,13 +226,15 @@
           <w:rFonts w:ascii="Lato" w:eastAsia="Lato" w:hAnsi="Lato" w:cs="Lato"/>
           <w:sz w:val="24"/>
           <w:szCs w:val="24"/>
-        </w:rPr>
-      </w:pPr>
-      <w:r>
-        <w:rPr>
-          <w:rFonts w:ascii="Lato" w:eastAsia="Lato" w:hAnsi="Lato" w:cs="Lato"/>
-          <w:sz w:val="24"/>
-          <w:szCs w:val="24"/>
+          <w:lang w:val="nb-NO"/>
+        </w:rPr>
+      </w:pPr>
+      <w:r>
+        <w:rPr>
+          <w:rFonts w:ascii="Lato" w:eastAsia="Lato" w:hAnsi="Lato" w:cs="Lato"/>
+          <w:sz w:val="24"/>
+          <w:szCs w:val="24"/>
+          <w:lang w:val="nb-NO"/>
         </w:rPr>
         <w:t>For part 1</w:t>
       </w:r>
@@ -241,6 +243,7 @@
           <w:rFonts w:ascii="Lato" w:eastAsia="Lato" w:hAnsi="Lato" w:cs="Lato"/>
           <w:sz w:val="24"/>
           <w:szCs w:val="24"/>
+          <w:lang w:val="nb-NO"/>
         </w:rPr>
         <w:t xml:space="preserve"> </w:t>
       </w:r>
@@ -249,16 +252,56 @@
           <w:rFonts w:ascii="Lato" w:eastAsia="Lato" w:hAnsi="Lato" w:cs="Lato"/>
           <w:sz w:val="24"/>
           <w:szCs w:val="24"/>
+          <w:lang w:val="nb-NO"/>
         </w:rPr>
         <w:t>…</w:t>
       </w:r>
-    </w:p>
-    <w:p>
-      <w:pPr>
-        <w:rPr>
-          <w:rFonts w:ascii="Lato" w:eastAsia="Lato" w:hAnsi="Lato" w:cs="Lato"/>
-          <w:sz w:val="24"/>
-          <w:szCs w:val="24"/>
+      <w:r>
+        <w:rPr>
+          <w:rFonts w:ascii="Lato" w:eastAsia="Lato" w:hAnsi="Lato" w:cs="Lato"/>
+          <w:sz w:val="24"/>
+          <w:szCs w:val="24"/>
+          <w:lang w:val="nb-NO"/>
+        </w:rPr>
+        <w:t xml:space="preserve"> Skrive litt</w:t>
+      </w:r>
+      <w:r>
+        <w:rPr>
+          <w:rFonts w:ascii="Lato" w:eastAsia="Lato" w:hAnsi="Lato" w:cs="Lato"/>
+          <w:sz w:val="24"/>
+          <w:szCs w:val="24"/>
+          <w:lang w:val="nb-NO"/>
+        </w:rPr>
+        <w:t xml:space="preserve"> kort om hvorfor vi må </w:t>
+      </w:r>
+      <w:proofErr w:type="spellStart"/>
+      <w:r>
+        <w:rPr>
+          <w:rFonts w:ascii="Lato" w:eastAsia="Lato" w:hAnsi="Lato" w:cs="Lato"/>
+          <w:sz w:val="24"/>
+          <w:szCs w:val="24"/>
+          <w:lang w:val="nb-NO"/>
+        </w:rPr>
+        <w:t>cleane</w:t>
+      </w:r>
+      <w:proofErr w:type="spellEnd"/>
+      <w:r>
+        <w:rPr>
+          <w:rFonts w:ascii="Lato" w:eastAsia="Lato" w:hAnsi="Lato" w:cs="Lato"/>
+          <w:sz w:val="24"/>
+          <w:szCs w:val="24"/>
+          <w:lang w:val="nb-NO"/>
+        </w:rPr>
+        <w:t xml:space="preserve"> data og om batch </w:t>
+      </w:r>
+    </w:p>
+    <w:p>
+      <w:pPr>
+        <w:rPr>
+          <w:rFonts w:ascii="Lato" w:eastAsia="Lato" w:hAnsi="Lato" w:cs="Lato"/>
+          <w:sz w:val="24"/>
+          <w:szCs w:val="24"/>
+          <w:lang w:val="nb-NO"/>
         </w:rPr>
       </w:pPr>
     </w:p>
@@ -414,15 +457,23 @@
           <w:sz w:val="24"/>
           <w:szCs w:val="24"/>
         </w:rPr>
-        <w:t xml:space="preserve">check if this process was done how we think it should be </w:t>
-      </w:r>
-      <w:r>
-        <w:rPr>
-          <w:rFonts w:ascii="Lato" w:eastAsia="Lato" w:hAnsi="Lato" w:cs="Lato"/>
-          <w:sz w:val="24"/>
-          <w:szCs w:val="24"/>
-        </w:rPr>
-        <w:t>done.</w:t>
+        <w:t>check if this process was done</w:t>
+      </w:r>
+      <w:r>
+        <w:rPr>
+          <w:rFonts w:ascii="Lato" w:eastAsia="Lato" w:hAnsi="Lato" w:cs="Lato"/>
+          <w:sz w:val="24"/>
+          <w:szCs w:val="24"/>
+        </w:rPr>
+        <w:t xml:space="preserve"> efficiently and correct</w:t>
+      </w:r>
+      <w:r>
+        <w:rPr>
+          <w:rFonts w:ascii="Lato" w:eastAsia="Lato" w:hAnsi="Lato" w:cs="Lato"/>
+          <w:sz w:val="24"/>
+          <w:szCs w:val="24"/>
+        </w:rPr>
+        <w:t>.</w:t>
       </w:r>
     </w:p>
     <w:p>
@@ -447,15 +498,15 @@
           <w:sz w:val="24"/>
           <w:szCs w:val="24"/>
         </w:rPr>
-        <w:t xml:space="preserve"> as a group</w:t>
-      </w:r>
-      <w:r>
-        <w:rPr>
-          <w:rFonts w:ascii="Lato" w:eastAsia="Lato" w:hAnsi="Lato" w:cs="Lato"/>
-          <w:sz w:val="24"/>
-          <w:szCs w:val="24"/>
-        </w:rPr>
-        <w:t xml:space="preserve"> and Hauk put them in the </w:t>
+        <w:t xml:space="preserve"> </w:t>
+      </w:r>
+      <w:r>
+        <w:rPr>
+          <w:rFonts w:ascii="Lato" w:eastAsia="Lato" w:hAnsi="Lato" w:cs="Lato"/>
+          <w:sz w:val="24"/>
+          <w:szCs w:val="24"/>
+        </w:rPr>
+        <w:t xml:space="preserve">and Hauk put them in the </w:t>
       </w:r>
       <w:r>
         <w:rPr>
@@ -500,7 +551,7 @@
         </w:rPr>
         <w:t xml:space="preserve">Link to repo: </w:t>
       </w:r>
-      <w:hyperlink r:id="rId6" w:history="1">
+      <w:hyperlink r:id="rId7" w:history="1">
         <w:r>
           <w:rPr>
             <w:rStyle w:val="Hyperkobling"/>
@@ -587,7 +638,27 @@
           <w:sz w:val="24"/>
           <w:szCs w:val="24"/>
         </w:rPr>
-        <w:t>Part 1</w:t>
+        <w:t xml:space="preserve">Results from </w:t>
+      </w:r>
+      <w:r>
+        <w:rPr>
+          <w:rFonts w:ascii="Lato" w:eastAsia="Lato" w:hAnsi="Lato" w:cs="Lato"/>
+          <w:b/>
+          <w:bCs/>
+          <w:sz w:val="24"/>
+          <w:szCs w:val="24"/>
+        </w:rPr>
+        <w:t>p</w:t>
+      </w:r>
+      <w:r>
+        <w:rPr>
+          <w:rFonts w:ascii="Lato" w:eastAsia="Lato" w:hAnsi="Lato" w:cs="Lato"/>
+          <w:b/>
+          <w:bCs/>
+          <w:sz w:val="24"/>
+          <w:szCs w:val="24"/>
+        </w:rPr>
+        <w:t>art 1</w:t>
       </w:r>
     </w:p>
     <w:p>
@@ -664,7 +735,17 @@
           <w:szCs w:val="24"/>
         </w:rPr>
         <w:lastRenderedPageBreak/>
-        <w:t>Part 2</w:t>
+        <w:t>Results from p</w:t>
+      </w:r>
+      <w:r>
+        <w:rPr>
+          <w:rFonts w:ascii="Lato" w:eastAsia="Lato" w:hAnsi="Lato" w:cs="Lato"/>
+          <w:b/>
+          <w:bCs/>
+          <w:sz w:val="24"/>
+          <w:szCs w:val="24"/>
+        </w:rPr>
+        <w:t>art 2</w:t>
       </w:r>
     </w:p>
     <w:p>
@@ -758,7 +839,7 @@
                     <pic:cNvPicPr/>
                   </pic:nvPicPr>
                   <pic:blipFill>
-                    <a:blip r:embed="rId7">
+                    <a:blip r:embed="rId8">
                       <a:extLst>
                         <a:ext uri="{28A0092B-C50C-407E-A947-70E740481C1C}">
                           <a14:useLocalDpi xmlns:a14="http://schemas.microsoft.com/office/drawing/2010/main" val="0"/>
@@ -876,7 +957,7 @@
                     <pic:cNvPicPr/>
                   </pic:nvPicPr>
                   <pic:blipFill>
-                    <a:blip r:embed="rId8">
+                    <a:blip r:embed="rId9">
                       <a:extLst>
                         <a:ext uri="{28A0092B-C50C-407E-A947-70E740481C1C}">
                           <a14:useLocalDpi xmlns:a14="http://schemas.microsoft.com/office/drawing/2010/main" val="0"/>
@@ -1017,7 +1098,7 @@
                     <pic:cNvPicPr/>
                   </pic:nvPicPr>
                   <pic:blipFill>
-                    <a:blip r:embed="rId9">
+                    <a:blip r:embed="rId10">
                       <a:extLst>
                         <a:ext uri="{28A0092B-C50C-407E-A947-70E740481C1C}">
                           <a14:useLocalDpi xmlns:a14="http://schemas.microsoft.com/office/drawing/2010/main" val="0"/>
@@ -1164,7 +1245,7 @@
                     <pic:cNvPicPr/>
                   </pic:nvPicPr>
                   <pic:blipFill>
-                    <a:blip r:embed="rId10">
+                    <a:blip r:embed="rId11">
                       <a:extLst>
                         <a:ext uri="{28A0092B-C50C-407E-A947-70E740481C1C}">
                           <a14:useLocalDpi xmlns:a14="http://schemas.microsoft.com/office/drawing/2010/main" val="0"/>
@@ -1344,7 +1425,7 @@
                     <pic:cNvPicPr/>
                   </pic:nvPicPr>
                   <pic:blipFill>
-                    <a:blip r:embed="rId11">
+                    <a:blip r:embed="rId12">
                       <a:extLst>
                         <a:ext uri="{28A0092B-C50C-407E-A947-70E740481C1C}">
                           <a14:useLocalDpi xmlns:a14="http://schemas.microsoft.com/office/drawing/2010/main" val="0"/>
@@ -1472,7 +1553,7 @@
                     <pic:cNvPicPr/>
                   </pic:nvPicPr>
                   <pic:blipFill>
-                    <a:blip r:embed="rId12">
+                    <a:blip r:embed="rId13">
                       <a:extLst>
                         <a:ext uri="{28A0092B-C50C-407E-A947-70E740481C1C}">
                           <a14:useLocalDpi xmlns:a14="http://schemas.microsoft.com/office/drawing/2010/main" val="0"/>
@@ -1597,7 +1678,7 @@
                     <pic:cNvPicPr/>
                   </pic:nvPicPr>
                   <pic:blipFill>
-                    <a:blip r:embed="rId13">
+                    <a:blip r:embed="rId14">
                       <a:extLst>
                         <a:ext uri="{28A0092B-C50C-407E-A947-70E740481C1C}">
                           <a14:useLocalDpi xmlns:a14="http://schemas.microsoft.com/office/drawing/2010/main" val="0"/>
@@ -1767,7 +1848,7 @@
                     <pic:cNvPicPr/>
                   </pic:nvPicPr>
                   <pic:blipFill>
-                    <a:blip r:embed="rId14">
+                    <a:blip r:embed="rId15">
                       <a:extLst>
                         <a:ext uri="{28A0092B-C50C-407E-A947-70E740481C1C}">
                           <a14:useLocalDpi xmlns:a14="http://schemas.microsoft.com/office/drawing/2010/main" val="0"/>
@@ -1979,7 +2060,7 @@
                     <pic:cNvPicPr/>
                   </pic:nvPicPr>
                   <pic:blipFill>
-                    <a:blip r:embed="rId15">
+                    <a:blip r:embed="rId16">
                       <a:extLst>
                         <a:ext uri="{28A0092B-C50C-407E-A947-70E740481C1C}">
                           <a14:useLocalDpi xmlns:a14="http://schemas.microsoft.com/office/drawing/2010/main" val="0"/>
@@ -2113,7 +2194,7 @@
                     <pic:cNvPicPr/>
                   </pic:nvPicPr>
                   <pic:blipFill>
-                    <a:blip r:embed="rId16">
+                    <a:blip r:embed="rId17">
                       <a:extLst>
                         <a:ext uri="{28A0092B-C50C-407E-A947-70E740481C1C}">
                           <a14:useLocalDpi xmlns:a14="http://schemas.microsoft.com/office/drawing/2010/main" val="0"/>
@@ -2251,7 +2332,7 @@
                     <pic:cNvPicPr/>
                   </pic:nvPicPr>
                   <pic:blipFill>
-                    <a:blip r:embed="rId17">
+                    <a:blip r:embed="rId18">
                       <a:extLst>
                         <a:ext uri="{28A0092B-C50C-407E-A947-70E740481C1C}">
                           <a14:useLocalDpi xmlns:a14="http://schemas.microsoft.com/office/drawing/2010/main" val="0"/>
@@ -2401,7 +2482,7 @@
                     <pic:cNvPicPr/>
                   </pic:nvPicPr>
                   <pic:blipFill>
-                    <a:blip r:embed="rId18">
+                    <a:blip r:embed="rId19">
                       <a:extLst>
                         <a:ext uri="{28A0092B-C50C-407E-A947-70E740481C1C}">
                           <a14:useLocalDpi xmlns:a14="http://schemas.microsoft.com/office/drawing/2010/main" val="0"/>
@@ -2478,6 +2559,436 @@
         <w:rPr>
           <w:rFonts w:ascii="Lato" w:eastAsia="Lato" w:hAnsi="Lato" w:cs="Lato"/>
           <w:b/>
+          <w:bCs/>
+          <w:sz w:val="24"/>
+          <w:szCs w:val="24"/>
+          <w:lang w:val="nb-NO"/>
+        </w:rPr>
+      </w:pPr>
+      <w:r>
+        <w:rPr>
+          <w:rFonts w:ascii="Lato" w:eastAsia="Lato" w:hAnsi="Lato" w:cs="Lato"/>
+          <w:b/>
+          <w:bCs/>
+          <w:sz w:val="24"/>
+          <w:szCs w:val="24"/>
+          <w:lang w:val="nb-NO"/>
+        </w:rPr>
+        <w:t xml:space="preserve">Må skrive noe om </w:t>
+      </w:r>
+      <w:proofErr w:type="spellStart"/>
+      <w:r>
+        <w:rPr>
+          <w:rFonts w:ascii="Lato" w:eastAsia="Lato" w:hAnsi="Lato" w:cs="Lato"/>
+          <w:b/>
+          <w:bCs/>
+          <w:sz w:val="24"/>
+          <w:szCs w:val="24"/>
+          <w:lang w:val="nb-NO"/>
+        </w:rPr>
+        <w:t>preproce</w:t>
+      </w:r>
+      <w:r>
+        <w:rPr>
+          <w:rFonts w:ascii="Lato" w:eastAsia="Lato" w:hAnsi="Lato" w:cs="Lato"/>
+          <w:b/>
+          <w:bCs/>
+          <w:sz w:val="24"/>
+          <w:szCs w:val="24"/>
+          <w:lang w:val="nb-NO"/>
+        </w:rPr>
+        <w:t>ssing</w:t>
+      </w:r>
+      <w:proofErr w:type="spellEnd"/>
+      <w:r>
+        <w:rPr>
+          <w:rFonts w:ascii="Lato" w:eastAsia="Lato" w:hAnsi="Lato" w:cs="Lato"/>
+          <w:b/>
+          <w:bCs/>
+          <w:sz w:val="24"/>
+          <w:szCs w:val="24"/>
+          <w:lang w:val="nb-NO"/>
+        </w:rPr>
+        <w:t xml:space="preserve"> og at vi dumpa i fil.</w:t>
+      </w:r>
+    </w:p>
+    <w:p>
+      <w:pPr>
+        <w:rPr>
+          <w:rFonts w:ascii="Lato" w:eastAsia="Lato" w:hAnsi="Lato" w:cs="Lato"/>
+          <w:sz w:val="24"/>
+          <w:szCs w:val="24"/>
+        </w:rPr>
+      </w:pPr>
+      <w:r>
+        <w:rPr>
+          <w:rFonts w:ascii="Lato" w:eastAsia="Lato" w:hAnsi="Lato" w:cs="Lato"/>
+          <w:sz w:val="24"/>
+          <w:szCs w:val="24"/>
+        </w:rPr>
+        <w:t xml:space="preserve">For part one of the project, we learned a lot. At first we did not use the executemany function and only used </w:t>
+      </w:r>
+      <w:proofErr w:type="spellStart"/>
+      <w:r>
+        <w:rPr>
+          <w:rFonts w:ascii="Lato" w:eastAsia="Lato" w:hAnsi="Lato" w:cs="Lato"/>
+          <w:sz w:val="24"/>
+          <w:szCs w:val="24"/>
+        </w:rPr>
+        <w:t>cursor.execute</w:t>
+      </w:r>
+      <w:proofErr w:type="spellEnd"/>
+      <w:r>
+        <w:rPr>
+          <w:rFonts w:ascii="Lato" w:eastAsia="Lato" w:hAnsi="Lato" w:cs="Lato"/>
+          <w:sz w:val="24"/>
+          <w:szCs w:val="24"/>
+        </w:rPr>
+        <w:t xml:space="preserve">, where we inserted </w:t>
+      </w:r>
+      <w:r>
+        <w:rPr>
+          <w:rFonts w:ascii="Lato" w:eastAsia="Lato" w:hAnsi="Lato" w:cs="Lato"/>
+          <w:sz w:val="24"/>
+          <w:szCs w:val="24"/>
+        </w:rPr>
+        <w:t xml:space="preserve">by </w:t>
+      </w:r>
+      <w:r>
+        <w:rPr>
+          <w:rFonts w:ascii="Lato" w:eastAsia="Lato" w:hAnsi="Lato" w:cs="Lato"/>
+          <w:sz w:val="24"/>
+          <w:szCs w:val="24"/>
+        </w:rPr>
+        <w:t>execut</w:t>
+      </w:r>
+      <w:r>
+        <w:rPr>
+          <w:rFonts w:ascii="Lato" w:eastAsia="Lato" w:hAnsi="Lato" w:cs="Lato"/>
+          <w:sz w:val="24"/>
+          <w:szCs w:val="24"/>
+        </w:rPr>
+        <w:t xml:space="preserve">ing and committing </w:t>
+      </w:r>
+      <w:r>
+        <w:rPr>
+          <w:rFonts w:ascii="Lato" w:eastAsia="Lato" w:hAnsi="Lato" w:cs="Lato"/>
+          <w:sz w:val="24"/>
+          <w:szCs w:val="24"/>
+        </w:rPr>
+        <w:t>one record and</w:t>
+      </w:r>
+      <w:r>
+        <w:rPr>
+          <w:rFonts w:ascii="Lato" w:eastAsia="Lato" w:hAnsi="Lato" w:cs="Lato"/>
+          <w:sz w:val="24"/>
+          <w:szCs w:val="24"/>
+        </w:rPr>
+        <w:t xml:space="preserve"> </w:t>
+      </w:r>
+      <w:r>
+        <w:rPr>
+          <w:rFonts w:ascii="Lato" w:eastAsia="Lato" w:hAnsi="Lato" w:cs="Lato"/>
+          <w:sz w:val="24"/>
+          <w:szCs w:val="24"/>
+        </w:rPr>
+        <w:t>at a time, which took an ungodly amount of time. But after optimizing our preprocessor and our database handler</w:t>
+      </w:r>
+      <w:r>
+        <w:rPr>
+          <w:rFonts w:ascii="Lato" w:eastAsia="Lato" w:hAnsi="Lato" w:cs="Lato"/>
+          <w:sz w:val="24"/>
+          <w:szCs w:val="24"/>
+        </w:rPr>
+        <w:t xml:space="preserve"> (and this time we used the </w:t>
+      </w:r>
+      <w:r>
+        <w:rPr>
+          <w:rFonts w:ascii="Lato" w:eastAsia="Lato" w:hAnsi="Lato" w:cs="Lato"/>
+          <w:sz w:val="24"/>
+          <w:szCs w:val="24"/>
+        </w:rPr>
+        <w:t>executemany function</w:t>
+      </w:r>
+      <w:r>
+        <w:rPr>
+          <w:rFonts w:ascii="Lato" w:eastAsia="Lato" w:hAnsi="Lato" w:cs="Lato"/>
+          <w:sz w:val="24"/>
+          <w:szCs w:val="24"/>
+        </w:rPr>
+        <w:t>)</w:t>
+      </w:r>
+      <w:r>
+        <w:rPr>
+          <w:rFonts w:ascii="Lato" w:eastAsia="Lato" w:hAnsi="Lato" w:cs="Lato"/>
+          <w:sz w:val="24"/>
+          <w:szCs w:val="24"/>
+        </w:rPr>
+        <w:t>, th</w:t>
+      </w:r>
+      <w:r>
+        <w:rPr>
+          <w:rFonts w:ascii="Lato" w:eastAsia="Lato" w:hAnsi="Lato" w:cs="Lato"/>
+          <w:sz w:val="24"/>
+          <w:szCs w:val="24"/>
+        </w:rPr>
+        <w:t xml:space="preserve">e </w:t>
+      </w:r>
+      <w:r>
+        <w:rPr>
+          <w:rFonts w:ascii="Lato" w:eastAsia="Lato" w:hAnsi="Lato" w:cs="Lato"/>
+          <w:sz w:val="24"/>
+          <w:szCs w:val="24"/>
+        </w:rPr>
+        <w:t xml:space="preserve">process </w:t>
+      </w:r>
+      <w:r>
+        <w:rPr>
+          <w:rFonts w:ascii="Lato" w:eastAsia="Lato" w:hAnsi="Lato" w:cs="Lato"/>
+          <w:sz w:val="24"/>
+          <w:szCs w:val="24"/>
+        </w:rPr>
+        <w:t>of cleaning the data, dumping the cleaned data to different files then inserting it</w:t>
+      </w:r>
+      <w:r>
+        <w:rPr>
+          <w:rFonts w:ascii="Lato" w:eastAsia="Lato" w:hAnsi="Lato" w:cs="Lato"/>
+          <w:sz w:val="24"/>
+          <w:szCs w:val="24"/>
+        </w:rPr>
+        <w:t xml:space="preserve">, </w:t>
+      </w:r>
+      <w:r>
+        <w:rPr>
+          <w:rFonts w:ascii="Lato" w:eastAsia="Lato" w:hAnsi="Lato" w:cs="Lato"/>
+          <w:sz w:val="24"/>
+          <w:szCs w:val="24"/>
+        </w:rPr>
+        <w:t xml:space="preserve">got sped up from </w:t>
+      </w:r>
+      <w:r>
+        <w:rPr>
+          <w:rFonts w:ascii="Lato" w:eastAsia="Lato" w:hAnsi="Lato" w:cs="Lato"/>
+          <w:sz w:val="24"/>
+          <w:szCs w:val="24"/>
+        </w:rPr>
+        <w:t xml:space="preserve">painful </w:t>
+      </w:r>
+      <w:r>
+        <w:rPr>
+          <w:rFonts w:ascii="Lato" w:eastAsia="Lato" w:hAnsi="Lato" w:cs="Lato"/>
+          <w:sz w:val="24"/>
+          <w:szCs w:val="24"/>
+        </w:rPr>
+        <w:t xml:space="preserve">20 hours to </w:t>
+      </w:r>
+      <w:r>
+        <w:rPr>
+          <w:rFonts w:ascii="Lato" w:eastAsia="Lato" w:hAnsi="Lato" w:cs="Lato"/>
+          <w:sz w:val="24"/>
+          <w:szCs w:val="24"/>
+        </w:rPr>
+        <w:t>basically 5 minutes.</w:t>
+      </w:r>
+      <w:r>
+        <w:rPr>
+          <w:rFonts w:ascii="Lato" w:eastAsia="Lato" w:hAnsi="Lato" w:cs="Lato"/>
+          <w:sz w:val="24"/>
+          <w:szCs w:val="24"/>
+        </w:rPr>
+        <w:t xml:space="preserve"> This is because </w:t>
+      </w:r>
+      <w:r>
+        <w:rPr>
+          <w:rFonts w:ascii="Lato" w:eastAsia="Lato" w:hAnsi="Lato" w:cs="Lato"/>
+          <w:sz w:val="24"/>
+          <w:szCs w:val="24"/>
+        </w:rPr>
+        <w:t xml:space="preserve">each execution does a trip to the database, but with executemany, we do a batch insertion where we only do one round trip total. But since we could not get the executemany function to work with the whole list of </w:t>
+      </w:r>
+      <w:proofErr w:type="spellStart"/>
+      <w:r>
+        <w:rPr>
+          <w:rFonts w:ascii="Lato" w:eastAsia="Lato" w:hAnsi="Lato" w:cs="Lato"/>
+          <w:sz w:val="24"/>
+          <w:szCs w:val="24"/>
+        </w:rPr>
+        <w:t>trackpoints</w:t>
+      </w:r>
+      <w:proofErr w:type="spellEnd"/>
+      <w:r>
+        <w:rPr>
+          <w:rFonts w:ascii="Lato" w:eastAsia="Lato" w:hAnsi="Lato" w:cs="Lato"/>
+          <w:sz w:val="24"/>
+          <w:szCs w:val="24"/>
+        </w:rPr>
+        <w:t>, we batch insert 10</w:t>
+      </w:r>
+      <w:r>
+        <w:rPr>
+          <w:rFonts w:ascii="Lato" w:eastAsia="Lato" w:hAnsi="Lato" w:cs="Lato"/>
+          <w:sz w:val="24"/>
+          <w:szCs w:val="24"/>
+        </w:rPr>
+        <w:t> 000 at a time.</w:t>
+      </w:r>
+    </w:p>
+    <w:p>
+      <w:pPr>
+        <w:rPr>
+          <w:rFonts w:ascii="Lato" w:eastAsia="Lato" w:hAnsi="Lato" w:cs="Lato"/>
+          <w:sz w:val="24"/>
+          <w:szCs w:val="24"/>
+        </w:rPr>
+      </w:pPr>
+      <w:r>
+        <w:rPr>
+          <w:rFonts w:ascii="Lato" w:eastAsia="Lato" w:hAnsi="Lato" w:cs="Lato"/>
+          <w:sz w:val="24"/>
+          <w:szCs w:val="24"/>
+        </w:rPr>
+        <w:t>For part two</w:t>
+      </w:r>
+      <w:r>
+        <w:rPr>
+          <w:rFonts w:ascii="Lato" w:eastAsia="Lato" w:hAnsi="Lato" w:cs="Lato"/>
+          <w:sz w:val="24"/>
+          <w:szCs w:val="24"/>
+        </w:rPr>
+        <w:t>, almost all the tasks went smoothly</w:t>
+      </w:r>
+      <w:r>
+        <w:rPr>
+          <w:rFonts w:ascii="Lato" w:eastAsia="Lato" w:hAnsi="Lato" w:cs="Lato"/>
+          <w:sz w:val="24"/>
+          <w:szCs w:val="24"/>
+        </w:rPr>
+        <w:t xml:space="preserve"> </w:t>
+      </w:r>
+      <w:r>
+        <w:rPr>
+          <w:rFonts w:ascii="Lato" w:eastAsia="Lato" w:hAnsi="Lato" w:cs="Lato"/>
+          <w:sz w:val="24"/>
+          <w:szCs w:val="24"/>
+        </w:rPr>
+        <w:t>except for task 5 and 6.</w:t>
+      </w:r>
+      <w:r>
+        <w:rPr>
+          <w:rFonts w:ascii="Lato" w:eastAsia="Lato" w:hAnsi="Lato" w:cs="Lato"/>
+          <w:sz w:val="24"/>
+          <w:szCs w:val="24"/>
+        </w:rPr>
+        <w:t xml:space="preserve"> For task 5 we understood the task as finding the ids of the task where the fields </w:t>
+      </w:r>
+      <w:proofErr w:type="spellStart"/>
+      <w:r>
+        <w:rPr>
+          <w:rFonts w:ascii="Lato" w:eastAsia="Lato" w:hAnsi="Lato" w:cs="Lato"/>
+          <w:sz w:val="24"/>
+          <w:szCs w:val="24"/>
+        </w:rPr>
+        <w:t>transportation_mode</w:t>
+      </w:r>
+      <w:proofErr w:type="spellEnd"/>
+      <w:r>
+        <w:rPr>
+          <w:rFonts w:ascii="Lato" w:eastAsia="Lato" w:hAnsi="Lato" w:cs="Lato"/>
+          <w:sz w:val="24"/>
+          <w:szCs w:val="24"/>
+        </w:rPr>
+        <w:t xml:space="preserve">, </w:t>
+      </w:r>
+      <w:proofErr w:type="spellStart"/>
+      <w:r>
+        <w:rPr>
+          <w:rFonts w:ascii="Lato" w:eastAsia="Lato" w:hAnsi="Lato" w:cs="Lato"/>
+          <w:sz w:val="24"/>
+          <w:szCs w:val="24"/>
+        </w:rPr>
+        <w:t>start_date_time</w:t>
+      </w:r>
+      <w:proofErr w:type="spellEnd"/>
+      <w:r>
+        <w:rPr>
+          <w:rFonts w:ascii="Lato" w:eastAsia="Lato" w:hAnsi="Lato" w:cs="Lato"/>
+          <w:sz w:val="24"/>
+          <w:szCs w:val="24"/>
+        </w:rPr>
+        <w:t xml:space="preserve"> and </w:t>
+      </w:r>
+      <w:proofErr w:type="spellStart"/>
+      <w:r>
+        <w:rPr>
+          <w:rFonts w:ascii="Lato" w:eastAsia="Lato" w:hAnsi="Lato" w:cs="Lato"/>
+          <w:sz w:val="24"/>
+          <w:szCs w:val="24"/>
+        </w:rPr>
+        <w:t>end_date_time</w:t>
+      </w:r>
+      <w:proofErr w:type="spellEnd"/>
+      <w:r>
+        <w:rPr>
+          <w:rFonts w:ascii="Lato" w:eastAsia="Lato" w:hAnsi="Lato" w:cs="Lato"/>
+          <w:sz w:val="24"/>
+          <w:szCs w:val="24"/>
+        </w:rPr>
+        <w:t xml:space="preserve"> match, because we would not get matches otherwise since they all have unique ids.</w:t>
+      </w:r>
+      <w:r>
+        <w:rPr>
+          <w:rFonts w:ascii="Lato" w:eastAsia="Lato" w:hAnsi="Lato" w:cs="Lato"/>
+          <w:sz w:val="24"/>
+          <w:szCs w:val="24"/>
+        </w:rPr>
+        <w:t xml:space="preserve"> Therefore, we think this was the most sensible interpretation. </w:t>
+      </w:r>
+      <w:r>
+        <w:rPr>
+          <w:rFonts w:ascii="Lato" w:eastAsia="Lato" w:hAnsi="Lato" w:cs="Lato"/>
+          <w:sz w:val="24"/>
+          <w:szCs w:val="24"/>
+        </w:rPr>
+        <w:t xml:space="preserve">Task 6 was not heard but heavy computational. We did find a solution in </w:t>
+      </w:r>
+      <w:r>
+        <w:rPr>
+          <w:rFonts w:ascii="Lato" w:eastAsia="Lato" w:hAnsi="Lato" w:cs="Lato"/>
+          <w:sz w:val="24"/>
+          <w:szCs w:val="24"/>
+        </w:rPr>
+        <w:t xml:space="preserve">pure </w:t>
+      </w:r>
+      <w:r>
+        <w:rPr>
+          <w:rFonts w:ascii="Lato" w:eastAsia="Lato" w:hAnsi="Lato" w:cs="Lato"/>
+          <w:sz w:val="24"/>
+          <w:szCs w:val="24"/>
+        </w:rPr>
+        <w:t>SQL but</w:t>
+      </w:r>
+      <w:r>
+        <w:rPr>
+          <w:rFonts w:ascii="Lato" w:eastAsia="Lato" w:hAnsi="Lato" w:cs="Lato"/>
+          <w:sz w:val="24"/>
+          <w:szCs w:val="24"/>
+        </w:rPr>
+        <w:t xml:space="preserve"> dropped it since the solution we used with more work from python did a lot better.</w:t>
+      </w:r>
+      <w:r>
+        <w:rPr>
+          <w:rFonts w:ascii="Lato" w:eastAsia="Lato" w:hAnsi="Lato" w:cs="Lato"/>
+          <w:sz w:val="24"/>
+          <w:szCs w:val="24"/>
+        </w:rPr>
+        <w:t xml:space="preserve"> </w:t>
+      </w:r>
+    </w:p>
+    <w:p>
+      <w:pPr>
+        <w:rPr>
+          <w:rFonts w:ascii="Lato" w:eastAsia="Lato" w:hAnsi="Lato" w:cs="Lato"/>
+          <w:b/>
           <w:sz w:val="28"/>
           <w:szCs w:val="28"/>
         </w:rPr>
@@ -2510,8 +3021,8 @@
       </w:r>
     </w:p>
     <w:sectPr>
-      <w:headerReference w:type="default" r:id="rId19"/>
-      <w:footerReference w:type="default" r:id="rId20"/>
+      <w:headerReference w:type="default" r:id="rId20"/>
+      <w:footerReference w:type="default" r:id="rId21"/>
       <w:pgSz w:w="11909" w:h="16834"/>
       <w:pgMar w:top="1440" w:right="1440" w:bottom="1440" w:left="1440" w:header="720" w:footer="720" w:gutter="0"/>
       <w:pgNumType w:start="1"/>
@@ -3696,4 +4207,16 @@
   </a:objectDefaults>
   <a:extraClrSchemeLst/>
 </a:theme>
+</file>
+
+<file path=customXml/item1.xml><?xml version="1.0" encoding="utf-8"?>
+<b:Sources xmlns:b="http://schemas.openxmlformats.org/officeDocument/2006/bibliography" xmlns="http://schemas.openxmlformats.org/officeDocument/2006/bibliography" SelectedStyle="\APASixthEditionOfficeOnline.xsl" StyleName="APA" Version="6"/>
+</file>
+
+<file path=customXml/itemProps1.xml><?xml version="1.0" encoding="utf-8"?>
+<ds:datastoreItem xmlns:ds="http://schemas.openxmlformats.org/officeDocument/2006/customXml" ds:itemID="{E39BE0CC-AE6C-4629-9462-9DF036B01AD6}">
+  <ds:schemaRefs>
+    <ds:schemaRef ds:uri="http://schemas.openxmlformats.org/officeDocument/2006/bibliography"/>
+  </ds:schemaRefs>
+</ds:datastoreItem>
 </file>
--- a/assignment2/Report - template - Assignment 2.docx
+++ b/assignment2/Report - template - Assignment 2.docx
@@ -1,6 +1,6 @@
 
 <file path=word/document.xml><?xml version="1.0" encoding="utf-8"?>
-<w:document xmlns:wpc="http://schemas.microsoft.com/office/word/2010/wordprocessingCanvas" xmlns:cx="http://schemas.microsoft.com/office/drawing/2014/chartex" xmlns:cx1="http://schemas.microsoft.com/office/drawing/2015/9/8/chartex" xmlns:cx2="http://schemas.microsoft.com/office/drawing/2015/10/21/chartex" xmlns:cx3="http://schemas.microsoft.com/office/drawing/2016/5/9/chartex" xmlns:cx4="http://schemas.microsoft.com/office/drawing/2016/5/10/chartex" xmlns:cx5="http://schemas.microsoft.com/office/drawing/2016/5/11/chartex" xmlns:cx6="http://schemas.microsoft.com/office/drawing/2016/5/12/chartex" xmlns:cx7="http://schemas.microsoft.com/office/drawing/2016/5/13/chartex" xmlns:cx8="http://schemas.microsoft.com/office/drawing/2016/5/14/chartex" xmlns:mc="http://schemas.openxmlformats.org/markup-compatibility/2006" xmlns:aink="http://schemas.microsoft.com/office/drawing/2016/ink" xmlns:am3d="http://schemas.microsoft.com/office/drawing/2017/model3d" xmlns:o="urn:schemas-microsoft-com:office:office" xmlns:r="http://schemas.openxmlformats.org/officeDocument/2006/relationships" xmlns:m="http://schemas.openxmlformats.org/officeDocument/2006/math" xmlns:v="urn:schemas-microsoft-com:vml" xmlns:wp14="http://schemas.microsoft.com/office/word/2010/wordprocessingDrawing" xmlns:wp="http://schemas.openxmlformats.org/drawingml/2006/wordprocessingDrawing" xmlns:w10="urn:schemas-microsoft-com:office:word" xmlns:w="http://schemas.openxmlformats.org/wordprocessingml/2006/main" xmlns:w14="http://schemas.microsoft.com/office/word/2010/wordml" xmlns:w15="http://schemas.microsoft.com/office/word/2012/wordml" xmlns:w16cex="http://schemas.microsoft.com/office/word/2018/wordml/cex" xmlns:w16cid="http://schemas.microsoft.com/office/word/2016/wordml/cid" xmlns:w16="http://schemas.microsoft.com/office/word/2018/wordml" xmlns:w16sdtdh="http://schemas.microsoft.com/office/word/2020/wordml/sdtdatahash" xmlns:w16se="http://schemas.microsoft.com/office/word/2015/wordml/symex" xmlns:wpg="http://schemas.microsoft.com/office/word/2010/wordprocessingGroup" xmlns:wpi="http://schemas.microsoft.com/office/word/2010/wordprocessingInk" xmlns:wne="http://schemas.microsoft.com/office/word/2006/wordml" xmlns:wps="http://schemas.microsoft.com/office/word/2010/wordprocessingShape" mc:Ignorable="w14 w15 w16se w16cid w16 w16cex w16sdtdh wp14">
+<w:document xmlns:wpc="http://schemas.microsoft.com/office/word/2010/wordprocessingCanvas" xmlns:cx="http://schemas.microsoft.com/office/drawing/2014/chartex" xmlns:cx1="http://schemas.microsoft.com/office/drawing/2015/9/8/chartex" xmlns:cx2="http://schemas.microsoft.com/office/drawing/2015/10/21/chartex" xmlns:cx3="http://schemas.microsoft.com/office/drawing/2016/5/9/chartex" xmlns:cx4="http://schemas.microsoft.com/office/drawing/2016/5/10/chartex" xmlns:cx5="http://schemas.microsoft.com/office/drawing/2016/5/11/chartex" xmlns:cx6="http://schemas.microsoft.com/office/drawing/2016/5/12/chartex" xmlns:cx7="http://schemas.microsoft.com/office/drawing/2016/5/13/chartex" xmlns:cx8="http://schemas.microsoft.com/office/drawing/2016/5/14/chartex" xmlns:mc="http://schemas.openxmlformats.org/markup-compatibility/2006" xmlns:aink="http://schemas.microsoft.com/office/drawing/2016/ink" xmlns:am3d="http://schemas.microsoft.com/office/drawing/2017/model3d" xmlns:o="urn:schemas-microsoft-com:office:office" xmlns:r="http://schemas.openxmlformats.org/officeDocument/2006/relationships" xmlns:m="http://schemas.openxmlformats.org/officeDocument/2006/math" xmlns:v="urn:schemas-microsoft-com:vml" xmlns:wp14="http://schemas.microsoft.com/office/word/2010/wordprocessingDrawing" xmlns:wp="http://schemas.openxmlformats.org/drawingml/2006/wordprocessingDrawing" xmlns:w10="urn:schemas-microsoft-com:office:word" xmlns:w="http://schemas.openxmlformats.org/wordprocessingml/2006/main" xmlns:w14="http://schemas.microsoft.com/office/word/2010/wordml" xmlns:w15="http://schemas.microsoft.com/office/word/2012/wordml" xmlns:w16cex="http://schemas.microsoft.com/office/word/2018/wordml/cex" xmlns:w16cid="http://schemas.microsoft.com/office/word/2016/wordml/cid" xmlns:w16="http://schemas.microsoft.com/office/word/2018/wordml" xmlns:w16se="http://schemas.microsoft.com/office/word/2015/wordml/symex" xmlns:wpg="http://schemas.microsoft.com/office/word/2010/wordprocessingGroup" xmlns:wpi="http://schemas.microsoft.com/office/word/2010/wordprocessingInk" xmlns:wne="http://schemas.microsoft.com/office/word/2006/wordml" xmlns:wps="http://schemas.microsoft.com/office/word/2010/wordprocessingShape" mc:Ignorable="w14 w15 w16se w16cid w16 w16cex wp14">
   <w:body>
     <w:p>
       <w:pPr>
@@ -48,34 +48,6 @@
           <w:szCs w:val="28"/>
         </w:rPr>
         <w:t>Assignment 2 - MySQL</w:t>
-      </w:r>
-    </w:p>
-    <w:p>
-      <w:pPr>
-        <w:rPr>
-          <w:rFonts w:ascii="Lato" w:eastAsia="Lato" w:hAnsi="Lato" w:cs="Lato"/>
-          <w:sz w:val="24"/>
-          <w:szCs w:val="24"/>
-        </w:rPr>
-      </w:pPr>
-    </w:p>
-    <w:p>
-      <w:pPr>
-        <w:rPr>
-          <w:rFonts w:ascii="Lato" w:eastAsia="Lato" w:hAnsi="Lato" w:cs="Lato"/>
-          <w:sz w:val="24"/>
-          <w:szCs w:val="24"/>
-          <w:u w:val="single"/>
-        </w:rPr>
-      </w:pPr>
-      <w:r>
-        <w:rPr>
-          <w:rFonts w:ascii="Lato" w:eastAsia="Lato" w:hAnsi="Lato" w:cs="Lato"/>
-          <w:sz w:val="24"/>
-          <w:szCs w:val="24"/>
-          <w:u w:val="single"/>
-        </w:rPr>
-        <w:t>The report does not have to be longer than 1-2 pages, excluding screenshots/images.</w:t>
       </w:r>
     </w:p>
     <w:p>
@@ -193,137 +165,183 @@
         </w:rPr>
         <w:t>Introduction</w:t>
       </w:r>
-    </w:p>
-    <w:p>
-      <w:pPr>
-        <w:rPr>
-          <w:rFonts w:ascii="Lato" w:eastAsia="Lato" w:hAnsi="Lato" w:cs="Lato"/>
-          <w:sz w:val="24"/>
-          <w:szCs w:val="24"/>
-        </w:rPr>
-      </w:pPr>
-      <w:r>
-        <w:rPr>
-          <w:rFonts w:ascii="Lato" w:eastAsia="Lato" w:hAnsi="Lato" w:cs="Lato"/>
-          <w:sz w:val="24"/>
-          <w:szCs w:val="24"/>
-        </w:rPr>
-        <w:t>Briefly explain the task and the problems you have solved. How did you work as a group? If you used Git, a link to the repository would be nice.</w:t>
-      </w:r>
-    </w:p>
-    <w:p>
-      <w:pPr>
-        <w:rPr>
-          <w:rFonts w:ascii="Lato" w:eastAsia="Lato" w:hAnsi="Lato" w:cs="Lato"/>
-          <w:sz w:val="24"/>
-          <w:szCs w:val="24"/>
-        </w:rPr>
-      </w:pPr>
-    </w:p>
-    <w:p>
-      <w:pPr>
-        <w:rPr>
-          <w:rFonts w:ascii="Lato" w:eastAsia="Lato" w:hAnsi="Lato" w:cs="Lato"/>
-          <w:sz w:val="24"/>
-          <w:szCs w:val="24"/>
-          <w:lang w:val="nb-NO"/>
-        </w:rPr>
-      </w:pPr>
-      <w:r>
-        <w:rPr>
-          <w:rFonts w:ascii="Lato" w:eastAsia="Lato" w:hAnsi="Lato" w:cs="Lato"/>
-          <w:sz w:val="24"/>
-          <w:szCs w:val="24"/>
-          <w:lang w:val="nb-NO"/>
-        </w:rPr>
-        <w:t>For part 1</w:t>
-      </w:r>
-      <w:r>
-        <w:rPr>
-          <w:rFonts w:ascii="Lato" w:eastAsia="Lato" w:hAnsi="Lato" w:cs="Lato"/>
-          <w:sz w:val="24"/>
-          <w:szCs w:val="24"/>
-          <w:lang w:val="nb-NO"/>
+      <w:r>
+        <w:rPr>
+          <w:rFonts w:ascii="Lato" w:eastAsia="Lato" w:hAnsi="Lato" w:cs="Lato"/>
+          <w:b/>
+          <w:sz w:val="28"/>
+          <w:szCs w:val="28"/>
+        </w:rPr>
+        <w:br/>
+      </w:r>
+      <w:r>
+        <w:rPr>
+          <w:rFonts w:ascii="Lato" w:eastAsia="Lato" w:hAnsi="Lato" w:cs="Lato"/>
+          <w:b/>
+          <w:sz w:val="24"/>
+          <w:szCs w:val="24"/>
+        </w:rPr>
+        <w:br/>
+      </w:r>
+      <w:r>
+        <w:rPr>
+          <w:rFonts w:ascii="Lato" w:eastAsia="Lato" w:hAnsi="Lato" w:cs="Lato"/>
+          <w:sz w:val="24"/>
+          <w:szCs w:val="24"/>
+        </w:rPr>
+        <w:t>The code for preprocessing of the data can be found in the</w:t>
+      </w:r>
+      <w:r>
+        <w:rPr>
+          <w:rFonts w:ascii="Lato" w:eastAsia="Lato" w:hAnsi="Lato" w:cs="Lato"/>
+          <w:sz w:val="24"/>
+          <w:szCs w:val="24"/>
+        </w:rPr>
+        <w:t xml:space="preserve"> python file</w:t>
+      </w:r>
+      <w:r>
+        <w:rPr>
+          <w:rFonts w:ascii="Lato" w:eastAsia="Lato" w:hAnsi="Lato" w:cs="Lato"/>
+          <w:sz w:val="24"/>
+          <w:szCs w:val="24"/>
         </w:rPr>
         <w:t xml:space="preserve"> </w:t>
       </w:r>
       <w:r>
         <w:rPr>
-          <w:rFonts w:ascii="Lato" w:eastAsia="Lato" w:hAnsi="Lato" w:cs="Lato"/>
-          <w:sz w:val="24"/>
-          <w:szCs w:val="24"/>
-          <w:lang w:val="nb-NO"/>
-        </w:rPr>
-        <w:t>…</w:t>
-      </w:r>
-      <w:r>
-        <w:rPr>
-          <w:rFonts w:ascii="Lato" w:eastAsia="Lato" w:hAnsi="Lato" w:cs="Lato"/>
-          <w:sz w:val="24"/>
-          <w:szCs w:val="24"/>
-          <w:lang w:val="nb-NO"/>
-        </w:rPr>
-        <w:t xml:space="preserve"> Skrive litt</w:t>
-      </w:r>
-      <w:r>
-        <w:rPr>
-          <w:rFonts w:ascii="Lato" w:eastAsia="Lato" w:hAnsi="Lato" w:cs="Lato"/>
-          <w:sz w:val="24"/>
-          <w:szCs w:val="24"/>
-          <w:lang w:val="nb-NO"/>
-        </w:rPr>
-        <w:t xml:space="preserve"> kort om hvorfor vi må </w:t>
-      </w:r>
-      <w:proofErr w:type="spellStart"/>
-      <w:r>
-        <w:rPr>
-          <w:rFonts w:ascii="Lato" w:eastAsia="Lato" w:hAnsi="Lato" w:cs="Lato"/>
-          <w:sz w:val="24"/>
-          <w:szCs w:val="24"/>
-          <w:lang w:val="nb-NO"/>
-        </w:rPr>
-        <w:t>cleane</w:t>
-      </w:r>
-      <w:proofErr w:type="spellEnd"/>
-      <w:r>
-        <w:rPr>
-          <w:rFonts w:ascii="Lato" w:eastAsia="Lato" w:hAnsi="Lato" w:cs="Lato"/>
-          <w:sz w:val="24"/>
-          <w:szCs w:val="24"/>
-          <w:lang w:val="nb-NO"/>
-        </w:rPr>
-        <w:t xml:space="preserve"> data og om batch </w:t>
-      </w:r>
-    </w:p>
-    <w:p>
-      <w:pPr>
-        <w:rPr>
-          <w:rFonts w:ascii="Lato" w:eastAsia="Lato" w:hAnsi="Lato" w:cs="Lato"/>
-          <w:sz w:val="24"/>
-          <w:szCs w:val="24"/>
-          <w:lang w:val="nb-NO"/>
-        </w:rPr>
-      </w:pPr>
-    </w:p>
-    <w:p>
-      <w:pPr>
-        <w:rPr>
-          <w:rFonts w:ascii="Lato" w:eastAsia="Lato" w:hAnsi="Lato" w:cs="Lato"/>
-          <w:sz w:val="24"/>
-          <w:szCs w:val="24"/>
-        </w:rPr>
-      </w:pPr>
-      <w:r>
-        <w:rPr>
-          <w:rFonts w:ascii="Lato" w:eastAsia="Lato" w:hAnsi="Lato" w:cs="Lato"/>
-          <w:sz w:val="24"/>
-          <w:szCs w:val="24"/>
-        </w:rPr>
-        <w:t>For part 2 we created a file named Quer</w:t>
-      </w:r>
-      <w:r>
-        <w:rPr>
-          <w:rFonts w:ascii="Lato" w:eastAsia="Lato" w:hAnsi="Lato" w:cs="Lato"/>
+          <w:rFonts w:ascii="Miriam Fixed" w:eastAsia="Lato" w:hAnsi="Miriam Fixed" w:cs="Miriam Fixed" w:hint="cs"/>
+          <w:sz w:val="24"/>
+          <w:szCs w:val="24"/>
+        </w:rPr>
+        <w:t>Preprocessor.py</w:t>
+      </w:r>
+      <w:r>
+        <w:rPr>
+          <w:rFonts w:ascii="Lato" w:eastAsia="Lato" w:hAnsi="Lato" w:cs="Miriam Fixed"/>
+          <w:sz w:val="24"/>
+          <w:szCs w:val="24"/>
+        </w:rPr>
+        <w:t xml:space="preserve">. This file will read the data from the provided dataset, and dump the cleaned and preprocessed data into three separate files – namely </w:t>
+      </w:r>
+      <w:proofErr w:type="gramStart"/>
+      <w:r>
+        <w:rPr>
+          <w:rFonts w:ascii="Miriam Fixed" w:eastAsia="Lato" w:hAnsi="Miriam Fixed" w:cs="Miriam Fixed"/>
+          <w:sz w:val="24"/>
+          <w:szCs w:val="24"/>
+        </w:rPr>
+        <w:t>users.pickle</w:t>
+      </w:r>
+      <w:proofErr w:type="gramEnd"/>
+      <w:r>
+        <w:rPr>
+          <w:rFonts w:ascii="Miriam Fixed" w:eastAsia="Lato" w:hAnsi="Miriam Fixed" w:cs="Miriam Fixed"/>
+          <w:sz w:val="24"/>
+          <w:szCs w:val="24"/>
+        </w:rPr>
+        <w:t xml:space="preserve">, activities.pickle </w:t>
+      </w:r>
+      <w:r>
+        <w:rPr>
+          <w:rFonts w:ascii="Lato" w:eastAsia="Lato" w:hAnsi="Lato" w:cs="Miriam Fixed"/>
+          <w:sz w:val="24"/>
+          <w:szCs w:val="24"/>
+        </w:rPr>
+        <w:t xml:space="preserve">and </w:t>
+      </w:r>
+      <w:r>
+        <w:rPr>
+          <w:rFonts w:ascii="Miriam Fixed" w:eastAsia="Lato" w:hAnsi="Miriam Fixed" w:cs="Miriam Fixed"/>
+          <w:sz w:val="24"/>
+          <w:szCs w:val="24"/>
+        </w:rPr>
+        <w:t>trackpoints.pickle.</w:t>
+      </w:r>
+      <w:r>
+        <w:rPr>
+          <w:rFonts w:ascii="Lato" w:eastAsia="Lato" w:hAnsi="Lato" w:cs="Miriam Fixed"/>
+          <w:sz w:val="24"/>
+          <w:szCs w:val="24"/>
+        </w:rPr>
+        <w:t xml:space="preserve"> As you might notice, we make use of the python library pickle.</w:t>
+      </w:r>
+      <w:r>
+        <w:rPr>
+          <w:rFonts w:ascii="Lato" w:eastAsia="Lato" w:hAnsi="Lato" w:cs="Miriam Fixed"/>
+          <w:sz w:val="24"/>
+          <w:szCs w:val="24"/>
+        </w:rPr>
+        <w:t xml:space="preserve"> To run the preprocessing, run the </w:t>
+      </w:r>
+      <w:r>
+        <w:rPr>
+          <w:rFonts w:ascii="Miriam Fixed" w:eastAsia="Lato" w:hAnsi="Miriam Fixed" w:cs="Miriam Fixed"/>
+          <w:sz w:val="24"/>
+          <w:szCs w:val="24"/>
+        </w:rPr>
+        <w:t>Preprocessor.p</w:t>
+      </w:r>
+      <w:r>
+        <w:rPr>
+          <w:rFonts w:ascii="Miriam Fixed" w:eastAsia="Lato" w:hAnsi="Miriam Fixed" w:cs="Miriam Fixed"/>
+          <w:sz w:val="24"/>
+          <w:szCs w:val="24"/>
+        </w:rPr>
+        <w:t>reprocess(</w:t>
+      </w:r>
+      <w:r>
+        <w:rPr>
+          <w:rFonts w:ascii="Miriam Fixed" w:eastAsia="Lato" w:hAnsi="Miriam Fixed" w:cs="Miriam Fixed"/>
+          <w:sz w:val="24"/>
+          <w:szCs w:val="24"/>
+        </w:rPr>
+        <w:t xml:space="preserve">) </w:t>
+      </w:r>
+      <w:r>
+        <w:rPr>
+          <w:rFonts w:ascii="Lato" w:eastAsia="Lato" w:hAnsi="Lato" w:cs="Miriam Fixed"/>
+          <w:sz w:val="24"/>
+          <w:szCs w:val="24"/>
+        </w:rPr>
+        <w:t>function.</w:t>
+      </w:r>
+    </w:p>
+    <w:p>
+      <w:pPr>
+        <w:rPr>
+          <w:rFonts w:ascii="Lato" w:eastAsia="Lato" w:hAnsi="Lato" w:cs="Lato"/>
+          <w:sz w:val="24"/>
+          <w:szCs w:val="24"/>
+        </w:rPr>
+      </w:pPr>
+    </w:p>
+    <w:p>
+      <w:pPr>
+        <w:rPr>
+          <w:rFonts w:ascii="Lato" w:eastAsia="Lato" w:hAnsi="Lato" w:cs="Miriam Fixed"/>
+          <w:sz w:val="24"/>
+          <w:szCs w:val="24"/>
+        </w:rPr>
+      </w:pPr>
+      <w:r>
+        <w:rPr>
+          <w:rFonts w:ascii="Lato" w:eastAsia="Lato" w:hAnsi="Lato" w:cs="Lato"/>
+          <w:sz w:val="24"/>
+          <w:szCs w:val="24"/>
+        </w:rPr>
+        <w:t xml:space="preserve">All the answers for part 2 can be found within the </w:t>
+      </w:r>
+      <w:r>
+        <w:rPr>
+          <w:rFonts w:ascii="Miriam Fixed" w:eastAsia="Lato" w:hAnsi="Miriam Fixed" w:cs="Miriam Fixed" w:hint="cs"/>
+          <w:sz w:val="24"/>
+          <w:szCs w:val="24"/>
+        </w:rPr>
+        <w:t>Quer</w:t>
+      </w:r>
+      <w:r>
+        <w:rPr>
+          <w:rFonts w:ascii="Miriam Fixed" w:eastAsia="Lato" w:hAnsi="Miriam Fixed" w:cs="Miriam Fixed" w:hint="cs"/>
           <w:sz w:val="24"/>
           <w:szCs w:val="24"/>
         </w:rPr>
@@ -331,27 +349,35 @@
       </w:r>
       <w:r>
         <w:rPr>
-          <w:rFonts w:ascii="Lato" w:eastAsia="Lato" w:hAnsi="Lato" w:cs="Lato"/>
-          <w:sz w:val="24"/>
-          <w:szCs w:val="24"/>
-        </w:rPr>
-        <w:t>es.py where</w:t>
-      </w:r>
-      <w:r>
-        <w:rPr>
-          <w:rFonts w:ascii="Lato" w:eastAsia="Lato" w:hAnsi="Lato" w:cs="Lato"/>
-          <w:sz w:val="24"/>
-          <w:szCs w:val="24"/>
-        </w:rPr>
-        <w:t xml:space="preserve"> you can find all </w:t>
-      </w:r>
-      <w:r>
-        <w:rPr>
-          <w:rFonts w:ascii="Lato" w:eastAsia="Lato" w:hAnsi="Lato" w:cs="Lato"/>
-          <w:sz w:val="24"/>
-          <w:szCs w:val="24"/>
-        </w:rPr>
-        <w:t xml:space="preserve">our answers to the tasks for this part. Many were done using only </w:t>
+          <w:rFonts w:ascii="Miriam Fixed" w:eastAsia="Lato" w:hAnsi="Miriam Fixed" w:cs="Miriam Fixed" w:hint="cs"/>
+          <w:sz w:val="24"/>
+          <w:szCs w:val="24"/>
+        </w:rPr>
+        <w:t>es.py</w:t>
+      </w:r>
+      <w:r>
+        <w:rPr>
+          <w:rFonts w:ascii="Miriam Fixed" w:eastAsia="Lato" w:hAnsi="Miriam Fixed" w:cs="Miriam Fixed"/>
+          <w:sz w:val="24"/>
+          <w:szCs w:val="24"/>
+        </w:rPr>
+        <w:t>.</w:t>
+      </w:r>
+      <w:r>
+        <w:rPr>
+          <w:rFonts w:ascii="Miriam Fixed" w:eastAsia="Lato" w:hAnsi="Miriam Fixed" w:cs="Miriam Fixed"/>
+          <w:sz w:val="24"/>
+          <w:szCs w:val="24"/>
+        </w:rPr>
+        <w:t xml:space="preserve"> </w:t>
+      </w:r>
+      <w:r>
+        <w:rPr>
+          <w:rFonts w:ascii="Lato" w:eastAsia="Lato" w:hAnsi="Lato" w:cs="Lato"/>
+          <w:sz w:val="24"/>
+          <w:szCs w:val="24"/>
+        </w:rPr>
+        <w:t xml:space="preserve">Many were done using only </w:t>
       </w:r>
       <w:r>
         <w:rPr>
@@ -401,31 +427,127 @@
         </w:rPr>
         <w:t xml:space="preserve"> python.</w:t>
       </w:r>
-    </w:p>
-    <w:p>
-      <w:pPr>
-        <w:rPr>
-          <w:rFonts w:ascii="Lato" w:eastAsia="Lato" w:hAnsi="Lato" w:cs="Lato"/>
-          <w:sz w:val="24"/>
-          <w:szCs w:val="24"/>
-        </w:rPr>
-      </w:pPr>
-    </w:p>
-    <w:p>
-      <w:pPr>
-        <w:rPr>
-          <w:rFonts w:ascii="Lato" w:eastAsia="Lato" w:hAnsi="Lato" w:cs="Lato"/>
-          <w:sz w:val="24"/>
-          <w:szCs w:val="24"/>
-        </w:rPr>
-      </w:pPr>
-      <w:r>
-        <w:rPr>
-          <w:rFonts w:ascii="Lato" w:eastAsia="Lato" w:hAnsi="Lato" w:cs="Lato"/>
-          <w:sz w:val="24"/>
-          <w:szCs w:val="24"/>
-        </w:rPr>
-        <w:t>For this assignment we have worked together physically at campus. Hauk did the whole part one of the assignment and sent the data to a database which is located at his home desktop, and</w:t>
+      <w:r>
+        <w:rPr>
+          <w:rFonts w:ascii="Lato" w:eastAsia="Lato" w:hAnsi="Lato" w:cs="Lato"/>
+          <w:sz w:val="24"/>
+          <w:szCs w:val="24"/>
+        </w:rPr>
+        <w:t xml:space="preserve">  One function exists for each task, clearly commented in the file to easily find the one you’re after. Other comments explain parts of the code not necessarily easily understood.</w:t>
+      </w:r>
+      <w:r>
+        <w:rPr>
+          <w:rFonts w:ascii="Lato" w:eastAsia="Lato" w:hAnsi="Lato" w:cs="Lato"/>
+          <w:sz w:val="24"/>
+          <w:szCs w:val="24"/>
+        </w:rPr>
+        <w:t xml:space="preserve"> Running the </w:t>
+      </w:r>
+      <w:r>
+        <w:rPr>
+          <w:rFonts w:ascii="Miriam Fixed" w:eastAsia="Lato" w:hAnsi="Miriam Fixed" w:cs="Miriam Fixed"/>
+          <w:sz w:val="24"/>
+          <w:szCs w:val="24"/>
+        </w:rPr>
+        <w:t xml:space="preserve">Queries.py </w:t>
+      </w:r>
+      <w:r>
+        <w:rPr>
+          <w:rFonts w:ascii="Lato" w:eastAsia="Lato" w:hAnsi="Lato" w:cs="Miriam Fixed"/>
+          <w:sz w:val="24"/>
+          <w:szCs w:val="24"/>
+        </w:rPr>
+        <w:t xml:space="preserve">file will run all the 12 queries and print their answers to the terminal. Images and runtimes </w:t>
+      </w:r>
+      <w:r>
+        <w:rPr>
+          <w:rFonts w:ascii="Lato" w:eastAsia="Lato" w:hAnsi="Lato" w:cs="Miriam Fixed"/>
+          <w:sz w:val="24"/>
+          <w:szCs w:val="24"/>
+        </w:rPr>
+        <w:t>for each function</w:t>
+      </w:r>
+      <w:r>
+        <w:rPr>
+          <w:rFonts w:ascii="Lato" w:eastAsia="Lato" w:hAnsi="Lato" w:cs="Miriam Fixed"/>
+          <w:sz w:val="24"/>
+          <w:szCs w:val="24"/>
+        </w:rPr>
+        <w:t>/que</w:t>
+      </w:r>
+      <w:r>
+        <w:rPr>
+          <w:rFonts w:ascii="Lato" w:eastAsia="Lato" w:hAnsi="Lato" w:cs="Miriam Fixed"/>
+          <w:sz w:val="24"/>
+          <w:szCs w:val="24"/>
+        </w:rPr>
+        <w:t xml:space="preserve">ry </w:t>
+      </w:r>
+      <w:r>
+        <w:rPr>
+          <w:rFonts w:ascii="Lato" w:eastAsia="Lato" w:hAnsi="Lato" w:cs="Miriam Fixed"/>
+          <w:sz w:val="24"/>
+          <w:szCs w:val="24"/>
+        </w:rPr>
+        <w:t>can be found in the next section.</w:t>
+      </w:r>
+    </w:p>
+    <w:p>
+      <w:pPr>
+        <w:rPr>
+          <w:rFonts w:ascii="Lato" w:eastAsia="Lato" w:hAnsi="Lato" w:cs="Lato"/>
+          <w:sz w:val="24"/>
+          <w:szCs w:val="24"/>
+        </w:rPr>
+      </w:pPr>
+    </w:p>
+    <w:p>
+      <w:pPr>
+        <w:rPr>
+          <w:rFonts w:ascii="Lato" w:eastAsia="Lato" w:hAnsi="Lato" w:cs="Lato"/>
+          <w:sz w:val="24"/>
+          <w:szCs w:val="24"/>
+        </w:rPr>
+      </w:pPr>
+      <w:r>
+        <w:rPr>
+          <w:rFonts w:ascii="Lato" w:eastAsia="Lato" w:hAnsi="Lato" w:cs="Lato"/>
+          <w:sz w:val="24"/>
+          <w:szCs w:val="24"/>
+        </w:rPr>
+        <w:t>For this assignment we have worked together physically at campus</w:t>
+      </w:r>
+      <w:r>
+        <w:rPr>
+          <w:rFonts w:ascii="Lato" w:eastAsia="Lato" w:hAnsi="Lato" w:cs="Lato"/>
+          <w:sz w:val="24"/>
+          <w:szCs w:val="24"/>
+        </w:rPr>
+        <w:t xml:space="preserve">. </w:t>
+      </w:r>
+      <w:r>
+        <w:rPr>
+          <w:rFonts w:ascii="Lato" w:eastAsia="Lato" w:hAnsi="Lato" w:cs="Lato"/>
+          <w:sz w:val="24"/>
+          <w:szCs w:val="24"/>
+        </w:rPr>
+        <w:t xml:space="preserve">Hauk did the whole part </w:t>
+      </w:r>
+      <w:r>
+        <w:rPr>
+          <w:rFonts w:ascii="Lato" w:eastAsia="Lato" w:hAnsi="Lato" w:cs="Lato"/>
+          <w:sz w:val="24"/>
+          <w:szCs w:val="24"/>
+        </w:rPr>
+        <w:t>1</w:t>
+      </w:r>
+      <w:r>
+        <w:rPr>
+          <w:rFonts w:ascii="Lato" w:eastAsia="Lato" w:hAnsi="Lato" w:cs="Lato"/>
+          <w:sz w:val="24"/>
+          <w:szCs w:val="24"/>
+        </w:rPr>
+        <w:t xml:space="preserve"> of the assignment and sent the data to a database which is located at his home desktop, and</w:t>
       </w:r>
       <w:r>
         <w:rPr>
@@ -490,7 +612,31 @@
           <w:sz w:val="24"/>
           <w:szCs w:val="24"/>
         </w:rPr>
-        <w:t>Then for the query part of the assignment, we created the queries together</w:t>
+        <w:t>F</w:t>
+      </w:r>
+      <w:r>
+        <w:rPr>
+          <w:rFonts w:ascii="Lato" w:eastAsia="Lato" w:hAnsi="Lato" w:cs="Lato"/>
+          <w:sz w:val="24"/>
+          <w:szCs w:val="24"/>
+        </w:rPr>
+        <w:t>or part</w:t>
+      </w:r>
+      <w:r>
+        <w:rPr>
+          <w:rFonts w:ascii="Lato" w:eastAsia="Lato" w:hAnsi="Lato" w:cs="Lato"/>
+          <w:sz w:val="24"/>
+          <w:szCs w:val="24"/>
+        </w:rPr>
+        <w:t xml:space="preserve"> 2</w:t>
+      </w:r>
+      <w:r>
+        <w:rPr>
+          <w:rFonts w:ascii="Lato" w:eastAsia="Lato" w:hAnsi="Lato" w:cs="Lato"/>
+          <w:sz w:val="24"/>
+          <w:szCs w:val="24"/>
+        </w:rPr>
+        <w:t xml:space="preserve"> of the assignment, we created the queries together</w:t>
       </w:r>
       <w:r>
         <w:rPr>
@@ -514,7 +660,15 @@
           <w:sz w:val="24"/>
           <w:szCs w:val="24"/>
         </w:rPr>
-        <w:t>queries script</w:t>
+        <w:t>q</w:t>
+      </w:r>
+      <w:r>
+        <w:rPr>
+          <w:rFonts w:ascii="Lato" w:eastAsia="Lato" w:hAnsi="Lato" w:cs="Lato"/>
+          <w:sz w:val="24"/>
+          <w:szCs w:val="24"/>
+        </w:rPr>
+        <w:t>ueries script</w:t>
       </w:r>
       <w:r>
         <w:rPr>
@@ -591,34 +745,15 @@
         </w:rPr>
         <w:t>Results</w:t>
       </w:r>
-    </w:p>
-    <w:p>
-      <w:pPr>
-        <w:rPr>
-          <w:rFonts w:ascii="Lato" w:eastAsia="Lato" w:hAnsi="Lato" w:cs="Lato"/>
-          <w:sz w:val="24"/>
-          <w:szCs w:val="24"/>
-        </w:rPr>
-      </w:pPr>
-      <w:r>
-        <w:rPr>
-          <w:rFonts w:ascii="Lato" w:eastAsia="Lato" w:hAnsi="Lato" w:cs="Lato"/>
-          <w:sz w:val="24"/>
-          <w:szCs w:val="24"/>
-        </w:rPr>
-        <w:t>Add your results from the tasks, both as text and screenshots. Short sentences are sufficient.</w:t>
-      </w:r>
-    </w:p>
-    <w:p>
-      <w:pPr>
-        <w:rPr>
-          <w:rFonts w:ascii="Lato" w:eastAsia="Lato" w:hAnsi="Lato" w:cs="Lato"/>
-          <w:b/>
-          <w:bCs/>
-          <w:sz w:val="24"/>
-          <w:szCs w:val="24"/>
-        </w:rPr>
-      </w:pPr>
+      <w:r>
+        <w:rPr>
+          <w:rFonts w:ascii="Lato" w:eastAsia="Lato" w:hAnsi="Lato" w:cs="Lato"/>
+          <w:b/>
+          <w:sz w:val="28"/>
+          <w:szCs w:val="28"/>
+        </w:rPr>
+        <w:br/>
+      </w:r>
     </w:p>
     <w:p>
       <w:pPr>
@@ -734,7 +869,6 @@
           <w:sz w:val="24"/>
           <w:szCs w:val="24"/>
         </w:rPr>
-        <w:lastRenderedPageBreak/>
         <w:t>Results from p</w:t>
       </w:r>
       <w:r>
@@ -1369,7 +1503,16 @@
           <w:sz w:val="24"/>
           <w:szCs w:val="24"/>
         </w:rPr>
-        <w:t>find_duplicate_activities</w:t>
+        <w:t>find_duplicate_</w:t>
+      </w:r>
+      <w:proofErr w:type="gramStart"/>
+      <w:r>
+        <w:rPr>
+          <w:rFonts w:ascii="Lato" w:eastAsia="Lato" w:hAnsi="Lato" w:cs="Lato"/>
+          <w:sz w:val="24"/>
+          <w:szCs w:val="24"/>
+        </w:rPr>
+        <w:t>activities</w:t>
       </w:r>
       <w:proofErr w:type="spellEnd"/>
       <w:r>
@@ -1378,7 +1521,16 @@
           <w:sz w:val="24"/>
           <w:szCs w:val="24"/>
         </w:rPr>
-        <w:t>()</w:t>
+        <w:t>(</w:t>
+      </w:r>
+      <w:proofErr w:type="gramEnd"/>
+      <w:r>
+        <w:rPr>
+          <w:rFonts w:ascii="Lato" w:eastAsia="Lato" w:hAnsi="Lato" w:cs="Lato"/>
+          <w:sz w:val="24"/>
+          <w:szCs w:val="24"/>
+        </w:rPr>
+        <w:t>)</w:t>
       </w:r>
       <w:r>
         <w:rPr>
@@ -2629,6 +2781,7 @@
         <w:t xml:space="preserve">For part one of the project, we learned a lot. At first we did not use the executemany function and only used </w:t>
       </w:r>
       <w:proofErr w:type="spellStart"/>
+      <w:proofErr w:type="gramStart"/>
       <w:r>
         <w:rPr>
           <w:rFonts w:ascii="Lato" w:eastAsia="Lato" w:hAnsi="Lato" w:cs="Lato"/>
@@ -2638,6 +2791,7 @@
         <w:t>cursor.execute</w:t>
       </w:r>
       <w:proofErr w:type="spellEnd"/>
+      <w:proofErr w:type="gramEnd"/>
       <w:r>
         <w:rPr>
           <w:rFonts w:ascii="Lato" w:eastAsia="Lato" w:hAnsi="Lato" w:cs="Lato"/>
@@ -2988,37 +3142,54 @@
       <w:pPr>
         <w:rPr>
           <w:rFonts w:ascii="Lato" w:eastAsia="Lato" w:hAnsi="Lato" w:cs="Lato"/>
-          <w:b/>
-          <w:sz w:val="28"/>
-          <w:szCs w:val="28"/>
-        </w:rPr>
-      </w:pPr>
-      <w:r>
-        <w:rPr>
-          <w:rFonts w:ascii="Lato" w:eastAsia="Lato" w:hAnsi="Lato" w:cs="Lato"/>
-          <w:b/>
-          <w:sz w:val="28"/>
-          <w:szCs w:val="28"/>
-        </w:rPr>
-        <w:t>Feedback</w:t>
-      </w:r>
-    </w:p>
-    <w:p>
-      <w:pPr>
-        <w:rPr>
-          <w:rFonts w:ascii="Lato" w:eastAsia="Lato" w:hAnsi="Lato" w:cs="Lato"/>
-          <w:sz w:val="24"/>
-          <w:szCs w:val="24"/>
-        </w:rPr>
-      </w:pPr>
-      <w:r>
-        <w:rPr>
-          <w:rFonts w:ascii="Lato" w:eastAsia="Lato" w:hAnsi="Lato" w:cs="Lato"/>
-          <w:sz w:val="24"/>
-          <w:szCs w:val="24"/>
-        </w:rPr>
-        <w:t>Optional - give us feedback on the task if you have any. The assignment is new this semester and we would love to improve if there were any problems.</w:t>
-      </w:r>
+          <w:sz w:val="24"/>
+          <w:szCs w:val="24"/>
+        </w:rPr>
+      </w:pPr>
+    </w:p>
+    <w:p>
+      <w:pPr>
+        <w:rPr>
+          <w:rFonts w:ascii="Lato" w:eastAsia="Lato" w:hAnsi="Lato" w:cs="Lato"/>
+          <w:sz w:val="24"/>
+          <w:szCs w:val="24"/>
+        </w:rPr>
+      </w:pPr>
+      <w:r>
+        <w:rPr>
+          <w:rFonts w:ascii="Lato" w:eastAsia="Lato" w:hAnsi="Lato" w:cs="Lato"/>
+          <w:sz w:val="24"/>
+          <w:szCs w:val="24"/>
+        </w:rPr>
+        <w:t xml:space="preserve">Some of the data needed to be added to the database were not explicitly written to the files given in the assignment. An example of this is the start and end times for an activity. To find this data, we needed to read the date and time for the first and last </w:t>
+      </w:r>
+      <w:proofErr w:type="spellStart"/>
+      <w:r>
+        <w:rPr>
+          <w:rFonts w:ascii="Lato" w:eastAsia="Lato" w:hAnsi="Lato" w:cs="Lato"/>
+          <w:sz w:val="24"/>
+          <w:szCs w:val="24"/>
+        </w:rPr>
+        <w:t>trackpoint</w:t>
+      </w:r>
+      <w:proofErr w:type="spellEnd"/>
+      <w:r>
+        <w:rPr>
+          <w:rFonts w:ascii="Lato" w:eastAsia="Lato" w:hAnsi="Lato" w:cs="Lato"/>
+          <w:sz w:val="24"/>
+          <w:szCs w:val="24"/>
+        </w:rPr>
+        <w:t xml:space="preserve"> for each activity – and use these values for the fields in the activity table. </w:t>
+      </w:r>
+    </w:p>
+    <w:p>
+      <w:pPr>
+        <w:rPr>
+          <w:rFonts w:ascii="Lato" w:eastAsia="Lato" w:hAnsi="Lato" w:cs="Lato"/>
+          <w:sz w:val="24"/>
+          <w:szCs w:val="24"/>
+        </w:rPr>
+      </w:pPr>
     </w:p>
     <w:sectPr>
       <w:headerReference w:type="default" r:id="rId20"/>
@@ -3033,7 +3204,7 @@
 </file>
 
 <file path=word/endnotes.xml><?xml version="1.0" encoding="utf-8"?>
-<w:endnotes xmlns:wpc="http://schemas.microsoft.com/office/word/2010/wordprocessingCanvas" xmlns:cx="http://schemas.microsoft.com/office/drawing/2014/chartex" xmlns:cx1="http://schemas.microsoft.com/office/drawing/2015/9/8/chartex" xmlns:cx2="http://schemas.microsoft.com/office/drawing/2015/10/21/chartex" xmlns:cx3="http://schemas.microsoft.com/office/drawing/2016/5/9/chartex" xmlns:cx4="http://schemas.microsoft.com/office/drawing/2016/5/10/chartex" xmlns:cx5="http://schemas.microsoft.com/office/drawing/2016/5/11/chartex" xmlns:cx6="http://schemas.microsoft.com/office/drawing/2016/5/12/chartex" xmlns:cx7="http://schemas.microsoft.com/office/drawing/2016/5/13/chartex" xmlns:cx8="http://schemas.microsoft.com/office/drawing/2016/5/14/chartex" xmlns:mc="http://schemas.openxmlformats.org/markup-compatibility/2006" xmlns:aink="http://schemas.microsoft.com/office/drawing/2016/ink" xmlns:am3d="http://schemas.microsoft.com/office/drawing/2017/model3d" xmlns:o="urn:schemas-microsoft-com:office:office" xmlns:r="http://schemas.openxmlformats.org/officeDocument/2006/relationships" xmlns:m="http://schemas.openxmlformats.org/officeDocument/2006/math" xmlns:v="urn:schemas-microsoft-com:vml" xmlns:wp14="http://schemas.microsoft.com/office/word/2010/wordprocessingDrawing" xmlns:wp="http://schemas.openxmlformats.org/drawingml/2006/wordprocessingDrawing" xmlns:w10="urn:schemas-microsoft-com:office:word" xmlns:w="http://schemas.openxmlformats.org/wordprocessingml/2006/main" xmlns:w14="http://schemas.microsoft.com/office/word/2010/wordml" xmlns:w15="http://schemas.microsoft.com/office/word/2012/wordml" xmlns:w16cex="http://schemas.microsoft.com/office/word/2018/wordml/cex" xmlns:w16cid="http://schemas.microsoft.com/office/word/2016/wordml/cid" xmlns:w16="http://schemas.microsoft.com/office/word/2018/wordml" xmlns:w16sdtdh="http://schemas.microsoft.com/office/word/2020/wordml/sdtdatahash" xmlns:w16se="http://schemas.microsoft.com/office/word/2015/wordml/symex" xmlns:wpg="http://schemas.microsoft.com/office/word/2010/wordprocessingGroup" xmlns:wpi="http://schemas.microsoft.com/office/word/2010/wordprocessingInk" xmlns:wne="http://schemas.microsoft.com/office/word/2006/wordml" xmlns:wps="http://schemas.microsoft.com/office/word/2010/wordprocessingShape" mc:Ignorable="w14 w15 w16se w16cid w16 w16cex w16sdtdh wp14">
+<w:endnotes xmlns:wpc="http://schemas.microsoft.com/office/word/2010/wordprocessingCanvas" xmlns:cx="http://schemas.microsoft.com/office/drawing/2014/chartex" xmlns:cx1="http://schemas.microsoft.com/office/drawing/2015/9/8/chartex" xmlns:cx2="http://schemas.microsoft.com/office/drawing/2015/10/21/chartex" xmlns:cx3="http://schemas.microsoft.com/office/drawing/2016/5/9/chartex" xmlns:cx4="http://schemas.microsoft.com/office/drawing/2016/5/10/chartex" xmlns:cx5="http://schemas.microsoft.com/office/drawing/2016/5/11/chartex" xmlns:cx6="http://schemas.microsoft.com/office/drawing/2016/5/12/chartex" xmlns:cx7="http://schemas.microsoft.com/office/drawing/2016/5/13/chartex" xmlns:cx8="http://schemas.microsoft.com/office/drawing/2016/5/14/chartex" xmlns:mc="http://schemas.openxmlformats.org/markup-compatibility/2006" xmlns:aink="http://schemas.microsoft.com/office/drawing/2016/ink" xmlns:am3d="http://schemas.microsoft.com/office/drawing/2017/model3d" xmlns:o="urn:schemas-microsoft-com:office:office" xmlns:r="http://schemas.openxmlformats.org/officeDocument/2006/relationships" xmlns:m="http://schemas.openxmlformats.org/officeDocument/2006/math" xmlns:v="urn:schemas-microsoft-com:vml" xmlns:wp14="http://schemas.microsoft.com/office/word/2010/wordprocessingDrawing" xmlns:wp="http://schemas.openxmlformats.org/drawingml/2006/wordprocessingDrawing" xmlns:w10="urn:schemas-microsoft-com:office:word" xmlns:w="http://schemas.openxmlformats.org/wordprocessingml/2006/main" xmlns:w14="http://schemas.microsoft.com/office/word/2010/wordml" xmlns:w15="http://schemas.microsoft.com/office/word/2012/wordml" xmlns:w16cex="http://schemas.microsoft.com/office/word/2018/wordml/cex" xmlns:w16cid="http://schemas.microsoft.com/office/word/2016/wordml/cid" xmlns:w16="http://schemas.microsoft.com/office/word/2018/wordml" xmlns:w16se="http://schemas.microsoft.com/office/word/2015/wordml/symex" xmlns:wpg="http://schemas.microsoft.com/office/word/2010/wordprocessingGroup" xmlns:wpi="http://schemas.microsoft.com/office/word/2010/wordprocessingInk" xmlns:wne="http://schemas.microsoft.com/office/word/2006/wordml" xmlns:wps="http://schemas.microsoft.com/office/word/2010/wordprocessingShape" mc:Ignorable="w14 w15 w16se w16cid w16 w16cex wp14">
   <w:endnote w:type="separator" w:id="-1">
     <w:p>
       <w:pPr>
@@ -3058,7 +3229,7 @@
 </file>
 
 <file path=word/footer1.xml><?xml version="1.0" encoding="utf-8"?>
-<w:ftr xmlns:wpc="http://schemas.microsoft.com/office/word/2010/wordprocessingCanvas" xmlns:cx="http://schemas.microsoft.com/office/drawing/2014/chartex" xmlns:cx1="http://schemas.microsoft.com/office/drawing/2015/9/8/chartex" xmlns:cx2="http://schemas.microsoft.com/office/drawing/2015/10/21/chartex" xmlns:cx3="http://schemas.microsoft.com/office/drawing/2016/5/9/chartex" xmlns:cx4="http://schemas.microsoft.com/office/drawing/2016/5/10/chartex" xmlns:cx5="http://schemas.microsoft.com/office/drawing/2016/5/11/chartex" xmlns:cx6="http://schemas.microsoft.com/office/drawing/2016/5/12/chartex" xmlns:cx7="http://schemas.microsoft.com/office/drawing/2016/5/13/chartex" xmlns:cx8="http://schemas.microsoft.com/office/drawing/2016/5/14/chartex" xmlns:mc="http://schemas.openxmlformats.org/markup-compatibility/2006" xmlns:aink="http://schemas.microsoft.com/office/drawing/2016/ink" xmlns:am3d="http://schemas.microsoft.com/office/drawing/2017/model3d" xmlns:o="urn:schemas-microsoft-com:office:office" xmlns:r="http://schemas.openxmlformats.org/officeDocument/2006/relationships" xmlns:m="http://schemas.openxmlformats.org/officeDocument/2006/math" xmlns:v="urn:schemas-microsoft-com:vml" xmlns:wp14="http://schemas.microsoft.com/office/word/2010/wordprocessingDrawing" xmlns:wp="http://schemas.openxmlformats.org/drawingml/2006/wordprocessingDrawing" xmlns:w10="urn:schemas-microsoft-com:office:word" xmlns:w="http://schemas.openxmlformats.org/wordprocessingml/2006/main" xmlns:w14="http://schemas.microsoft.com/office/word/2010/wordml" xmlns:w15="http://schemas.microsoft.com/office/word/2012/wordml" xmlns:w16cex="http://schemas.microsoft.com/office/word/2018/wordml/cex" xmlns:w16cid="http://schemas.microsoft.com/office/word/2016/wordml/cid" xmlns:w16="http://schemas.microsoft.com/office/word/2018/wordml" xmlns:w16sdtdh="http://schemas.microsoft.com/office/word/2020/wordml/sdtdatahash" xmlns:w16se="http://schemas.microsoft.com/office/word/2015/wordml/symex" xmlns:wpg="http://schemas.microsoft.com/office/word/2010/wordprocessingGroup" xmlns:wpi="http://schemas.microsoft.com/office/word/2010/wordprocessingInk" xmlns:wne="http://schemas.microsoft.com/office/word/2006/wordml" xmlns:wps="http://schemas.microsoft.com/office/word/2010/wordprocessingShape" mc:Ignorable="w14 w15 w16se w16cid w16 w16cex w16sdtdh wp14">
+<w:ftr xmlns:wpc="http://schemas.microsoft.com/office/word/2010/wordprocessingCanvas" xmlns:cx="http://schemas.microsoft.com/office/drawing/2014/chartex" xmlns:cx1="http://schemas.microsoft.com/office/drawing/2015/9/8/chartex" xmlns:cx2="http://schemas.microsoft.com/office/drawing/2015/10/21/chartex" xmlns:cx3="http://schemas.microsoft.com/office/drawing/2016/5/9/chartex" xmlns:cx4="http://schemas.microsoft.com/office/drawing/2016/5/10/chartex" xmlns:cx5="http://schemas.microsoft.com/office/drawing/2016/5/11/chartex" xmlns:cx6="http://schemas.microsoft.com/office/drawing/2016/5/12/chartex" xmlns:cx7="http://schemas.microsoft.com/office/drawing/2016/5/13/chartex" xmlns:cx8="http://schemas.microsoft.com/office/drawing/2016/5/14/chartex" xmlns:mc="http://schemas.openxmlformats.org/markup-compatibility/2006" xmlns:aink="http://schemas.microsoft.com/office/drawing/2016/ink" xmlns:am3d="http://schemas.microsoft.com/office/drawing/2017/model3d" xmlns:o="urn:schemas-microsoft-com:office:office" xmlns:r="http://schemas.openxmlformats.org/officeDocument/2006/relationships" xmlns:m="http://schemas.openxmlformats.org/officeDocument/2006/math" xmlns:v="urn:schemas-microsoft-com:vml" xmlns:wp14="http://schemas.microsoft.com/office/word/2010/wordprocessingDrawing" xmlns:wp="http://schemas.openxmlformats.org/drawingml/2006/wordprocessingDrawing" xmlns:w10="urn:schemas-microsoft-com:office:word" xmlns:w="http://schemas.openxmlformats.org/wordprocessingml/2006/main" xmlns:w14="http://schemas.microsoft.com/office/word/2010/wordml" xmlns:w15="http://schemas.microsoft.com/office/word/2012/wordml" xmlns:w16cex="http://schemas.microsoft.com/office/word/2018/wordml/cex" xmlns:w16cid="http://schemas.microsoft.com/office/word/2016/wordml/cid" xmlns:w16="http://schemas.microsoft.com/office/word/2018/wordml" xmlns:w16se="http://schemas.microsoft.com/office/word/2015/wordml/symex" xmlns:wpg="http://schemas.microsoft.com/office/word/2010/wordprocessingGroup" xmlns:wpi="http://schemas.microsoft.com/office/word/2010/wordprocessingInk" xmlns:wne="http://schemas.microsoft.com/office/word/2006/wordml" xmlns:wps="http://schemas.microsoft.com/office/word/2010/wordprocessingShape" mc:Ignorable="w14 w15 w16se w16cid w16 w16cex wp14">
   <w:p/>
   <w:p>
     <w:r>
@@ -3110,7 +3281,7 @@
 </file>
 
 <file path=word/footnotes.xml><?xml version="1.0" encoding="utf-8"?>
-<w:footnotes xmlns:wpc="http://schemas.microsoft.com/office/word/2010/wordprocessingCanvas" xmlns:cx="http://schemas.microsoft.com/office/drawing/2014/chartex" xmlns:cx1="http://schemas.microsoft.com/office/drawing/2015/9/8/chartex" xmlns:cx2="http://schemas.microsoft.com/office/drawing/2015/10/21/chartex" xmlns:cx3="http://schemas.microsoft.com/office/drawing/2016/5/9/chartex" xmlns:cx4="http://schemas.microsoft.com/office/drawing/2016/5/10/chartex" xmlns:cx5="http://schemas.microsoft.com/office/drawing/2016/5/11/chartex" xmlns:cx6="http://schemas.microsoft.com/office/drawing/2016/5/12/chartex" xmlns:cx7="http://schemas.microsoft.com/office/drawing/2016/5/13/chartex" xmlns:cx8="http://schemas.microsoft.com/office/drawing/2016/5/14/chartex" xmlns:mc="http://schemas.openxmlformats.org/markup-compatibility/2006" xmlns:aink="http://schemas.microsoft.com/office/drawing/2016/ink" xmlns:am3d="http://schemas.microsoft.com/office/drawing/2017/model3d" xmlns:o="urn:schemas-microsoft-com:office:office" xmlns:r="http://schemas.openxmlformats.org/officeDocument/2006/relationships" xmlns:m="http://schemas.openxmlformats.org/officeDocument/2006/math" xmlns:v="urn:schemas-microsoft-com:vml" xmlns:wp14="http://schemas.microsoft.com/office/word/2010/wordprocessingDrawing" xmlns:wp="http://schemas.openxmlformats.org/drawingml/2006/wordprocessingDrawing" xmlns:w10="urn:schemas-microsoft-com:office:word" xmlns:w="http://schemas.openxmlformats.org/wordprocessingml/2006/main" xmlns:w14="http://schemas.microsoft.com/office/word/2010/wordml" xmlns:w15="http://schemas.microsoft.com/office/word/2012/wordml" xmlns:w16cex="http://schemas.microsoft.com/office/word/2018/wordml/cex" xmlns:w16cid="http://schemas.microsoft.com/office/word/2016/wordml/cid" xmlns:w16="http://schemas.microsoft.com/office/word/2018/wordml" xmlns:w16sdtdh="http://schemas.microsoft.com/office/word/2020/wordml/sdtdatahash" xmlns:w16se="http://schemas.microsoft.com/office/word/2015/wordml/symex" xmlns:wpg="http://schemas.microsoft.com/office/word/2010/wordprocessingGroup" xmlns:wpi="http://schemas.microsoft.com/office/word/2010/wordprocessingInk" xmlns:wne="http://schemas.microsoft.com/office/word/2006/wordml" xmlns:wps="http://schemas.microsoft.com/office/word/2010/wordprocessingShape" mc:Ignorable="w14 w15 w16se w16cid w16 w16cex w16sdtdh wp14">
+<w:footnotes xmlns:wpc="http://schemas.microsoft.com/office/word/2010/wordprocessingCanvas" xmlns:cx="http://schemas.microsoft.com/office/drawing/2014/chartex" xmlns:cx1="http://schemas.microsoft.com/office/drawing/2015/9/8/chartex" xmlns:cx2="http://schemas.microsoft.com/office/drawing/2015/10/21/chartex" xmlns:cx3="http://schemas.microsoft.com/office/drawing/2016/5/9/chartex" xmlns:cx4="http://schemas.microsoft.com/office/drawing/2016/5/10/chartex" xmlns:cx5="http://schemas.microsoft.com/office/drawing/2016/5/11/chartex" xmlns:cx6="http://schemas.microsoft.com/office/drawing/2016/5/12/chartex" xmlns:cx7="http://schemas.microsoft.com/office/drawing/2016/5/13/chartex" xmlns:cx8="http://schemas.microsoft.com/office/drawing/2016/5/14/chartex" xmlns:mc="http://schemas.openxmlformats.org/markup-compatibility/2006" xmlns:aink="http://schemas.microsoft.com/office/drawing/2016/ink" xmlns:am3d="http://schemas.microsoft.com/office/drawing/2017/model3d" xmlns:o="urn:schemas-microsoft-com:office:office" xmlns:r="http://schemas.openxmlformats.org/officeDocument/2006/relationships" xmlns:m="http://schemas.openxmlformats.org/officeDocument/2006/math" xmlns:v="urn:schemas-microsoft-com:vml" xmlns:wp14="http://schemas.microsoft.com/office/word/2010/wordprocessingDrawing" xmlns:wp="http://schemas.openxmlformats.org/drawingml/2006/wordprocessingDrawing" xmlns:w10="urn:schemas-microsoft-com:office:word" xmlns:w="http://schemas.openxmlformats.org/wordprocessingml/2006/main" xmlns:w14="http://schemas.microsoft.com/office/word/2010/wordml" xmlns:w15="http://schemas.microsoft.com/office/word/2012/wordml" xmlns:w16cex="http://schemas.microsoft.com/office/word/2018/wordml/cex" xmlns:w16cid="http://schemas.microsoft.com/office/word/2016/wordml/cid" xmlns:w16="http://schemas.microsoft.com/office/word/2018/wordml" xmlns:w16se="http://schemas.microsoft.com/office/word/2015/wordml/symex" xmlns:wpg="http://schemas.microsoft.com/office/word/2010/wordprocessingGroup" xmlns:wpi="http://schemas.microsoft.com/office/word/2010/wordprocessingInk" xmlns:wne="http://schemas.microsoft.com/office/word/2006/wordml" xmlns:wps="http://schemas.microsoft.com/office/word/2010/wordprocessingShape" mc:Ignorable="w14 w15 w16se w16cid w16 w16cex wp14">
   <w:footnote w:type="separator" w:id="-1">
     <w:p>
       <w:pPr>
@@ -3135,7 +3306,7 @@
 </file>
 
 <file path=word/header1.xml><?xml version="1.0" encoding="utf-8"?>
-<w:hdr xmlns:wpc="http://schemas.microsoft.com/office/word/2010/wordprocessingCanvas" xmlns:cx="http://schemas.microsoft.com/office/drawing/2014/chartex" xmlns:cx1="http://schemas.microsoft.com/office/drawing/2015/9/8/chartex" xmlns:cx2="http://schemas.microsoft.com/office/drawing/2015/10/21/chartex" xmlns:cx3="http://schemas.microsoft.com/office/drawing/2016/5/9/chartex" xmlns:cx4="http://schemas.microsoft.com/office/drawing/2016/5/10/chartex" xmlns:cx5="http://schemas.microsoft.com/office/drawing/2016/5/11/chartex" xmlns:cx6="http://schemas.microsoft.com/office/drawing/2016/5/12/chartex" xmlns:cx7="http://schemas.microsoft.com/office/drawing/2016/5/13/chartex" xmlns:cx8="http://schemas.microsoft.com/office/drawing/2016/5/14/chartex" xmlns:mc="http://schemas.openxmlformats.org/markup-compatibility/2006" xmlns:aink="http://schemas.microsoft.com/office/drawing/2016/ink" xmlns:am3d="http://schemas.microsoft.com/office/drawing/2017/model3d" xmlns:o="urn:schemas-microsoft-com:office:office" xmlns:r="http://schemas.openxmlformats.org/officeDocument/2006/relationships" xmlns:m="http://schemas.openxmlformats.org/officeDocument/2006/math" xmlns:v="urn:schemas-microsoft-com:vml" xmlns:wp14="http://schemas.microsoft.com/office/word/2010/wordprocessingDrawing" xmlns:wp="http://schemas.openxmlformats.org/drawingml/2006/wordprocessingDrawing" xmlns:w10="urn:schemas-microsoft-com:office:word" xmlns:w="http://schemas.openxmlformats.org/wordprocessingml/2006/main" xmlns:w14="http://schemas.microsoft.com/office/word/2010/wordml" xmlns:w15="http://schemas.microsoft.com/office/word/2012/wordml" xmlns:w16cex="http://schemas.microsoft.com/office/word/2018/wordml/cex" xmlns:w16cid="http://schemas.microsoft.com/office/word/2016/wordml/cid" xmlns:w16="http://schemas.microsoft.com/office/word/2018/wordml" xmlns:w16sdtdh="http://schemas.microsoft.com/office/word/2020/wordml/sdtdatahash" xmlns:w16se="http://schemas.microsoft.com/office/word/2015/wordml/symex" xmlns:wpg="http://schemas.microsoft.com/office/word/2010/wordprocessingGroup" xmlns:wpi="http://schemas.microsoft.com/office/word/2010/wordprocessingInk" xmlns:wne="http://schemas.microsoft.com/office/word/2006/wordml" xmlns:wps="http://schemas.microsoft.com/office/word/2010/wordprocessingShape" mc:Ignorable="w14 w15 w16se w16cid w16 w16cex w16sdtdh wp14">
+<w:hdr xmlns:wpc="http://schemas.microsoft.com/office/word/2010/wordprocessingCanvas" xmlns:cx="http://schemas.microsoft.com/office/drawing/2014/chartex" xmlns:cx1="http://schemas.microsoft.com/office/drawing/2015/9/8/chartex" xmlns:cx2="http://schemas.microsoft.com/office/drawing/2015/10/21/chartex" xmlns:cx3="http://schemas.microsoft.com/office/drawing/2016/5/9/chartex" xmlns:cx4="http://schemas.microsoft.com/office/drawing/2016/5/10/chartex" xmlns:cx5="http://schemas.microsoft.com/office/drawing/2016/5/11/chartex" xmlns:cx6="http://schemas.microsoft.com/office/drawing/2016/5/12/chartex" xmlns:cx7="http://schemas.microsoft.com/office/drawing/2016/5/13/chartex" xmlns:cx8="http://schemas.microsoft.com/office/drawing/2016/5/14/chartex" xmlns:mc="http://schemas.openxmlformats.org/markup-compatibility/2006" xmlns:aink="http://schemas.microsoft.com/office/drawing/2016/ink" xmlns:am3d="http://schemas.microsoft.com/office/drawing/2017/model3d" xmlns:o="urn:schemas-microsoft-com:office:office" xmlns:r="http://schemas.openxmlformats.org/officeDocument/2006/relationships" xmlns:m="http://schemas.openxmlformats.org/officeDocument/2006/math" xmlns:v="urn:schemas-microsoft-com:vml" xmlns:wp14="http://schemas.microsoft.com/office/word/2010/wordprocessingDrawing" xmlns:wp="http://schemas.openxmlformats.org/drawingml/2006/wordprocessingDrawing" xmlns:w10="urn:schemas-microsoft-com:office:word" xmlns:w="http://schemas.openxmlformats.org/wordprocessingml/2006/main" xmlns:w14="http://schemas.microsoft.com/office/word/2010/wordml" xmlns:w15="http://schemas.microsoft.com/office/word/2012/wordml" xmlns:w16cex="http://schemas.microsoft.com/office/word/2018/wordml/cex" xmlns:w16cid="http://schemas.microsoft.com/office/word/2016/wordml/cid" xmlns:w16="http://schemas.microsoft.com/office/word/2018/wordml" xmlns:w16se="http://schemas.microsoft.com/office/word/2015/wordml/symex" xmlns:wpg="http://schemas.microsoft.com/office/word/2010/wordprocessingGroup" xmlns:wpi="http://schemas.microsoft.com/office/word/2010/wordprocessingInk" xmlns:wne="http://schemas.microsoft.com/office/word/2006/wordml" xmlns:wps="http://schemas.microsoft.com/office/word/2010/wordprocessingShape" mc:Ignorable="w14 w15 w16se w16cid w16 w16cex wp14">
   <w:p>
     <w:pPr>
       <w:rPr>
@@ -3266,7 +3437,7 @@
 </file>
 
 <file path=word/styles.xml><?xml version="1.0" encoding="utf-8"?>
-<w:styles xmlns:mc="http://schemas.openxmlformats.org/markup-compatibility/2006" xmlns:r="http://schemas.openxmlformats.org/officeDocument/2006/relationships" xmlns:w="http://schemas.openxmlformats.org/wordprocessingml/2006/main" xmlns:w14="http://schemas.microsoft.com/office/word/2010/wordml" xmlns:w15="http://schemas.microsoft.com/office/word/2012/wordml" xmlns:w16cex="http://schemas.microsoft.com/office/word/2018/wordml/cex" xmlns:w16cid="http://schemas.microsoft.com/office/word/2016/wordml/cid" xmlns:w16="http://schemas.microsoft.com/office/word/2018/wordml" xmlns:w16sdtdh="http://schemas.microsoft.com/office/word/2020/wordml/sdtdatahash" xmlns:w16se="http://schemas.microsoft.com/office/word/2015/wordml/symex" mc:Ignorable="w14 w15 w16se w16cid w16 w16cex w16sdtdh">
+<w:styles xmlns:mc="http://schemas.openxmlformats.org/markup-compatibility/2006" xmlns:r="http://schemas.openxmlformats.org/officeDocument/2006/relationships" xmlns:w="http://schemas.openxmlformats.org/wordprocessingml/2006/main" xmlns:w14="http://schemas.microsoft.com/office/word/2010/wordml" xmlns:w15="http://schemas.microsoft.com/office/word/2012/wordml" xmlns:w16cex="http://schemas.microsoft.com/office/word/2018/wordml/cex" xmlns:w16cid="http://schemas.microsoft.com/office/word/2016/wordml/cid" xmlns:w16="http://schemas.microsoft.com/office/word/2018/wordml" xmlns:w16se="http://schemas.microsoft.com/office/word/2015/wordml/symex" mc:Ignorable="w14 w15 w16se w16cid w16 w16cex">
   <w:docDefaults>
     <w:rPrDefault>
       <w:rPr>

--- a/assignment2/Report - template - Assignment 2.docx
+++ b/assignment2/Report - template - Assignment 2.docx
@@ -132,7 +132,92 @@
           <w:szCs w:val="24"/>
           <w:lang w:val="nb-NO"/>
         </w:rPr>
-        <w:t xml:space="preserve"> Hauk Aleksander Olaussen, Noran Baskaran, Vidar MIC.</w:t>
+        <w:t xml:space="preserve"> Hauk Aleksander Olaussen,</w:t>
+      </w:r>
+      <w:r>
+        <w:rPr>
+          <w:rFonts w:ascii="Lato" w:eastAsia="Lato" w:hAnsi="Lato" w:cs="Lato"/>
+          <w:sz w:val="24"/>
+          <w:szCs w:val="24"/>
+          <w:lang w:val="nb-NO"/>
+        </w:rPr>
+        <w:t xml:space="preserve"> </w:t>
+      </w:r>
+      <w:r>
+        <w:rPr>
+          <w:rFonts w:ascii="Lato" w:eastAsia="Lato" w:hAnsi="Lato" w:cs="Lato"/>
+          <w:sz w:val="24"/>
+          <w:szCs w:val="24"/>
+          <w:lang w:val="nb-NO"/>
+        </w:rPr>
+        <w:t xml:space="preserve">Vidar </w:t>
+      </w:r>
+      <w:r>
+        <w:rPr>
+          <w:rFonts w:ascii="Lato" w:eastAsia="Lato" w:hAnsi="Lato" w:cs="Lato"/>
+          <w:sz w:val="24"/>
+          <w:szCs w:val="24"/>
+          <w:lang w:val="nb-NO"/>
+        </w:rPr>
+        <w:t>Michaelsen</w:t>
+      </w:r>
+      <w:r>
+        <w:rPr>
+          <w:rFonts w:ascii="Lato" w:eastAsia="Lato" w:hAnsi="Lato" w:cs="Lato"/>
+          <w:sz w:val="24"/>
+          <w:szCs w:val="24"/>
+          <w:lang w:val="nb-NO"/>
+        </w:rPr>
+        <w:t xml:space="preserve"> </w:t>
+      </w:r>
+      <w:r>
+        <w:rPr>
+          <w:rFonts w:ascii="Lato" w:eastAsia="Lato" w:hAnsi="Lato" w:cs="Lato"/>
+          <w:sz w:val="24"/>
+          <w:szCs w:val="24"/>
+          <w:lang w:val="nb-NO"/>
+        </w:rPr>
+        <w:t xml:space="preserve">and </w:t>
+      </w:r>
+      <w:proofErr w:type="spellStart"/>
+      <w:r>
+        <w:rPr>
+          <w:rFonts w:ascii="Lato" w:eastAsia="Lato" w:hAnsi="Lato" w:cs="Lato"/>
+          <w:sz w:val="24"/>
+          <w:szCs w:val="24"/>
+          <w:lang w:val="nb-NO"/>
+        </w:rPr>
+        <w:t>Noran</w:t>
+      </w:r>
+      <w:proofErr w:type="spellEnd"/>
+      <w:r>
+        <w:rPr>
+          <w:rFonts w:ascii="Lato" w:eastAsia="Lato" w:hAnsi="Lato" w:cs="Lato"/>
+          <w:sz w:val="24"/>
+          <w:szCs w:val="24"/>
+          <w:lang w:val="nb-NO"/>
+        </w:rPr>
+        <w:t xml:space="preserve"> </w:t>
+      </w:r>
+      <w:proofErr w:type="spellStart"/>
+      <w:r>
+        <w:rPr>
+          <w:rFonts w:ascii="Lato" w:eastAsia="Lato" w:hAnsi="Lato" w:cs="Lato"/>
+          <w:sz w:val="24"/>
+          <w:szCs w:val="24"/>
+          <w:lang w:val="nb-NO"/>
+        </w:rPr>
+        <w:t>Baskaran</w:t>
+      </w:r>
+      <w:proofErr w:type="spellEnd"/>
+      <w:r>
+        <w:rPr>
+          <w:rFonts w:ascii="Lato" w:eastAsia="Lato" w:hAnsi="Lato" w:cs="Lato"/>
+          <w:sz w:val="24"/>
+          <w:szCs w:val="24"/>
+          <w:lang w:val="nb-NO"/>
+        </w:rPr>
+        <w:t>.</w:t>
       </w:r>
     </w:p>
     <w:p>
@@ -223,23 +308,29 @@
         </w:rPr>
         <w:t xml:space="preserve">. This file will read the data from the provided dataset, and dump the cleaned and preprocessed data into three separate files – namely </w:t>
       </w:r>
-      <w:proofErr w:type="gramStart"/>
       <w:r>
         <w:rPr>
           <w:rFonts w:ascii="Miriam Fixed" w:eastAsia="Lato" w:hAnsi="Miriam Fixed" w:cs="Miriam Fixed"/>
           <w:sz w:val="24"/>
           <w:szCs w:val="24"/>
         </w:rPr>
-        <w:t>users.pickle</w:t>
-      </w:r>
-      <w:proofErr w:type="gramEnd"/>
+        <w:t xml:space="preserve">users.pickle, activities.pickle </w:t>
+      </w:r>
+      <w:r>
+        <w:rPr>
+          <w:rFonts w:ascii="Lato" w:eastAsia="Lato" w:hAnsi="Lato" w:cs="Miriam Fixed"/>
+          <w:sz w:val="24"/>
+          <w:szCs w:val="24"/>
+        </w:rPr>
+        <w:t xml:space="preserve">and </w:t>
+      </w:r>
       <w:r>
         <w:rPr>
           <w:rFonts w:ascii="Miriam Fixed" w:eastAsia="Lato" w:hAnsi="Miriam Fixed" w:cs="Miriam Fixed"/>
           <w:sz w:val="24"/>
           <w:szCs w:val="24"/>
         </w:rPr>
-        <w:t xml:space="preserve">, activities.pickle </w:t>
+        <w:t>trackpoints.pickle.</w:t>
       </w:r>
       <w:r>
         <w:rPr>
@@ -247,7 +338,15 @@
           <w:sz w:val="24"/>
           <w:szCs w:val="24"/>
         </w:rPr>
-        <w:t xml:space="preserve">and </w:t>
+        <w:t xml:space="preserve"> As you might notice, we make use of the python library pickle.</w:t>
+      </w:r>
+      <w:r>
+        <w:rPr>
+          <w:rFonts w:ascii="Lato" w:eastAsia="Lato" w:hAnsi="Lato" w:cs="Miriam Fixed"/>
+          <w:sz w:val="24"/>
+          <w:szCs w:val="24"/>
+        </w:rPr>
+        <w:t xml:space="preserve"> To run the preprocessing, run the </w:t>
       </w:r>
       <w:r>
         <w:rPr>
@@ -255,7 +354,31 @@
           <w:sz w:val="24"/>
           <w:szCs w:val="24"/>
         </w:rPr>
-        <w:t>trackpoints.pickle.</w:t>
+        <w:t>Preprocessor.p</w:t>
+      </w:r>
+      <w:r>
+        <w:rPr>
+          <w:rFonts w:ascii="Miriam Fixed" w:eastAsia="Lato" w:hAnsi="Miriam Fixed" w:cs="Miriam Fixed"/>
+          <w:sz w:val="24"/>
+          <w:szCs w:val="24"/>
+        </w:rPr>
+        <w:t>reprocess(</w:t>
+      </w:r>
+      <w:r>
+        <w:rPr>
+          <w:rFonts w:ascii="Miriam Fixed" w:eastAsia="Lato" w:hAnsi="Miriam Fixed" w:cs="Miriam Fixed"/>
+          <w:sz w:val="24"/>
+          <w:szCs w:val="24"/>
+        </w:rPr>
+        <w:t>)</w:t>
+      </w:r>
+      <w:r>
+        <w:rPr>
+          <w:rFonts w:ascii="Miriam Fixed" w:eastAsia="Lato" w:hAnsi="Miriam Fixed" w:cs="Miriam Fixed"/>
+          <w:sz w:val="24"/>
+          <w:szCs w:val="24"/>
+        </w:rPr>
+        <w:t xml:space="preserve"> </w:t>
       </w:r>
       <w:r>
         <w:rPr>
@@ -263,7 +386,7 @@
           <w:sz w:val="24"/>
           <w:szCs w:val="24"/>
         </w:rPr>
-        <w:t xml:space="preserve"> As you might notice, we make use of the python library pickle.</w:t>
+        <w:t>function.</w:t>
       </w:r>
       <w:r>
         <w:rPr>
@@ -271,31 +394,7 @@
           <w:sz w:val="24"/>
           <w:szCs w:val="24"/>
         </w:rPr>
-        <w:t xml:space="preserve"> To run the preprocessing, run the </w:t>
-      </w:r>
-      <w:r>
-        <w:rPr>
-          <w:rFonts w:ascii="Miriam Fixed" w:eastAsia="Lato" w:hAnsi="Miriam Fixed" w:cs="Miriam Fixed"/>
-          <w:sz w:val="24"/>
-          <w:szCs w:val="24"/>
-        </w:rPr>
-        <w:t>Preprocessor.p</w:t>
-      </w:r>
-      <w:r>
-        <w:rPr>
-          <w:rFonts w:ascii="Miriam Fixed" w:eastAsia="Lato" w:hAnsi="Miriam Fixed" w:cs="Miriam Fixed"/>
-          <w:sz w:val="24"/>
-          <w:szCs w:val="24"/>
-        </w:rPr>
-        <w:t>reprocess(</w:t>
-      </w:r>
-      <w:r>
-        <w:rPr>
-          <w:rFonts w:ascii="Miriam Fixed" w:eastAsia="Lato" w:hAnsi="Miriam Fixed" w:cs="Miriam Fixed"/>
-          <w:sz w:val="24"/>
-          <w:szCs w:val="24"/>
-        </w:rPr>
-        <w:t xml:space="preserve">) </w:t>
+        <w:t xml:space="preserve"> The insertion of all the data into the database from the provided folder took around 7 minutes</w:t>
       </w:r>
       <w:r>
         <w:rPr>
@@ -303,7 +402,7 @@
           <w:sz w:val="24"/>
           <w:szCs w:val="24"/>
         </w:rPr>
-        <w:t>function.</w:t>
+        <w:t xml:space="preserve"> on the desktop that hosts the database.</w:t>
       </w:r>
     </w:p>
     <w:p>
@@ -743,7 +842,7 @@
           <w:sz w:val="28"/>
           <w:szCs w:val="28"/>
         </w:rPr>
-        <w:t>Results</w:t>
+        <w:br/>
       </w:r>
       <w:r>
         <w:rPr>
@@ -754,17 +853,54 @@
         </w:rPr>
         <w:br/>
       </w:r>
-    </w:p>
-    <w:p>
-      <w:pPr>
-        <w:rPr>
-          <w:rFonts w:ascii="Lato" w:eastAsia="Lato" w:hAnsi="Lato" w:cs="Lato"/>
-          <w:b/>
-          <w:bCs/>
-          <w:sz w:val="24"/>
-          <w:szCs w:val="24"/>
-        </w:rPr>
-      </w:pPr>
+      <w:r>
+        <w:rPr>
+          <w:rFonts w:ascii="Lato" w:eastAsia="Lato" w:hAnsi="Lato" w:cs="Lato"/>
+          <w:b/>
+          <w:sz w:val="28"/>
+          <w:szCs w:val="28"/>
+        </w:rPr>
+        <w:br/>
+      </w:r>
+    </w:p>
+    <w:p>
+      <w:pPr>
+        <w:rPr>
+          <w:rFonts w:ascii="Lato" w:eastAsia="Lato" w:hAnsi="Lato" w:cs="Lato"/>
+          <w:b/>
+          <w:bCs/>
+          <w:sz w:val="24"/>
+          <w:szCs w:val="24"/>
+        </w:rPr>
+      </w:pPr>
+      <w:r>
+        <w:rPr>
+          <w:rFonts w:ascii="Lato" w:eastAsia="Lato" w:hAnsi="Lato" w:cs="Lato"/>
+          <w:b/>
+          <w:sz w:val="28"/>
+          <w:szCs w:val="28"/>
+        </w:rPr>
+        <w:lastRenderedPageBreak/>
+        <w:t>Results</w:t>
+      </w:r>
+      <w:r>
+        <w:rPr>
+          <w:rFonts w:ascii="Lato" w:eastAsia="Lato" w:hAnsi="Lato" w:cs="Lato"/>
+          <w:b/>
+          <w:sz w:val="28"/>
+          <w:szCs w:val="28"/>
+        </w:rPr>
+        <w:br/>
+      </w:r>
+      <w:r>
+        <w:rPr>
+          <w:rFonts w:ascii="Lato" w:eastAsia="Lato" w:hAnsi="Lato" w:cs="Lato"/>
+          <w:b/>
+          <w:sz w:val="28"/>
+          <w:szCs w:val="28"/>
+        </w:rPr>
+        <w:br/>
+      </w:r>
       <w:r>
         <w:rPr>
           <w:rFonts w:ascii="Lato" w:eastAsia="Lato" w:hAnsi="Lato" w:cs="Lato"/>
@@ -795,61 +931,385 @@
         </w:rPr>
         <w:t>art 1</w:t>
       </w:r>
-    </w:p>
-    <w:p>
-      <w:pPr>
-        <w:rPr>
-          <w:rFonts w:ascii="Lato" w:eastAsia="Lato" w:hAnsi="Lato" w:cs="Lato"/>
-          <w:b/>
-          <w:bCs/>
-          <w:sz w:val="24"/>
-          <w:szCs w:val="24"/>
-        </w:rPr>
-      </w:pPr>
-    </w:p>
-    <w:p>
-      <w:pPr>
-        <w:rPr>
-          <w:rFonts w:ascii="Lato" w:eastAsia="Lato" w:hAnsi="Lato" w:cs="Lato"/>
-          <w:b/>
-          <w:bCs/>
-          <w:sz w:val="24"/>
-          <w:szCs w:val="24"/>
-        </w:rPr>
-      </w:pPr>
-    </w:p>
-    <w:p>
-      <w:pPr>
-        <w:rPr>
-          <w:rFonts w:ascii="Lato" w:eastAsia="Lato" w:hAnsi="Lato" w:cs="Lato"/>
-          <w:b/>
-          <w:bCs/>
-          <w:sz w:val="24"/>
-          <w:szCs w:val="24"/>
-        </w:rPr>
-      </w:pPr>
-    </w:p>
-    <w:p>
-      <w:pPr>
-        <w:rPr>
-          <w:rFonts w:ascii="Lato" w:eastAsia="Lato" w:hAnsi="Lato" w:cs="Lato"/>
-          <w:b/>
-          <w:bCs/>
-          <w:sz w:val="24"/>
-          <w:szCs w:val="24"/>
-        </w:rPr>
-      </w:pPr>
-    </w:p>
-    <w:p>
-      <w:pPr>
-        <w:rPr>
-          <w:rFonts w:ascii="Lato" w:eastAsia="Lato" w:hAnsi="Lato" w:cs="Lato"/>
-          <w:b/>
-          <w:bCs/>
-          <w:sz w:val="24"/>
-          <w:szCs w:val="24"/>
-        </w:rPr>
-      </w:pPr>
+      <w:r>
+        <w:rPr>
+          <w:rFonts w:ascii="Lato" w:eastAsia="Lato" w:hAnsi="Lato" w:cs="Lato"/>
+          <w:b/>
+          <w:bCs/>
+          <w:sz w:val="24"/>
+          <w:szCs w:val="24"/>
+        </w:rPr>
+        <w:t xml:space="preserve"> </w:t>
+      </w:r>
+    </w:p>
+    <w:p>
+      <w:pPr>
+        <w:rPr>
+          <w:rFonts w:ascii="Lato" w:eastAsia="Lato" w:hAnsi="Lato" w:cs="Lato"/>
+          <w:b/>
+          <w:sz w:val="28"/>
+          <w:szCs w:val="28"/>
+        </w:rPr>
+      </w:pPr>
+      <w:r>
+        <w:rPr>
+          <w:rFonts w:ascii="Lato" w:eastAsia="Lato" w:hAnsi="Lato" w:cs="Lato"/>
+          <w:b/>
+          <w:bCs/>
+          <w:sz w:val="24"/>
+          <w:szCs w:val="24"/>
+        </w:rPr>
+        <w:br/>
+      </w:r>
+      <w:r>
+        <w:rPr>
+          <w:rFonts w:ascii="Lato" w:eastAsia="Lato" w:hAnsi="Lato" w:cs="Lato"/>
+          <w:sz w:val="24"/>
+          <w:szCs w:val="24"/>
+        </w:rPr>
+        <w:t>The table containing the users.</w:t>
+      </w:r>
+      <w:r>
+        <w:rPr>
+          <w:rFonts w:ascii="Lato" w:eastAsia="Lato" w:hAnsi="Lato" w:cs="Lato"/>
+          <w:b/>
+          <w:bCs/>
+          <w:sz w:val="24"/>
+          <w:szCs w:val="24"/>
+        </w:rPr>
+        <w:t xml:space="preserve">                           </w:t>
+      </w:r>
+    </w:p>
+    <w:p>
+      <w:pPr>
+        <w:rPr>
+          <w:rFonts w:ascii="Lato" w:eastAsia="Lato" w:hAnsi="Lato" w:cs="Lato"/>
+          <w:b/>
+          <w:bCs/>
+          <w:sz w:val="24"/>
+          <w:szCs w:val="24"/>
+        </w:rPr>
+      </w:pPr>
+      <w:r>
+        <w:rPr>
+          <w:rFonts w:ascii="Lato" w:eastAsia="Lato" w:hAnsi="Lato" w:cs="Lato"/>
+          <w:b/>
+          <w:bCs/>
+          <w:noProof/>
+          <w:sz w:val="24"/>
+          <w:szCs w:val="24"/>
+        </w:rPr>
+        <w:drawing>
+          <wp:inline distT="0" distB="0" distL="0" distR="0" wp14:anchorId="195171E5" wp14:editId="73D209AB">
+            <wp:extent cx="2287220" cy="3124863"/>
+            <wp:effectExtent l="0" t="0" r="0" b="0"/>
+            <wp:docPr id="7" name="Bilde 7"/>
+            <wp:cNvGraphicFramePr>
+              <a:graphicFrameLocks xmlns:a="http://schemas.openxmlformats.org/drawingml/2006/main" noChangeAspect="1"/>
+            </wp:cNvGraphicFramePr>
+            <a:graphic xmlns:a="http://schemas.openxmlformats.org/drawingml/2006/main">
+              <a:graphicData uri="http://schemas.openxmlformats.org/drawingml/2006/picture">
+                <pic:pic xmlns:pic="http://schemas.openxmlformats.org/drawingml/2006/picture">
+                  <pic:nvPicPr>
+                    <pic:cNvPr id="7" name="Bilde 7"/>
+                    <pic:cNvPicPr/>
+                  </pic:nvPicPr>
+                  <pic:blipFill>
+                    <a:blip r:embed="rId8">
+                      <a:extLst>
+                        <a:ext uri="{28A0092B-C50C-407E-A947-70E740481C1C}">
+                          <a14:useLocalDpi xmlns:a14="http://schemas.microsoft.com/office/drawing/2010/main" val="0"/>
+                        </a:ext>
+                      </a:extLst>
+                    </a:blip>
+                    <a:stretch>
+                      <a:fillRect/>
+                    </a:stretch>
+                  </pic:blipFill>
+                  <pic:spPr>
+                    <a:xfrm>
+                      <a:off x="0" y="0"/>
+                      <a:ext cx="2301414" cy="3144255"/>
+                    </a:xfrm>
+                    <a:prstGeom prst="rect">
+                      <a:avLst/>
+                    </a:prstGeom>
+                  </pic:spPr>
+                </pic:pic>
+              </a:graphicData>
+            </a:graphic>
+          </wp:inline>
+        </w:drawing>
+      </w:r>
+    </w:p>
+    <w:p>
+      <w:pPr>
+        <w:rPr>
+          <w:rFonts w:ascii="Lato" w:eastAsia="Lato" w:hAnsi="Lato" w:cs="Lato"/>
+          <w:b/>
+          <w:bCs/>
+          <w:noProof/>
+          <w:sz w:val="24"/>
+          <w:szCs w:val="24"/>
+        </w:rPr>
+      </w:pPr>
+      <w:r>
+        <w:rPr>
+          <w:rFonts w:ascii="Lato" w:eastAsia="Lato" w:hAnsi="Lato" w:cs="Lato"/>
+          <w:sz w:val="24"/>
+          <w:szCs w:val="24"/>
+        </w:rPr>
+        <w:t xml:space="preserve">The table containing the </w:t>
+      </w:r>
+      <w:r>
+        <w:rPr>
+          <w:rFonts w:ascii="Lato" w:eastAsia="Lato" w:hAnsi="Lato" w:cs="Lato"/>
+          <w:sz w:val="24"/>
+          <w:szCs w:val="24"/>
+        </w:rPr>
+        <w:t>activities</w:t>
+      </w:r>
+      <w:r>
+        <w:rPr>
+          <w:rFonts w:ascii="Lato" w:eastAsia="Lato" w:hAnsi="Lato" w:cs="Lato"/>
+          <w:sz w:val="24"/>
+          <w:szCs w:val="24"/>
+        </w:rPr>
+        <w:t>.</w:t>
+      </w:r>
+      <w:r>
+        <w:rPr>
+          <w:rFonts w:ascii="Lato" w:eastAsia="Lato" w:hAnsi="Lato" w:cs="Lato"/>
+          <w:b/>
+          <w:bCs/>
+          <w:sz w:val="24"/>
+          <w:szCs w:val="24"/>
+        </w:rPr>
+        <w:t xml:space="preserve">                           </w:t>
+      </w:r>
+      <w:r>
+        <w:rPr>
+          <w:rFonts w:ascii="Lato" w:eastAsia="Lato" w:hAnsi="Lato" w:cs="Lato"/>
+          <w:b/>
+          <w:bCs/>
+          <w:sz w:val="24"/>
+          <w:szCs w:val="24"/>
+        </w:rPr>
+        <w:br/>
+      </w:r>
+      <w:r>
+        <w:rPr>
+          <w:rFonts w:ascii="Lato" w:eastAsia="Lato" w:hAnsi="Lato" w:cs="Lato"/>
+          <w:b/>
+          <w:bCs/>
+          <w:noProof/>
+          <w:sz w:val="24"/>
+          <w:szCs w:val="24"/>
+        </w:rPr>
+        <w:drawing>
+          <wp:inline distT="0" distB="0" distL="0" distR="0" wp14:anchorId="53B23D44" wp14:editId="5608B918">
+            <wp:extent cx="4516341" cy="3064847"/>
+            <wp:effectExtent l="0" t="0" r="0" b="2540"/>
+            <wp:docPr id="5" name="Bilde 5" descr="Et bilde som inneholder tekst&#10;&#10;Automatisk generert beskrivelse"/>
+            <wp:cNvGraphicFramePr>
+              <a:graphicFrameLocks xmlns:a="http://schemas.openxmlformats.org/drawingml/2006/main" noChangeAspect="1"/>
+            </wp:cNvGraphicFramePr>
+            <a:graphic xmlns:a="http://schemas.openxmlformats.org/drawingml/2006/main">
+              <a:graphicData uri="http://schemas.openxmlformats.org/drawingml/2006/picture">
+                <pic:pic xmlns:pic="http://schemas.openxmlformats.org/drawingml/2006/picture">
+                  <pic:nvPicPr>
+                    <pic:cNvPr id="5" name="Bilde 5" descr="Et bilde som inneholder tekst&#10;&#10;Automatisk generert beskrivelse"/>
+                    <pic:cNvPicPr/>
+                  </pic:nvPicPr>
+                  <pic:blipFill>
+                    <a:blip r:embed="rId9">
+                      <a:extLst>
+                        <a:ext uri="{28A0092B-C50C-407E-A947-70E740481C1C}">
+                          <a14:useLocalDpi xmlns:a14="http://schemas.microsoft.com/office/drawing/2010/main" val="0"/>
+                        </a:ext>
+                      </a:extLst>
+                    </a:blip>
+                    <a:stretch>
+                      <a:fillRect/>
+                    </a:stretch>
+                  </pic:blipFill>
+                  <pic:spPr>
+                    <a:xfrm>
+                      <a:off x="0" y="0"/>
+                      <a:ext cx="4530267" cy="3074297"/>
+                    </a:xfrm>
+                    <a:prstGeom prst="rect">
+                      <a:avLst/>
+                    </a:prstGeom>
+                  </pic:spPr>
+                </pic:pic>
+              </a:graphicData>
+            </a:graphic>
+          </wp:inline>
+        </w:drawing>
+      </w:r>
+    </w:p>
+    <w:p>
+      <w:pPr>
+        <w:rPr>
+          <w:rFonts w:ascii="Lato" w:eastAsia="Lato" w:hAnsi="Lato" w:cs="Lato"/>
+          <w:sz w:val="24"/>
+          <w:szCs w:val="24"/>
+        </w:rPr>
+      </w:pPr>
+    </w:p>
+    <w:p>
+      <w:pPr>
+        <w:rPr>
+          <w:rFonts w:ascii="Lato" w:eastAsia="Lato" w:hAnsi="Lato" w:cs="Lato"/>
+          <w:sz w:val="24"/>
+          <w:szCs w:val="24"/>
+        </w:rPr>
+      </w:pPr>
+    </w:p>
+    <w:p>
+      <w:pPr>
+        <w:rPr>
+          <w:rFonts w:ascii="Lato" w:eastAsia="Lato" w:hAnsi="Lato" w:cs="Lato"/>
+          <w:sz w:val="24"/>
+          <w:szCs w:val="24"/>
+        </w:rPr>
+      </w:pPr>
+    </w:p>
+    <w:p>
+      <w:pPr>
+        <w:rPr>
+          <w:rFonts w:ascii="Lato" w:eastAsia="Lato" w:hAnsi="Lato" w:cs="Lato"/>
+          <w:b/>
+          <w:bCs/>
+          <w:noProof/>
+          <w:sz w:val="24"/>
+          <w:szCs w:val="24"/>
+        </w:rPr>
+      </w:pPr>
+    </w:p>
+    <w:p>
+      <w:pPr>
+        <w:rPr>
+          <w:rFonts w:ascii="Lato" w:eastAsia="Lato" w:hAnsi="Lato" w:cs="Lato"/>
+          <w:sz w:val="24"/>
+          <w:szCs w:val="24"/>
+        </w:rPr>
+      </w:pPr>
+    </w:p>
+    <w:p>
+      <w:pPr>
+        <w:rPr>
+          <w:rFonts w:ascii="Lato" w:eastAsia="Lato" w:hAnsi="Lato" w:cs="Lato"/>
+          <w:sz w:val="24"/>
+          <w:szCs w:val="24"/>
+        </w:rPr>
+      </w:pPr>
+    </w:p>
+    <w:p>
+      <w:pPr>
+        <w:rPr>
+          <w:rFonts w:ascii="Lato" w:eastAsia="Lato" w:hAnsi="Lato" w:cs="Lato"/>
+          <w:sz w:val="24"/>
+          <w:szCs w:val="24"/>
+        </w:rPr>
+      </w:pPr>
+      <w:r>
+        <w:rPr>
+          <w:rFonts w:ascii="Lato" w:eastAsia="Lato" w:hAnsi="Lato" w:cs="Lato"/>
+          <w:sz w:val="24"/>
+          <w:szCs w:val="24"/>
+        </w:rPr>
+        <w:t xml:space="preserve">The table containing the </w:t>
+      </w:r>
+      <w:r>
+        <w:rPr>
+          <w:rFonts w:ascii="Lato" w:eastAsia="Lato" w:hAnsi="Lato" w:cs="Lato"/>
+          <w:sz w:val="24"/>
+          <w:szCs w:val="24"/>
+        </w:rPr>
+        <w:t>trackpoints</w:t>
+      </w:r>
+      <w:r>
+        <w:rPr>
+          <w:rFonts w:ascii="Lato" w:eastAsia="Lato" w:hAnsi="Lato" w:cs="Lato"/>
+          <w:sz w:val="24"/>
+          <w:szCs w:val="24"/>
+        </w:rPr>
+        <w:t>.</w:t>
+      </w:r>
+      <w:r>
+        <w:rPr>
+          <w:rFonts w:ascii="Lato" w:eastAsia="Lato" w:hAnsi="Lato" w:cs="Lato"/>
+          <w:b/>
+          <w:bCs/>
+          <w:sz w:val="24"/>
+          <w:szCs w:val="24"/>
+        </w:rPr>
+        <w:t xml:space="preserve">                           </w:t>
+      </w:r>
+    </w:p>
+    <w:p>
+      <w:pPr>
+        <w:rPr>
+          <w:rFonts w:ascii="Lato" w:eastAsia="Lato" w:hAnsi="Lato" w:cs="Lato"/>
+          <w:b/>
+          <w:bCs/>
+          <w:sz w:val="24"/>
+          <w:szCs w:val="24"/>
+        </w:rPr>
+      </w:pPr>
+      <w:r>
+        <w:rPr>
+          <w:rFonts w:ascii="Lato" w:eastAsia="Lato" w:hAnsi="Lato" w:cs="Lato"/>
+          <w:b/>
+          <w:bCs/>
+          <w:noProof/>
+          <w:sz w:val="24"/>
+          <w:szCs w:val="24"/>
+        </w:rPr>
+        <w:drawing>
+          <wp:inline distT="0" distB="0" distL="0" distR="0" wp14:anchorId="0620CE91" wp14:editId="4A1EE3ED">
+            <wp:extent cx="5733415" cy="3601085"/>
+            <wp:effectExtent l="0" t="0" r="635" b="0"/>
+            <wp:docPr id="6" name="Bilde 6"/>
+            <wp:cNvGraphicFramePr>
+              <a:graphicFrameLocks xmlns:a="http://schemas.openxmlformats.org/drawingml/2006/main" noChangeAspect="1"/>
+            </wp:cNvGraphicFramePr>
+            <a:graphic xmlns:a="http://schemas.openxmlformats.org/drawingml/2006/main">
+              <a:graphicData uri="http://schemas.openxmlformats.org/drawingml/2006/picture">
+                <pic:pic xmlns:pic="http://schemas.openxmlformats.org/drawingml/2006/picture">
+                  <pic:nvPicPr>
+                    <pic:cNvPr id="6" name="Bilde 6"/>
+                    <pic:cNvPicPr/>
+                  </pic:nvPicPr>
+                  <pic:blipFill>
+                    <a:blip r:embed="rId10">
+                      <a:extLst>
+                        <a:ext uri="{28A0092B-C50C-407E-A947-70E740481C1C}">
+                          <a14:useLocalDpi xmlns:a14="http://schemas.microsoft.com/office/drawing/2010/main" val="0"/>
+                        </a:ext>
+                      </a:extLst>
+                    </a:blip>
+                    <a:stretch>
+                      <a:fillRect/>
+                    </a:stretch>
+                  </pic:blipFill>
+                  <pic:spPr>
+                    <a:xfrm>
+                      <a:off x="0" y="0"/>
+                      <a:ext cx="5733415" cy="3601085"/>
+                    </a:xfrm>
+                    <a:prstGeom prst="rect">
+                      <a:avLst/>
+                    </a:prstGeom>
+                  </pic:spPr>
+                </pic:pic>
+              </a:graphicData>
+            </a:graphic>
+          </wp:inline>
+        </w:drawing>
+      </w:r>
     </w:p>
     <w:p>
       <w:pPr>
@@ -916,28 +1376,62 @@
       <w:r>
         <w:rPr>
           <w:rFonts w:ascii="Lato" w:eastAsia="Lato" w:hAnsi="Lato" w:cs="Lato"/>
-          <w:sz w:val="24"/>
-          <w:szCs w:val="24"/>
-        </w:rPr>
-        <w:t xml:space="preserve">Screenshot of terminal showing the result of a function named </w:t>
+          <w:b/>
+          <w:bCs/>
+          <w:sz w:val="24"/>
+          <w:szCs w:val="24"/>
+        </w:rPr>
+        <w:br/>
+      </w:r>
+      <w:r>
+        <w:rPr>
+          <w:rFonts w:ascii="Lato" w:eastAsia="Lato" w:hAnsi="Lato" w:cs="Lato"/>
+          <w:sz w:val="24"/>
+          <w:szCs w:val="24"/>
+        </w:rPr>
+        <w:t xml:space="preserve">Screenshot of terminal showing the result of a function </w:t>
       </w:r>
       <w:proofErr w:type="spellStart"/>
       <w:r>
         <w:rPr>
-          <w:rFonts w:ascii="Lato" w:eastAsia="Lato" w:hAnsi="Lato" w:cs="Lato"/>
-          <w:sz w:val="24"/>
-          <w:szCs w:val="24"/>
-        </w:rPr>
-        <w:t>total_amount_of_entries</w:t>
+          <w:rFonts w:ascii="Miriam Fixed" w:eastAsia="Lato" w:hAnsi="Miriam Fixed" w:cs="Miriam Fixed"/>
+          <w:sz w:val="24"/>
+          <w:szCs w:val="24"/>
+        </w:rPr>
+        <w:t>t</w:t>
+      </w:r>
+      <w:r>
+        <w:rPr>
+          <w:rFonts w:ascii="Miriam Fixed" w:eastAsia="Lato" w:hAnsi="Miriam Fixed" w:cs="Miriam Fixed" w:hint="cs"/>
+          <w:sz w:val="24"/>
+          <w:szCs w:val="24"/>
+        </w:rPr>
+        <w:t>otal_amount_of_entries</w:t>
       </w:r>
       <w:proofErr w:type="spellEnd"/>
       <w:r>
         <w:rPr>
-          <w:rFonts w:ascii="Lato" w:eastAsia="Lato" w:hAnsi="Lato" w:cs="Lato"/>
-          <w:sz w:val="24"/>
-          <w:szCs w:val="24"/>
-        </w:rPr>
-        <w:t xml:space="preserve">. </w:t>
+          <w:rFonts w:ascii="Miriam Fixed" w:eastAsia="Lato" w:hAnsi="Miriam Fixed" w:cs="Miriam Fixed"/>
+          <w:sz w:val="24"/>
+          <w:szCs w:val="24"/>
+        </w:rPr>
+        <w:t>()</w:t>
+      </w:r>
+      <w:r>
+        <w:rPr>
+          <w:rFonts w:ascii="Miriam Fixed" w:eastAsia="Lato" w:hAnsi="Miriam Fixed" w:cs="Miriam Fixed" w:hint="cs"/>
+          <w:sz w:val="24"/>
+          <w:szCs w:val="24"/>
+        </w:rPr>
+        <w:t>.</w:t>
+      </w:r>
+      <w:r>
+        <w:rPr>
+          <w:rFonts w:ascii="Lato" w:eastAsia="Lato" w:hAnsi="Lato" w:cs="Lato"/>
+          <w:sz w:val="24"/>
+          <w:szCs w:val="24"/>
+        </w:rPr>
+        <w:t xml:space="preserve"> </w:t>
       </w:r>
     </w:p>
     <w:p>
@@ -973,7 +1467,7 @@
                     <pic:cNvPicPr/>
                   </pic:nvPicPr>
                   <pic:blipFill>
-                    <a:blip r:embed="rId8">
+                    <a:blip r:embed="rId11">
                       <a:extLst>
                         <a:ext uri="{28A0092B-C50C-407E-A947-70E740481C1C}">
                           <a14:useLocalDpi xmlns:a14="http://schemas.microsoft.com/office/drawing/2010/main" val="0"/>
@@ -999,6 +1493,40 @@
           </wp:inline>
         </w:drawing>
       </w:r>
+      <w:r>
+        <w:rPr>
+          <w:rFonts w:ascii="Lato" w:eastAsia="Lato" w:hAnsi="Lato" w:cs="Lato"/>
+          <w:sz w:val="24"/>
+          <w:szCs w:val="24"/>
+        </w:rPr>
+        <w:br/>
+      </w:r>
+      <w:r>
+        <w:rPr>
+          <w:rFonts w:ascii="Lato" w:eastAsia="Lato" w:hAnsi="Lato" w:cs="Lato"/>
+          <w:b/>
+          <w:bCs/>
+          <w:sz w:val="24"/>
+          <w:szCs w:val="24"/>
+        </w:rPr>
+        <w:t>Runtime</w:t>
+      </w:r>
+      <w:r>
+        <w:rPr>
+          <w:rFonts w:ascii="Lato" w:eastAsia="Lato" w:hAnsi="Lato" w:cs="Lato"/>
+          <w:sz w:val="24"/>
+          <w:szCs w:val="24"/>
+        </w:rPr>
+        <w:t>: ca. 19.5</w:t>
+      </w:r>
+      <w:r>
+        <w:rPr>
+          <w:rFonts w:ascii="Lato" w:eastAsia="Lato" w:hAnsi="Lato" w:cs="Lato"/>
+          <w:sz w:val="24"/>
+          <w:szCs w:val="24"/>
+        </w:rPr>
+        <w:t xml:space="preserve"> seconds</w:t>
+      </w:r>
     </w:p>
     <w:p>
       <w:pPr>
@@ -1042,18 +1570,54 @@
       <w:r>
         <w:rPr>
           <w:rFonts w:ascii="Lato" w:eastAsia="Lato" w:hAnsi="Lato" w:cs="Lato"/>
-          <w:sz w:val="24"/>
-          <w:szCs w:val="24"/>
-        </w:rPr>
-        <w:t>Screenshot of terminal showing result of function named min_ma</w:t>
-      </w:r>
-      <w:r>
-        <w:rPr>
-          <w:rFonts w:ascii="Lato" w:eastAsia="Lato" w:hAnsi="Lato" w:cs="Lato"/>
-          <w:sz w:val="24"/>
-          <w:szCs w:val="24"/>
-        </w:rPr>
-        <w:t xml:space="preserve">x_avg_activites. </w:t>
+          <w:b/>
+          <w:bCs/>
+          <w:sz w:val="24"/>
+          <w:szCs w:val="24"/>
+        </w:rPr>
+        <w:br/>
+      </w:r>
+      <w:r>
+        <w:rPr>
+          <w:rFonts w:ascii="Lato" w:eastAsia="Lato" w:hAnsi="Lato" w:cs="Lato"/>
+          <w:sz w:val="24"/>
+          <w:szCs w:val="24"/>
+        </w:rPr>
+        <w:t xml:space="preserve">Screenshot of terminal showing result of function </w:t>
+      </w:r>
+      <w:proofErr w:type="spellStart"/>
+      <w:r>
+        <w:rPr>
+          <w:rFonts w:ascii="Miriam Fixed" w:eastAsia="Lato" w:hAnsi="Miriam Fixed" w:cs="Miriam Fixed" w:hint="cs"/>
+          <w:sz w:val="24"/>
+          <w:szCs w:val="24"/>
+        </w:rPr>
+        <w:t>min_ma</w:t>
+      </w:r>
+      <w:r>
+        <w:rPr>
+          <w:rFonts w:ascii="Miriam Fixed" w:eastAsia="Lato" w:hAnsi="Miriam Fixed" w:cs="Miriam Fixed" w:hint="cs"/>
+          <w:sz w:val="24"/>
+          <w:szCs w:val="24"/>
+        </w:rPr>
+        <w:t>x_avg_activites</w:t>
+      </w:r>
+      <w:proofErr w:type="spellEnd"/>
+      <w:r>
+        <w:rPr>
+          <w:rFonts w:ascii="Miriam Fixed" w:eastAsia="Lato" w:hAnsi="Miriam Fixed" w:cs="Miriam Fixed"/>
+          <w:sz w:val="24"/>
+          <w:szCs w:val="24"/>
+        </w:rPr>
+        <w:t>()</w:t>
+      </w:r>
+      <w:r>
+        <w:rPr>
+          <w:rFonts w:ascii="Lato" w:eastAsia="Lato" w:hAnsi="Lato" w:cs="Lato"/>
+          <w:sz w:val="24"/>
+          <w:szCs w:val="24"/>
+        </w:rPr>
+        <w:t xml:space="preserve">. </w:t>
       </w:r>
     </w:p>
     <w:p>
@@ -1076,9 +1640,17 @@
           <w:szCs w:val="24"/>
         </w:rPr>
         <w:drawing>
-          <wp:inline distT="0" distB="0" distL="0" distR="0" wp14:anchorId="7DB4889E" wp14:editId="11EA1933">
+          <wp:anchor distT="0" distB="0" distL="114300" distR="114300" simplePos="0" relativeHeight="251658240" behindDoc="0" locked="0" layoutInCell="1" allowOverlap="1" wp14:anchorId="7DB4889E" wp14:editId="38B35FBC">
+            <wp:simplePos x="914400" y="5924550"/>
+            <wp:positionH relativeFrom="column">
+              <wp:align>left</wp:align>
+            </wp:positionH>
+            <wp:positionV relativeFrom="paragraph">
+              <wp:align>top</wp:align>
+            </wp:positionV>
             <wp:extent cx="3743325" cy="1000125"/>
             <wp:effectExtent l="0" t="0" r="9525" b="9525"/>
+            <wp:wrapSquare wrapText="bothSides"/>
             <wp:docPr id="13" name="Bilde 13" descr="Et bilde som inneholder tekst&#10;&#10;Automatisk generert beskrivelse"/>
             <wp:cNvGraphicFramePr>
               <a:graphicFrameLocks xmlns:a="http://schemas.openxmlformats.org/drawingml/2006/main" noChangeAspect="1"/>
@@ -1091,7 +1663,7 @@
                     <pic:cNvPicPr/>
                   </pic:nvPicPr>
                   <pic:blipFill>
-                    <a:blip r:embed="rId9">
+                    <a:blip r:embed="rId12">
                       <a:extLst>
                         <a:ext uri="{28A0092B-C50C-407E-A947-70E740481C1C}">
                           <a14:useLocalDpi xmlns:a14="http://schemas.microsoft.com/office/drawing/2010/main" val="0"/>
@@ -1114,7 +1686,7 @@
                 </pic:pic>
               </a:graphicData>
             </a:graphic>
-          </wp:inline>
+          </wp:anchor>
         </w:drawing>
       </w:r>
     </w:p>
@@ -1122,6 +1694,71 @@
       <w:pPr>
         <w:rPr>
           <w:rFonts w:ascii="Lato" w:eastAsia="Lato" w:hAnsi="Lato" w:cs="Lato"/>
+          <w:sz w:val="24"/>
+          <w:szCs w:val="24"/>
+        </w:rPr>
+      </w:pPr>
+    </w:p>
+    <w:p>
+      <w:pPr>
+        <w:rPr>
+          <w:rFonts w:ascii="Lato" w:eastAsia="Lato" w:hAnsi="Lato" w:cs="Lato"/>
+          <w:sz w:val="24"/>
+          <w:szCs w:val="24"/>
+        </w:rPr>
+      </w:pPr>
+    </w:p>
+    <w:p>
+      <w:pPr>
+        <w:rPr>
+          <w:rFonts w:ascii="Lato" w:eastAsia="Lato" w:hAnsi="Lato" w:cs="Lato"/>
+          <w:b/>
+          <w:bCs/>
+          <w:sz w:val="24"/>
+          <w:szCs w:val="24"/>
+        </w:rPr>
+      </w:pPr>
+      <w:r>
+        <w:rPr>
+          <w:rFonts w:ascii="Lato" w:eastAsia="Lato" w:hAnsi="Lato" w:cs="Lato"/>
+          <w:b/>
+          <w:bCs/>
+          <w:sz w:val="24"/>
+          <w:szCs w:val="24"/>
+        </w:rPr>
+        <w:br w:type="textWrapping" w:clear="all"/>
+      </w:r>
+      <w:r>
+        <w:rPr>
+          <w:rFonts w:ascii="Lato" w:eastAsia="Lato" w:hAnsi="Lato" w:cs="Lato"/>
+          <w:b/>
+          <w:bCs/>
+          <w:sz w:val="24"/>
+          <w:szCs w:val="24"/>
+        </w:rPr>
+        <w:t>Runtime</w:t>
+      </w:r>
+      <w:r>
+        <w:rPr>
+          <w:rFonts w:ascii="Lato" w:eastAsia="Lato" w:hAnsi="Lato" w:cs="Lato"/>
+          <w:sz w:val="24"/>
+          <w:szCs w:val="24"/>
+        </w:rPr>
+        <w:t xml:space="preserve">: ca. </w:t>
+      </w:r>
+      <w:r>
+        <w:rPr>
+          <w:rFonts w:ascii="Lato" w:eastAsia="Lato" w:hAnsi="Lato" w:cs="Lato"/>
+          <w:sz w:val="24"/>
+          <w:szCs w:val="24"/>
+        </w:rPr>
+        <w:t>60ms</w:t>
+      </w:r>
+    </w:p>
+    <w:p>
+      <w:pPr>
+        <w:rPr>
+          <w:rFonts w:ascii="Lato" w:eastAsia="Lato" w:hAnsi="Lato" w:cs="Lato"/>
           <w:b/>
           <w:bCs/>
           <w:sz w:val="24"/>
@@ -1146,6 +1783,27 @@
           <w:sz w:val="24"/>
           <w:szCs w:val="24"/>
         </w:rPr>
+        <w:lastRenderedPageBreak/>
+        <w:br/>
+      </w:r>
+      <w:r>
+        <w:rPr>
+          <w:rFonts w:ascii="Lato" w:eastAsia="Lato" w:hAnsi="Lato" w:cs="Lato"/>
+          <w:b/>
+          <w:bCs/>
+          <w:sz w:val="24"/>
+          <w:szCs w:val="24"/>
+        </w:rPr>
+        <w:br/>
+      </w:r>
+      <w:r>
+        <w:rPr>
+          <w:rFonts w:ascii="Lato" w:eastAsia="Lato" w:hAnsi="Lato" w:cs="Lato"/>
+          <w:b/>
+          <w:bCs/>
+          <w:sz w:val="24"/>
+          <w:szCs w:val="24"/>
+        </w:rPr>
         <w:t>Task 3:</w:t>
       </w:r>
       <w:r>
@@ -1162,22 +1820,23 @@
       <w:r>
         <w:rPr>
           <w:rFonts w:ascii="Lato" w:eastAsia="Lato" w:hAnsi="Lato" w:cs="Lato"/>
+          <w:b/>
+          <w:bCs/>
           <w:noProof/>
           <w:sz w:val="24"/>
           <w:szCs w:val="24"/>
         </w:rPr>
-        <w:t xml:space="preserve">Screenshot of terminal showing result of function named </w:t>
-      </w:r>
-    </w:p>
-    <w:p>
-      <w:pPr>
+        <w:br/>
+      </w:r>
+      <w:r>
         <w:rPr>
           <w:rFonts w:ascii="Lato" w:eastAsia="Lato" w:hAnsi="Lato" w:cs="Lato"/>
           <w:noProof/>
           <w:sz w:val="24"/>
           <w:szCs w:val="24"/>
         </w:rPr>
-      </w:pPr>
+        <w:t>Screenshot of terminal showing result of function</w:t>
+      </w:r>
       <w:r>
         <w:rPr>
           <w:rFonts w:ascii="Lato" w:eastAsia="Lato" w:hAnsi="Lato" w:cs="Lato"/>
@@ -1185,7 +1844,25 @@
           <w:sz w:val="24"/>
           <w:szCs w:val="24"/>
         </w:rPr>
+        <w:t xml:space="preserve"> </w:t>
+      </w:r>
+      <w:r>
+        <w:rPr>
+          <w:rFonts w:ascii="Miriam Fixed" w:eastAsia="Lato" w:hAnsi="Miriam Fixed" w:cs="Miriam Fixed" w:hint="cs"/>
+          <w:noProof/>
+          <w:sz w:val="24"/>
+          <w:szCs w:val="24"/>
+        </w:rPr>
         <w:t>top_ten_users_by_activites</w:t>
+      </w:r>
+      <w:r>
+        <w:rPr>
+          <w:rFonts w:ascii="Miriam Fixed" w:eastAsia="Lato" w:hAnsi="Miriam Fixed" w:cs="Miriam Fixed"/>
+          <w:noProof/>
+          <w:sz w:val="24"/>
+          <w:szCs w:val="24"/>
+        </w:rPr>
+        <w:t>()</w:t>
       </w:r>
       <w:r>
         <w:rPr>
@@ -1232,7 +1909,7 @@
                     <pic:cNvPicPr/>
                   </pic:nvPicPr>
                   <pic:blipFill>
-                    <a:blip r:embed="rId10">
+                    <a:blip r:embed="rId13">
                       <a:extLst>
                         <a:ext uri="{28A0092B-C50C-407E-A947-70E740481C1C}">
                           <a14:useLocalDpi xmlns:a14="http://schemas.microsoft.com/office/drawing/2010/main" val="0"/>
@@ -1258,35 +1935,89 @@
           </wp:inline>
         </w:drawing>
       </w:r>
-    </w:p>
-    <w:p>
-      <w:pPr>
-        <w:rPr>
-          <w:rFonts w:ascii="Lato" w:eastAsia="Lato" w:hAnsi="Lato" w:cs="Lato"/>
-          <w:b/>
-          <w:bCs/>
-          <w:sz w:val="24"/>
-          <w:szCs w:val="24"/>
-        </w:rPr>
-      </w:pPr>
-    </w:p>
-    <w:p>
-      <w:pPr>
-        <w:rPr>
-          <w:rFonts w:ascii="Lato" w:eastAsia="Lato" w:hAnsi="Lato" w:cs="Lato"/>
-          <w:sz w:val="24"/>
-          <w:szCs w:val="24"/>
-        </w:rPr>
-      </w:pPr>
-      <w:r>
-        <w:rPr>
-          <w:rFonts w:ascii="Lato" w:eastAsia="Lato" w:hAnsi="Lato" w:cs="Lato"/>
-          <w:b/>
-          <w:bCs/>
-          <w:sz w:val="24"/>
-          <w:szCs w:val="24"/>
-        </w:rPr>
-        <w:t>Task 4:</w:t>
+      <w:r>
+        <w:rPr>
+          <w:rFonts w:ascii="Lato" w:eastAsia="Lato" w:hAnsi="Lato" w:cs="Lato"/>
+          <w:b/>
+          <w:bCs/>
+          <w:sz w:val="24"/>
+          <w:szCs w:val="24"/>
+        </w:rPr>
+        <w:br/>
+      </w:r>
+      <w:r>
+        <w:rPr>
+          <w:rFonts w:ascii="Lato" w:eastAsia="Lato" w:hAnsi="Lato" w:cs="Lato"/>
+          <w:b/>
+          <w:bCs/>
+          <w:sz w:val="24"/>
+          <w:szCs w:val="24"/>
+        </w:rPr>
+        <w:t>Runtime</w:t>
+      </w:r>
+      <w:r>
+        <w:rPr>
+          <w:rFonts w:ascii="Lato" w:eastAsia="Lato" w:hAnsi="Lato" w:cs="Lato"/>
+          <w:sz w:val="24"/>
+          <w:szCs w:val="24"/>
+        </w:rPr>
+        <w:t xml:space="preserve">: ca. </w:t>
+      </w:r>
+      <w:r>
+        <w:rPr>
+          <w:rFonts w:ascii="Lato" w:eastAsia="Lato" w:hAnsi="Lato" w:cs="Lato"/>
+          <w:sz w:val="24"/>
+          <w:szCs w:val="24"/>
+        </w:rPr>
+        <w:t>36</w:t>
+      </w:r>
+      <w:r>
+        <w:rPr>
+          <w:rFonts w:ascii="Lato" w:eastAsia="Lato" w:hAnsi="Lato" w:cs="Lato"/>
+          <w:sz w:val="24"/>
+          <w:szCs w:val="24"/>
+        </w:rPr>
+        <w:t>ms</w:t>
+      </w:r>
+    </w:p>
+    <w:p>
+      <w:pPr>
+        <w:rPr>
+          <w:rFonts w:ascii="Lato" w:eastAsia="Lato" w:hAnsi="Lato" w:cs="Lato"/>
+          <w:b/>
+          <w:bCs/>
+          <w:sz w:val="24"/>
+          <w:szCs w:val="24"/>
+        </w:rPr>
+      </w:pPr>
+    </w:p>
+    <w:p>
+      <w:pPr>
+        <w:rPr>
+          <w:rFonts w:ascii="Lato" w:eastAsia="Lato" w:hAnsi="Lato" w:cs="Lato"/>
+          <w:sz w:val="24"/>
+          <w:szCs w:val="24"/>
+        </w:rPr>
+      </w:pPr>
+      <w:r>
+        <w:rPr>
+          <w:rFonts w:ascii="Lato" w:eastAsia="Lato" w:hAnsi="Lato" w:cs="Lato"/>
+          <w:b/>
+          <w:bCs/>
+          <w:sz w:val="24"/>
+          <w:szCs w:val="24"/>
+        </w:rPr>
+        <w:t>T</w:t>
+      </w:r>
+      <w:r>
+        <w:rPr>
+          <w:rFonts w:ascii="Lato" w:eastAsia="Lato" w:hAnsi="Lato" w:cs="Lato"/>
+          <w:b/>
+          <w:bCs/>
+          <w:sz w:val="24"/>
+          <w:szCs w:val="24"/>
+        </w:rPr>
+        <w:t>ask 4:</w:t>
       </w:r>
       <w:r>
         <w:rPr>
@@ -1301,6 +2032,16 @@
       <w:r>
         <w:rPr>
           <w:rFonts w:ascii="Lato" w:eastAsia="Lato" w:hAnsi="Lato" w:cs="Lato"/>
+          <w:b/>
+          <w:bCs/>
+          <w:sz w:val="24"/>
+          <w:szCs w:val="24"/>
+        </w:rPr>
+        <w:br/>
+      </w:r>
+      <w:r>
+        <w:rPr>
+          <w:rFonts w:ascii="Lato" w:eastAsia="Lato" w:hAnsi="Lato" w:cs="Lato"/>
           <w:sz w:val="24"/>
           <w:szCs w:val="24"/>
         </w:rPr>
@@ -1312,18 +2053,24 @@
           <w:sz w:val="24"/>
           <w:szCs w:val="24"/>
         </w:rPr>
-        <w:t xml:space="preserve">terminal showing result of function named </w:t>
-      </w:r>
-      <w:proofErr w:type="spellStart"/>
-      <w:r>
-        <w:rPr>
-          <w:rFonts w:ascii="Lato" w:eastAsia="Lato" w:hAnsi="Lato" w:cs="Lato"/>
+        <w:t xml:space="preserve">terminal showing result of function </w:t>
+      </w:r>
+      <w:r>
+        <w:rPr>
+          <w:rFonts w:ascii="Miriam Fixed" w:eastAsia="Lato" w:hAnsi="Miriam Fixed" w:cs="Miriam Fixed" w:hint="cs"/>
           <w:sz w:val="24"/>
           <w:szCs w:val="24"/>
         </w:rPr>
         <w:t>users_start_on_one_day_end_the_next_day</w:t>
       </w:r>
-      <w:proofErr w:type="spellEnd"/>
+      <w:r>
+        <w:rPr>
+          <w:rFonts w:ascii="Miriam Fixed" w:eastAsia="Lato" w:hAnsi="Miriam Fixed" w:cs="Miriam Fixed"/>
+          <w:sz w:val="24"/>
+          <w:szCs w:val="24"/>
+        </w:rPr>
+        <w:t>()</w:t>
+      </w:r>
       <w:r>
         <w:rPr>
           <w:rFonts w:ascii="Lato" w:eastAsia="Lato" w:hAnsi="Lato" w:cs="Lato"/>
@@ -1339,6 +2086,7 @@
           <w:rFonts w:ascii="Lato" w:eastAsia="Lato" w:hAnsi="Lato" w:cs="Lato"/>
           <w:b/>
           <w:bCs/>
+          <w:noProof/>
           <w:sz w:val="24"/>
           <w:szCs w:val="24"/>
         </w:rPr>
@@ -1379,7 +2127,7 @@
                     <pic:cNvPicPr/>
                   </pic:nvPicPr>
                   <pic:blipFill>
-                    <a:blip r:embed="rId11">
+                    <a:blip r:embed="rId14">
                       <a:extLst>
                         <a:ext uri="{28A0092B-C50C-407E-A947-70E740481C1C}">
                           <a14:useLocalDpi xmlns:a14="http://schemas.microsoft.com/office/drawing/2010/main" val="0"/>
@@ -1416,28 +2164,40 @@
           <w:szCs w:val="24"/>
         </w:rPr>
       </w:pPr>
-    </w:p>
-    <w:p>
-      <w:pPr>
-        <w:rPr>
-          <w:rFonts w:ascii="Lato" w:eastAsia="Lato" w:hAnsi="Lato" w:cs="Lato"/>
-          <w:b/>
-          <w:bCs/>
-          <w:sz w:val="24"/>
-          <w:szCs w:val="24"/>
-        </w:rPr>
-      </w:pPr>
-    </w:p>
-    <w:p>
-      <w:pPr>
-        <w:rPr>
-          <w:rFonts w:ascii="Lato" w:eastAsia="Lato" w:hAnsi="Lato" w:cs="Lato"/>
-          <w:b/>
-          <w:bCs/>
-          <w:sz w:val="24"/>
-          <w:szCs w:val="24"/>
-        </w:rPr>
-      </w:pPr>
+      <w:r>
+        <w:rPr>
+          <w:rFonts w:ascii="Lato" w:eastAsia="Lato" w:hAnsi="Lato" w:cs="Lato"/>
+          <w:b/>
+          <w:bCs/>
+          <w:sz w:val="24"/>
+          <w:szCs w:val="24"/>
+        </w:rPr>
+        <w:t>Runtime</w:t>
+      </w:r>
+      <w:r>
+        <w:rPr>
+          <w:rFonts w:ascii="Lato" w:eastAsia="Lato" w:hAnsi="Lato" w:cs="Lato"/>
+          <w:sz w:val="24"/>
+          <w:szCs w:val="24"/>
+        </w:rPr>
+        <w:t>: ca. 3</w:t>
+      </w:r>
+      <w:r>
+        <w:rPr>
+          <w:rFonts w:ascii="Lato" w:eastAsia="Lato" w:hAnsi="Lato" w:cs="Lato"/>
+          <w:sz w:val="24"/>
+          <w:szCs w:val="24"/>
+        </w:rPr>
+        <w:t>2</w:t>
+      </w:r>
+      <w:r>
+        <w:rPr>
+          <w:rFonts w:ascii="Lato" w:eastAsia="Lato" w:hAnsi="Lato" w:cs="Lato"/>
+          <w:sz w:val="24"/>
+          <w:szCs w:val="24"/>
+        </w:rPr>
+        <w:t>ms</w:t>
+      </w:r>
     </w:p>
     <w:p>
       <w:pPr>
@@ -1483,6 +2243,16 @@
       <w:r>
         <w:rPr>
           <w:rFonts w:ascii="Lato" w:eastAsia="Lato" w:hAnsi="Lato" w:cs="Lato"/>
+          <w:b/>
+          <w:bCs/>
+          <w:sz w:val="24"/>
+          <w:szCs w:val="24"/>
+        </w:rPr>
+        <w:br/>
+      </w:r>
+      <w:r>
+        <w:rPr>
+          <w:rFonts w:ascii="Lato" w:eastAsia="Lato" w:hAnsi="Lato" w:cs="Lato"/>
           <w:sz w:val="24"/>
           <w:szCs w:val="24"/>
         </w:rPr>
@@ -1494,62 +2264,73 @@
           <w:sz w:val="24"/>
           <w:szCs w:val="24"/>
         </w:rPr>
-        <w:t xml:space="preserve">terminal showing result of function named </w:t>
-      </w:r>
-      <w:proofErr w:type="spellStart"/>
-      <w:r>
-        <w:rPr>
-          <w:rFonts w:ascii="Lato" w:eastAsia="Lato" w:hAnsi="Lato" w:cs="Lato"/>
-          <w:sz w:val="24"/>
-          <w:szCs w:val="24"/>
-        </w:rPr>
-        <w:t>find_duplicate_</w:t>
-      </w:r>
-      <w:proofErr w:type="gramStart"/>
-      <w:r>
-        <w:rPr>
-          <w:rFonts w:ascii="Lato" w:eastAsia="Lato" w:hAnsi="Lato" w:cs="Lato"/>
-          <w:sz w:val="24"/>
-          <w:szCs w:val="24"/>
-        </w:rPr>
-        <w:t>activities</w:t>
-      </w:r>
-      <w:proofErr w:type="spellEnd"/>
-      <w:r>
-        <w:rPr>
-          <w:rFonts w:ascii="Lato" w:eastAsia="Lato" w:hAnsi="Lato" w:cs="Lato"/>
-          <w:sz w:val="24"/>
-          <w:szCs w:val="24"/>
-        </w:rPr>
-        <w:t>(</w:t>
-      </w:r>
-      <w:proofErr w:type="gramEnd"/>
-      <w:r>
-        <w:rPr>
-          <w:rFonts w:ascii="Lato" w:eastAsia="Lato" w:hAnsi="Lato" w:cs="Lato"/>
-          <w:sz w:val="24"/>
-          <w:szCs w:val="24"/>
-        </w:rPr>
-        <w:t>)</w:t>
-      </w:r>
-      <w:r>
-        <w:rPr>
-          <w:rFonts w:ascii="Lato" w:eastAsia="Lato" w:hAnsi="Lato" w:cs="Lato"/>
-          <w:sz w:val="24"/>
-          <w:szCs w:val="24"/>
-        </w:rPr>
-        <w:t xml:space="preserve">. Looks messy, but what you see here is a list containing list which contains the id of activities that match other record in the activity table. </w:t>
-      </w:r>
-    </w:p>
-    <w:p>
-      <w:pPr>
-        <w:rPr>
-          <w:rFonts w:ascii="Lato" w:eastAsia="Lato" w:hAnsi="Lato" w:cs="Lato"/>
-          <w:b/>
-          <w:bCs/>
-          <w:sz w:val="24"/>
-          <w:szCs w:val="24"/>
-          <w:lang w:val="nb-NO"/>
+        <w:t xml:space="preserve">terminal showing result of function </w:t>
+      </w:r>
+      <w:r>
+        <w:rPr>
+          <w:rFonts w:ascii="Miriam Fixed" w:eastAsia="Lato" w:hAnsi="Miriam Fixed" w:cs="Miriam Fixed" w:hint="cs"/>
+          <w:sz w:val="24"/>
+          <w:szCs w:val="24"/>
+        </w:rPr>
+        <w:t>find_duplicate_activities()</w:t>
+      </w:r>
+      <w:r>
+        <w:rPr>
+          <w:rFonts w:ascii="Lato" w:eastAsia="Lato" w:hAnsi="Lato" w:cs="Lato"/>
+          <w:sz w:val="24"/>
+          <w:szCs w:val="24"/>
+        </w:rPr>
+        <w:t xml:space="preserve">. </w:t>
+      </w:r>
+      <w:r>
+        <w:rPr>
+          <w:rFonts w:ascii="Lato" w:eastAsia="Lato" w:hAnsi="Lato" w:cs="Lato"/>
+          <w:sz w:val="24"/>
+          <w:szCs w:val="24"/>
+        </w:rPr>
+        <w:t xml:space="preserve">What this does is check if two activities has the same </w:t>
+      </w:r>
+      <w:r>
+        <w:rPr>
+          <w:rFonts w:ascii="Miriam Fixed" w:eastAsia="Lato" w:hAnsi="Miriam Fixed" w:cs="Miriam Fixed" w:hint="cs"/>
+          <w:sz w:val="24"/>
+          <w:szCs w:val="24"/>
+        </w:rPr>
+        <w:t>transportation_mode, start_date_time</w:t>
+      </w:r>
+      <w:r>
+        <w:rPr>
+          <w:rFonts w:ascii="Lato" w:eastAsia="Lato" w:hAnsi="Lato" w:cs="Lato"/>
+          <w:sz w:val="24"/>
+          <w:szCs w:val="24"/>
+        </w:rPr>
+        <w:t xml:space="preserve"> and </w:t>
+      </w:r>
+      <w:r>
+        <w:rPr>
+          <w:rFonts w:ascii="Miriam Fixed" w:eastAsia="Lato" w:hAnsi="Miriam Fixed" w:cs="Miriam Fixed" w:hint="cs"/>
+          <w:sz w:val="24"/>
+          <w:szCs w:val="24"/>
+        </w:rPr>
+        <w:t>end_date_time</w:t>
+      </w:r>
+      <w:r>
+        <w:rPr>
+          <w:rFonts w:ascii="Lato" w:eastAsia="Lato" w:hAnsi="Lato" w:cs="Lato"/>
+          <w:sz w:val="24"/>
+          <w:szCs w:val="24"/>
+        </w:rPr>
+        <w:t>, making them “equal”.</w:t>
+      </w:r>
+    </w:p>
+    <w:p>
+      <w:pPr>
+        <w:rPr>
+          <w:rFonts w:ascii="Lato" w:eastAsia="Lato" w:hAnsi="Lato" w:cs="Lato"/>
+          <w:b/>
+          <w:bCs/>
+          <w:sz w:val="24"/>
+          <w:szCs w:val="24"/>
         </w:rPr>
       </w:pPr>
       <w:r>
@@ -1577,7 +2358,7 @@
                     <pic:cNvPicPr/>
                   </pic:nvPicPr>
                   <pic:blipFill>
-                    <a:blip r:embed="rId12">
+                    <a:blip r:embed="rId15">
                       <a:extLst>
                         <a:ext uri="{28A0092B-C50C-407E-A947-70E740481C1C}">
                           <a14:useLocalDpi xmlns:a14="http://schemas.microsoft.com/office/drawing/2010/main" val="0"/>
@@ -1603,35 +2384,130 @@
           </wp:inline>
         </w:drawing>
       </w:r>
-    </w:p>
-    <w:p>
-      <w:pPr>
-        <w:rPr>
-          <w:rFonts w:ascii="Lato" w:eastAsia="Lato" w:hAnsi="Lato" w:cs="Lato"/>
-          <w:b/>
-          <w:bCs/>
-          <w:sz w:val="24"/>
-          <w:szCs w:val="24"/>
-          <w:lang w:val="nb-NO"/>
-        </w:rPr>
-      </w:pPr>
-    </w:p>
-    <w:p>
-      <w:pPr>
-        <w:rPr>
-          <w:rFonts w:ascii="Lato" w:eastAsia="Lato" w:hAnsi="Lato" w:cs="Lato"/>
-          <w:sz w:val="24"/>
-          <w:szCs w:val="24"/>
-        </w:rPr>
-      </w:pPr>
-      <w:r>
-        <w:rPr>
-          <w:rFonts w:ascii="Lato" w:eastAsia="Lato" w:hAnsi="Lato" w:cs="Lato"/>
-          <w:b/>
-          <w:bCs/>
-          <w:sz w:val="24"/>
-          <w:szCs w:val="24"/>
-        </w:rPr>
+      <w:r>
+        <w:rPr>
+          <w:rFonts w:ascii="Lato" w:eastAsia="Lato" w:hAnsi="Lato" w:cs="Lato"/>
+          <w:b/>
+          <w:bCs/>
+          <w:sz w:val="24"/>
+          <w:szCs w:val="24"/>
+        </w:rPr>
+        <w:br/>
+      </w:r>
+      <w:r>
+        <w:rPr>
+          <w:rFonts w:ascii="Lato" w:eastAsia="Lato" w:hAnsi="Lato" w:cs="Lato"/>
+          <w:b/>
+          <w:bCs/>
+          <w:sz w:val="24"/>
+          <w:szCs w:val="24"/>
+        </w:rPr>
+        <w:t>Runtime</w:t>
+      </w:r>
+      <w:r>
+        <w:rPr>
+          <w:rFonts w:ascii="Lato" w:eastAsia="Lato" w:hAnsi="Lato" w:cs="Lato"/>
+          <w:sz w:val="24"/>
+          <w:szCs w:val="24"/>
+        </w:rPr>
+        <w:t xml:space="preserve">: ca. </w:t>
+      </w:r>
+      <w:r>
+        <w:rPr>
+          <w:rFonts w:ascii="Lato" w:eastAsia="Lato" w:hAnsi="Lato" w:cs="Lato"/>
+          <w:sz w:val="24"/>
+          <w:szCs w:val="24"/>
+        </w:rPr>
+        <w:t>45</w:t>
+      </w:r>
+      <w:r>
+        <w:rPr>
+          <w:rFonts w:ascii="Lato" w:eastAsia="Lato" w:hAnsi="Lato" w:cs="Lato"/>
+          <w:sz w:val="24"/>
+          <w:szCs w:val="24"/>
+        </w:rPr>
+        <w:t>ms</w:t>
+      </w:r>
+    </w:p>
+    <w:p>
+      <w:pPr>
+        <w:rPr>
+          <w:rFonts w:ascii="Lato" w:eastAsia="Lato" w:hAnsi="Lato" w:cs="Lato"/>
+          <w:b/>
+          <w:bCs/>
+          <w:sz w:val="24"/>
+          <w:szCs w:val="24"/>
+        </w:rPr>
+      </w:pPr>
+    </w:p>
+    <w:p>
+      <w:pPr>
+        <w:rPr>
+          <w:rFonts w:ascii="Lato" w:eastAsia="Lato" w:hAnsi="Lato" w:cs="Lato"/>
+          <w:b/>
+          <w:bCs/>
+          <w:sz w:val="24"/>
+          <w:szCs w:val="24"/>
+        </w:rPr>
+      </w:pPr>
+    </w:p>
+    <w:p>
+      <w:pPr>
+        <w:rPr>
+          <w:rFonts w:ascii="Lato" w:eastAsia="Lato" w:hAnsi="Lato" w:cs="Lato"/>
+          <w:sz w:val="24"/>
+          <w:szCs w:val="24"/>
+        </w:rPr>
+      </w:pPr>
+      <w:r>
+        <w:rPr>
+          <w:rFonts w:ascii="Lato" w:eastAsia="Lato" w:hAnsi="Lato" w:cs="Lato"/>
+          <w:b/>
+          <w:bCs/>
+          <w:sz w:val="24"/>
+          <w:szCs w:val="24"/>
+        </w:rPr>
+        <w:br/>
+      </w:r>
+      <w:r>
+        <w:rPr>
+          <w:rFonts w:ascii="Lato" w:eastAsia="Lato" w:hAnsi="Lato" w:cs="Lato"/>
+          <w:b/>
+          <w:bCs/>
+          <w:sz w:val="24"/>
+          <w:szCs w:val="24"/>
+        </w:rPr>
+        <w:br/>
+      </w:r>
+      <w:r>
+        <w:rPr>
+          <w:rFonts w:ascii="Lato" w:eastAsia="Lato" w:hAnsi="Lato" w:cs="Lato"/>
+          <w:b/>
+          <w:bCs/>
+          <w:sz w:val="24"/>
+          <w:szCs w:val="24"/>
+        </w:rPr>
+        <w:br/>
+      </w:r>
+      <w:r>
+        <w:rPr>
+          <w:rFonts w:ascii="Lato" w:eastAsia="Lato" w:hAnsi="Lato" w:cs="Lato"/>
+          <w:b/>
+          <w:bCs/>
+          <w:sz w:val="24"/>
+          <w:szCs w:val="24"/>
+        </w:rPr>
+        <w:br/>
+      </w:r>
+      <w:r>
+        <w:rPr>
+          <w:rFonts w:ascii="Lato" w:eastAsia="Lato" w:hAnsi="Lato" w:cs="Lato"/>
+          <w:b/>
+          <w:bCs/>
+          <w:sz w:val="24"/>
+          <w:szCs w:val="24"/>
+        </w:rPr>
+        <w:lastRenderedPageBreak/>
         <w:t>Task 6:</w:t>
       </w:r>
       <w:r>
@@ -1647,6 +2523,16 @@
       <w:r>
         <w:rPr>
           <w:rFonts w:ascii="Lato" w:eastAsia="Lato" w:hAnsi="Lato" w:cs="Lato"/>
+          <w:b/>
+          <w:bCs/>
+          <w:sz w:val="24"/>
+          <w:szCs w:val="24"/>
+        </w:rPr>
+        <w:br/>
+      </w:r>
+      <w:r>
+        <w:rPr>
+          <w:rFonts w:ascii="Lato" w:eastAsia="Lato" w:hAnsi="Lato" w:cs="Lato"/>
           <w:sz w:val="24"/>
           <w:szCs w:val="24"/>
         </w:rPr>
@@ -1658,26 +2544,33 @@
           <w:sz w:val="24"/>
           <w:szCs w:val="24"/>
         </w:rPr>
-        <w:t xml:space="preserve">terminal showing result of function named </w:t>
-      </w:r>
-      <w:r>
-        <w:rPr>
-          <w:rFonts w:ascii="Lato" w:eastAsia="Lato" w:hAnsi="Lato" w:cs="Lato"/>
+        <w:t xml:space="preserve">terminal showing result of function </w:t>
+      </w:r>
+      <w:r>
+        <w:rPr>
+          <w:rFonts w:ascii="Miriam Fixed" w:eastAsia="Lato" w:hAnsi="Miriam Fixed" w:cs="Miriam Fixed" w:hint="cs"/>
           <w:sz w:val="24"/>
           <w:szCs w:val="24"/>
         </w:rPr>
         <w:t>covid_19_tracking</w:t>
       </w:r>
-    </w:p>
-    <w:p>
-      <w:pPr>
-        <w:rPr>
-          <w:rFonts w:ascii="Lato" w:eastAsia="Lato" w:hAnsi="Lato" w:cs="Lato"/>
-          <w:b/>
-          <w:bCs/>
-          <w:sz w:val="24"/>
-          <w:szCs w:val="24"/>
-          <w:lang w:val="nb-NO"/>
+      <w:r>
+        <w:rPr>
+          <w:rFonts w:ascii="Miriam Fixed" w:eastAsia="Lato" w:hAnsi="Miriam Fixed" w:cs="Miriam Fixed"/>
+          <w:sz w:val="24"/>
+          <w:szCs w:val="24"/>
+        </w:rPr>
+        <w:t>().</w:t>
+      </w:r>
+    </w:p>
+    <w:p>
+      <w:pPr>
+        <w:rPr>
+          <w:rFonts w:ascii="Lato" w:eastAsia="Lato" w:hAnsi="Lato" w:cs="Lato"/>
+          <w:b/>
+          <w:bCs/>
+          <w:sz w:val="24"/>
+          <w:szCs w:val="24"/>
         </w:rPr>
       </w:pPr>
       <w:r>
@@ -1705,7 +2598,7 @@
                     <pic:cNvPicPr/>
                   </pic:nvPicPr>
                   <pic:blipFill>
-                    <a:blip r:embed="rId13">
+                    <a:blip r:embed="rId16">
                       <a:extLst>
                         <a:ext uri="{28A0092B-C50C-407E-A947-70E740481C1C}">
                           <a14:useLocalDpi xmlns:a14="http://schemas.microsoft.com/office/drawing/2010/main" val="0"/>
@@ -1731,11 +2624,60 @@
           </wp:inline>
         </w:drawing>
       </w:r>
-    </w:p>
-    <w:p>
-      <w:pPr>
-        <w:rPr>
-          <w:rFonts w:ascii="Lato" w:eastAsia="Lato" w:hAnsi="Lato" w:cs="Lato"/>
+      <w:r>
+        <w:rPr>
+          <w:rFonts w:ascii="Lato" w:eastAsia="Lato" w:hAnsi="Lato" w:cs="Lato"/>
+          <w:b/>
+          <w:bCs/>
+          <w:sz w:val="24"/>
+          <w:szCs w:val="24"/>
+        </w:rPr>
+        <w:br/>
+      </w:r>
+      <w:r>
+        <w:rPr>
+          <w:rFonts w:ascii="Lato" w:eastAsia="Lato" w:hAnsi="Lato" w:cs="Lato"/>
+          <w:b/>
+          <w:bCs/>
+          <w:sz w:val="24"/>
+          <w:szCs w:val="24"/>
+        </w:rPr>
+        <w:t>Runtime</w:t>
+      </w:r>
+      <w:r>
+        <w:rPr>
+          <w:rFonts w:ascii="Lato" w:eastAsia="Lato" w:hAnsi="Lato" w:cs="Lato"/>
+          <w:sz w:val="24"/>
+          <w:szCs w:val="24"/>
+        </w:rPr>
+        <w:t xml:space="preserve">: ca. </w:t>
+      </w:r>
+      <w:r>
+        <w:rPr>
+          <w:rFonts w:ascii="Lato" w:eastAsia="Lato" w:hAnsi="Lato" w:cs="Lato"/>
+          <w:sz w:val="24"/>
+          <w:szCs w:val="24"/>
+        </w:rPr>
+        <w:t>3 minutes</w:t>
+      </w:r>
+    </w:p>
+    <w:p>
+      <w:pPr>
+        <w:rPr>
+          <w:rFonts w:ascii="Lato" w:eastAsia="Lato" w:hAnsi="Lato" w:cs="Lato"/>
+          <w:b/>
+          <w:bCs/>
+          <w:sz w:val="24"/>
+          <w:szCs w:val="24"/>
+        </w:rPr>
+      </w:pPr>
+    </w:p>
+    <w:p>
+      <w:pPr>
+        <w:rPr>
+          <w:rFonts w:ascii="Lato" w:eastAsia="Lato" w:hAnsi="Lato" w:cs="Lato" w:hint="cs"/>
+          <w:b/>
+          <w:bCs/>
           <w:sz w:val="24"/>
           <w:szCs w:val="24"/>
         </w:rPr>
@@ -1763,6 +2705,16 @@
       <w:r>
         <w:rPr>
           <w:rFonts w:ascii="Lato" w:eastAsia="Lato" w:hAnsi="Lato" w:cs="Lato"/>
+          <w:b/>
+          <w:bCs/>
+          <w:sz w:val="24"/>
+          <w:szCs w:val="24"/>
+        </w:rPr>
+        <w:br/>
+      </w:r>
+      <w:r>
+        <w:rPr>
+          <w:rFonts w:ascii="Lato" w:eastAsia="Lato" w:hAnsi="Lato" w:cs="Lato"/>
           <w:sz w:val="24"/>
           <w:szCs w:val="24"/>
         </w:rPr>
@@ -1774,21 +2726,27 @@
           <w:sz w:val="24"/>
           <w:szCs w:val="24"/>
         </w:rPr>
-        <w:t xml:space="preserve">howing result of function named </w:t>
-      </w:r>
-      <w:proofErr w:type="spellStart"/>
-      <w:r>
-        <w:rPr>
-          <w:rFonts w:ascii="Lato" w:eastAsia="Lato" w:hAnsi="Lato" w:cs="Lato"/>
+        <w:t xml:space="preserve">howing result of function </w:t>
+      </w:r>
+      <w:r>
+        <w:rPr>
+          <w:rFonts w:ascii="Miriam Fixed" w:eastAsia="Lato" w:hAnsi="Miriam Fixed" w:cs="Miriam Fixed" w:hint="cs"/>
           <w:sz w:val="24"/>
           <w:szCs w:val="24"/>
         </w:rPr>
         <w:t>never_taken_taxi</w:t>
       </w:r>
-      <w:proofErr w:type="spellEnd"/>
-      <w:r>
-        <w:rPr>
-          <w:rFonts w:ascii="Lato" w:eastAsia="Lato" w:hAnsi="Lato" w:cs="Lato"/>
+      <w:r>
+        <w:rPr>
+          <w:rFonts w:ascii="Miriam Fixed" w:eastAsia="Lato" w:hAnsi="Miriam Fixed" w:cs="Miriam Fixed" w:hint="cs"/>
+          <w:sz w:val="24"/>
+          <w:szCs w:val="24"/>
+        </w:rPr>
+        <w:t>()</w:t>
+      </w:r>
+      <w:r>
+        <w:rPr>
+          <w:rFonts w:ascii="Miriam Fixed" w:eastAsia="Lato" w:hAnsi="Miriam Fixed" w:cs="Miriam Fixed" w:hint="cs"/>
           <w:sz w:val="24"/>
           <w:szCs w:val="24"/>
         </w:rPr>
@@ -1830,7 +2788,7 @@
                     <pic:cNvPicPr/>
                   </pic:nvPicPr>
                   <pic:blipFill>
-                    <a:blip r:embed="rId14">
+                    <a:blip r:embed="rId17">
                       <a:extLst>
                         <a:ext uri="{28A0092B-C50C-407E-A947-70E740481C1C}">
                           <a14:useLocalDpi xmlns:a14="http://schemas.microsoft.com/office/drawing/2010/main" val="0"/>
@@ -1856,6 +2814,50 @@
           </wp:inline>
         </w:drawing>
       </w:r>
+      <w:r>
+        <w:rPr>
+          <w:rFonts w:ascii="Lato" w:eastAsia="Lato" w:hAnsi="Lato" w:cs="Lato"/>
+          <w:b/>
+          <w:bCs/>
+          <w:sz w:val="24"/>
+          <w:szCs w:val="24"/>
+        </w:rPr>
+        <w:br/>
+      </w:r>
+      <w:r>
+        <w:rPr>
+          <w:rFonts w:ascii="Lato" w:eastAsia="Lato" w:hAnsi="Lato" w:cs="Lato"/>
+          <w:b/>
+          <w:bCs/>
+          <w:sz w:val="24"/>
+          <w:szCs w:val="24"/>
+        </w:rPr>
+        <w:t>Runtime</w:t>
+      </w:r>
+      <w:r>
+        <w:rPr>
+          <w:rFonts w:ascii="Lato" w:eastAsia="Lato" w:hAnsi="Lato" w:cs="Lato"/>
+          <w:sz w:val="24"/>
+          <w:szCs w:val="24"/>
+        </w:rPr>
+        <w:t xml:space="preserve">: ca. </w:t>
+      </w:r>
+      <w:r>
+        <w:rPr>
+          <w:rFonts w:ascii="Lato" w:eastAsia="Lato" w:hAnsi="Lato" w:cs="Lato"/>
+          <w:sz w:val="24"/>
+          <w:szCs w:val="24"/>
+        </w:rPr>
+        <w:t>280</w:t>
+      </w:r>
+      <w:r>
+        <w:rPr>
+          <w:rFonts w:ascii="Lato" w:eastAsia="Lato" w:hAnsi="Lato" w:cs="Lato"/>
+          <w:sz w:val="24"/>
+          <w:szCs w:val="24"/>
+        </w:rPr>
+        <w:t>ms</w:t>
+      </w:r>
     </w:p>
     <w:p>
       <w:pPr>
@@ -1906,23 +2908,23 @@
         </w:rPr>
         <w:t xml:space="preserve"> </w:t>
       </w:r>
-      <w:proofErr w:type="spellStart"/>
-      <w:r>
-        <w:rPr>
-          <w:rFonts w:ascii="Lato" w:eastAsia="Lato" w:hAnsi="Lato" w:cs="Lato"/>
-          <w:sz w:val="24"/>
-          <w:szCs w:val="24"/>
-        </w:rPr>
-        <w:t>Screeenshot</w:t>
-      </w:r>
-      <w:proofErr w:type="spellEnd"/>
-      <w:r>
-        <w:rPr>
-          <w:rFonts w:ascii="Lato" w:eastAsia="Lato" w:hAnsi="Lato" w:cs="Lato"/>
-          <w:sz w:val="24"/>
-          <w:szCs w:val="24"/>
-        </w:rPr>
-        <w:t xml:space="preserve"> of terminal s</w:t>
+      <w:r>
+        <w:rPr>
+          <w:rFonts w:ascii="Lato" w:eastAsia="Lato" w:hAnsi="Lato" w:cs="Lato"/>
+          <w:b/>
+          <w:bCs/>
+          <w:sz w:val="24"/>
+          <w:szCs w:val="24"/>
+        </w:rPr>
+        <w:br/>
+      </w:r>
+      <w:r>
+        <w:rPr>
+          <w:rFonts w:ascii="Lato" w:eastAsia="Lato" w:hAnsi="Lato" w:cs="Lato"/>
+          <w:sz w:val="24"/>
+          <w:szCs w:val="24"/>
+        </w:rPr>
+        <w:t>Screenshot of terminal s</w:t>
       </w:r>
       <w:r>
         <w:rPr>
@@ -1946,21 +2948,35 @@
           <w:sz w:val="24"/>
           <w:szCs w:val="24"/>
         </w:rPr>
-        <w:t xml:space="preserve"> result of function named </w:t>
-      </w:r>
-      <w:proofErr w:type="spellStart"/>
-      <w:r>
-        <w:rPr>
-          <w:rFonts w:ascii="Lato" w:eastAsia="Lato" w:hAnsi="Lato" w:cs="Lato"/>
+        <w:t xml:space="preserve"> result of function</w:t>
+      </w:r>
+      <w:r>
+        <w:rPr>
+          <w:rFonts w:ascii="Lato" w:eastAsia="Lato" w:hAnsi="Lato" w:cs="Lato"/>
+          <w:sz w:val="24"/>
+          <w:szCs w:val="24"/>
+        </w:rPr>
+        <w:t xml:space="preserve"> </w:t>
+      </w:r>
+      <w:r>
+        <w:rPr>
+          <w:rFonts w:ascii="Miriam Fixed" w:eastAsia="Lato" w:hAnsi="Miriam Fixed" w:cs="Miriam Fixed" w:hint="cs"/>
           <w:sz w:val="24"/>
           <w:szCs w:val="24"/>
         </w:rPr>
         <w:t>transportation_mode_count</w:t>
       </w:r>
-      <w:proofErr w:type="spellEnd"/>
-      <w:r>
-        <w:rPr>
-          <w:rFonts w:ascii="Lato" w:eastAsia="Lato" w:hAnsi="Lato" w:cs="Lato"/>
+      <w:r>
+        <w:rPr>
+          <w:rFonts w:ascii="Miriam Fixed" w:eastAsia="Lato" w:hAnsi="Miriam Fixed" w:cs="Miriam Fixed" w:hint="cs"/>
+          <w:sz w:val="24"/>
+          <w:szCs w:val="24"/>
+        </w:rPr>
+        <w:t>()</w:t>
+      </w:r>
+      <w:r>
+        <w:rPr>
+          <w:rFonts w:ascii="Miriam Fixed" w:eastAsia="Lato" w:hAnsi="Miriam Fixed" w:cs="Miriam Fixed" w:hint="cs"/>
           <w:sz w:val="24"/>
           <w:szCs w:val="24"/>
         </w:rPr>
@@ -1971,6 +2987,8 @@
       <w:pPr>
         <w:rPr>
           <w:rFonts w:ascii="Lato" w:eastAsia="Lato" w:hAnsi="Lato" w:cs="Lato"/>
+          <w:b/>
+          <w:bCs/>
           <w:sz w:val="24"/>
           <w:szCs w:val="24"/>
         </w:rPr>
@@ -2000,7 +3018,7 @@
                     <pic:cNvPicPr/>
                   </pic:nvPicPr>
                   <pic:blipFill>
-                    <a:blip r:embed="rId15">
+                    <a:blip r:embed="rId18">
                       <a:extLst>
                         <a:ext uri="{28A0092B-C50C-407E-A947-70E740481C1C}">
                           <a14:useLocalDpi xmlns:a14="http://schemas.microsoft.com/office/drawing/2010/main" val="0"/>
@@ -2026,6 +3044,57 @@
           </wp:inline>
         </w:drawing>
       </w:r>
+      <w:r>
+        <w:rPr>
+          <w:rFonts w:ascii="Lato" w:eastAsia="Lato" w:hAnsi="Lato" w:cs="Lato"/>
+          <w:sz w:val="24"/>
+          <w:szCs w:val="24"/>
+        </w:rPr>
+        <w:br/>
+      </w:r>
+      <w:r>
+        <w:rPr>
+          <w:rFonts w:ascii="Lato" w:eastAsia="Lato" w:hAnsi="Lato" w:cs="Lato"/>
+          <w:b/>
+          <w:bCs/>
+          <w:sz w:val="24"/>
+          <w:szCs w:val="24"/>
+        </w:rPr>
+        <w:t>Runtime</w:t>
+      </w:r>
+      <w:r>
+        <w:rPr>
+          <w:rFonts w:ascii="Lato" w:eastAsia="Lato" w:hAnsi="Lato" w:cs="Lato"/>
+          <w:sz w:val="24"/>
+          <w:szCs w:val="24"/>
+        </w:rPr>
+        <w:t>: ca. 3</w:t>
+      </w:r>
+      <w:r>
+        <w:rPr>
+          <w:rFonts w:ascii="Lato" w:eastAsia="Lato" w:hAnsi="Lato" w:cs="Lato"/>
+          <w:sz w:val="24"/>
+          <w:szCs w:val="24"/>
+        </w:rPr>
+        <w:t>1</w:t>
+      </w:r>
+      <w:r>
+        <w:rPr>
+          <w:rFonts w:ascii="Lato" w:eastAsia="Lato" w:hAnsi="Lato" w:cs="Lato"/>
+          <w:sz w:val="24"/>
+          <w:szCs w:val="24"/>
+        </w:rPr>
+        <w:t>ms</w:t>
+      </w:r>
+    </w:p>
+    <w:p>
+      <w:pPr>
+        <w:rPr>
+          <w:rFonts w:ascii="Lato" w:eastAsia="Lato" w:hAnsi="Lato" w:cs="Lato"/>
+          <w:sz w:val="24"/>
+          <w:szCs w:val="24"/>
+        </w:rPr>
+      </w:pPr>
     </w:p>
     <w:p>
       <w:pPr>
@@ -2041,19 +3110,135 @@
         <w:jc w:val="both"/>
         <w:rPr>
           <w:rFonts w:ascii="Lato" w:eastAsia="Lato" w:hAnsi="Lato" w:cs="Lato"/>
-          <w:sz w:val="24"/>
-          <w:szCs w:val="24"/>
-        </w:rPr>
-      </w:pPr>
-      <w:r>
-        <w:rPr>
-          <w:rFonts w:ascii="Lato" w:eastAsia="Lato" w:hAnsi="Lato" w:cs="Lato"/>
-          <w:b/>
-          <w:bCs/>
-          <w:sz w:val="24"/>
-          <w:szCs w:val="24"/>
-        </w:rPr>
-        <w:t>Task 9:</w:t>
+          <w:b/>
+          <w:bCs/>
+          <w:sz w:val="24"/>
+          <w:szCs w:val="24"/>
+        </w:rPr>
+      </w:pPr>
+    </w:p>
+    <w:p>
+      <w:pPr>
+        <w:jc w:val="both"/>
+        <w:rPr>
+          <w:rFonts w:ascii="Lato" w:eastAsia="Lato" w:hAnsi="Lato" w:cs="Lato"/>
+          <w:b/>
+          <w:bCs/>
+          <w:sz w:val="24"/>
+          <w:szCs w:val="24"/>
+        </w:rPr>
+      </w:pPr>
+    </w:p>
+    <w:p>
+      <w:pPr>
+        <w:jc w:val="both"/>
+        <w:rPr>
+          <w:rFonts w:ascii="Lato" w:eastAsia="Lato" w:hAnsi="Lato" w:cs="Lato"/>
+          <w:b/>
+          <w:bCs/>
+          <w:sz w:val="24"/>
+          <w:szCs w:val="24"/>
+        </w:rPr>
+      </w:pPr>
+    </w:p>
+    <w:p>
+      <w:pPr>
+        <w:jc w:val="both"/>
+        <w:rPr>
+          <w:rFonts w:ascii="Lato" w:eastAsia="Lato" w:hAnsi="Lato" w:cs="Lato"/>
+          <w:b/>
+          <w:bCs/>
+          <w:sz w:val="24"/>
+          <w:szCs w:val="24"/>
+        </w:rPr>
+      </w:pPr>
+    </w:p>
+    <w:p>
+      <w:pPr>
+        <w:jc w:val="both"/>
+        <w:rPr>
+          <w:rFonts w:ascii="Lato" w:eastAsia="Lato" w:hAnsi="Lato" w:cs="Lato"/>
+          <w:b/>
+          <w:bCs/>
+          <w:sz w:val="24"/>
+          <w:szCs w:val="24"/>
+        </w:rPr>
+      </w:pPr>
+    </w:p>
+    <w:p>
+      <w:pPr>
+        <w:jc w:val="both"/>
+        <w:rPr>
+          <w:rFonts w:ascii="Lato" w:eastAsia="Lato" w:hAnsi="Lato" w:cs="Lato"/>
+          <w:b/>
+          <w:bCs/>
+          <w:sz w:val="24"/>
+          <w:szCs w:val="24"/>
+        </w:rPr>
+      </w:pPr>
+    </w:p>
+    <w:p>
+      <w:pPr>
+        <w:jc w:val="both"/>
+        <w:rPr>
+          <w:rFonts w:ascii="Lato" w:eastAsia="Lato" w:hAnsi="Lato" w:cs="Lato"/>
+          <w:b/>
+          <w:bCs/>
+          <w:sz w:val="24"/>
+          <w:szCs w:val="24"/>
+        </w:rPr>
+      </w:pPr>
+    </w:p>
+    <w:p>
+      <w:pPr>
+        <w:jc w:val="both"/>
+        <w:rPr>
+          <w:rFonts w:ascii="Lato" w:eastAsia="Lato" w:hAnsi="Lato" w:cs="Lato"/>
+          <w:b/>
+          <w:bCs/>
+          <w:sz w:val="24"/>
+          <w:szCs w:val="24"/>
+        </w:rPr>
+      </w:pPr>
+    </w:p>
+    <w:p>
+      <w:pPr>
+        <w:rPr>
+          <w:rFonts w:ascii="Lato" w:eastAsia="Lato" w:hAnsi="Lato" w:cs="Lato"/>
+          <w:sz w:val="24"/>
+          <w:szCs w:val="24"/>
+        </w:rPr>
+      </w:pPr>
+      <w:r>
+        <w:rPr>
+          <w:rFonts w:ascii="Lato" w:eastAsia="Lato" w:hAnsi="Lato" w:cs="Lato"/>
+          <w:b/>
+          <w:bCs/>
+          <w:sz w:val="24"/>
+          <w:szCs w:val="24"/>
+        </w:rPr>
+        <w:lastRenderedPageBreak/>
+        <w:t>Ta</w:t>
+      </w:r>
+      <w:r>
+        <w:rPr>
+          <w:rFonts w:ascii="Lato" w:eastAsia="Lato" w:hAnsi="Lato" w:cs="Lato"/>
+          <w:b/>
+          <w:bCs/>
+          <w:sz w:val="24"/>
+          <w:szCs w:val="24"/>
+        </w:rPr>
+        <w:t xml:space="preserve">sk </w:t>
+      </w:r>
+      <w:r>
+        <w:rPr>
+          <w:rFonts w:ascii="Lato" w:eastAsia="Lato" w:hAnsi="Lato" w:cs="Lato"/>
+          <w:b/>
+          <w:bCs/>
+          <w:sz w:val="24"/>
+          <w:szCs w:val="24"/>
+        </w:rPr>
+        <w:t>9:</w:t>
       </w:r>
       <w:r>
         <w:rPr>
@@ -2068,6 +3253,16 @@
       <w:r>
         <w:rPr>
           <w:rFonts w:ascii="Lato" w:eastAsia="Lato" w:hAnsi="Lato" w:cs="Lato"/>
+          <w:b/>
+          <w:bCs/>
+          <w:sz w:val="24"/>
+          <w:szCs w:val="24"/>
+        </w:rPr>
+        <w:br/>
+      </w:r>
+      <w:r>
+        <w:rPr>
+          <w:rFonts w:ascii="Lato" w:eastAsia="Lato" w:hAnsi="Lato" w:cs="Lato"/>
           <w:sz w:val="24"/>
           <w:szCs w:val="24"/>
         </w:rPr>
@@ -2095,18 +3290,24 @@
           <w:sz w:val="24"/>
           <w:szCs w:val="24"/>
         </w:rPr>
-        <w:t xml:space="preserve"> result of function named </w:t>
-      </w:r>
-      <w:proofErr w:type="spellStart"/>
-      <w:r>
-        <w:rPr>
-          <w:rFonts w:ascii="Lato" w:eastAsia="Lato" w:hAnsi="Lato" w:cs="Lato"/>
+        <w:t xml:space="preserve"> result of function </w:t>
+      </w:r>
+      <w:r>
+        <w:rPr>
+          <w:rFonts w:ascii="Miriam Fixed" w:eastAsia="Lato" w:hAnsi="Miriam Fixed" w:cs="Miriam Fixed" w:hint="cs"/>
           <w:sz w:val="24"/>
           <w:szCs w:val="24"/>
         </w:rPr>
         <w:t>most_active_year</w:t>
       </w:r>
-      <w:proofErr w:type="spellEnd"/>
+      <w:r>
+        <w:rPr>
+          <w:rFonts w:ascii="Miriam Fixed" w:eastAsia="Lato" w:hAnsi="Miriam Fixed" w:cs="Miriam Fixed"/>
+          <w:sz w:val="24"/>
+          <w:szCs w:val="24"/>
+        </w:rPr>
+        <w:t>()</w:t>
+      </w:r>
     </w:p>
     <w:p>
       <w:pPr>
@@ -2138,11 +3339,11 @@
           <w:sz w:val="24"/>
           <w:szCs w:val="24"/>
         </w:rPr>
-        <w:t xml:space="preserve">function named </w:t>
-      </w:r>
-      <w:r>
-        <w:rPr>
-          <w:rFonts w:ascii="Lato" w:eastAsia="Lato" w:hAnsi="Lato" w:cs="Lato"/>
+        <w:t xml:space="preserve">function </w:t>
+      </w:r>
+      <w:r>
+        <w:rPr>
+          <w:rFonts w:ascii="Miriam Fixed" w:eastAsia="Lato" w:hAnsi="Miriam Fixed" w:cs="Miriam Fixed" w:hint="cs"/>
           <w:sz w:val="24"/>
           <w:szCs w:val="24"/>
         </w:rPr>
@@ -2150,7 +3351,7 @@
       </w:r>
       <w:r>
         <w:rPr>
-          <w:rFonts w:ascii="Lato" w:eastAsia="Lato" w:hAnsi="Lato" w:cs="Lato"/>
+          <w:rFonts w:ascii="Miriam Fixed" w:eastAsia="Lato" w:hAnsi="Miriam Fixed" w:cs="Miriam Fixed" w:hint="cs"/>
           <w:sz w:val="24"/>
           <w:szCs w:val="24"/>
         </w:rPr>
@@ -2158,12 +3359,61 @@
       </w:r>
       <w:r>
         <w:rPr>
+          <w:rFonts w:ascii="Miriam Fixed" w:eastAsia="Lato" w:hAnsi="Miriam Fixed" w:cs="Miriam Fixed"/>
+          <w:sz w:val="24"/>
+          <w:szCs w:val="24"/>
+        </w:rPr>
+        <w:t>()</w:t>
+      </w:r>
+      <w:r>
+        <w:rPr>
           <w:rFonts w:ascii="Lato" w:eastAsia="Lato" w:hAnsi="Lato" w:cs="Lato"/>
           <w:sz w:val="24"/>
           <w:szCs w:val="24"/>
         </w:rPr>
         <w:t>.</w:t>
       </w:r>
+      <w:r>
+        <w:rPr>
+          <w:rFonts w:ascii="Lato" w:eastAsia="Lato" w:hAnsi="Lato" w:cs="Lato"/>
+          <w:sz w:val="24"/>
+          <w:szCs w:val="24"/>
+        </w:rPr>
+        <w:br/>
+        <w:t>The user with the most activities</w:t>
+      </w:r>
+      <w:r>
+        <w:rPr>
+          <w:rFonts w:ascii="Lato" w:eastAsia="Lato" w:hAnsi="Lato" w:cs="Lato"/>
+          <w:sz w:val="24"/>
+          <w:szCs w:val="24"/>
+        </w:rPr>
+        <w:t xml:space="preserve"> (025)</w:t>
+      </w:r>
+      <w:r>
+        <w:rPr>
+          <w:rFonts w:ascii="Lato" w:eastAsia="Lato" w:hAnsi="Lato" w:cs="Lato"/>
+          <w:sz w:val="24"/>
+          <w:szCs w:val="24"/>
+        </w:rPr>
+        <w:t xml:space="preserve"> have also the most total </w:t>
+      </w:r>
+      <w:r>
+        <w:rPr>
+          <w:rFonts w:ascii="Lato" w:eastAsia="Lato" w:hAnsi="Lato" w:cs="Lato"/>
+          <w:sz w:val="24"/>
+          <w:szCs w:val="24"/>
+        </w:rPr>
+        <w:t>h</w:t>
+      </w:r>
+      <w:r>
+        <w:rPr>
+          <w:rFonts w:ascii="Lato" w:eastAsia="Lato" w:hAnsi="Lato" w:cs="Lato"/>
+          <w:sz w:val="24"/>
+          <w:szCs w:val="24"/>
+        </w:rPr>
+        <w:t>ours this month.</w:t>
+      </w:r>
     </w:p>
     <w:p>
       <w:pPr>
@@ -2180,8 +3430,6 @@
         <w:jc w:val="both"/>
         <w:rPr>
           <w:rFonts w:ascii="Lato" w:eastAsia="Lato" w:hAnsi="Lato" w:cs="Lato"/>
-          <w:b/>
-          <w:bCs/>
           <w:sz w:val="24"/>
           <w:szCs w:val="24"/>
         </w:rPr>
@@ -2195,12 +3443,11 @@
           <w:sz w:val="24"/>
           <w:szCs w:val="24"/>
         </w:rPr>
-        <w:lastRenderedPageBreak/>
         <w:drawing>
-          <wp:inline distT="0" distB="0" distL="0" distR="0" wp14:anchorId="12F8146F" wp14:editId="5234918F">
-            <wp:extent cx="4772025" cy="1838325"/>
-            <wp:effectExtent l="0" t="0" r="9525" b="9525"/>
-            <wp:docPr id="23" name="Bilde 23" descr="Et bilde som inneholder tekst&#10;&#10;Automatisk generert beskrivelse"/>
+          <wp:inline distT="0" distB="0" distL="0" distR="0" wp14:anchorId="5E494C73" wp14:editId="08884A9F">
+            <wp:extent cx="4858000" cy="1790792"/>
+            <wp:effectExtent l="0" t="0" r="0" b="0"/>
+            <wp:docPr id="9" name="Bilde 9" descr="Et bilde som inneholder tekst&#10;&#10;Automatisk generert beskrivelse"/>
             <wp:cNvGraphicFramePr>
               <a:graphicFrameLocks xmlns:a="http://schemas.openxmlformats.org/drawingml/2006/main" noChangeAspect="1"/>
             </wp:cNvGraphicFramePr>
@@ -2208,11 +3455,11 @@
               <a:graphicData uri="http://schemas.openxmlformats.org/drawingml/2006/picture">
                 <pic:pic xmlns:pic="http://schemas.openxmlformats.org/drawingml/2006/picture">
                   <pic:nvPicPr>
-                    <pic:cNvPr id="23" name="Bilde 23" descr="Et bilde som inneholder tekst&#10;&#10;Automatisk generert beskrivelse"/>
+                    <pic:cNvPr id="9" name="Bilde 9" descr="Et bilde som inneholder tekst&#10;&#10;Automatisk generert beskrivelse"/>
                     <pic:cNvPicPr/>
                   </pic:nvPicPr>
                   <pic:blipFill>
-                    <a:blip r:embed="rId16">
+                    <a:blip r:embed="rId19">
                       <a:extLst>
                         <a:ext uri="{28A0092B-C50C-407E-A947-70E740481C1C}">
                           <a14:useLocalDpi xmlns:a14="http://schemas.microsoft.com/office/drawing/2010/main" val="0"/>
@@ -2226,7 +3473,7 @@
                   <pic:spPr>
                     <a:xfrm>
                       <a:off x="0" y="0"/>
-                      <a:ext cx="4772025" cy="1838325"/>
+                      <a:ext cx="4858000" cy="1790792"/>
                     </a:xfrm>
                     <a:prstGeom prst="rect">
                       <a:avLst/>
@@ -2238,17 +3485,61 @@
           </wp:inline>
         </w:drawing>
       </w:r>
-    </w:p>
-    <w:p>
-      <w:pPr>
-        <w:rPr>
-          <w:rFonts w:ascii="Lato" w:eastAsia="Lato" w:hAnsi="Lato" w:cs="Lato"/>
-          <w:b/>
-          <w:bCs/>
-          <w:sz w:val="24"/>
-          <w:szCs w:val="24"/>
-        </w:rPr>
-      </w:pPr>
+      <w:r>
+        <w:rPr>
+          <w:rFonts w:ascii="Lato" w:eastAsia="Lato" w:hAnsi="Lato" w:cs="Lato"/>
+          <w:b/>
+          <w:bCs/>
+          <w:sz w:val="24"/>
+          <w:szCs w:val="24"/>
+        </w:rPr>
+        <w:br/>
+        <w:t xml:space="preserve">Runtime: </w:t>
+      </w:r>
+      <w:r>
+        <w:rPr>
+          <w:rFonts w:ascii="Lato" w:eastAsia="Lato" w:hAnsi="Lato" w:cs="Lato"/>
+          <w:sz w:val="24"/>
+          <w:szCs w:val="24"/>
+        </w:rPr>
+        <w:t>ca. 0.31s for 9a</w:t>
+      </w:r>
+    </w:p>
+    <w:p>
+      <w:pPr>
+        <w:rPr>
+          <w:rFonts w:ascii="Lato" w:eastAsia="Lato" w:hAnsi="Lato" w:cs="Lato"/>
+          <w:sz w:val="24"/>
+          <w:szCs w:val="24"/>
+        </w:rPr>
+      </w:pPr>
+      <w:r>
+        <w:rPr>
+          <w:rFonts w:ascii="Lato" w:eastAsia="Lato" w:hAnsi="Lato" w:cs="Lato"/>
+          <w:b/>
+          <w:bCs/>
+          <w:sz w:val="24"/>
+          <w:szCs w:val="24"/>
+        </w:rPr>
+        <w:tab/>
+        <w:t xml:space="preserve">     </w:t>
+      </w:r>
+      <w:r>
+        <w:rPr>
+          <w:rFonts w:ascii="Lato" w:eastAsia="Lato" w:hAnsi="Lato" w:cs="Lato"/>
+          <w:sz w:val="24"/>
+          <w:szCs w:val="24"/>
+        </w:rPr>
+        <w:t>ca. 0.32s for 9b</w:t>
+      </w:r>
+      <w:r>
+        <w:rPr>
+          <w:rFonts w:ascii="Lato" w:eastAsia="Lato" w:hAnsi="Lato" w:cs="Lato"/>
+          <w:sz w:val="24"/>
+          <w:szCs w:val="24"/>
+        </w:rPr>
+        <w:br/>
+      </w:r>
     </w:p>
     <w:p>
       <w:pPr>
@@ -2281,6 +3572,16 @@
       <w:r>
         <w:rPr>
           <w:rFonts w:ascii="Lato" w:eastAsia="Lato" w:hAnsi="Lato" w:cs="Lato"/>
+          <w:b/>
+          <w:bCs/>
+          <w:sz w:val="24"/>
+          <w:szCs w:val="24"/>
+        </w:rPr>
+        <w:br/>
+      </w:r>
+      <w:r>
+        <w:rPr>
+          <w:rFonts w:ascii="Lato" w:eastAsia="Lato" w:hAnsi="Lato" w:cs="Lato"/>
           <w:sz w:val="24"/>
           <w:szCs w:val="24"/>
         </w:rPr>
@@ -2292,15 +3593,23 @@
           <w:sz w:val="24"/>
           <w:szCs w:val="24"/>
         </w:rPr>
-        <w:t xml:space="preserve">how result of function named </w:t>
-      </w:r>
-      <w:r>
-        <w:rPr>
-          <w:rFonts w:ascii="Lato" w:eastAsia="Lato" w:hAnsi="Lato" w:cs="Lato"/>
+        <w:t xml:space="preserve">how result of function </w:t>
+      </w:r>
+      <w:r>
+        <w:rPr>
+          <w:rFonts w:ascii="Miriam Fixed" w:eastAsia="Lato" w:hAnsi="Miriam Fixed" w:cs="Miriam Fixed" w:hint="cs"/>
           <w:sz w:val="24"/>
           <w:szCs w:val="24"/>
         </w:rPr>
         <w:t>distance_walked_in_2008</w:t>
+      </w:r>
+      <w:r>
+        <w:rPr>
+          <w:rFonts w:ascii="Miriam Fixed" w:eastAsia="Lato" w:hAnsi="Miriam Fixed" w:cs="Miriam Fixed"/>
+          <w:sz w:val="24"/>
+          <w:szCs w:val="24"/>
+        </w:rPr>
+        <w:t>()</w:t>
       </w:r>
       <w:r>
         <w:rPr>
@@ -2346,7 +3655,7 @@
                     <pic:cNvPicPr/>
                   </pic:nvPicPr>
                   <pic:blipFill>
-                    <a:blip r:embed="rId17">
+                    <a:blip r:embed="rId20">
                       <a:extLst>
                         <a:ext uri="{28A0092B-C50C-407E-A947-70E740481C1C}">
                           <a14:useLocalDpi xmlns:a14="http://schemas.microsoft.com/office/drawing/2010/main" val="0"/>
@@ -2372,36 +3681,232 @@
           </wp:inline>
         </w:drawing>
       </w:r>
-    </w:p>
-    <w:p>
-      <w:pPr>
-        <w:rPr>
-          <w:rFonts w:ascii="Lato" w:eastAsia="Lato" w:hAnsi="Lato" w:cs="Lato"/>
-          <w:b/>
-          <w:bCs/>
-          <w:sz w:val="24"/>
-          <w:szCs w:val="24"/>
-        </w:rPr>
-      </w:pPr>
-    </w:p>
-    <w:p>
-      <w:pPr>
-        <w:rPr>
-          <w:rFonts w:ascii="Lato" w:eastAsia="Lato" w:hAnsi="Lato" w:cs="Lato"/>
-          <w:b/>
-          <w:bCs/>
-          <w:sz w:val="24"/>
-          <w:szCs w:val="24"/>
-        </w:rPr>
-      </w:pPr>
-      <w:r>
-        <w:rPr>
-          <w:rFonts w:ascii="Lato" w:eastAsia="Lato" w:hAnsi="Lato" w:cs="Lato"/>
-          <w:b/>
-          <w:bCs/>
-          <w:sz w:val="24"/>
-          <w:szCs w:val="24"/>
-        </w:rPr>
+      <w:r>
+        <w:rPr>
+          <w:rFonts w:ascii="Lato" w:eastAsia="Lato" w:hAnsi="Lato" w:cs="Lato"/>
+          <w:b/>
+          <w:bCs/>
+          <w:sz w:val="24"/>
+          <w:szCs w:val="24"/>
+        </w:rPr>
+        <w:br/>
+      </w:r>
+      <w:r>
+        <w:rPr>
+          <w:rFonts w:ascii="Lato" w:eastAsia="Lato" w:hAnsi="Lato" w:cs="Lato"/>
+          <w:b/>
+          <w:bCs/>
+          <w:sz w:val="24"/>
+          <w:szCs w:val="24"/>
+        </w:rPr>
+        <w:t>Runtime</w:t>
+      </w:r>
+      <w:r>
+        <w:rPr>
+          <w:rFonts w:ascii="Lato" w:eastAsia="Lato" w:hAnsi="Lato" w:cs="Lato"/>
+          <w:sz w:val="24"/>
+          <w:szCs w:val="24"/>
+        </w:rPr>
+        <w:t xml:space="preserve">: ca. </w:t>
+      </w:r>
+      <w:r>
+        <w:rPr>
+          <w:rFonts w:ascii="Lato" w:eastAsia="Lato" w:hAnsi="Lato" w:cs="Lato"/>
+          <w:sz w:val="24"/>
+          <w:szCs w:val="24"/>
+        </w:rPr>
+        <w:t>535</w:t>
+      </w:r>
+      <w:r>
+        <w:rPr>
+          <w:rFonts w:ascii="Lato" w:eastAsia="Lato" w:hAnsi="Lato" w:cs="Lato"/>
+          <w:sz w:val="24"/>
+          <w:szCs w:val="24"/>
+        </w:rPr>
+        <w:t>ms</w:t>
+      </w:r>
+    </w:p>
+    <w:p>
+      <w:pPr>
+        <w:rPr>
+          <w:rFonts w:ascii="Lato" w:eastAsia="Lato" w:hAnsi="Lato" w:cs="Lato"/>
+          <w:b/>
+          <w:bCs/>
+          <w:sz w:val="24"/>
+          <w:szCs w:val="24"/>
+        </w:rPr>
+      </w:pPr>
+    </w:p>
+    <w:p>
+      <w:pPr>
+        <w:rPr>
+          <w:rFonts w:ascii="Lato" w:eastAsia="Lato" w:hAnsi="Lato" w:cs="Lato"/>
+          <w:b/>
+          <w:bCs/>
+          <w:sz w:val="24"/>
+          <w:szCs w:val="24"/>
+        </w:rPr>
+      </w:pPr>
+    </w:p>
+    <w:p>
+      <w:pPr>
+        <w:rPr>
+          <w:rFonts w:ascii="Lato" w:eastAsia="Lato" w:hAnsi="Lato" w:cs="Lato"/>
+          <w:b/>
+          <w:bCs/>
+          <w:sz w:val="24"/>
+          <w:szCs w:val="24"/>
+        </w:rPr>
+      </w:pPr>
+      <w:r>
+        <w:rPr>
+          <w:rFonts w:ascii="Lato" w:eastAsia="Lato" w:hAnsi="Lato" w:cs="Lato"/>
+          <w:b/>
+          <w:bCs/>
+          <w:sz w:val="24"/>
+          <w:szCs w:val="24"/>
+        </w:rPr>
+        <w:br/>
+      </w:r>
+      <w:r>
+        <w:rPr>
+          <w:rFonts w:ascii="Lato" w:eastAsia="Lato" w:hAnsi="Lato" w:cs="Lato"/>
+          <w:b/>
+          <w:bCs/>
+          <w:sz w:val="24"/>
+          <w:szCs w:val="24"/>
+        </w:rPr>
+        <w:br/>
+      </w:r>
+      <w:r>
+        <w:rPr>
+          <w:rFonts w:ascii="Lato" w:eastAsia="Lato" w:hAnsi="Lato" w:cs="Lato"/>
+          <w:b/>
+          <w:bCs/>
+          <w:sz w:val="24"/>
+          <w:szCs w:val="24"/>
+        </w:rPr>
+        <w:br/>
+      </w:r>
+      <w:r>
+        <w:rPr>
+          <w:rFonts w:ascii="Lato" w:eastAsia="Lato" w:hAnsi="Lato" w:cs="Lato"/>
+          <w:b/>
+          <w:bCs/>
+          <w:sz w:val="24"/>
+          <w:szCs w:val="24"/>
+        </w:rPr>
+        <w:br/>
+      </w:r>
+      <w:r>
+        <w:rPr>
+          <w:rFonts w:ascii="Lato" w:eastAsia="Lato" w:hAnsi="Lato" w:cs="Lato"/>
+          <w:b/>
+          <w:bCs/>
+          <w:sz w:val="24"/>
+          <w:szCs w:val="24"/>
+        </w:rPr>
+        <w:br/>
+      </w:r>
+      <w:r>
+        <w:rPr>
+          <w:rFonts w:ascii="Lato" w:eastAsia="Lato" w:hAnsi="Lato" w:cs="Lato"/>
+          <w:b/>
+          <w:bCs/>
+          <w:sz w:val="24"/>
+          <w:szCs w:val="24"/>
+        </w:rPr>
+        <w:br/>
+      </w:r>
+      <w:r>
+        <w:rPr>
+          <w:rFonts w:ascii="Lato" w:eastAsia="Lato" w:hAnsi="Lato" w:cs="Lato"/>
+          <w:b/>
+          <w:bCs/>
+          <w:sz w:val="24"/>
+          <w:szCs w:val="24"/>
+        </w:rPr>
+        <w:br/>
+      </w:r>
+      <w:r>
+        <w:rPr>
+          <w:rFonts w:ascii="Lato" w:eastAsia="Lato" w:hAnsi="Lato" w:cs="Lato"/>
+          <w:b/>
+          <w:bCs/>
+          <w:sz w:val="24"/>
+          <w:szCs w:val="24"/>
+        </w:rPr>
+        <w:br/>
+      </w:r>
+      <w:r>
+        <w:rPr>
+          <w:rFonts w:ascii="Lato" w:eastAsia="Lato" w:hAnsi="Lato" w:cs="Lato"/>
+          <w:b/>
+          <w:bCs/>
+          <w:sz w:val="24"/>
+          <w:szCs w:val="24"/>
+        </w:rPr>
+        <w:br/>
+      </w:r>
+      <w:r>
+        <w:rPr>
+          <w:rFonts w:ascii="Lato" w:eastAsia="Lato" w:hAnsi="Lato" w:cs="Lato"/>
+          <w:b/>
+          <w:bCs/>
+          <w:sz w:val="24"/>
+          <w:szCs w:val="24"/>
+        </w:rPr>
+        <w:br/>
+      </w:r>
+      <w:r>
+        <w:rPr>
+          <w:rFonts w:ascii="Lato" w:eastAsia="Lato" w:hAnsi="Lato" w:cs="Lato"/>
+          <w:b/>
+          <w:bCs/>
+          <w:sz w:val="24"/>
+          <w:szCs w:val="24"/>
+        </w:rPr>
+        <w:br/>
+      </w:r>
+      <w:r>
+        <w:rPr>
+          <w:rFonts w:ascii="Lato" w:eastAsia="Lato" w:hAnsi="Lato" w:cs="Lato"/>
+          <w:b/>
+          <w:bCs/>
+          <w:sz w:val="24"/>
+          <w:szCs w:val="24"/>
+        </w:rPr>
+        <w:br/>
+      </w:r>
+      <w:r>
+        <w:rPr>
+          <w:rFonts w:ascii="Lato" w:eastAsia="Lato" w:hAnsi="Lato" w:cs="Lato"/>
+          <w:b/>
+          <w:bCs/>
+          <w:sz w:val="24"/>
+          <w:szCs w:val="24"/>
+        </w:rPr>
+        <w:br/>
+      </w:r>
+      <w:r>
+        <w:rPr>
+          <w:rFonts w:ascii="Lato" w:eastAsia="Lato" w:hAnsi="Lato" w:cs="Lato"/>
+          <w:b/>
+          <w:bCs/>
+          <w:sz w:val="24"/>
+          <w:szCs w:val="24"/>
+        </w:rPr>
+        <w:br/>
+      </w:r>
+      <w:r>
+        <w:rPr>
+          <w:rFonts w:ascii="Lato" w:eastAsia="Lato" w:hAnsi="Lato" w:cs="Lato"/>
+          <w:b/>
+          <w:bCs/>
+          <w:sz w:val="24"/>
+          <w:szCs w:val="24"/>
+        </w:rPr>
+        <w:lastRenderedPageBreak/>
         <w:t>Task 11:</w:t>
       </w:r>
       <w:r>
@@ -2417,6 +3922,16 @@
       <w:r>
         <w:rPr>
           <w:rFonts w:ascii="Lato" w:eastAsia="Lato" w:hAnsi="Lato" w:cs="Lato"/>
+          <w:b/>
+          <w:bCs/>
+          <w:sz w:val="24"/>
+          <w:szCs w:val="24"/>
+        </w:rPr>
+        <w:br/>
+      </w:r>
+      <w:r>
+        <w:rPr>
+          <w:rFonts w:ascii="Lato" w:eastAsia="Lato" w:hAnsi="Lato" w:cs="Lato"/>
           <w:sz w:val="24"/>
           <w:szCs w:val="24"/>
         </w:rPr>
@@ -2428,18 +3943,26 @@
           <w:sz w:val="24"/>
           <w:szCs w:val="24"/>
         </w:rPr>
-        <w:t xml:space="preserve">how result of function named </w:t>
+        <w:t xml:space="preserve">how result of function </w:t>
       </w:r>
       <w:proofErr w:type="spellStart"/>
       <w:r>
         <w:rPr>
-          <w:rFonts w:ascii="Lato" w:eastAsia="Lato" w:hAnsi="Lato" w:cs="Lato"/>
+          <w:rFonts w:ascii="Miriam Fixed" w:eastAsia="Lato" w:hAnsi="Miriam Fixed" w:cs="Miriam Fixed" w:hint="cs"/>
           <w:sz w:val="24"/>
           <w:szCs w:val="24"/>
         </w:rPr>
         <w:t>most_altitude_gained</w:t>
       </w:r>
       <w:proofErr w:type="spellEnd"/>
+      <w:r>
+        <w:rPr>
+          <w:rFonts w:ascii="Miriam Fixed" w:eastAsia="Lato" w:hAnsi="Miriam Fixed" w:cs="Miriam Fixed"/>
+          <w:sz w:val="24"/>
+          <w:szCs w:val="24"/>
+        </w:rPr>
+        <w:t>()</w:t>
+      </w:r>
       <w:r>
         <w:rPr>
           <w:rFonts w:ascii="Lato" w:eastAsia="Lato" w:hAnsi="Lato" w:cs="Lato"/>
@@ -2484,7 +4007,7 @@
                     <pic:cNvPicPr/>
                   </pic:nvPicPr>
                   <pic:blipFill>
-                    <a:blip r:embed="rId18">
+                    <a:blip r:embed="rId21">
                       <a:extLst>
                         <a:ext uri="{28A0092B-C50C-407E-A947-70E740481C1C}">
                           <a14:useLocalDpi xmlns:a14="http://schemas.microsoft.com/office/drawing/2010/main" val="0"/>
@@ -2510,17 +4033,52 @@
           </wp:inline>
         </w:drawing>
       </w:r>
-    </w:p>
-    <w:p>
-      <w:pPr>
-        <w:rPr>
-          <w:rFonts w:ascii="Lato" w:eastAsia="Lato" w:hAnsi="Lato" w:cs="Lato"/>
-          <w:b/>
-          <w:bCs/>
-          <w:sz w:val="24"/>
-          <w:szCs w:val="24"/>
-        </w:rPr>
-      </w:pPr>
+      <w:r>
+        <w:rPr>
+          <w:rFonts w:ascii="Lato" w:eastAsia="Lato" w:hAnsi="Lato" w:cs="Lato"/>
+          <w:b/>
+          <w:bCs/>
+          <w:sz w:val="24"/>
+          <w:szCs w:val="24"/>
+        </w:rPr>
+        <w:br/>
+      </w:r>
+      <w:r>
+        <w:rPr>
+          <w:rFonts w:ascii="Lato" w:eastAsia="Lato" w:hAnsi="Lato" w:cs="Lato"/>
+          <w:b/>
+          <w:bCs/>
+          <w:sz w:val="24"/>
+          <w:szCs w:val="24"/>
+        </w:rPr>
+        <w:t>Runtime</w:t>
+      </w:r>
+      <w:r>
+        <w:rPr>
+          <w:rFonts w:ascii="Lato" w:eastAsia="Lato" w:hAnsi="Lato" w:cs="Lato"/>
+          <w:sz w:val="24"/>
+          <w:szCs w:val="24"/>
+        </w:rPr>
+        <w:t xml:space="preserve">: ca. </w:t>
+      </w:r>
+      <w:r>
+        <w:rPr>
+          <w:rFonts w:ascii="Lato" w:eastAsia="Lato" w:hAnsi="Lato" w:cs="Lato"/>
+          <w:sz w:val="24"/>
+          <w:szCs w:val="24"/>
+        </w:rPr>
+        <w:t>3 seconds</w:t>
+      </w:r>
+      <w:r>
+        <w:rPr>
+          <w:rFonts w:ascii="Lato" w:eastAsia="Lato" w:hAnsi="Lato" w:cs="Lato"/>
+          <w:b/>
+          <w:bCs/>
+          <w:sz w:val="24"/>
+          <w:szCs w:val="24"/>
+        </w:rPr>
+        <w:br/>
+      </w:r>
     </w:p>
     <w:p>
       <w:pPr>
@@ -2566,21 +4124,27 @@
           <w:sz w:val="24"/>
           <w:szCs w:val="24"/>
         </w:rPr>
-        <w:t xml:space="preserve">how result of function named </w:t>
-      </w:r>
-      <w:proofErr w:type="spellStart"/>
-      <w:r>
-        <w:rPr>
-          <w:rFonts w:ascii="Lato" w:eastAsia="Lato" w:hAnsi="Lato" w:cs="Lato"/>
+        <w:t xml:space="preserve">how result of function </w:t>
+      </w:r>
+      <w:r>
+        <w:rPr>
+          <w:rFonts w:ascii="Miriam Fixed" w:eastAsia="Lato" w:hAnsi="Miriam Fixed" w:cs="Miriam Fixed" w:hint="cs"/>
           <w:sz w:val="24"/>
           <w:szCs w:val="24"/>
         </w:rPr>
         <w:t>invalid_activities</w:t>
       </w:r>
-      <w:proofErr w:type="spellEnd"/>
-      <w:r>
-        <w:rPr>
-          <w:rFonts w:ascii="Lato" w:eastAsia="Lato" w:hAnsi="Lato" w:cs="Lato"/>
+      <w:r>
+        <w:rPr>
+          <w:rFonts w:ascii="Miriam Fixed" w:eastAsia="Lato" w:hAnsi="Miriam Fixed" w:cs="Miriam Fixed"/>
+          <w:sz w:val="24"/>
+          <w:szCs w:val="24"/>
+        </w:rPr>
+        <w:t>()</w:t>
+      </w:r>
+      <w:r>
+        <w:rPr>
+          <w:rFonts w:ascii="Miriam Fixed" w:eastAsia="Lato" w:hAnsi="Miriam Fixed" w:cs="Miriam Fixed" w:hint="cs"/>
           <w:sz w:val="24"/>
           <w:szCs w:val="24"/>
         </w:rPr>
@@ -2617,7 +4181,6 @@
           <w:sz w:val="24"/>
           <w:szCs w:val="24"/>
         </w:rPr>
-        <w:lastRenderedPageBreak/>
         <w:drawing>
           <wp:inline distT="0" distB="0" distL="0" distR="0" wp14:anchorId="19F12F92" wp14:editId="6D95F70A">
             <wp:extent cx="5733415" cy="1094740"/>
@@ -2634,7 +4197,7 @@
                     <pic:cNvPicPr/>
                   </pic:nvPicPr>
                   <pic:blipFill>
-                    <a:blip r:embed="rId19">
+                    <a:blip r:embed="rId22">
                       <a:extLst>
                         <a:ext uri="{28A0092B-C50C-407E-A947-70E740481C1C}">
                           <a14:useLocalDpi xmlns:a14="http://schemas.microsoft.com/office/drawing/2010/main" val="0"/>
@@ -2660,6 +4223,53 @@
           </wp:inline>
         </w:drawing>
       </w:r>
+      <w:r>
+        <w:rPr>
+          <w:rFonts w:ascii="Lato" w:eastAsia="Lato" w:hAnsi="Lato" w:cs="Lato"/>
+          <w:b/>
+          <w:bCs/>
+          <w:sz w:val="24"/>
+          <w:szCs w:val="24"/>
+        </w:rPr>
+        <w:br/>
+      </w:r>
+      <w:r>
+        <w:rPr>
+          <w:rFonts w:ascii="Lato" w:eastAsia="Lato" w:hAnsi="Lato" w:cs="Lato"/>
+          <w:b/>
+          <w:bCs/>
+          <w:sz w:val="24"/>
+          <w:szCs w:val="24"/>
+        </w:rPr>
+        <w:t>Runtime</w:t>
+      </w:r>
+      <w:r>
+        <w:rPr>
+          <w:rFonts w:ascii="Lato" w:eastAsia="Lato" w:hAnsi="Lato" w:cs="Lato"/>
+          <w:sz w:val="24"/>
+          <w:szCs w:val="24"/>
+        </w:rPr>
+        <w:t xml:space="preserve">: ca. </w:t>
+      </w:r>
+      <w:r>
+        <w:rPr>
+          <w:rFonts w:ascii="Lato" w:eastAsia="Lato" w:hAnsi="Lato" w:cs="Lato"/>
+          <w:sz w:val="24"/>
+          <w:szCs w:val="24"/>
+        </w:rPr>
+        <w:t>3.5 seconds</w:t>
+      </w:r>
+    </w:p>
+    <w:p>
+      <w:pPr>
+        <w:rPr>
+          <w:rFonts w:ascii="Lato" w:eastAsia="Lato" w:hAnsi="Lato" w:cs="Lato"/>
+          <w:b/>
+          <w:bCs/>
+          <w:sz w:val="24"/>
+          <w:szCs w:val="24"/>
+        </w:rPr>
+      </w:pPr>
     </w:p>
     <w:p>
       <w:pPr>
@@ -2679,503 +4289,761 @@
         </w:rPr>
         <w:t>Discussion</w:t>
       </w:r>
-    </w:p>
-    <w:p>
-      <w:pPr>
-        <w:rPr>
-          <w:rFonts w:ascii="Lato" w:eastAsia="Lato" w:hAnsi="Lato" w:cs="Lato"/>
-          <w:sz w:val="24"/>
-          <w:szCs w:val="24"/>
-        </w:rPr>
-      </w:pPr>
-      <w:r>
-        <w:rPr>
-          <w:rFonts w:ascii="Lato" w:eastAsia="Lato" w:hAnsi="Lato" w:cs="Lato"/>
-          <w:sz w:val="24"/>
-          <w:szCs w:val="24"/>
-        </w:rPr>
-        <w:t>Discuss your solutions. Did you do anything differently than how it was explained in the assignment sheet, in that case why and how did that work? Were there any pain points or problems? What did you learn from this assignment?</w:t>
-      </w:r>
-    </w:p>
-    <w:p>
-      <w:pPr>
-        <w:rPr>
-          <w:rFonts w:ascii="Lato" w:eastAsia="Lato" w:hAnsi="Lato" w:cs="Lato"/>
-          <w:sz w:val="24"/>
-          <w:szCs w:val="24"/>
-        </w:rPr>
-      </w:pPr>
-    </w:p>
-    <w:p>
-      <w:pPr>
-        <w:rPr>
-          <w:rFonts w:ascii="Lato" w:eastAsia="Lato" w:hAnsi="Lato" w:cs="Lato"/>
-          <w:b/>
-          <w:bCs/>
-          <w:sz w:val="24"/>
-          <w:szCs w:val="24"/>
-          <w:lang w:val="nb-NO"/>
-        </w:rPr>
-      </w:pPr>
-      <w:r>
-        <w:rPr>
-          <w:rFonts w:ascii="Lato" w:eastAsia="Lato" w:hAnsi="Lato" w:cs="Lato"/>
-          <w:b/>
-          <w:bCs/>
-          <w:sz w:val="24"/>
-          <w:szCs w:val="24"/>
-          <w:lang w:val="nb-NO"/>
-        </w:rPr>
-        <w:t xml:space="preserve">Må skrive noe om </w:t>
+      <w:r>
+        <w:rPr>
+          <w:rFonts w:ascii="Lato" w:eastAsia="Lato" w:hAnsi="Lato" w:cs="Lato"/>
+          <w:b/>
+          <w:sz w:val="28"/>
+          <w:szCs w:val="28"/>
+        </w:rPr>
+        <w:br/>
+      </w:r>
+    </w:p>
+    <w:p>
+      <w:pPr>
+        <w:rPr>
+          <w:rFonts w:ascii="Miriam Fixed" w:eastAsia="Lato" w:hAnsi="Miriam Fixed" w:cs="Miriam Fixed" w:hint="cs"/>
+          <w:sz w:val="24"/>
+          <w:szCs w:val="24"/>
+        </w:rPr>
+      </w:pPr>
+      <w:r>
+        <w:rPr>
+          <w:rFonts w:ascii="Lato" w:eastAsia="Lato" w:hAnsi="Lato" w:cs="Lato"/>
+          <w:sz w:val="24"/>
+          <w:szCs w:val="24"/>
+        </w:rPr>
+        <w:t xml:space="preserve">For part one of the project, we learned a lot. At first we did not use the </w:t>
+      </w:r>
+      <w:r>
+        <w:rPr>
+          <w:rFonts w:ascii="Miriam Fixed" w:eastAsia="Lato" w:hAnsi="Miriam Fixed" w:cs="Miriam Fixed"/>
+          <w:sz w:val="24"/>
+          <w:szCs w:val="24"/>
+        </w:rPr>
+        <w:t>cursor.e</w:t>
+      </w:r>
+      <w:r>
+        <w:rPr>
+          <w:rFonts w:ascii="Miriam Fixed" w:eastAsia="Lato" w:hAnsi="Miriam Fixed" w:cs="Miriam Fixed" w:hint="cs"/>
+          <w:sz w:val="24"/>
+          <w:szCs w:val="24"/>
+        </w:rPr>
+        <w:t>xecutemany</w:t>
+      </w:r>
+      <w:r>
+        <w:rPr>
+          <w:rFonts w:ascii="Miriam Fixed" w:eastAsia="Lato" w:hAnsi="Miriam Fixed" w:cs="Miriam Fixed"/>
+          <w:sz w:val="24"/>
+          <w:szCs w:val="24"/>
+        </w:rPr>
+        <w:t>()</w:t>
+      </w:r>
+      <w:r>
+        <w:rPr>
+          <w:rFonts w:ascii="Lato" w:eastAsia="Lato" w:hAnsi="Lato" w:cs="Lato"/>
+          <w:sz w:val="24"/>
+          <w:szCs w:val="24"/>
+        </w:rPr>
+        <w:t xml:space="preserve"> function and only used </w:t>
+      </w:r>
+      <w:r>
+        <w:rPr>
+          <w:rFonts w:ascii="Miriam Fixed" w:eastAsia="Lato" w:hAnsi="Miriam Fixed" w:cs="Miriam Fixed" w:hint="cs"/>
+          <w:sz w:val="24"/>
+          <w:szCs w:val="24"/>
+        </w:rPr>
+        <w:t>cursor.execute</w:t>
+      </w:r>
+      <w:r>
+        <w:rPr>
+          <w:rFonts w:ascii="Miriam Fixed" w:eastAsia="Lato" w:hAnsi="Miriam Fixed" w:cs="Miriam Fixed"/>
+          <w:sz w:val="24"/>
+          <w:szCs w:val="24"/>
+        </w:rPr>
+        <w:t>()</w:t>
+      </w:r>
+      <w:r>
+        <w:rPr>
+          <w:rFonts w:ascii="Lato" w:eastAsia="Lato" w:hAnsi="Lato" w:cs="Lato"/>
+          <w:sz w:val="24"/>
+          <w:szCs w:val="24"/>
+        </w:rPr>
+        <w:t xml:space="preserve">, where we inserted </w:t>
+      </w:r>
+      <w:r>
+        <w:rPr>
+          <w:rFonts w:ascii="Lato" w:eastAsia="Lato" w:hAnsi="Lato" w:cs="Lato"/>
+          <w:sz w:val="24"/>
+          <w:szCs w:val="24"/>
+        </w:rPr>
+        <w:t xml:space="preserve">by </w:t>
+      </w:r>
+      <w:r>
+        <w:rPr>
+          <w:rFonts w:ascii="Lato" w:eastAsia="Lato" w:hAnsi="Lato" w:cs="Lato"/>
+          <w:sz w:val="24"/>
+          <w:szCs w:val="24"/>
+        </w:rPr>
+        <w:t>execut</w:t>
+      </w:r>
+      <w:r>
+        <w:rPr>
+          <w:rFonts w:ascii="Lato" w:eastAsia="Lato" w:hAnsi="Lato" w:cs="Lato"/>
+          <w:sz w:val="24"/>
+          <w:szCs w:val="24"/>
+        </w:rPr>
+        <w:t xml:space="preserve">ing and committing </w:t>
+      </w:r>
+      <w:r>
+        <w:rPr>
+          <w:rFonts w:ascii="Lato" w:eastAsia="Lato" w:hAnsi="Lato" w:cs="Lato"/>
+          <w:sz w:val="24"/>
+          <w:szCs w:val="24"/>
+        </w:rPr>
+        <w:t>one record and</w:t>
+      </w:r>
+      <w:r>
+        <w:rPr>
+          <w:rFonts w:ascii="Lato" w:eastAsia="Lato" w:hAnsi="Lato" w:cs="Lato"/>
+          <w:sz w:val="24"/>
+          <w:szCs w:val="24"/>
+        </w:rPr>
+        <w:t xml:space="preserve"> </w:t>
+      </w:r>
+      <w:r>
+        <w:rPr>
+          <w:rFonts w:ascii="Lato" w:eastAsia="Lato" w:hAnsi="Lato" w:cs="Lato"/>
+          <w:sz w:val="24"/>
+          <w:szCs w:val="24"/>
+        </w:rPr>
+        <w:t>at a time, which took an ungodly amount of time. But after optimizing our preprocessor</w:t>
+      </w:r>
+      <w:r>
+        <w:rPr>
+          <w:rFonts w:ascii="Lato" w:eastAsia="Lato" w:hAnsi="Lato" w:cs="Lato"/>
+          <w:sz w:val="24"/>
+          <w:szCs w:val="24"/>
+        </w:rPr>
+        <w:t xml:space="preserve"> (</w:t>
+      </w:r>
+      <w:r>
+        <w:rPr>
+          <w:rFonts w:ascii="Miriam Fixed" w:eastAsia="Lato" w:hAnsi="Miriam Fixed" w:cs="Miriam Fixed"/>
+          <w:sz w:val="24"/>
+          <w:szCs w:val="24"/>
+        </w:rPr>
+        <w:t>Preprocessor.py)</w:t>
+      </w:r>
+      <w:r>
+        <w:rPr>
+          <w:rFonts w:ascii="Lato" w:eastAsia="Lato" w:hAnsi="Lato" w:cs="Lato"/>
+          <w:sz w:val="24"/>
+          <w:szCs w:val="24"/>
+        </w:rPr>
+        <w:t xml:space="preserve"> and our database handler</w:t>
+      </w:r>
+      <w:r>
+        <w:rPr>
+          <w:rFonts w:ascii="Lato" w:eastAsia="Lato" w:hAnsi="Lato" w:cs="Lato"/>
+          <w:sz w:val="24"/>
+          <w:szCs w:val="24"/>
+        </w:rPr>
+        <w:t xml:space="preserve"> (</w:t>
+      </w:r>
+      <w:r>
+        <w:rPr>
+          <w:rFonts w:ascii="Miriam Fixed" w:eastAsia="Lato" w:hAnsi="Miriam Fixed" w:cs="Miriam Fixed"/>
+          <w:sz w:val="24"/>
+          <w:szCs w:val="24"/>
+        </w:rPr>
+        <w:t>DbHandler.py)</w:t>
+      </w:r>
+      <w:r>
+        <w:rPr>
+          <w:rFonts w:ascii="Lato" w:eastAsia="Lato" w:hAnsi="Lato" w:cs="Lato"/>
+          <w:sz w:val="24"/>
+          <w:szCs w:val="24"/>
+        </w:rPr>
+        <w:t xml:space="preserve"> </w:t>
+      </w:r>
+      <w:r>
+        <w:rPr>
+          <w:rFonts w:ascii="Lato" w:eastAsia="Lato" w:hAnsi="Lato" w:cs="Lato"/>
+          <w:sz w:val="24"/>
+          <w:szCs w:val="24"/>
+        </w:rPr>
+        <w:t>th</w:t>
+      </w:r>
+      <w:r>
+        <w:rPr>
+          <w:rFonts w:ascii="Lato" w:eastAsia="Lato" w:hAnsi="Lato" w:cs="Lato"/>
+          <w:sz w:val="24"/>
+          <w:szCs w:val="24"/>
+        </w:rPr>
+        <w:t xml:space="preserve">e </w:t>
+      </w:r>
+      <w:r>
+        <w:rPr>
+          <w:rFonts w:ascii="Lato" w:eastAsia="Lato" w:hAnsi="Lato" w:cs="Lato"/>
+          <w:sz w:val="24"/>
+          <w:szCs w:val="24"/>
+        </w:rPr>
+        <w:t xml:space="preserve">process </w:t>
+      </w:r>
+      <w:r>
+        <w:rPr>
+          <w:rFonts w:ascii="Lato" w:eastAsia="Lato" w:hAnsi="Lato" w:cs="Lato"/>
+          <w:sz w:val="24"/>
+          <w:szCs w:val="24"/>
+        </w:rPr>
+        <w:t xml:space="preserve">of cleaning </w:t>
+      </w:r>
+      <w:r>
+        <w:rPr>
+          <w:rFonts w:ascii="Lato" w:eastAsia="Lato" w:hAnsi="Lato" w:cs="Lato"/>
+          <w:sz w:val="24"/>
+          <w:szCs w:val="24"/>
+        </w:rPr>
+        <w:t xml:space="preserve">and dumping the </w:t>
+      </w:r>
+      <w:r>
+        <w:rPr>
+          <w:rFonts w:ascii="Lato" w:eastAsia="Lato" w:hAnsi="Lato" w:cs="Lato"/>
+          <w:sz w:val="24"/>
+          <w:szCs w:val="24"/>
+        </w:rPr>
+        <w:t xml:space="preserve">data </w:t>
+      </w:r>
+      <w:r>
+        <w:rPr>
+          <w:rFonts w:ascii="Lato" w:eastAsia="Lato" w:hAnsi="Lato" w:cs="Lato"/>
+          <w:sz w:val="24"/>
+          <w:szCs w:val="24"/>
+        </w:rPr>
+        <w:t>int</w:t>
+      </w:r>
+      <w:r>
+        <w:rPr>
+          <w:rFonts w:ascii="Lato" w:eastAsia="Lato" w:hAnsi="Lato" w:cs="Lato"/>
+          <w:sz w:val="24"/>
+          <w:szCs w:val="24"/>
+        </w:rPr>
+        <w:t>o different files then inserting it</w:t>
+      </w:r>
+      <w:r>
+        <w:rPr>
+          <w:rFonts w:ascii="Lato" w:eastAsia="Lato" w:hAnsi="Lato" w:cs="Lato"/>
+          <w:sz w:val="24"/>
+          <w:szCs w:val="24"/>
+        </w:rPr>
+        <w:t xml:space="preserve">, </w:t>
+      </w:r>
+      <w:r>
+        <w:rPr>
+          <w:rFonts w:ascii="Lato" w:eastAsia="Lato" w:hAnsi="Lato" w:cs="Lato"/>
+          <w:sz w:val="24"/>
+          <w:szCs w:val="24"/>
+        </w:rPr>
+        <w:t xml:space="preserve">got sped up from </w:t>
+      </w:r>
+      <w:r>
+        <w:rPr>
+          <w:rFonts w:ascii="Lato" w:eastAsia="Lato" w:hAnsi="Lato" w:cs="Lato"/>
+          <w:sz w:val="24"/>
+          <w:szCs w:val="24"/>
+        </w:rPr>
+        <w:t xml:space="preserve">painful </w:t>
+      </w:r>
+      <w:r>
+        <w:rPr>
+          <w:rFonts w:ascii="Lato" w:eastAsia="Lato" w:hAnsi="Lato" w:cs="Lato"/>
+          <w:sz w:val="24"/>
+          <w:szCs w:val="24"/>
+        </w:rPr>
+        <w:t xml:space="preserve">20 hours to </w:t>
+      </w:r>
+      <w:r>
+        <w:rPr>
+          <w:rFonts w:ascii="Lato" w:eastAsia="Lato" w:hAnsi="Lato" w:cs="Lato"/>
+          <w:sz w:val="24"/>
+          <w:szCs w:val="24"/>
+        </w:rPr>
+        <w:t>basically 5 minutes.</w:t>
+      </w:r>
+      <w:r>
+        <w:rPr>
+          <w:rFonts w:ascii="Lato" w:eastAsia="Lato" w:hAnsi="Lato" w:cs="Lato"/>
+          <w:sz w:val="24"/>
+          <w:szCs w:val="24"/>
+        </w:rPr>
+        <w:t xml:space="preserve"> This is because </w:t>
+      </w:r>
+      <w:r>
+        <w:rPr>
+          <w:rFonts w:ascii="Lato" w:eastAsia="Lato" w:hAnsi="Lato" w:cs="Lato"/>
+          <w:sz w:val="24"/>
+          <w:szCs w:val="24"/>
+        </w:rPr>
+        <w:t xml:space="preserve">when we tried to commit entries one at a time it wound take one </w:t>
+      </w:r>
+      <w:r>
+        <w:rPr>
+          <w:rFonts w:ascii="Lato" w:eastAsia="Lato" w:hAnsi="Lato" w:cs="Lato"/>
+          <w:sz w:val="24"/>
+          <w:szCs w:val="24"/>
+        </w:rPr>
+        <w:t>trip to the database</w:t>
+      </w:r>
+      <w:r>
+        <w:rPr>
+          <w:rFonts w:ascii="Lato" w:eastAsia="Lato" w:hAnsi="Lato" w:cs="Lato"/>
+          <w:sz w:val="24"/>
+          <w:szCs w:val="24"/>
+        </w:rPr>
+        <w:t xml:space="preserve"> and back each insertion</w:t>
+      </w:r>
+      <w:r>
+        <w:rPr>
+          <w:rFonts w:ascii="Lato" w:eastAsia="Lato" w:hAnsi="Lato" w:cs="Lato"/>
+          <w:sz w:val="24"/>
+          <w:szCs w:val="24"/>
+        </w:rPr>
+        <w:t xml:space="preserve">, but with </w:t>
+      </w:r>
+      <w:r>
+        <w:rPr>
+          <w:rFonts w:ascii="Miriam Fixed" w:eastAsia="Lato" w:hAnsi="Miriam Fixed" w:cs="Miriam Fixed" w:hint="cs"/>
+          <w:sz w:val="24"/>
+          <w:szCs w:val="24"/>
+        </w:rPr>
+        <w:lastRenderedPageBreak/>
+        <w:t>executemany</w:t>
+      </w:r>
+      <w:r>
+        <w:rPr>
+          <w:rFonts w:ascii="Miriam Fixed" w:eastAsia="Lato" w:hAnsi="Miriam Fixed" w:cs="Miriam Fixed"/>
+          <w:sz w:val="24"/>
+          <w:szCs w:val="24"/>
+        </w:rPr>
+        <w:t>()</w:t>
+      </w:r>
+      <w:r>
+        <w:rPr>
+          <w:rFonts w:ascii="Lato" w:eastAsia="Lato" w:hAnsi="Lato" w:cs="Lato"/>
+          <w:sz w:val="24"/>
+          <w:szCs w:val="24"/>
+        </w:rPr>
+        <w:t>, we do a batch insertion where we only do one round trip total</w:t>
+      </w:r>
+      <w:r>
+        <w:rPr>
+          <w:rFonts w:ascii="Lato" w:eastAsia="Lato" w:hAnsi="Lato" w:cs="Lato"/>
+          <w:sz w:val="24"/>
+          <w:szCs w:val="24"/>
+        </w:rPr>
+        <w:t xml:space="preserve"> – saving a lot a time</w:t>
+      </w:r>
+      <w:r>
+        <w:rPr>
+          <w:rFonts w:ascii="Lato" w:eastAsia="Lato" w:hAnsi="Lato" w:cs="Lato"/>
+          <w:sz w:val="24"/>
+          <w:szCs w:val="24"/>
+        </w:rPr>
+        <w:t xml:space="preserve">. </w:t>
+      </w:r>
+      <w:r>
+        <w:rPr>
+          <w:rFonts w:ascii="Lato" w:eastAsia="Lato" w:hAnsi="Lato" w:cs="Lato"/>
+          <w:sz w:val="24"/>
+          <w:szCs w:val="24"/>
+        </w:rPr>
+        <w:t>W</w:t>
+      </w:r>
+      <w:r>
+        <w:rPr>
+          <w:rFonts w:ascii="Lato" w:eastAsia="Lato" w:hAnsi="Lato" w:cs="Lato"/>
+          <w:sz w:val="24"/>
+          <w:szCs w:val="24"/>
+        </w:rPr>
+        <w:t xml:space="preserve">e could not get the </w:t>
+      </w:r>
+      <w:r>
+        <w:rPr>
+          <w:rFonts w:ascii="Miriam Fixed" w:eastAsia="Lato" w:hAnsi="Miriam Fixed" w:cs="Miriam Fixed" w:hint="cs"/>
+          <w:sz w:val="24"/>
+          <w:szCs w:val="24"/>
+        </w:rPr>
+        <w:t>executemany</w:t>
+      </w:r>
+      <w:r>
+        <w:rPr>
+          <w:rFonts w:ascii="Miriam Fixed" w:eastAsia="Lato" w:hAnsi="Miriam Fixed" w:cs="Miriam Fixed"/>
+          <w:sz w:val="24"/>
+          <w:szCs w:val="24"/>
+        </w:rPr>
+        <w:t>()</w:t>
+      </w:r>
+      <w:r>
+        <w:rPr>
+          <w:rFonts w:ascii="Lato" w:eastAsia="Lato" w:hAnsi="Lato" w:cs="Lato"/>
+          <w:sz w:val="24"/>
+          <w:szCs w:val="24"/>
+        </w:rPr>
+        <w:t xml:space="preserve"> function to work with the whole list of trackpoints</w:t>
+      </w:r>
+      <w:r>
+        <w:rPr>
+          <w:rFonts w:ascii="Lato" w:eastAsia="Lato" w:hAnsi="Lato" w:cs="Lato"/>
+          <w:sz w:val="24"/>
+          <w:szCs w:val="24"/>
+        </w:rPr>
+        <w:t xml:space="preserve"> (over 1 million entries). This might be because of how MySQL is set up at the home desktop – and we were not able to alter this from our laptops from campus. Because of this, we needed to split this list into separate chunks and insert these separately.</w:t>
+      </w:r>
+      <w:r>
+        <w:rPr>
+          <w:rFonts w:ascii="Lato" w:eastAsia="Lato" w:hAnsi="Lato" w:cs="Lato"/>
+          <w:sz w:val="24"/>
+          <w:szCs w:val="24"/>
+        </w:rPr>
+        <w:t xml:space="preserve"> </w:t>
+      </w:r>
+      <w:r>
+        <w:rPr>
+          <w:rFonts w:ascii="Lato" w:eastAsia="Lato" w:hAnsi="Lato" w:cs="Lato"/>
+          <w:sz w:val="24"/>
+          <w:szCs w:val="24"/>
+        </w:rPr>
+        <w:t>W</w:t>
+      </w:r>
+      <w:r>
+        <w:rPr>
+          <w:rFonts w:ascii="Lato" w:eastAsia="Lato" w:hAnsi="Lato" w:cs="Lato"/>
+          <w:sz w:val="24"/>
+          <w:szCs w:val="24"/>
+        </w:rPr>
+        <w:t>e batch insert 10</w:t>
+      </w:r>
+      <w:r>
+        <w:rPr>
+          <w:rFonts w:ascii="Lato" w:eastAsia="Lato" w:hAnsi="Lato" w:cs="Lato"/>
+          <w:sz w:val="24"/>
+          <w:szCs w:val="24"/>
+        </w:rPr>
+        <w:t> 000 at a time</w:t>
+      </w:r>
+      <w:r>
+        <w:rPr>
+          <w:rFonts w:ascii="Lato" w:eastAsia="Lato" w:hAnsi="Lato" w:cs="Lato"/>
+          <w:sz w:val="24"/>
+          <w:szCs w:val="24"/>
+        </w:rPr>
+        <w:t>, for a total of 120 chunks/commits</w:t>
+      </w:r>
+      <w:r>
+        <w:rPr>
+          <w:rFonts w:ascii="Lato" w:eastAsia="Lato" w:hAnsi="Lato" w:cs="Lato"/>
+          <w:sz w:val="24"/>
+          <w:szCs w:val="24"/>
+        </w:rPr>
+        <w:t xml:space="preserve">. All the code for inserting data can be found in </w:t>
+      </w:r>
+      <w:r>
+        <w:rPr>
+          <w:rFonts w:ascii="Miriam Fixed" w:eastAsia="Lato" w:hAnsi="Miriam Fixed" w:cs="Miriam Fixed"/>
+          <w:sz w:val="24"/>
+          <w:szCs w:val="24"/>
+        </w:rPr>
+        <w:t>DbHandler.py</w:t>
+      </w:r>
+      <w:r>
+        <w:rPr>
+          <w:rFonts w:ascii="Miriam Fixed" w:eastAsia="Lato" w:hAnsi="Miriam Fixed" w:cs="Miriam Fixed"/>
+          <w:sz w:val="24"/>
+          <w:szCs w:val="24"/>
+        </w:rPr>
+        <w:t>.</w:t>
+      </w:r>
+      <w:r>
+        <w:rPr>
+          <w:rFonts w:ascii="Miriam Fixed" w:eastAsia="Lato" w:hAnsi="Miriam Fixed" w:cs="Miriam Fixed"/>
+          <w:sz w:val="24"/>
+          <w:szCs w:val="24"/>
+        </w:rPr>
+        <w:br/>
+      </w:r>
+    </w:p>
+    <w:p>
+      <w:pPr>
+        <w:rPr>
+          <w:rFonts w:ascii="Lato" w:eastAsia="Lato" w:hAnsi="Lato" w:cs="Lato"/>
+          <w:sz w:val="24"/>
+          <w:szCs w:val="24"/>
+        </w:rPr>
+      </w:pPr>
+      <w:r>
+        <w:rPr>
+          <w:rFonts w:ascii="Lato" w:eastAsia="Lato" w:hAnsi="Lato" w:cs="Lato"/>
+          <w:sz w:val="24"/>
+          <w:szCs w:val="24"/>
+        </w:rPr>
+        <w:t>For part two</w:t>
+      </w:r>
+      <w:r>
+        <w:rPr>
+          <w:rFonts w:ascii="Lato" w:eastAsia="Lato" w:hAnsi="Lato" w:cs="Lato"/>
+          <w:sz w:val="24"/>
+          <w:szCs w:val="24"/>
+        </w:rPr>
+        <w:t>, almost all the tasks went smoothly</w:t>
+      </w:r>
+      <w:r>
+        <w:rPr>
+          <w:rFonts w:ascii="Lato" w:eastAsia="Lato" w:hAnsi="Lato" w:cs="Lato"/>
+          <w:sz w:val="24"/>
+          <w:szCs w:val="24"/>
+        </w:rPr>
+        <w:t xml:space="preserve"> </w:t>
+      </w:r>
+      <w:r>
+        <w:rPr>
+          <w:rFonts w:ascii="Lato" w:eastAsia="Lato" w:hAnsi="Lato" w:cs="Lato"/>
+          <w:sz w:val="24"/>
+          <w:szCs w:val="24"/>
+        </w:rPr>
+        <w:t>except for task 5 and 6.</w:t>
+      </w:r>
+      <w:r>
+        <w:rPr>
+          <w:rFonts w:ascii="Lato" w:eastAsia="Lato" w:hAnsi="Lato" w:cs="Lato"/>
+          <w:sz w:val="24"/>
+          <w:szCs w:val="24"/>
+        </w:rPr>
+        <w:t xml:space="preserve"> </w:t>
+      </w:r>
+      <w:r>
+        <w:rPr>
+          <w:rFonts w:ascii="Lato" w:eastAsia="Lato" w:hAnsi="Lato" w:cs="Lato"/>
+          <w:sz w:val="24"/>
+          <w:szCs w:val="24"/>
+        </w:rPr>
+        <w:br/>
+      </w:r>
+      <w:r>
+        <w:rPr>
+          <w:rFonts w:ascii="Lato" w:eastAsia="Lato" w:hAnsi="Lato" w:cs="Lato"/>
+          <w:sz w:val="24"/>
+          <w:szCs w:val="24"/>
+        </w:rPr>
+        <w:t xml:space="preserve">For task 5 we </w:t>
+      </w:r>
+      <w:r>
+        <w:rPr>
+          <w:rFonts w:ascii="Lato" w:eastAsia="Lato" w:hAnsi="Lato" w:cs="Lato"/>
+          <w:sz w:val="24"/>
+          <w:szCs w:val="24"/>
+        </w:rPr>
+        <w:t>assume</w:t>
+      </w:r>
+      <w:r>
+        <w:rPr>
+          <w:rFonts w:ascii="Lato" w:eastAsia="Lato" w:hAnsi="Lato" w:cs="Lato"/>
+          <w:sz w:val="24"/>
+          <w:szCs w:val="24"/>
+        </w:rPr>
+        <w:t xml:space="preserve"> the task as finding the ids of the task where the fields </w:t>
+      </w:r>
+      <w:r>
+        <w:rPr>
+          <w:rFonts w:ascii="Miriam Fixed" w:eastAsia="Lato" w:hAnsi="Miriam Fixed" w:cs="Miriam Fixed" w:hint="cs"/>
+          <w:sz w:val="24"/>
+          <w:szCs w:val="24"/>
+        </w:rPr>
+        <w:t>transportation_mode, start_date_time</w:t>
+      </w:r>
+      <w:r>
+        <w:rPr>
+          <w:rFonts w:ascii="Lato" w:eastAsia="Lato" w:hAnsi="Lato" w:cs="Lato"/>
+          <w:sz w:val="24"/>
+          <w:szCs w:val="24"/>
+        </w:rPr>
+        <w:t xml:space="preserve"> and </w:t>
+      </w:r>
+      <w:r>
+        <w:rPr>
+          <w:rFonts w:ascii="Miriam Fixed" w:eastAsia="Lato" w:hAnsi="Miriam Fixed" w:cs="Miriam Fixed" w:hint="cs"/>
+          <w:sz w:val="24"/>
+          <w:szCs w:val="24"/>
+        </w:rPr>
+        <w:t>end_date_time</w:t>
+      </w:r>
+      <w:r>
+        <w:rPr>
+          <w:rFonts w:ascii="Miriam Fixed" w:eastAsia="Lato" w:hAnsi="Miriam Fixed" w:cs="Miriam Fixed" w:hint="cs"/>
+          <w:sz w:val="24"/>
+          <w:szCs w:val="24"/>
+        </w:rPr>
+        <w:t xml:space="preserve"> </w:t>
+      </w:r>
+      <w:r>
+        <w:rPr>
+          <w:rFonts w:ascii="Lato" w:eastAsia="Lato" w:hAnsi="Lato" w:cs="Miriam Fixed"/>
+          <w:sz w:val="24"/>
+          <w:szCs w:val="24"/>
+        </w:rPr>
+        <w:t>are equal – as this is the only data in the activity not being a unique id or foreign key.</w:t>
+      </w:r>
+      <w:r>
+        <w:rPr>
+          <w:rFonts w:ascii="Lato" w:eastAsia="Lato" w:hAnsi="Lato" w:cs="Lato"/>
+          <w:sz w:val="24"/>
+          <w:szCs w:val="24"/>
+        </w:rPr>
+        <w:t xml:space="preserve"> </w:t>
+      </w:r>
+      <w:r>
+        <w:rPr>
+          <w:rFonts w:ascii="Lato" w:eastAsia="Lato" w:hAnsi="Lato" w:cs="Lato"/>
+          <w:sz w:val="24"/>
+          <w:szCs w:val="24"/>
+        </w:rPr>
+        <w:t xml:space="preserve">We </w:t>
+      </w:r>
+      <w:r>
+        <w:rPr>
+          <w:rFonts w:ascii="Lato" w:eastAsia="Lato" w:hAnsi="Lato" w:cs="Lato"/>
+          <w:sz w:val="24"/>
+          <w:szCs w:val="24"/>
+        </w:rPr>
+        <w:t>would not get matches otherwise since they all have unique ids.</w:t>
+      </w:r>
+      <w:r>
+        <w:rPr>
+          <w:rFonts w:ascii="Lato" w:eastAsia="Lato" w:hAnsi="Lato" w:cs="Lato"/>
+          <w:sz w:val="24"/>
+          <w:szCs w:val="24"/>
+        </w:rPr>
+        <w:t xml:space="preserve"> Therefore, we think this was the most sensible interpretation. </w:t>
+      </w:r>
+      <w:r>
+        <w:rPr>
+          <w:rFonts w:ascii="Lato" w:eastAsia="Lato" w:hAnsi="Lato" w:cs="Lato"/>
+          <w:sz w:val="24"/>
+          <w:szCs w:val="24"/>
+        </w:rPr>
+        <w:br/>
+      </w:r>
+      <w:r>
+        <w:rPr>
+          <w:rFonts w:ascii="Lato" w:eastAsia="Lato" w:hAnsi="Lato" w:cs="Lato"/>
+          <w:sz w:val="24"/>
+          <w:szCs w:val="24"/>
+        </w:rPr>
+        <w:t xml:space="preserve">Task 6 was not </w:t>
+      </w:r>
+      <w:r>
+        <w:rPr>
+          <w:rFonts w:ascii="Lato" w:eastAsia="Lato" w:hAnsi="Lato" w:cs="Lato"/>
+          <w:sz w:val="24"/>
+          <w:szCs w:val="24"/>
+        </w:rPr>
+        <w:t>hard</w:t>
+      </w:r>
+      <w:r>
+        <w:rPr>
+          <w:rFonts w:ascii="Lato" w:eastAsia="Lato" w:hAnsi="Lato" w:cs="Lato"/>
+          <w:sz w:val="24"/>
+          <w:szCs w:val="24"/>
+        </w:rPr>
+        <w:t xml:space="preserve"> to solve,</w:t>
+      </w:r>
+      <w:r>
+        <w:rPr>
+          <w:rFonts w:ascii="Lato" w:eastAsia="Lato" w:hAnsi="Lato" w:cs="Lato"/>
+          <w:sz w:val="24"/>
+          <w:szCs w:val="24"/>
+        </w:rPr>
+        <w:t xml:space="preserve"> but heavy computational. We did find a solution in </w:t>
+      </w:r>
+      <w:r>
+        <w:rPr>
+          <w:rFonts w:ascii="Lato" w:eastAsia="Lato" w:hAnsi="Lato" w:cs="Lato"/>
+          <w:sz w:val="24"/>
+          <w:szCs w:val="24"/>
+        </w:rPr>
+        <w:t xml:space="preserve">pure </w:t>
+      </w:r>
+      <w:r>
+        <w:rPr>
+          <w:rFonts w:ascii="Lato" w:eastAsia="Lato" w:hAnsi="Lato" w:cs="Lato"/>
+          <w:sz w:val="24"/>
+          <w:szCs w:val="24"/>
+        </w:rPr>
+        <w:t>SQL but</w:t>
+      </w:r>
+      <w:r>
+        <w:rPr>
+          <w:rFonts w:ascii="Lato" w:eastAsia="Lato" w:hAnsi="Lato" w:cs="Lato"/>
+          <w:sz w:val="24"/>
+          <w:szCs w:val="24"/>
+        </w:rPr>
+        <w:t xml:space="preserve"> dropped it</w:t>
+      </w:r>
+      <w:r>
+        <w:rPr>
+          <w:rFonts w:ascii="Lato" w:eastAsia="Lato" w:hAnsi="Lato" w:cs="Lato"/>
+          <w:sz w:val="24"/>
+          <w:szCs w:val="24"/>
+        </w:rPr>
+        <w:t>. This is because the solution we found by finding activities with overlapping times in SQL and distance calculation in python performed a lot better.</w:t>
+      </w:r>
+      <w:r>
+        <w:rPr>
+          <w:rFonts w:ascii="Lato" w:eastAsia="Lato" w:hAnsi="Lato" w:cs="Lato"/>
+          <w:sz w:val="24"/>
+          <w:szCs w:val="24"/>
+        </w:rPr>
+        <w:t xml:space="preserve"> </w:t>
+      </w:r>
+    </w:p>
+    <w:p>
+      <w:pPr>
+        <w:rPr>
+          <w:rFonts w:ascii="Lato" w:eastAsia="Lato" w:hAnsi="Lato" w:cs="Lato"/>
+          <w:sz w:val="24"/>
+          <w:szCs w:val="24"/>
+        </w:rPr>
+      </w:pPr>
+    </w:p>
+    <w:p>
+      <w:pPr>
+        <w:rPr>
+          <w:rFonts w:ascii="Lato" w:eastAsia="Lato" w:hAnsi="Lato" w:cs="Lato"/>
+          <w:sz w:val="24"/>
+          <w:szCs w:val="24"/>
+        </w:rPr>
+      </w:pPr>
+      <w:r>
+        <w:rPr>
+          <w:rFonts w:ascii="Lato" w:eastAsia="Lato" w:hAnsi="Lato" w:cs="Lato"/>
+          <w:sz w:val="24"/>
+          <w:szCs w:val="24"/>
+        </w:rPr>
+        <w:t xml:space="preserve">Some of the data needed to be added to the database were not explicitly written to the files given in the assignment. An example of this is the start and end times for an activity. To find this data, we needed to read the date and time for the first and last </w:t>
       </w:r>
       <w:proofErr w:type="spellStart"/>
       <w:r>
         <w:rPr>
           <w:rFonts w:ascii="Lato" w:eastAsia="Lato" w:hAnsi="Lato" w:cs="Lato"/>
-          <w:b/>
-          <w:bCs/>
-          <w:sz w:val="24"/>
-          <w:szCs w:val="24"/>
-          <w:lang w:val="nb-NO"/>
-        </w:rPr>
-        <w:t>preproce</w:t>
-      </w:r>
-      <w:r>
-        <w:rPr>
-          <w:rFonts w:ascii="Lato" w:eastAsia="Lato" w:hAnsi="Lato" w:cs="Lato"/>
-          <w:b/>
-          <w:bCs/>
-          <w:sz w:val="24"/>
-          <w:szCs w:val="24"/>
-          <w:lang w:val="nb-NO"/>
-        </w:rPr>
-        <w:t>ssing</w:t>
+          <w:sz w:val="24"/>
+          <w:szCs w:val="24"/>
+        </w:rPr>
+        <w:t>trackpoint</w:t>
       </w:r>
       <w:proofErr w:type="spellEnd"/>
       <w:r>
         <w:rPr>
           <w:rFonts w:ascii="Lato" w:eastAsia="Lato" w:hAnsi="Lato" w:cs="Lato"/>
-          <w:b/>
-          <w:bCs/>
-          <w:sz w:val="24"/>
-          <w:szCs w:val="24"/>
-          <w:lang w:val="nb-NO"/>
-        </w:rPr>
-        <w:t xml:space="preserve"> og at vi dumpa i fil.</w:t>
-      </w:r>
-    </w:p>
-    <w:p>
-      <w:pPr>
-        <w:rPr>
-          <w:rFonts w:ascii="Lato" w:eastAsia="Lato" w:hAnsi="Lato" w:cs="Lato"/>
-          <w:sz w:val="24"/>
-          <w:szCs w:val="24"/>
-        </w:rPr>
-      </w:pPr>
-      <w:r>
-        <w:rPr>
-          <w:rFonts w:ascii="Lato" w:eastAsia="Lato" w:hAnsi="Lato" w:cs="Lato"/>
-          <w:sz w:val="24"/>
-          <w:szCs w:val="24"/>
-        </w:rPr>
-        <w:t xml:space="preserve">For part one of the project, we learned a lot. At first we did not use the executemany function and only used </w:t>
-      </w:r>
-      <w:proofErr w:type="spellStart"/>
-      <w:proofErr w:type="gramStart"/>
-      <w:r>
-        <w:rPr>
-          <w:rFonts w:ascii="Lato" w:eastAsia="Lato" w:hAnsi="Lato" w:cs="Lato"/>
-          <w:sz w:val="24"/>
-          <w:szCs w:val="24"/>
-        </w:rPr>
-        <w:t>cursor.execute</w:t>
-      </w:r>
-      <w:proofErr w:type="spellEnd"/>
-      <w:proofErr w:type="gramEnd"/>
-      <w:r>
-        <w:rPr>
-          <w:rFonts w:ascii="Lato" w:eastAsia="Lato" w:hAnsi="Lato" w:cs="Lato"/>
-          <w:sz w:val="24"/>
-          <w:szCs w:val="24"/>
-        </w:rPr>
-        <w:t xml:space="preserve">, where we inserted </w:t>
-      </w:r>
-      <w:r>
-        <w:rPr>
-          <w:rFonts w:ascii="Lato" w:eastAsia="Lato" w:hAnsi="Lato" w:cs="Lato"/>
-          <w:sz w:val="24"/>
-          <w:szCs w:val="24"/>
-        </w:rPr>
-        <w:t xml:space="preserve">by </w:t>
-      </w:r>
-      <w:r>
-        <w:rPr>
-          <w:rFonts w:ascii="Lato" w:eastAsia="Lato" w:hAnsi="Lato" w:cs="Lato"/>
-          <w:sz w:val="24"/>
-          <w:szCs w:val="24"/>
-        </w:rPr>
-        <w:t>execut</w:t>
-      </w:r>
-      <w:r>
-        <w:rPr>
-          <w:rFonts w:ascii="Lato" w:eastAsia="Lato" w:hAnsi="Lato" w:cs="Lato"/>
-          <w:sz w:val="24"/>
-          <w:szCs w:val="24"/>
-        </w:rPr>
-        <w:t xml:space="preserve">ing and committing </w:t>
-      </w:r>
-      <w:r>
-        <w:rPr>
-          <w:rFonts w:ascii="Lato" w:eastAsia="Lato" w:hAnsi="Lato" w:cs="Lato"/>
-          <w:sz w:val="24"/>
-          <w:szCs w:val="24"/>
-        </w:rPr>
-        <w:t>one record and</w:t>
-      </w:r>
-      <w:r>
-        <w:rPr>
-          <w:rFonts w:ascii="Lato" w:eastAsia="Lato" w:hAnsi="Lato" w:cs="Lato"/>
-          <w:sz w:val="24"/>
-          <w:szCs w:val="24"/>
-        </w:rPr>
-        <w:t xml:space="preserve"> </w:t>
-      </w:r>
-      <w:r>
-        <w:rPr>
-          <w:rFonts w:ascii="Lato" w:eastAsia="Lato" w:hAnsi="Lato" w:cs="Lato"/>
-          <w:sz w:val="24"/>
-          <w:szCs w:val="24"/>
-        </w:rPr>
-        <w:t>at a time, which took an ungodly amount of time. But after optimizing our preprocessor and our database handler</w:t>
-      </w:r>
-      <w:r>
-        <w:rPr>
-          <w:rFonts w:ascii="Lato" w:eastAsia="Lato" w:hAnsi="Lato" w:cs="Lato"/>
-          <w:sz w:val="24"/>
-          <w:szCs w:val="24"/>
-        </w:rPr>
-        <w:t xml:space="preserve"> (and this time we used the </w:t>
-      </w:r>
-      <w:r>
-        <w:rPr>
-          <w:rFonts w:ascii="Lato" w:eastAsia="Lato" w:hAnsi="Lato" w:cs="Lato"/>
-          <w:sz w:val="24"/>
-          <w:szCs w:val="24"/>
-        </w:rPr>
-        <w:t>executemany function</w:t>
-      </w:r>
-      <w:r>
-        <w:rPr>
-          <w:rFonts w:ascii="Lato" w:eastAsia="Lato" w:hAnsi="Lato" w:cs="Lato"/>
-          <w:sz w:val="24"/>
-          <w:szCs w:val="24"/>
-        </w:rPr>
-        <w:t>)</w:t>
-      </w:r>
-      <w:r>
-        <w:rPr>
-          <w:rFonts w:ascii="Lato" w:eastAsia="Lato" w:hAnsi="Lato" w:cs="Lato"/>
-          <w:sz w:val="24"/>
-          <w:szCs w:val="24"/>
-        </w:rPr>
-        <w:t>, th</w:t>
-      </w:r>
-      <w:r>
-        <w:rPr>
-          <w:rFonts w:ascii="Lato" w:eastAsia="Lato" w:hAnsi="Lato" w:cs="Lato"/>
-          <w:sz w:val="24"/>
-          <w:szCs w:val="24"/>
-        </w:rPr>
-        <w:t xml:space="preserve">e </w:t>
-      </w:r>
-      <w:r>
-        <w:rPr>
-          <w:rFonts w:ascii="Lato" w:eastAsia="Lato" w:hAnsi="Lato" w:cs="Lato"/>
-          <w:sz w:val="24"/>
-          <w:szCs w:val="24"/>
-        </w:rPr>
-        <w:t xml:space="preserve">process </w:t>
-      </w:r>
-      <w:r>
-        <w:rPr>
-          <w:rFonts w:ascii="Lato" w:eastAsia="Lato" w:hAnsi="Lato" w:cs="Lato"/>
-          <w:sz w:val="24"/>
-          <w:szCs w:val="24"/>
-        </w:rPr>
-        <w:t>of cleaning the data, dumping the cleaned data to different files then inserting it</w:t>
-      </w:r>
-      <w:r>
-        <w:rPr>
-          <w:rFonts w:ascii="Lato" w:eastAsia="Lato" w:hAnsi="Lato" w:cs="Lato"/>
-          <w:sz w:val="24"/>
-          <w:szCs w:val="24"/>
-        </w:rPr>
-        <w:t xml:space="preserve">, </w:t>
-      </w:r>
-      <w:r>
-        <w:rPr>
-          <w:rFonts w:ascii="Lato" w:eastAsia="Lato" w:hAnsi="Lato" w:cs="Lato"/>
-          <w:sz w:val="24"/>
-          <w:szCs w:val="24"/>
-        </w:rPr>
-        <w:t xml:space="preserve">got sped up from </w:t>
-      </w:r>
-      <w:r>
-        <w:rPr>
-          <w:rFonts w:ascii="Lato" w:eastAsia="Lato" w:hAnsi="Lato" w:cs="Lato"/>
-          <w:sz w:val="24"/>
-          <w:szCs w:val="24"/>
-        </w:rPr>
-        <w:t xml:space="preserve">painful </w:t>
-      </w:r>
-      <w:r>
-        <w:rPr>
-          <w:rFonts w:ascii="Lato" w:eastAsia="Lato" w:hAnsi="Lato" w:cs="Lato"/>
-          <w:sz w:val="24"/>
-          <w:szCs w:val="24"/>
-        </w:rPr>
-        <w:t xml:space="preserve">20 hours to </w:t>
-      </w:r>
-      <w:r>
-        <w:rPr>
-          <w:rFonts w:ascii="Lato" w:eastAsia="Lato" w:hAnsi="Lato" w:cs="Lato"/>
-          <w:sz w:val="24"/>
-          <w:szCs w:val="24"/>
-        </w:rPr>
-        <w:t>basically 5 minutes.</w:t>
-      </w:r>
-      <w:r>
-        <w:rPr>
-          <w:rFonts w:ascii="Lato" w:eastAsia="Lato" w:hAnsi="Lato" w:cs="Lato"/>
-          <w:sz w:val="24"/>
-          <w:szCs w:val="24"/>
-        </w:rPr>
-        <w:t xml:space="preserve"> This is because </w:t>
-      </w:r>
-      <w:r>
-        <w:rPr>
-          <w:rFonts w:ascii="Lato" w:eastAsia="Lato" w:hAnsi="Lato" w:cs="Lato"/>
-          <w:sz w:val="24"/>
-          <w:szCs w:val="24"/>
-        </w:rPr>
-        <w:t xml:space="preserve">each execution does a trip to the database, but with executemany, we do a batch insertion where we only do one round trip total. But since we could not get the executemany function to work with the whole list of </w:t>
-      </w:r>
-      <w:proofErr w:type="spellStart"/>
-      <w:r>
-        <w:rPr>
-          <w:rFonts w:ascii="Lato" w:eastAsia="Lato" w:hAnsi="Lato" w:cs="Lato"/>
-          <w:sz w:val="24"/>
-          <w:szCs w:val="24"/>
-        </w:rPr>
-        <w:t>trackpoints</w:t>
-      </w:r>
-      <w:proofErr w:type="spellEnd"/>
-      <w:r>
-        <w:rPr>
-          <w:rFonts w:ascii="Lato" w:eastAsia="Lato" w:hAnsi="Lato" w:cs="Lato"/>
-          <w:sz w:val="24"/>
-          <w:szCs w:val="24"/>
-        </w:rPr>
-        <w:t>, we batch insert 10</w:t>
-      </w:r>
-      <w:r>
-        <w:rPr>
-          <w:rFonts w:ascii="Lato" w:eastAsia="Lato" w:hAnsi="Lato" w:cs="Lato"/>
-          <w:sz w:val="24"/>
-          <w:szCs w:val="24"/>
-        </w:rPr>
-        <w:t> 000 at a time.</w:t>
-      </w:r>
-    </w:p>
-    <w:p>
-      <w:pPr>
-        <w:rPr>
-          <w:rFonts w:ascii="Lato" w:eastAsia="Lato" w:hAnsi="Lato" w:cs="Lato"/>
-          <w:sz w:val="24"/>
-          <w:szCs w:val="24"/>
-        </w:rPr>
-      </w:pPr>
-      <w:r>
-        <w:rPr>
-          <w:rFonts w:ascii="Lato" w:eastAsia="Lato" w:hAnsi="Lato" w:cs="Lato"/>
-          <w:sz w:val="24"/>
-          <w:szCs w:val="24"/>
-        </w:rPr>
-        <w:t>For part two</w:t>
-      </w:r>
-      <w:r>
-        <w:rPr>
-          <w:rFonts w:ascii="Lato" w:eastAsia="Lato" w:hAnsi="Lato" w:cs="Lato"/>
-          <w:sz w:val="24"/>
-          <w:szCs w:val="24"/>
-        </w:rPr>
-        <w:t>, almost all the tasks went smoothly</w:t>
-      </w:r>
-      <w:r>
-        <w:rPr>
-          <w:rFonts w:ascii="Lato" w:eastAsia="Lato" w:hAnsi="Lato" w:cs="Lato"/>
-          <w:sz w:val="24"/>
-          <w:szCs w:val="24"/>
-        </w:rPr>
-        <w:t xml:space="preserve"> </w:t>
-      </w:r>
-      <w:r>
-        <w:rPr>
-          <w:rFonts w:ascii="Lato" w:eastAsia="Lato" w:hAnsi="Lato" w:cs="Lato"/>
-          <w:sz w:val="24"/>
-          <w:szCs w:val="24"/>
-        </w:rPr>
-        <w:t>except for task 5 and 6.</w:t>
-      </w:r>
-      <w:r>
-        <w:rPr>
-          <w:rFonts w:ascii="Lato" w:eastAsia="Lato" w:hAnsi="Lato" w:cs="Lato"/>
-          <w:sz w:val="24"/>
-          <w:szCs w:val="24"/>
-        </w:rPr>
-        <w:t xml:space="preserve"> For task 5 we understood the task as finding the ids of the task where the fields </w:t>
-      </w:r>
-      <w:proofErr w:type="spellStart"/>
-      <w:r>
-        <w:rPr>
-          <w:rFonts w:ascii="Lato" w:eastAsia="Lato" w:hAnsi="Lato" w:cs="Lato"/>
-          <w:sz w:val="24"/>
-          <w:szCs w:val="24"/>
-        </w:rPr>
-        <w:t>transportation_mode</w:t>
-      </w:r>
-      <w:proofErr w:type="spellEnd"/>
-      <w:r>
-        <w:rPr>
-          <w:rFonts w:ascii="Lato" w:eastAsia="Lato" w:hAnsi="Lato" w:cs="Lato"/>
-          <w:sz w:val="24"/>
-          <w:szCs w:val="24"/>
-        </w:rPr>
-        <w:t xml:space="preserve">, </w:t>
-      </w:r>
-      <w:proofErr w:type="spellStart"/>
-      <w:r>
-        <w:rPr>
-          <w:rFonts w:ascii="Lato" w:eastAsia="Lato" w:hAnsi="Lato" w:cs="Lato"/>
-          <w:sz w:val="24"/>
-          <w:szCs w:val="24"/>
-        </w:rPr>
-        <w:t>start_date_time</w:t>
-      </w:r>
-      <w:proofErr w:type="spellEnd"/>
-      <w:r>
-        <w:rPr>
-          <w:rFonts w:ascii="Lato" w:eastAsia="Lato" w:hAnsi="Lato" w:cs="Lato"/>
-          <w:sz w:val="24"/>
-          <w:szCs w:val="24"/>
-        </w:rPr>
-        <w:t xml:space="preserve"> and </w:t>
-      </w:r>
-      <w:proofErr w:type="spellStart"/>
-      <w:r>
-        <w:rPr>
-          <w:rFonts w:ascii="Lato" w:eastAsia="Lato" w:hAnsi="Lato" w:cs="Lato"/>
-          <w:sz w:val="24"/>
-          <w:szCs w:val="24"/>
-        </w:rPr>
-        <w:t>end_date_time</w:t>
-      </w:r>
-      <w:proofErr w:type="spellEnd"/>
-      <w:r>
-        <w:rPr>
-          <w:rFonts w:ascii="Lato" w:eastAsia="Lato" w:hAnsi="Lato" w:cs="Lato"/>
-          <w:sz w:val="24"/>
-          <w:szCs w:val="24"/>
-        </w:rPr>
-        <w:t xml:space="preserve"> match, because we would not get matches otherwise since they all have unique ids.</w:t>
-      </w:r>
-      <w:r>
-        <w:rPr>
-          <w:rFonts w:ascii="Lato" w:eastAsia="Lato" w:hAnsi="Lato" w:cs="Lato"/>
-          <w:sz w:val="24"/>
-          <w:szCs w:val="24"/>
-        </w:rPr>
-        <w:t xml:space="preserve"> Therefore, we think this was the most sensible interpretation. </w:t>
-      </w:r>
-      <w:r>
-        <w:rPr>
-          <w:rFonts w:ascii="Lato" w:eastAsia="Lato" w:hAnsi="Lato" w:cs="Lato"/>
-          <w:sz w:val="24"/>
-          <w:szCs w:val="24"/>
-        </w:rPr>
-        <w:t xml:space="preserve">Task 6 was not heard but heavy computational. We did find a solution in </w:t>
-      </w:r>
-      <w:r>
-        <w:rPr>
-          <w:rFonts w:ascii="Lato" w:eastAsia="Lato" w:hAnsi="Lato" w:cs="Lato"/>
-          <w:sz w:val="24"/>
-          <w:szCs w:val="24"/>
-        </w:rPr>
-        <w:t xml:space="preserve">pure </w:t>
-      </w:r>
-      <w:r>
-        <w:rPr>
-          <w:rFonts w:ascii="Lato" w:eastAsia="Lato" w:hAnsi="Lato" w:cs="Lato"/>
-          <w:sz w:val="24"/>
-          <w:szCs w:val="24"/>
-        </w:rPr>
-        <w:t>SQL but</w:t>
-      </w:r>
-      <w:r>
-        <w:rPr>
-          <w:rFonts w:ascii="Lato" w:eastAsia="Lato" w:hAnsi="Lato" w:cs="Lato"/>
-          <w:sz w:val="24"/>
-          <w:szCs w:val="24"/>
-        </w:rPr>
-        <w:t xml:space="preserve"> dropped it since the solution we used with more work from python did a lot better.</w:t>
-      </w:r>
-      <w:r>
-        <w:rPr>
-          <w:rFonts w:ascii="Lato" w:eastAsia="Lato" w:hAnsi="Lato" w:cs="Lato"/>
-          <w:sz w:val="24"/>
-          <w:szCs w:val="24"/>
-        </w:rPr>
-        <w:t xml:space="preserve"> </w:t>
-      </w:r>
-    </w:p>
-    <w:p>
-      <w:pPr>
-        <w:rPr>
-          <w:rFonts w:ascii="Lato" w:eastAsia="Lato" w:hAnsi="Lato" w:cs="Lato"/>
-          <w:sz w:val="24"/>
-          <w:szCs w:val="24"/>
-        </w:rPr>
-      </w:pPr>
-    </w:p>
-    <w:p>
-      <w:pPr>
-        <w:rPr>
-          <w:rFonts w:ascii="Lato" w:eastAsia="Lato" w:hAnsi="Lato" w:cs="Lato"/>
-          <w:sz w:val="24"/>
-          <w:szCs w:val="24"/>
-        </w:rPr>
-      </w:pPr>
-      <w:r>
-        <w:rPr>
-          <w:rFonts w:ascii="Lato" w:eastAsia="Lato" w:hAnsi="Lato" w:cs="Lato"/>
-          <w:sz w:val="24"/>
-          <w:szCs w:val="24"/>
-        </w:rPr>
-        <w:t xml:space="preserve">Some of the data needed to be added to the database were not explicitly written to the files given in the assignment. An example of this is the start and end times for an activity. To find this data, we needed to read the date and time for the first and last </w:t>
-      </w:r>
-      <w:proofErr w:type="spellStart"/>
-      <w:r>
-        <w:rPr>
-          <w:rFonts w:ascii="Lato" w:eastAsia="Lato" w:hAnsi="Lato" w:cs="Lato"/>
-          <w:sz w:val="24"/>
-          <w:szCs w:val="24"/>
-        </w:rPr>
-        <w:t>trackpoint</w:t>
-      </w:r>
-      <w:proofErr w:type="spellEnd"/>
-      <w:r>
-        <w:rPr>
-          <w:rFonts w:ascii="Lato" w:eastAsia="Lato" w:hAnsi="Lato" w:cs="Lato"/>
           <w:sz w:val="24"/>
           <w:szCs w:val="24"/>
         </w:rPr>
@@ -3192,8 +5060,8 @@
       </w:pPr>
     </w:p>
     <w:sectPr>
-      <w:headerReference w:type="default" r:id="rId20"/>
-      <w:footerReference w:type="default" r:id="rId21"/>
+      <w:headerReference w:type="default" r:id="rId23"/>
+      <w:footerReference w:type="default" r:id="rId24"/>
       <w:pgSz w:w="11909" w:h="16834"/>
       <w:pgMar w:top="1440" w:right="1440" w:bottom="1440" w:left="1440" w:header="720" w:footer="720" w:gutter="0"/>
       <w:pgNumType w:start="1"/>
@@ -3834,6 +5702,7 @@
   <w:style w:type="paragraph" w:default="1" w:styleId="Normal">
     <w:name w:val="Normal"/>
     <w:qFormat/>
+    <w:rsid w:val="003C7FD1"/>
     <w:rPr>
       <w:lang w:val="en-US"/>
     </w:rPr>

--- a/assignment2/Report - template - Assignment 2.docx
+++ b/assignment2/Report - template - Assignment 2.docx
@@ -65,16 +65,14 @@
           <w:rFonts w:ascii="Lato" w:eastAsia="Lato" w:hAnsi="Lato" w:cs="Lato"/>
           <w:sz w:val="24"/>
           <w:szCs w:val="24"/>
-          <w:lang w:val="nb-NO"/>
-        </w:rPr>
-      </w:pPr>
-      <w:r>
-        <w:rPr>
-          <w:rFonts w:ascii="Lato" w:eastAsia="Lato" w:hAnsi="Lato" w:cs="Lato"/>
-          <w:b/>
-          <w:sz w:val="24"/>
-          <w:szCs w:val="24"/>
-          <w:lang w:val="nb-NO"/>
+        </w:rPr>
+      </w:pPr>
+      <w:r>
+        <w:rPr>
+          <w:rFonts w:ascii="Lato" w:eastAsia="Lato" w:hAnsi="Lato" w:cs="Lato"/>
+          <w:b/>
+          <w:sz w:val="24"/>
+          <w:szCs w:val="24"/>
         </w:rPr>
         <w:t>Group</w:t>
       </w:r>
@@ -83,7 +81,6 @@
           <w:rFonts w:ascii="Lato" w:eastAsia="Lato" w:hAnsi="Lato" w:cs="Lato"/>
           <w:sz w:val="24"/>
           <w:szCs w:val="24"/>
-          <w:lang w:val="nb-NO"/>
         </w:rPr>
         <w:t xml:space="preserve">: </w:t>
       </w:r>
@@ -92,7 +89,6 @@
           <w:rFonts w:ascii="Lato" w:eastAsia="Lato" w:hAnsi="Lato" w:cs="Lato"/>
           <w:sz w:val="24"/>
           <w:szCs w:val="24"/>
-          <w:lang w:val="nb-NO"/>
         </w:rPr>
         <w:t>69</w:t>
       </w:r>
@@ -103,16 +99,14 @@
           <w:rFonts w:ascii="Lato" w:eastAsia="Lato" w:hAnsi="Lato" w:cs="Lato"/>
           <w:sz w:val="24"/>
           <w:szCs w:val="24"/>
-          <w:lang w:val="nb-NO"/>
-        </w:rPr>
-      </w:pPr>
-      <w:r>
-        <w:rPr>
-          <w:rFonts w:ascii="Lato" w:eastAsia="Lato" w:hAnsi="Lato" w:cs="Lato"/>
-          <w:b/>
-          <w:sz w:val="24"/>
-          <w:szCs w:val="24"/>
-          <w:lang w:val="nb-NO"/>
+        </w:rPr>
+      </w:pPr>
+      <w:r>
+        <w:rPr>
+          <w:rFonts w:ascii="Lato" w:eastAsia="Lato" w:hAnsi="Lato" w:cs="Lato"/>
+          <w:b/>
+          <w:sz w:val="24"/>
+          <w:szCs w:val="24"/>
         </w:rPr>
         <w:t>Students</w:t>
       </w:r>
@@ -121,7 +115,6 @@
           <w:rFonts w:ascii="Lato" w:eastAsia="Lato" w:hAnsi="Lato" w:cs="Lato"/>
           <w:sz w:val="24"/>
           <w:szCs w:val="24"/>
-          <w:lang w:val="nb-NO"/>
         </w:rPr>
         <w:t>:</w:t>
       </w:r>
@@ -130,7 +123,6 @@
           <w:rFonts w:ascii="Lato" w:eastAsia="Lato" w:hAnsi="Lato" w:cs="Lato"/>
           <w:sz w:val="24"/>
           <w:szCs w:val="24"/>
-          <w:lang w:val="nb-NO"/>
         </w:rPr>
         <w:t xml:space="preserve"> Hauk Aleksander Olaussen,</w:t>
       </w:r>
@@ -139,7 +131,6 @@
           <w:rFonts w:ascii="Lato" w:eastAsia="Lato" w:hAnsi="Lato" w:cs="Lato"/>
           <w:sz w:val="24"/>
           <w:szCs w:val="24"/>
-          <w:lang w:val="nb-NO"/>
         </w:rPr>
         <w:t xml:space="preserve"> </w:t>
       </w:r>
@@ -148,25 +139,22 @@
           <w:rFonts w:ascii="Lato" w:eastAsia="Lato" w:hAnsi="Lato" w:cs="Lato"/>
           <w:sz w:val="24"/>
           <w:szCs w:val="24"/>
-          <w:lang w:val="nb-NO"/>
-        </w:rPr>
-        <w:t xml:space="preserve">Vidar </w:t>
-      </w:r>
-      <w:r>
-        <w:rPr>
-          <w:rFonts w:ascii="Lato" w:eastAsia="Lato" w:hAnsi="Lato" w:cs="Lato"/>
-          <w:sz w:val="24"/>
-          <w:szCs w:val="24"/>
-          <w:lang w:val="nb-NO"/>
-        </w:rPr>
-        <w:t>Michaelsen</w:t>
-      </w:r>
-      <w:r>
-        <w:rPr>
-          <w:rFonts w:ascii="Lato" w:eastAsia="Lato" w:hAnsi="Lato" w:cs="Lato"/>
-          <w:sz w:val="24"/>
-          <w:szCs w:val="24"/>
-          <w:lang w:val="nb-NO"/>
+        </w:rPr>
+        <w:t xml:space="preserve">Vidar Michaelsen and </w:t>
+      </w:r>
+      <w:r>
+        <w:rPr>
+          <w:rFonts w:ascii="Lato" w:eastAsia="Lato" w:hAnsi="Lato" w:cs="Lato"/>
+          <w:sz w:val="24"/>
+          <w:szCs w:val="24"/>
+        </w:rPr>
+        <w:t>Noran</w:t>
+      </w:r>
+      <w:r>
+        <w:rPr>
+          <w:rFonts w:ascii="Lato" w:eastAsia="Lato" w:hAnsi="Lato" w:cs="Lato"/>
+          <w:sz w:val="24"/>
+          <w:szCs w:val="24"/>
         </w:rPr>
         <w:t xml:space="preserve"> </w:t>
       </w:r>
@@ -175,47 +163,14 @@
           <w:rFonts w:ascii="Lato" w:eastAsia="Lato" w:hAnsi="Lato" w:cs="Lato"/>
           <w:sz w:val="24"/>
           <w:szCs w:val="24"/>
-          <w:lang w:val="nb-NO"/>
-        </w:rPr>
-        <w:t xml:space="preserve">and </w:t>
-      </w:r>
-      <w:proofErr w:type="spellStart"/>
-      <w:r>
-        <w:rPr>
-          <w:rFonts w:ascii="Lato" w:eastAsia="Lato" w:hAnsi="Lato" w:cs="Lato"/>
-          <w:sz w:val="24"/>
-          <w:szCs w:val="24"/>
-          <w:lang w:val="nb-NO"/>
-        </w:rPr>
-        <w:t>Noran</w:t>
-      </w:r>
-      <w:proofErr w:type="spellEnd"/>
-      <w:r>
-        <w:rPr>
-          <w:rFonts w:ascii="Lato" w:eastAsia="Lato" w:hAnsi="Lato" w:cs="Lato"/>
-          <w:sz w:val="24"/>
-          <w:szCs w:val="24"/>
-          <w:lang w:val="nb-NO"/>
-        </w:rPr>
-        <w:t xml:space="preserve"> </w:t>
-      </w:r>
-      <w:proofErr w:type="spellStart"/>
-      <w:r>
-        <w:rPr>
-          <w:rFonts w:ascii="Lato" w:eastAsia="Lato" w:hAnsi="Lato" w:cs="Lato"/>
-          <w:sz w:val="24"/>
-          <w:szCs w:val="24"/>
-          <w:lang w:val="nb-NO"/>
         </w:rPr>
         <w:t>Baskaran</w:t>
       </w:r>
-      <w:proofErr w:type="spellEnd"/>
-      <w:r>
-        <w:rPr>
-          <w:rFonts w:ascii="Lato" w:eastAsia="Lato" w:hAnsi="Lato" w:cs="Lato"/>
-          <w:sz w:val="24"/>
-          <w:szCs w:val="24"/>
-          <w:lang w:val="nb-NO"/>
+      <w:r>
+        <w:rPr>
+          <w:rFonts w:ascii="Lato" w:eastAsia="Lato" w:hAnsi="Lato" w:cs="Lato"/>
+          <w:sz w:val="24"/>
+          <w:szCs w:val="24"/>
         </w:rPr>
         <w:t>.</w:t>
       </w:r>
@@ -228,7 +183,6 @@
           <w:b/>
           <w:sz w:val="36"/>
           <w:szCs w:val="36"/>
-          <w:lang w:val="nb-NO"/>
         </w:rPr>
       </w:pPr>
     </w:p>
@@ -790,10 +744,10 @@
     <w:p>
       <w:pPr>
         <w:rPr>
-          <w:rFonts w:ascii="Lato" w:eastAsia="Lato" w:hAnsi="Lato" w:cs="Lato"/>
-          <w:b/>
-          <w:sz w:val="28"/>
-          <w:szCs w:val="28"/>
+          <w:rStyle w:val="Hyperkobling"/>
+          <w:rFonts w:ascii="Lato" w:eastAsia="Lato" w:hAnsi="Lato" w:cs="Lato"/>
+          <w:sz w:val="24"/>
+          <w:szCs w:val="24"/>
         </w:rPr>
       </w:pPr>
       <w:r>
@@ -819,6 +773,119 @@
     <w:p>
       <w:pPr>
         <w:rPr>
+          <w:rStyle w:val="Hyperkobling"/>
+          <w:rFonts w:ascii="Lato" w:eastAsia="Lato" w:hAnsi="Lato" w:cs="Miriam Fixed"/>
+          <w:color w:val="auto"/>
+          <w:sz w:val="24"/>
+          <w:szCs w:val="24"/>
+          <w:u w:val="none"/>
+        </w:rPr>
+      </w:pPr>
+      <w:r>
+        <w:rPr>
+          <w:rStyle w:val="Hyperkobling"/>
+          <w:rFonts w:ascii="Lato" w:eastAsia="Lato" w:hAnsi="Lato" w:cs="Lato"/>
+          <w:color w:val="auto"/>
+          <w:sz w:val="24"/>
+          <w:szCs w:val="24"/>
+          <w:u w:val="none"/>
+        </w:rPr>
+        <w:t xml:space="preserve">To connect to the database, fill a </w:t>
+      </w:r>
+      <w:r>
+        <w:rPr>
+          <w:rStyle w:val="Hyperkobling"/>
+          <w:rFonts w:ascii="Miriam Fixed" w:eastAsia="Lato" w:hAnsi="Miriam Fixed" w:cs="Miriam Fixed"/>
+          <w:color w:val="auto"/>
+          <w:sz w:val="24"/>
+          <w:szCs w:val="24"/>
+          <w:u w:val="none"/>
+        </w:rPr>
+        <w:t xml:space="preserve">.env </w:t>
+      </w:r>
+      <w:r>
+        <w:rPr>
+          <w:rStyle w:val="Hyperkobling"/>
+          <w:rFonts w:ascii="Lato" w:eastAsia="Lato" w:hAnsi="Lato" w:cs="Miriam Fixed"/>
+          <w:color w:val="auto"/>
+          <w:sz w:val="24"/>
+          <w:szCs w:val="24"/>
+          <w:u w:val="none"/>
+        </w:rPr>
+        <w:t>file with the following data:</w:t>
+      </w:r>
+    </w:p>
+    <w:p>
+      <w:pPr>
+        <w:rPr>
+          <w:rFonts w:ascii="Miriam Fixed" w:eastAsia="Lato" w:hAnsi="Miriam Fixed" w:cs="Miriam Fixed"/>
+          <w:sz w:val="24"/>
+          <w:szCs w:val="24"/>
+        </w:rPr>
+      </w:pPr>
+      <w:r>
+        <w:rPr>
+          <w:rFonts w:ascii="Miriam Fixed" w:eastAsia="Lato" w:hAnsi="Miriam Fixed" w:cs="Miriam Fixed"/>
+          <w:sz w:val="24"/>
+          <w:szCs w:val="24"/>
+        </w:rPr>
+        <w:t>DBUSER=group69_user</w:t>
+      </w:r>
+    </w:p>
+    <w:p>
+      <w:pPr>
+        <w:rPr>
+          <w:rFonts w:ascii="Miriam Fixed" w:eastAsia="Lato" w:hAnsi="Miriam Fixed" w:cs="Miriam Fixed"/>
+          <w:sz w:val="24"/>
+          <w:szCs w:val="24"/>
+        </w:rPr>
+      </w:pPr>
+      <w:r>
+        <w:rPr>
+          <w:rFonts w:ascii="Miriam Fixed" w:eastAsia="Lato" w:hAnsi="Miriam Fixed" w:cs="Miriam Fixed"/>
+          <w:sz w:val="24"/>
+          <w:szCs w:val="24"/>
+        </w:rPr>
+        <w:t>DBPASS=69eretmorsomttall</w:t>
+      </w:r>
+    </w:p>
+    <w:p>
+      <w:pPr>
+        <w:rPr>
+          <w:rFonts w:ascii="Miriam Fixed" w:eastAsia="Lato" w:hAnsi="Miriam Fixed" w:cs="Miriam Fixed"/>
+          <w:sz w:val="24"/>
+          <w:szCs w:val="24"/>
+        </w:rPr>
+      </w:pPr>
+      <w:r>
+        <w:rPr>
+          <w:rFonts w:ascii="Miriam Fixed" w:eastAsia="Lato" w:hAnsi="Miriam Fixed" w:cs="Miriam Fixed"/>
+          <w:sz w:val="24"/>
+          <w:szCs w:val="24"/>
+        </w:rPr>
+        <w:t>DBHOST=84.202.106.55</w:t>
+      </w:r>
+    </w:p>
+    <w:p>
+      <w:pPr>
+        <w:rPr>
+          <w:rFonts w:ascii="Miriam Fixed" w:eastAsia="Lato" w:hAnsi="Miriam Fixed" w:cs="Miriam Fixed" w:hint="cs"/>
+          <w:sz w:val="24"/>
+          <w:szCs w:val="24"/>
+        </w:rPr>
+      </w:pPr>
+      <w:r>
+        <w:rPr>
+          <w:rFonts w:ascii="Miriam Fixed" w:eastAsia="Lato" w:hAnsi="Miriam Fixed" w:cs="Miriam Fixed"/>
+          <w:sz w:val="24"/>
+          <w:szCs w:val="24"/>
+        </w:rPr>
+        <w:t>DBNAME=tdt4225_group69</w:t>
+      </w:r>
+    </w:p>
+    <w:p>
+      <w:pPr>
+        <w:rPr>
           <w:rFonts w:ascii="Lato" w:eastAsia="Lato" w:hAnsi="Lato" w:cs="Lato"/>
           <w:b/>
           <w:sz w:val="28"/>
@@ -833,44 +900,6 @@
           <w:b/>
           <w:sz w:val="28"/>
           <w:szCs w:val="28"/>
-        </w:rPr>
-      </w:pPr>
-      <w:r>
-        <w:rPr>
-          <w:rFonts w:ascii="Lato" w:eastAsia="Lato" w:hAnsi="Lato" w:cs="Lato"/>
-          <w:b/>
-          <w:sz w:val="28"/>
-          <w:szCs w:val="28"/>
-        </w:rPr>
-        <w:br/>
-      </w:r>
-      <w:r>
-        <w:rPr>
-          <w:rFonts w:ascii="Lato" w:eastAsia="Lato" w:hAnsi="Lato" w:cs="Lato"/>
-          <w:b/>
-          <w:sz w:val="28"/>
-          <w:szCs w:val="28"/>
-        </w:rPr>
-        <w:br/>
-      </w:r>
-      <w:r>
-        <w:rPr>
-          <w:rFonts w:ascii="Lato" w:eastAsia="Lato" w:hAnsi="Lato" w:cs="Lato"/>
-          <w:b/>
-          <w:sz w:val="28"/>
-          <w:szCs w:val="28"/>
-        </w:rPr>
-        <w:br/>
-      </w:r>
-    </w:p>
-    <w:p>
-      <w:pPr>
-        <w:rPr>
-          <w:rFonts w:ascii="Lato" w:eastAsia="Lato" w:hAnsi="Lato" w:cs="Lato"/>
-          <w:b/>
-          <w:bCs/>
-          <w:sz w:val="24"/>
-          <w:szCs w:val="24"/>
         </w:rPr>
       </w:pPr>
       <w:r>
@@ -1059,23 +1088,7 @@
           <w:sz w:val="24"/>
           <w:szCs w:val="24"/>
         </w:rPr>
-        <w:t xml:space="preserve">The table containing the </w:t>
-      </w:r>
-      <w:r>
-        <w:rPr>
-          <w:rFonts w:ascii="Lato" w:eastAsia="Lato" w:hAnsi="Lato" w:cs="Lato"/>
-          <w:sz w:val="24"/>
-          <w:szCs w:val="24"/>
-        </w:rPr>
-        <w:t>activities</w:t>
-      </w:r>
-      <w:r>
-        <w:rPr>
-          <w:rFonts w:ascii="Lato" w:eastAsia="Lato" w:hAnsi="Lato" w:cs="Lato"/>
-          <w:sz w:val="24"/>
-          <w:szCs w:val="24"/>
-        </w:rPr>
-        <w:t>.</w:t>
+        <w:t>The table containing the activities.</w:t>
       </w:r>
       <w:r>
         <w:rPr>
@@ -1220,23 +1233,7 @@
           <w:sz w:val="24"/>
           <w:szCs w:val="24"/>
         </w:rPr>
-        <w:t xml:space="preserve">The table containing the </w:t>
-      </w:r>
-      <w:r>
-        <w:rPr>
-          <w:rFonts w:ascii="Lato" w:eastAsia="Lato" w:hAnsi="Lato" w:cs="Lato"/>
-          <w:sz w:val="24"/>
-          <w:szCs w:val="24"/>
-        </w:rPr>
-        <w:t>trackpoints</w:t>
-      </w:r>
-      <w:r>
-        <w:rPr>
-          <w:rFonts w:ascii="Lato" w:eastAsia="Lato" w:hAnsi="Lato" w:cs="Lato"/>
-          <w:sz w:val="24"/>
-          <w:szCs w:val="24"/>
-        </w:rPr>
-        <w:t>.</w:t>
+        <w:t>The table containing the trackpoints.</w:t>
       </w:r>
       <w:r>
         <w:rPr>
@@ -1391,7 +1388,6 @@
         </w:rPr>
         <w:t xml:space="preserve">Screenshot of terminal showing the result of a function </w:t>
       </w:r>
-      <w:proofErr w:type="spellStart"/>
       <w:r>
         <w:rPr>
           <w:rFonts w:ascii="Miriam Fixed" w:eastAsia="Lato" w:hAnsi="Miriam Fixed" w:cs="Miriam Fixed"/>
@@ -1408,7 +1404,6 @@
         </w:rPr>
         <w:t>otal_amount_of_entries</w:t>
       </w:r>
-      <w:proofErr w:type="spellEnd"/>
       <w:r>
         <w:rPr>
           <w:rFonts w:ascii="Miriam Fixed" w:eastAsia="Lato" w:hAnsi="Miriam Fixed" w:cs="Miriam Fixed"/>
@@ -1585,7 +1580,6 @@
         </w:rPr>
         <w:t xml:space="preserve">Screenshot of terminal showing result of function </w:t>
       </w:r>
-      <w:proofErr w:type="spellStart"/>
       <w:r>
         <w:rPr>
           <w:rFonts w:ascii="Miriam Fixed" w:eastAsia="Lato" w:hAnsi="Miriam Fixed" w:cs="Miriam Fixed" w:hint="cs"/>
@@ -1602,7 +1596,6 @@
         </w:rPr>
         <w:t>x_avg_activites</w:t>
       </w:r>
-      <w:proofErr w:type="spellEnd"/>
       <w:r>
         <w:rPr>
           <w:rFonts w:ascii="Miriam Fixed" w:eastAsia="Lato" w:hAnsi="Miriam Fixed" w:cs="Miriam Fixed"/>
@@ -1744,15 +1737,7 @@
           <w:sz w:val="24"/>
           <w:szCs w:val="24"/>
         </w:rPr>
-        <w:t xml:space="preserve">: ca. </w:t>
-      </w:r>
-      <w:r>
-        <w:rPr>
-          <w:rFonts w:ascii="Lato" w:eastAsia="Lato" w:hAnsi="Lato" w:cs="Lato"/>
-          <w:sz w:val="24"/>
-          <w:szCs w:val="24"/>
-        </w:rPr>
-        <w:t>60ms</w:t>
+        <w:t>: ca. 60ms</w:t>
       </w:r>
     </w:p>
     <w:p>
@@ -1961,23 +1946,7 @@
           <w:sz w:val="24"/>
           <w:szCs w:val="24"/>
         </w:rPr>
-        <w:t xml:space="preserve">: ca. </w:t>
-      </w:r>
-      <w:r>
-        <w:rPr>
-          <w:rFonts w:ascii="Lato" w:eastAsia="Lato" w:hAnsi="Lato" w:cs="Lato"/>
-          <w:sz w:val="24"/>
-          <w:szCs w:val="24"/>
-        </w:rPr>
-        <w:t>36</w:t>
-      </w:r>
-      <w:r>
-        <w:rPr>
-          <w:rFonts w:ascii="Lato" w:eastAsia="Lato" w:hAnsi="Lato" w:cs="Lato"/>
-          <w:sz w:val="24"/>
-          <w:szCs w:val="24"/>
-        </w:rPr>
-        <w:t>ms</w:t>
+        <w:t>: ca. 36ms</w:t>
       </w:r>
     </w:p>
     <w:p>
@@ -2180,23 +2149,7 @@
           <w:sz w:val="24"/>
           <w:szCs w:val="24"/>
         </w:rPr>
-        <w:t>: ca. 3</w:t>
-      </w:r>
-      <w:r>
-        <w:rPr>
-          <w:rFonts w:ascii="Lato" w:eastAsia="Lato" w:hAnsi="Lato" w:cs="Lato"/>
-          <w:sz w:val="24"/>
-          <w:szCs w:val="24"/>
-        </w:rPr>
-        <w:t>2</w:t>
-      </w:r>
-      <w:r>
-        <w:rPr>
-          <w:rFonts w:ascii="Lato" w:eastAsia="Lato" w:hAnsi="Lato" w:cs="Lato"/>
-          <w:sz w:val="24"/>
-          <w:szCs w:val="24"/>
-        </w:rPr>
-        <w:t>ms</w:t>
+        <w:t>: ca. 32ms</w:t>
       </w:r>
     </w:p>
     <w:p>
@@ -2410,23 +2363,7 @@
           <w:sz w:val="24"/>
           <w:szCs w:val="24"/>
         </w:rPr>
-        <w:t xml:space="preserve">: ca. </w:t>
-      </w:r>
-      <w:r>
-        <w:rPr>
-          <w:rFonts w:ascii="Lato" w:eastAsia="Lato" w:hAnsi="Lato" w:cs="Lato"/>
-          <w:sz w:val="24"/>
-          <w:szCs w:val="24"/>
-        </w:rPr>
-        <w:t>45</w:t>
-      </w:r>
-      <w:r>
-        <w:rPr>
-          <w:rFonts w:ascii="Lato" w:eastAsia="Lato" w:hAnsi="Lato" w:cs="Lato"/>
-          <w:sz w:val="24"/>
-          <w:szCs w:val="24"/>
-        </w:rPr>
-        <w:t>ms</w:t>
+        <w:t>: ca. 45ms</w:t>
       </w:r>
     </w:p>
     <w:p>
@@ -2650,32 +2587,24 @@
           <w:sz w:val="24"/>
           <w:szCs w:val="24"/>
         </w:rPr>
-        <w:t xml:space="preserve">: ca. </w:t>
-      </w:r>
-      <w:r>
-        <w:rPr>
-          <w:rFonts w:ascii="Lato" w:eastAsia="Lato" w:hAnsi="Lato" w:cs="Lato"/>
-          <w:sz w:val="24"/>
-          <w:szCs w:val="24"/>
-        </w:rPr>
-        <w:t>3 minutes</w:t>
-      </w:r>
-    </w:p>
-    <w:p>
-      <w:pPr>
-        <w:rPr>
-          <w:rFonts w:ascii="Lato" w:eastAsia="Lato" w:hAnsi="Lato" w:cs="Lato"/>
-          <w:b/>
-          <w:bCs/>
-          <w:sz w:val="24"/>
-          <w:szCs w:val="24"/>
-        </w:rPr>
-      </w:pPr>
-    </w:p>
-    <w:p>
-      <w:pPr>
-        <w:rPr>
-          <w:rFonts w:ascii="Lato" w:eastAsia="Lato" w:hAnsi="Lato" w:cs="Lato" w:hint="cs"/>
+        <w:t>: ca. 3 minutes</w:t>
+      </w:r>
+    </w:p>
+    <w:p>
+      <w:pPr>
+        <w:rPr>
+          <w:rFonts w:ascii="Lato" w:eastAsia="Lato" w:hAnsi="Lato" w:cs="Lato"/>
+          <w:b/>
+          <w:bCs/>
+          <w:sz w:val="24"/>
+          <w:szCs w:val="24"/>
+        </w:rPr>
+      </w:pPr>
+    </w:p>
+    <w:p>
+      <w:pPr>
+        <w:rPr>
+          <w:rFonts w:ascii="Lato" w:eastAsia="Lato" w:hAnsi="Lato" w:cs="Lato"/>
           <w:b/>
           <w:bCs/>
           <w:sz w:val="24"/>
@@ -3068,23 +2997,7 @@
           <w:sz w:val="24"/>
           <w:szCs w:val="24"/>
         </w:rPr>
-        <w:t>: ca. 3</w:t>
-      </w:r>
-      <w:r>
-        <w:rPr>
-          <w:rFonts w:ascii="Lato" w:eastAsia="Lato" w:hAnsi="Lato" w:cs="Lato"/>
-          <w:sz w:val="24"/>
-          <w:szCs w:val="24"/>
-        </w:rPr>
-        <w:t>1</w:t>
-      </w:r>
-      <w:r>
-        <w:rPr>
-          <w:rFonts w:ascii="Lato" w:eastAsia="Lato" w:hAnsi="Lato" w:cs="Lato"/>
-          <w:sz w:val="24"/>
-          <w:szCs w:val="24"/>
-        </w:rPr>
-        <w:t>ms</w:t>
+        <w:t>: ca. 31ms</w:t>
       </w:r>
     </w:p>
     <w:p>
@@ -3690,15 +3603,6 @@
           <w:szCs w:val="24"/>
         </w:rPr>
         <w:br/>
-      </w:r>
-      <w:r>
-        <w:rPr>
-          <w:rFonts w:ascii="Lato" w:eastAsia="Lato" w:hAnsi="Lato" w:cs="Lato"/>
-          <w:b/>
-          <w:bCs/>
-          <w:sz w:val="24"/>
-          <w:szCs w:val="24"/>
-        </w:rPr>
         <w:t>Runtime</w:t>
       </w:r>
       <w:r>
@@ -3707,23 +3611,7 @@
           <w:sz w:val="24"/>
           <w:szCs w:val="24"/>
         </w:rPr>
-        <w:t xml:space="preserve">: ca. </w:t>
-      </w:r>
-      <w:r>
-        <w:rPr>
-          <w:rFonts w:ascii="Lato" w:eastAsia="Lato" w:hAnsi="Lato" w:cs="Lato"/>
-          <w:sz w:val="24"/>
-          <w:szCs w:val="24"/>
-        </w:rPr>
-        <w:t>535</w:t>
-      </w:r>
-      <w:r>
-        <w:rPr>
-          <w:rFonts w:ascii="Lato" w:eastAsia="Lato" w:hAnsi="Lato" w:cs="Lato"/>
-          <w:sz w:val="24"/>
-          <w:szCs w:val="24"/>
-        </w:rPr>
-        <w:t>ms</w:t>
+        <w:t>: ca. 535ms</w:t>
       </w:r>
     </w:p>
     <w:p>
@@ -3945,7 +3833,6 @@
         </w:rPr>
         <w:t xml:space="preserve">how result of function </w:t>
       </w:r>
-      <w:proofErr w:type="spellStart"/>
       <w:r>
         <w:rPr>
           <w:rFonts w:ascii="Miriam Fixed" w:eastAsia="Lato" w:hAnsi="Miriam Fixed" w:cs="Miriam Fixed" w:hint="cs"/>
@@ -3954,7 +3841,6 @@
         </w:rPr>
         <w:t>most_altitude_gained</w:t>
       </w:r>
-      <w:proofErr w:type="spellEnd"/>
       <w:r>
         <w:rPr>
           <w:rFonts w:ascii="Miriam Fixed" w:eastAsia="Lato" w:hAnsi="Miriam Fixed" w:cs="Miriam Fixed"/>
@@ -4042,15 +3928,6 @@
           <w:szCs w:val="24"/>
         </w:rPr>
         <w:br/>
-      </w:r>
-      <w:r>
-        <w:rPr>
-          <w:rFonts w:ascii="Lato" w:eastAsia="Lato" w:hAnsi="Lato" w:cs="Lato"/>
-          <w:b/>
-          <w:bCs/>
-          <w:sz w:val="24"/>
-          <w:szCs w:val="24"/>
-        </w:rPr>
         <w:t>Runtime</w:t>
       </w:r>
       <w:r>
@@ -4059,15 +3936,7 @@
           <w:sz w:val="24"/>
           <w:szCs w:val="24"/>
         </w:rPr>
-        <w:t xml:space="preserve">: ca. </w:t>
-      </w:r>
-      <w:r>
-        <w:rPr>
-          <w:rFonts w:ascii="Lato" w:eastAsia="Lato" w:hAnsi="Lato" w:cs="Lato"/>
-          <w:sz w:val="24"/>
-          <w:szCs w:val="24"/>
-        </w:rPr>
-        <w:t>3 seconds</w:t>
+        <w:t>: ca. 3 seconds</w:t>
       </w:r>
       <w:r>
         <w:rPr>
@@ -4232,15 +4101,6 @@
           <w:szCs w:val="24"/>
         </w:rPr>
         <w:br/>
-      </w:r>
-      <w:r>
-        <w:rPr>
-          <w:rFonts w:ascii="Lato" w:eastAsia="Lato" w:hAnsi="Lato" w:cs="Lato"/>
-          <w:b/>
-          <w:bCs/>
-          <w:sz w:val="24"/>
-          <w:szCs w:val="24"/>
-        </w:rPr>
         <w:t>Runtime</w:t>
       </w:r>
       <w:r>
@@ -4249,15 +4109,7 @@
           <w:sz w:val="24"/>
           <w:szCs w:val="24"/>
         </w:rPr>
-        <w:t xml:space="preserve">: ca. </w:t>
-      </w:r>
-      <w:r>
-        <w:rPr>
-          <w:rFonts w:ascii="Lato" w:eastAsia="Lato" w:hAnsi="Lato" w:cs="Lato"/>
-          <w:sz w:val="24"/>
-          <w:szCs w:val="24"/>
-        </w:rPr>
-        <w:t>3.5 seconds</w:t>
+        <w:t>: ca. 3.5 seconds</w:t>
       </w:r>
     </w:p>
     <w:p>
@@ -4302,7 +4154,7 @@
     <w:p>
       <w:pPr>
         <w:rPr>
-          <w:rFonts w:ascii="Miriam Fixed" w:eastAsia="Lato" w:hAnsi="Miriam Fixed" w:cs="Miriam Fixed" w:hint="cs"/>
+          <w:rFonts w:ascii="Miriam Fixed" w:eastAsia="Lato" w:hAnsi="Miriam Fixed" w:cs="Miriam Fixed"/>
           <w:sz w:val="24"/>
           <w:szCs w:val="24"/>
         </w:rPr>
@@ -5029,25 +4881,7 @@
           <w:sz w:val="24"/>
           <w:szCs w:val="24"/>
         </w:rPr>
-        <w:t xml:space="preserve">Some of the data needed to be added to the database were not explicitly written to the files given in the assignment. An example of this is the start and end times for an activity. To find this data, we needed to read the date and time for the first and last </w:t>
-      </w:r>
-      <w:proofErr w:type="spellStart"/>
-      <w:r>
-        <w:rPr>
-          <w:rFonts w:ascii="Lato" w:eastAsia="Lato" w:hAnsi="Lato" w:cs="Lato"/>
-          <w:sz w:val="24"/>
-          <w:szCs w:val="24"/>
-        </w:rPr>
-        <w:t>trackpoint</w:t>
-      </w:r>
-      <w:proofErr w:type="spellEnd"/>
-      <w:r>
-        <w:rPr>
-          <w:rFonts w:ascii="Lato" w:eastAsia="Lato" w:hAnsi="Lato" w:cs="Lato"/>
-          <w:sz w:val="24"/>
-          <w:szCs w:val="24"/>
-        </w:rPr>
-        <w:t xml:space="preserve"> for each activity – and use these values for the fields in the activity table. </w:t>
+        <w:t xml:space="preserve">Some of the data needed to be added to the database were not explicitly written to the files given in the assignment. An example of this is the start and end times for an activity. To find this data, we needed to read the date and time for the first and last trackpoint for each activity – and use these values for the fields in the activity table. </w:t>
       </w:r>
     </w:p>
     <w:p>

--- a/assignment2/Report - template - Assignment 2.docx
+++ b/assignment2/Report - template - Assignment 2.docx
@@ -1,6 +1,6 @@
 
 <file path=word/document.xml><?xml version="1.0" encoding="utf-8"?>
-<w:document xmlns:wpc="http://schemas.microsoft.com/office/word/2010/wordprocessingCanvas" xmlns:cx="http://schemas.microsoft.com/office/drawing/2014/chartex" xmlns:cx1="http://schemas.microsoft.com/office/drawing/2015/9/8/chartex" xmlns:cx2="http://schemas.microsoft.com/office/drawing/2015/10/21/chartex" xmlns:cx3="http://schemas.microsoft.com/office/drawing/2016/5/9/chartex" xmlns:cx4="http://schemas.microsoft.com/office/drawing/2016/5/10/chartex" xmlns:cx5="http://schemas.microsoft.com/office/drawing/2016/5/11/chartex" xmlns:cx6="http://schemas.microsoft.com/office/drawing/2016/5/12/chartex" xmlns:cx7="http://schemas.microsoft.com/office/drawing/2016/5/13/chartex" xmlns:cx8="http://schemas.microsoft.com/office/drawing/2016/5/14/chartex" xmlns:mc="http://schemas.openxmlformats.org/markup-compatibility/2006" xmlns:aink="http://schemas.microsoft.com/office/drawing/2016/ink" xmlns:am3d="http://schemas.microsoft.com/office/drawing/2017/model3d" xmlns:o="urn:schemas-microsoft-com:office:office" xmlns:r="http://schemas.openxmlformats.org/officeDocument/2006/relationships" xmlns:m="http://schemas.openxmlformats.org/officeDocument/2006/math" xmlns:v="urn:schemas-microsoft-com:vml" xmlns:wp14="http://schemas.microsoft.com/office/word/2010/wordprocessingDrawing" xmlns:wp="http://schemas.openxmlformats.org/drawingml/2006/wordprocessingDrawing" xmlns:w10="urn:schemas-microsoft-com:office:word" xmlns:w="http://schemas.openxmlformats.org/wordprocessingml/2006/main" xmlns:w14="http://schemas.microsoft.com/office/word/2010/wordml" xmlns:w15="http://schemas.microsoft.com/office/word/2012/wordml" xmlns:w16cex="http://schemas.microsoft.com/office/word/2018/wordml/cex" xmlns:w16cid="http://schemas.microsoft.com/office/word/2016/wordml/cid" xmlns:w16="http://schemas.microsoft.com/office/word/2018/wordml" xmlns:w16se="http://schemas.microsoft.com/office/word/2015/wordml/symex" xmlns:wpg="http://schemas.microsoft.com/office/word/2010/wordprocessingGroup" xmlns:wpi="http://schemas.microsoft.com/office/word/2010/wordprocessingInk" xmlns:wne="http://schemas.microsoft.com/office/word/2006/wordml" xmlns:wps="http://schemas.microsoft.com/office/word/2010/wordprocessingShape" mc:Ignorable="w14 w15 w16se w16cid w16 w16cex wp14">
+<w:document xmlns:wpc="http://schemas.microsoft.com/office/word/2010/wordprocessingCanvas" xmlns:cx="http://schemas.microsoft.com/office/drawing/2014/chartex" xmlns:cx1="http://schemas.microsoft.com/office/drawing/2015/9/8/chartex" xmlns:cx2="http://schemas.microsoft.com/office/drawing/2015/10/21/chartex" xmlns:cx3="http://schemas.microsoft.com/office/drawing/2016/5/9/chartex" xmlns:cx4="http://schemas.microsoft.com/office/drawing/2016/5/10/chartex" xmlns:cx5="http://schemas.microsoft.com/office/drawing/2016/5/11/chartex" xmlns:cx6="http://schemas.microsoft.com/office/drawing/2016/5/12/chartex" xmlns:cx7="http://schemas.microsoft.com/office/drawing/2016/5/13/chartex" xmlns:cx8="http://schemas.microsoft.com/office/drawing/2016/5/14/chartex" xmlns:mc="http://schemas.openxmlformats.org/markup-compatibility/2006" xmlns:aink="http://schemas.microsoft.com/office/drawing/2016/ink" xmlns:am3d="http://schemas.microsoft.com/office/drawing/2017/model3d" xmlns:o="urn:schemas-microsoft-com:office:office" xmlns:r="http://schemas.openxmlformats.org/officeDocument/2006/relationships" xmlns:m="http://schemas.openxmlformats.org/officeDocument/2006/math" xmlns:v="urn:schemas-microsoft-com:vml" xmlns:wp14="http://schemas.microsoft.com/office/word/2010/wordprocessingDrawing" xmlns:wp="http://schemas.openxmlformats.org/drawingml/2006/wordprocessingDrawing" xmlns:w10="urn:schemas-microsoft-com:office:word" xmlns:w="http://schemas.openxmlformats.org/wordprocessingml/2006/main" xmlns:w14="http://schemas.microsoft.com/office/word/2010/wordml" xmlns:w15="http://schemas.microsoft.com/office/word/2012/wordml" xmlns:w16cex="http://schemas.microsoft.com/office/word/2018/wordml/cex" xmlns:w16cid="http://schemas.microsoft.com/office/word/2016/wordml/cid" xmlns:w16="http://schemas.microsoft.com/office/word/2018/wordml" xmlns:w16sdtdh="http://schemas.microsoft.com/office/word/2020/wordml/sdtdatahash" xmlns:w16se="http://schemas.microsoft.com/office/word/2015/wordml/symex" xmlns:wpg="http://schemas.microsoft.com/office/word/2010/wordprocessingGroup" xmlns:wpi="http://schemas.microsoft.com/office/word/2010/wordprocessingInk" xmlns:wne="http://schemas.microsoft.com/office/word/2006/wordml" xmlns:wps="http://schemas.microsoft.com/office/word/2010/wordprocessingShape" mc:Ignorable="w14 w15 w16se w16cid w16 w16cex w16sdtdh wp14">
   <w:body>
     <w:p>
       <w:pPr>
@@ -39,6 +39,7 @@
           <w:rFonts w:ascii="Lato" w:eastAsia="Lato" w:hAnsi="Lato" w:cs="Lato"/>
           <w:sz w:val="28"/>
           <w:szCs w:val="28"/>
+          <w:lang w:val="nb-NO"/>
         </w:rPr>
       </w:pPr>
       <w:r>
@@ -46,6 +47,7 @@
           <w:rFonts w:ascii="Lato" w:eastAsia="Lato" w:hAnsi="Lato" w:cs="Lato"/>
           <w:sz w:val="28"/>
           <w:szCs w:val="28"/>
+          <w:lang w:val="nb-NO"/>
         </w:rPr>
         <w:t>Assignment 2 - MySQL</w:t>
       </w:r>
@@ -56,23 +58,26 @@
           <w:rFonts w:ascii="Lato" w:eastAsia="Lato" w:hAnsi="Lato" w:cs="Lato"/>
           <w:sz w:val="28"/>
           <w:szCs w:val="28"/>
-        </w:rPr>
-      </w:pPr>
-    </w:p>
-    <w:p>
-      <w:pPr>
-        <w:rPr>
-          <w:rFonts w:ascii="Lato" w:eastAsia="Lato" w:hAnsi="Lato" w:cs="Lato"/>
-          <w:sz w:val="24"/>
-          <w:szCs w:val="24"/>
-        </w:rPr>
-      </w:pPr>
-      <w:r>
-        <w:rPr>
-          <w:rFonts w:ascii="Lato" w:eastAsia="Lato" w:hAnsi="Lato" w:cs="Lato"/>
-          <w:b/>
-          <w:sz w:val="24"/>
-          <w:szCs w:val="24"/>
+          <w:lang w:val="nb-NO"/>
+        </w:rPr>
+      </w:pPr>
+    </w:p>
+    <w:p>
+      <w:pPr>
+        <w:rPr>
+          <w:rFonts w:ascii="Lato" w:eastAsia="Lato" w:hAnsi="Lato" w:cs="Lato"/>
+          <w:sz w:val="24"/>
+          <w:szCs w:val="24"/>
+          <w:lang w:val="nb-NO"/>
+        </w:rPr>
+      </w:pPr>
+      <w:r>
+        <w:rPr>
+          <w:rFonts w:ascii="Lato" w:eastAsia="Lato" w:hAnsi="Lato" w:cs="Lato"/>
+          <w:b/>
+          <w:sz w:val="24"/>
+          <w:szCs w:val="24"/>
+          <w:lang w:val="nb-NO"/>
         </w:rPr>
         <w:t>Group</w:t>
       </w:r>
@@ -81,6 +86,7 @@
           <w:rFonts w:ascii="Lato" w:eastAsia="Lato" w:hAnsi="Lato" w:cs="Lato"/>
           <w:sz w:val="24"/>
           <w:szCs w:val="24"/>
+          <w:lang w:val="nb-NO"/>
         </w:rPr>
         <w:t xml:space="preserve">: </w:t>
       </w:r>
@@ -89,6 +95,7 @@
           <w:rFonts w:ascii="Lato" w:eastAsia="Lato" w:hAnsi="Lato" w:cs="Lato"/>
           <w:sz w:val="24"/>
           <w:szCs w:val="24"/>
+          <w:lang w:val="nb-NO"/>
         </w:rPr>
         <w:t>69</w:t>
       </w:r>
@@ -99,14 +106,16 @@
           <w:rFonts w:ascii="Lato" w:eastAsia="Lato" w:hAnsi="Lato" w:cs="Lato"/>
           <w:sz w:val="24"/>
           <w:szCs w:val="24"/>
-        </w:rPr>
-      </w:pPr>
-      <w:r>
-        <w:rPr>
-          <w:rFonts w:ascii="Lato" w:eastAsia="Lato" w:hAnsi="Lato" w:cs="Lato"/>
-          <w:b/>
-          <w:sz w:val="24"/>
-          <w:szCs w:val="24"/>
+          <w:lang w:val="nb-NO"/>
+        </w:rPr>
+      </w:pPr>
+      <w:r>
+        <w:rPr>
+          <w:rFonts w:ascii="Lato" w:eastAsia="Lato" w:hAnsi="Lato" w:cs="Lato"/>
+          <w:b/>
+          <w:sz w:val="24"/>
+          <w:szCs w:val="24"/>
+          <w:lang w:val="nb-NO"/>
         </w:rPr>
         <w:t>Students</w:t>
       </w:r>
@@ -115,6 +124,7 @@
           <w:rFonts w:ascii="Lato" w:eastAsia="Lato" w:hAnsi="Lato" w:cs="Lato"/>
           <w:sz w:val="24"/>
           <w:szCs w:val="24"/>
+          <w:lang w:val="nb-NO"/>
         </w:rPr>
         <w:t>:</w:t>
       </w:r>
@@ -123,6 +133,7 @@
           <w:rFonts w:ascii="Lato" w:eastAsia="Lato" w:hAnsi="Lato" w:cs="Lato"/>
           <w:sz w:val="24"/>
           <w:szCs w:val="24"/>
+          <w:lang w:val="nb-NO"/>
         </w:rPr>
         <w:t xml:space="preserve"> Hauk Aleksander Olaussen,</w:t>
       </w:r>
@@ -131,6 +142,7 @@
           <w:rFonts w:ascii="Lato" w:eastAsia="Lato" w:hAnsi="Lato" w:cs="Lato"/>
           <w:sz w:val="24"/>
           <w:szCs w:val="24"/>
+          <w:lang w:val="nb-NO"/>
         </w:rPr>
         <w:t xml:space="preserve"> </w:t>
       </w:r>
@@ -139,6 +151,7 @@
           <w:rFonts w:ascii="Lato" w:eastAsia="Lato" w:hAnsi="Lato" w:cs="Lato"/>
           <w:sz w:val="24"/>
           <w:szCs w:val="24"/>
+          <w:lang w:val="nb-NO"/>
         </w:rPr>
         <w:t xml:space="preserve">Vidar Michaelsen and </w:t>
       </w:r>
@@ -147,6 +160,7 @@
           <w:rFonts w:ascii="Lato" w:eastAsia="Lato" w:hAnsi="Lato" w:cs="Lato"/>
           <w:sz w:val="24"/>
           <w:szCs w:val="24"/>
+          <w:lang w:val="nb-NO"/>
         </w:rPr>
         <w:t>Noran</w:t>
       </w:r>
@@ -155,6 +169,7 @@
           <w:rFonts w:ascii="Lato" w:eastAsia="Lato" w:hAnsi="Lato" w:cs="Lato"/>
           <w:sz w:val="24"/>
           <w:szCs w:val="24"/>
+          <w:lang w:val="nb-NO"/>
         </w:rPr>
         <w:t xml:space="preserve"> </w:t>
       </w:r>
@@ -163,6 +178,7 @@
           <w:rFonts w:ascii="Lato" w:eastAsia="Lato" w:hAnsi="Lato" w:cs="Lato"/>
           <w:sz w:val="24"/>
           <w:szCs w:val="24"/>
+          <w:lang w:val="nb-NO"/>
         </w:rPr>
         <w:t>Baskaran</w:t>
       </w:r>
@@ -171,6 +187,7 @@
           <w:rFonts w:ascii="Lato" w:eastAsia="Lato" w:hAnsi="Lato" w:cs="Lato"/>
           <w:sz w:val="24"/>
           <w:szCs w:val="24"/>
+          <w:lang w:val="nb-NO"/>
         </w:rPr>
         <w:t>.</w:t>
       </w:r>
@@ -183,6 +200,7 @@
           <w:b/>
           <w:sz w:val="36"/>
           <w:szCs w:val="36"/>
+          <w:lang w:val="nb-NO"/>
         </w:rPr>
       </w:pPr>
     </w:p>
@@ -624,23 +642,15 @@
           <w:sz w:val="24"/>
           <w:szCs w:val="24"/>
         </w:rPr>
-        <w:t xml:space="preserve">rest of the group did a code review to confirm and </w:t>
-      </w:r>
-      <w:r>
-        <w:rPr>
-          <w:rFonts w:ascii="Lato" w:eastAsia="Lato" w:hAnsi="Lato" w:cs="Lato"/>
-          <w:sz w:val="24"/>
-          <w:szCs w:val="24"/>
-        </w:rPr>
-        <w:t>check if this process was done</w:t>
-      </w:r>
-      <w:r>
-        <w:rPr>
-          <w:rFonts w:ascii="Lato" w:eastAsia="Lato" w:hAnsi="Lato" w:cs="Lato"/>
-          <w:sz w:val="24"/>
-          <w:szCs w:val="24"/>
-        </w:rPr>
-        <w:t xml:space="preserve"> efficiently and correct</w:t>
+        <w:t>rest of the group</w:t>
+      </w:r>
+      <w:r>
+        <w:rPr>
+          <w:rFonts w:ascii="Lato" w:eastAsia="Lato" w:hAnsi="Lato" w:cs="Lato"/>
+          <w:sz w:val="24"/>
+          <w:szCs w:val="24"/>
+        </w:rPr>
+        <w:t xml:space="preserve"> optimized his solutions</w:t>
       </w:r>
       <w:r>
         <w:rPr>
@@ -821,6 +831,7 @@
           <w:rFonts w:ascii="Miriam Fixed" w:eastAsia="Lato" w:hAnsi="Miriam Fixed" w:cs="Miriam Fixed"/>
           <w:sz w:val="24"/>
           <w:szCs w:val="24"/>
+          <w:lang w:val="nb-NO"/>
         </w:rPr>
       </w:pPr>
       <w:r>
@@ -828,6 +839,7 @@
           <w:rFonts w:ascii="Miriam Fixed" w:eastAsia="Lato" w:hAnsi="Miriam Fixed" w:cs="Miriam Fixed"/>
           <w:sz w:val="24"/>
           <w:szCs w:val="24"/>
+          <w:lang w:val="nb-NO"/>
         </w:rPr>
         <w:t>DBUSER=group69_user</w:t>
       </w:r>
@@ -838,6 +850,7 @@
           <w:rFonts w:ascii="Miriam Fixed" w:eastAsia="Lato" w:hAnsi="Miriam Fixed" w:cs="Miriam Fixed"/>
           <w:sz w:val="24"/>
           <w:szCs w:val="24"/>
+          <w:lang w:val="nb-NO"/>
         </w:rPr>
       </w:pPr>
       <w:r>
@@ -845,6 +858,7 @@
           <w:rFonts w:ascii="Miriam Fixed" w:eastAsia="Lato" w:hAnsi="Miriam Fixed" w:cs="Miriam Fixed"/>
           <w:sz w:val="24"/>
           <w:szCs w:val="24"/>
+          <w:lang w:val="nb-NO"/>
         </w:rPr>
         <w:t>DBPASS=69eretmorsomttall</w:t>
       </w:r>
@@ -855,6 +869,7 @@
           <w:rFonts w:ascii="Miriam Fixed" w:eastAsia="Lato" w:hAnsi="Miriam Fixed" w:cs="Miriam Fixed"/>
           <w:sz w:val="24"/>
           <w:szCs w:val="24"/>
+          <w:lang w:val="nb-NO"/>
         </w:rPr>
       </w:pPr>
       <w:r>
@@ -862,6 +877,7 @@
           <w:rFonts w:ascii="Miriam Fixed" w:eastAsia="Lato" w:hAnsi="Miriam Fixed" w:cs="Miriam Fixed"/>
           <w:sz w:val="24"/>
           <w:szCs w:val="24"/>
+          <w:lang w:val="nb-NO"/>
         </w:rPr>
         <w:t>DBHOST=84.202.106.55</w:t>
       </w:r>
@@ -869,7 +885,7 @@
     <w:p>
       <w:pPr>
         <w:rPr>
-          <w:rFonts w:ascii="Miriam Fixed" w:eastAsia="Lato" w:hAnsi="Miriam Fixed" w:cs="Miriam Fixed" w:hint="cs"/>
+          <w:rFonts w:ascii="Miriam Fixed" w:eastAsia="Lato" w:hAnsi="Miriam Fixed" w:cs="Miriam Fixed"/>
           <w:sz w:val="24"/>
           <w:szCs w:val="24"/>
         </w:rPr>
@@ -4253,7 +4269,7 @@
           <w:sz w:val="24"/>
           <w:szCs w:val="24"/>
         </w:rPr>
-        <w:t>one record and</w:t>
+        <w:t>one record</w:t>
       </w:r>
       <w:r>
         <w:rPr>
@@ -4397,15 +4413,15 @@
           <w:sz w:val="24"/>
           <w:szCs w:val="24"/>
         </w:rPr>
-        <w:t xml:space="preserve">got sped up from </w:t>
-      </w:r>
-      <w:r>
-        <w:rPr>
-          <w:rFonts w:ascii="Lato" w:eastAsia="Lato" w:hAnsi="Lato" w:cs="Lato"/>
-          <w:sz w:val="24"/>
-          <w:szCs w:val="24"/>
-        </w:rPr>
-        <w:t xml:space="preserve">painful </w:t>
+        <w:t>got sped up from</w:t>
+      </w:r>
+      <w:r>
+        <w:rPr>
+          <w:rFonts w:ascii="Lato" w:eastAsia="Lato" w:hAnsi="Lato" w:cs="Lato"/>
+          <w:sz w:val="24"/>
+          <w:szCs w:val="24"/>
+        </w:rPr>
+        <w:t xml:space="preserve"> </w:t>
       </w:r>
       <w:r>
         <w:rPr>
@@ -4437,7 +4453,23 @@
           <w:sz w:val="24"/>
           <w:szCs w:val="24"/>
         </w:rPr>
-        <w:t xml:space="preserve">when we tried to commit entries one at a time it wound take one </w:t>
+        <w:t>when we tried to commit entries one at a time it wou</w:t>
+      </w:r>
+      <w:r>
+        <w:rPr>
+          <w:rFonts w:ascii="Lato" w:eastAsia="Lato" w:hAnsi="Lato" w:cs="Lato"/>
+          <w:sz w:val="24"/>
+          <w:szCs w:val="24"/>
+        </w:rPr>
+        <w:t>l</w:t>
+      </w:r>
+      <w:r>
+        <w:rPr>
+          <w:rFonts w:ascii="Lato" w:eastAsia="Lato" w:hAnsi="Lato" w:cs="Lato"/>
+          <w:sz w:val="24"/>
+          <w:szCs w:val="24"/>
+        </w:rPr>
+        <w:t xml:space="preserve">d take one </w:t>
       </w:r>
       <w:r>
         <w:rPr>
@@ -4469,7 +4501,71 @@
           <w:sz w:val="24"/>
           <w:szCs w:val="24"/>
         </w:rPr>
+        <w:t>executemany</w:t>
+      </w:r>
+      <w:r>
+        <w:rPr>
+          <w:rFonts w:ascii="Miriam Fixed" w:eastAsia="Lato" w:hAnsi="Miriam Fixed" w:cs="Miriam Fixed"/>
+          <w:sz w:val="24"/>
+          <w:szCs w:val="24"/>
+        </w:rPr>
+        <w:t>()</w:t>
+      </w:r>
+      <w:r>
+        <w:rPr>
+          <w:rFonts w:ascii="Lato" w:eastAsia="Lato" w:hAnsi="Lato" w:cs="Lato"/>
+          <w:sz w:val="24"/>
+          <w:szCs w:val="24"/>
+        </w:rPr>
+        <w:t xml:space="preserve">, we do a batch </w:t>
+      </w:r>
+      <w:r>
+        <w:rPr>
+          <w:rFonts w:ascii="Lato" w:eastAsia="Lato" w:hAnsi="Lato" w:cs="Lato"/>
+          <w:sz w:val="24"/>
+          <w:szCs w:val="24"/>
+        </w:rPr>
         <w:lastRenderedPageBreak/>
+        <w:t>insertion where we only do one round trip total</w:t>
+      </w:r>
+      <w:r>
+        <w:rPr>
+          <w:rFonts w:ascii="Lato" w:eastAsia="Lato" w:hAnsi="Lato" w:cs="Lato"/>
+          <w:sz w:val="24"/>
+          <w:szCs w:val="24"/>
+        </w:rPr>
+        <w:t xml:space="preserve"> – saving a lot a time</w:t>
+      </w:r>
+      <w:r>
+        <w:rPr>
+          <w:rFonts w:ascii="Lato" w:eastAsia="Lato" w:hAnsi="Lato" w:cs="Lato"/>
+          <w:sz w:val="24"/>
+          <w:szCs w:val="24"/>
+        </w:rPr>
+        <w:t xml:space="preserve">. </w:t>
+      </w:r>
+      <w:r>
+        <w:rPr>
+          <w:rFonts w:ascii="Lato" w:eastAsia="Lato" w:hAnsi="Lato" w:cs="Lato"/>
+          <w:sz w:val="24"/>
+          <w:szCs w:val="24"/>
+        </w:rPr>
+        <w:t>W</w:t>
+      </w:r>
+      <w:r>
+        <w:rPr>
+          <w:rFonts w:ascii="Lato" w:eastAsia="Lato" w:hAnsi="Lato" w:cs="Lato"/>
+          <w:sz w:val="24"/>
+          <w:szCs w:val="24"/>
+        </w:rPr>
+        <w:t xml:space="preserve">e could not get the </w:t>
+      </w:r>
+      <w:r>
+        <w:rPr>
+          <w:rFonts w:ascii="Miriam Fixed" w:eastAsia="Lato" w:hAnsi="Miriam Fixed" w:cs="Miriam Fixed" w:hint="cs"/>
+          <w:sz w:val="24"/>
+          <w:szCs w:val="24"/>
+        </w:rPr>
         <w:t>executemany</w:t>
       </w:r>
       <w:r>
@@ -4486,23 +4582,23 @@
           <w:sz w:val="24"/>
           <w:szCs w:val="24"/>
         </w:rPr>
-        <w:t>, we do a batch insertion where we only do one round trip total</w:t>
-      </w:r>
-      <w:r>
-        <w:rPr>
-          <w:rFonts w:ascii="Lato" w:eastAsia="Lato" w:hAnsi="Lato" w:cs="Lato"/>
-          <w:sz w:val="24"/>
-          <w:szCs w:val="24"/>
-        </w:rPr>
-        <w:t xml:space="preserve"> – saving a lot a time</w:t>
-      </w:r>
-      <w:r>
-        <w:rPr>
-          <w:rFonts w:ascii="Lato" w:eastAsia="Lato" w:hAnsi="Lato" w:cs="Lato"/>
-          <w:sz w:val="24"/>
-          <w:szCs w:val="24"/>
-        </w:rPr>
-        <w:t xml:space="preserve">. </w:t>
+        <w:t xml:space="preserve"> function to work with the whole list of trackpoints</w:t>
+      </w:r>
+      <w:r>
+        <w:rPr>
+          <w:rFonts w:ascii="Lato" w:eastAsia="Lato" w:hAnsi="Lato" w:cs="Lato"/>
+          <w:sz w:val="24"/>
+          <w:szCs w:val="24"/>
+        </w:rPr>
+        <w:t xml:space="preserve"> (over 1 million entries). This might be because of how MySQL is set up at the home desktop – and we were not able to alter this from our laptops from campus. Because of this, we needed to split this list into separate chunks and insert these separately.</w:t>
+      </w:r>
+      <w:r>
+        <w:rPr>
+          <w:rFonts w:ascii="Lato" w:eastAsia="Lato" w:hAnsi="Lato" w:cs="Lato"/>
+          <w:sz w:val="24"/>
+          <w:szCs w:val="24"/>
+        </w:rPr>
+        <w:t xml:space="preserve"> </w:t>
       </w:r>
       <w:r>
         <w:rPr>
@@ -4518,7 +4614,136 @@
           <w:sz w:val="24"/>
           <w:szCs w:val="24"/>
         </w:rPr>
-        <w:t xml:space="preserve">e could not get the </w:t>
+        <w:t>e batch insert 10</w:t>
+      </w:r>
+      <w:r>
+        <w:rPr>
+          <w:rFonts w:ascii="Lato" w:eastAsia="Lato" w:hAnsi="Lato" w:cs="Lato"/>
+          <w:sz w:val="24"/>
+          <w:szCs w:val="24"/>
+        </w:rPr>
+        <w:t> 000 at a time</w:t>
+      </w:r>
+      <w:r>
+        <w:rPr>
+          <w:rFonts w:ascii="Lato" w:eastAsia="Lato" w:hAnsi="Lato" w:cs="Lato"/>
+          <w:sz w:val="24"/>
+          <w:szCs w:val="24"/>
+        </w:rPr>
+        <w:t>, for a total of 120 chunks/commits</w:t>
+      </w:r>
+      <w:r>
+        <w:rPr>
+          <w:rFonts w:ascii="Lato" w:eastAsia="Lato" w:hAnsi="Lato" w:cs="Lato"/>
+          <w:sz w:val="24"/>
+          <w:szCs w:val="24"/>
+        </w:rPr>
+        <w:t xml:space="preserve">. All the code for inserting data can be found in </w:t>
+      </w:r>
+      <w:r>
+        <w:rPr>
+          <w:rFonts w:ascii="Miriam Fixed" w:eastAsia="Lato" w:hAnsi="Miriam Fixed" w:cs="Miriam Fixed"/>
+          <w:sz w:val="24"/>
+          <w:szCs w:val="24"/>
+        </w:rPr>
+        <w:t>DbHandler.py</w:t>
+      </w:r>
+      <w:r>
+        <w:rPr>
+          <w:rFonts w:ascii="Miriam Fixed" w:eastAsia="Lato" w:hAnsi="Miriam Fixed" w:cs="Miriam Fixed"/>
+          <w:sz w:val="24"/>
+          <w:szCs w:val="24"/>
+        </w:rPr>
+        <w:t>.</w:t>
+      </w:r>
+      <w:r>
+        <w:rPr>
+          <w:rFonts w:ascii="Miriam Fixed" w:eastAsia="Lato" w:hAnsi="Miriam Fixed" w:cs="Miriam Fixed"/>
+          <w:sz w:val="24"/>
+          <w:szCs w:val="24"/>
+        </w:rPr>
+        <w:br/>
+      </w:r>
+    </w:p>
+    <w:p>
+      <w:pPr>
+        <w:rPr>
+          <w:rFonts w:ascii="Lato" w:eastAsia="Lato" w:hAnsi="Lato" w:cs="Lato"/>
+          <w:sz w:val="24"/>
+          <w:szCs w:val="24"/>
+        </w:rPr>
+      </w:pPr>
+      <w:r>
+        <w:rPr>
+          <w:rFonts w:ascii="Lato" w:eastAsia="Lato" w:hAnsi="Lato" w:cs="Lato"/>
+          <w:sz w:val="24"/>
+          <w:szCs w:val="24"/>
+        </w:rPr>
+        <w:t>For part two</w:t>
+      </w:r>
+      <w:r>
+        <w:rPr>
+          <w:rFonts w:ascii="Lato" w:eastAsia="Lato" w:hAnsi="Lato" w:cs="Lato"/>
+          <w:sz w:val="24"/>
+          <w:szCs w:val="24"/>
+        </w:rPr>
+        <w:t>, almost all the tasks went smoothly</w:t>
+      </w:r>
+      <w:r>
+        <w:rPr>
+          <w:rFonts w:ascii="Lato" w:eastAsia="Lato" w:hAnsi="Lato" w:cs="Lato"/>
+          <w:sz w:val="24"/>
+          <w:szCs w:val="24"/>
+        </w:rPr>
+        <w:t xml:space="preserve"> </w:t>
+      </w:r>
+      <w:r>
+        <w:rPr>
+          <w:rFonts w:ascii="Lato" w:eastAsia="Lato" w:hAnsi="Lato" w:cs="Lato"/>
+          <w:sz w:val="24"/>
+          <w:szCs w:val="24"/>
+        </w:rPr>
+        <w:t>except for task 5 and 6.</w:t>
+      </w:r>
+      <w:r>
+        <w:rPr>
+          <w:rFonts w:ascii="Lato" w:eastAsia="Lato" w:hAnsi="Lato" w:cs="Lato"/>
+          <w:sz w:val="24"/>
+          <w:szCs w:val="24"/>
+        </w:rPr>
+        <w:t xml:space="preserve"> </w:t>
+      </w:r>
+      <w:r>
+        <w:rPr>
+          <w:rFonts w:ascii="Lato" w:eastAsia="Lato" w:hAnsi="Lato" w:cs="Lato"/>
+          <w:sz w:val="24"/>
+          <w:szCs w:val="24"/>
+        </w:rPr>
+        <w:br/>
+      </w:r>
+      <w:r>
+        <w:rPr>
+          <w:rFonts w:ascii="Lato" w:eastAsia="Lato" w:hAnsi="Lato" w:cs="Lato"/>
+          <w:sz w:val="24"/>
+          <w:szCs w:val="24"/>
+        </w:rPr>
+        <w:t xml:space="preserve">For task 5 we </w:t>
+      </w:r>
+      <w:r>
+        <w:rPr>
+          <w:rFonts w:ascii="Lato" w:eastAsia="Lato" w:hAnsi="Lato" w:cs="Lato"/>
+          <w:sz w:val="24"/>
+          <w:szCs w:val="24"/>
+        </w:rPr>
+        <w:t>assume</w:t>
+      </w:r>
+      <w:r>
+        <w:rPr>
+          <w:rFonts w:ascii="Lato" w:eastAsia="Lato" w:hAnsi="Lato" w:cs="Lato"/>
+          <w:sz w:val="24"/>
+          <w:szCs w:val="24"/>
+        </w:rPr>
+        <w:t xml:space="preserve"> the task as finding the ids of the task where the fields </w:t>
       </w:r>
       <w:r>
         <w:rPr>
@@ -4526,35 +4751,27 @@
           <w:sz w:val="24"/>
           <w:szCs w:val="24"/>
         </w:rPr>
-        <w:t>executemany</w:t>
-      </w:r>
-      <w:r>
-        <w:rPr>
-          <w:rFonts w:ascii="Miriam Fixed" w:eastAsia="Lato" w:hAnsi="Miriam Fixed" w:cs="Miriam Fixed"/>
-          <w:sz w:val="24"/>
-          <w:szCs w:val="24"/>
-        </w:rPr>
-        <w:t>()</w:t>
-      </w:r>
-      <w:r>
-        <w:rPr>
-          <w:rFonts w:ascii="Lato" w:eastAsia="Lato" w:hAnsi="Lato" w:cs="Lato"/>
-          <w:sz w:val="24"/>
-          <w:szCs w:val="24"/>
-        </w:rPr>
-        <w:t xml:space="preserve"> function to work with the whole list of trackpoints</w:t>
-      </w:r>
-      <w:r>
-        <w:rPr>
-          <w:rFonts w:ascii="Lato" w:eastAsia="Lato" w:hAnsi="Lato" w:cs="Lato"/>
-          <w:sz w:val="24"/>
-          <w:szCs w:val="24"/>
-        </w:rPr>
-        <w:t xml:space="preserve"> (over 1 million entries). This might be because of how MySQL is set up at the home desktop – and we were not able to alter this from our laptops from campus. Because of this, we needed to split this list into separate chunks and insert these separately.</w:t>
-      </w:r>
-      <w:r>
-        <w:rPr>
-          <w:rFonts w:ascii="Lato" w:eastAsia="Lato" w:hAnsi="Lato" w:cs="Lato"/>
+        <w:t>transportation_mode, start_date_time</w:t>
+      </w:r>
+      <w:r>
+        <w:rPr>
+          <w:rFonts w:ascii="Lato" w:eastAsia="Lato" w:hAnsi="Lato" w:cs="Lato"/>
+          <w:sz w:val="24"/>
+          <w:szCs w:val="24"/>
+        </w:rPr>
+        <w:t xml:space="preserve"> and </w:t>
+      </w:r>
+      <w:r>
+        <w:rPr>
+          <w:rFonts w:ascii="Miriam Fixed" w:eastAsia="Lato" w:hAnsi="Miriam Fixed" w:cs="Miriam Fixed" w:hint="cs"/>
+          <w:sz w:val="24"/>
+          <w:szCs w:val="24"/>
+        </w:rPr>
+        <w:t>end_date_time</w:t>
+      </w:r>
+      <w:r>
+        <w:rPr>
+          <w:rFonts w:ascii="Miriam Fixed" w:eastAsia="Lato" w:hAnsi="Miriam Fixed" w:cs="Miriam Fixed" w:hint="cs"/>
           <w:sz w:val="24"/>
           <w:szCs w:val="24"/>
         </w:rPr>
@@ -4562,92 +4779,115 @@
       </w:r>
       <w:r>
         <w:rPr>
-          <w:rFonts w:ascii="Lato" w:eastAsia="Lato" w:hAnsi="Lato" w:cs="Lato"/>
-          <w:sz w:val="24"/>
-          <w:szCs w:val="24"/>
-        </w:rPr>
-        <w:t>W</w:t>
-      </w:r>
-      <w:r>
-        <w:rPr>
-          <w:rFonts w:ascii="Lato" w:eastAsia="Lato" w:hAnsi="Lato" w:cs="Lato"/>
-          <w:sz w:val="24"/>
-          <w:szCs w:val="24"/>
-        </w:rPr>
-        <w:t>e batch insert 10</w:t>
-      </w:r>
-      <w:r>
-        <w:rPr>
-          <w:rFonts w:ascii="Lato" w:eastAsia="Lato" w:hAnsi="Lato" w:cs="Lato"/>
-          <w:sz w:val="24"/>
-          <w:szCs w:val="24"/>
-        </w:rPr>
-        <w:t> 000 at a time</w:t>
-      </w:r>
-      <w:r>
-        <w:rPr>
-          <w:rFonts w:ascii="Lato" w:eastAsia="Lato" w:hAnsi="Lato" w:cs="Lato"/>
-          <w:sz w:val="24"/>
-          <w:szCs w:val="24"/>
-        </w:rPr>
-        <w:t>, for a total of 120 chunks/commits</w:t>
-      </w:r>
-      <w:r>
-        <w:rPr>
-          <w:rFonts w:ascii="Lato" w:eastAsia="Lato" w:hAnsi="Lato" w:cs="Lato"/>
-          <w:sz w:val="24"/>
-          <w:szCs w:val="24"/>
-        </w:rPr>
-        <w:t xml:space="preserve">. All the code for inserting data can be found in </w:t>
-      </w:r>
-      <w:r>
-        <w:rPr>
-          <w:rFonts w:ascii="Miriam Fixed" w:eastAsia="Lato" w:hAnsi="Miriam Fixed" w:cs="Miriam Fixed"/>
-          <w:sz w:val="24"/>
-          <w:szCs w:val="24"/>
-        </w:rPr>
-        <w:t>DbHandler.py</w:t>
-      </w:r>
-      <w:r>
-        <w:rPr>
-          <w:rFonts w:ascii="Miriam Fixed" w:eastAsia="Lato" w:hAnsi="Miriam Fixed" w:cs="Miriam Fixed"/>
-          <w:sz w:val="24"/>
-          <w:szCs w:val="24"/>
-        </w:rPr>
-        <w:t>.</w:t>
-      </w:r>
-      <w:r>
-        <w:rPr>
-          <w:rFonts w:ascii="Miriam Fixed" w:eastAsia="Lato" w:hAnsi="Miriam Fixed" w:cs="Miriam Fixed"/>
+          <w:rFonts w:ascii="Lato" w:eastAsia="Lato" w:hAnsi="Lato" w:cs="Miriam Fixed"/>
+          <w:sz w:val="24"/>
+          <w:szCs w:val="24"/>
+        </w:rPr>
+        <w:t>are equal – as this is the only data in the activity not being a unique id or foreign key.</w:t>
+      </w:r>
+      <w:r>
+        <w:rPr>
+          <w:rFonts w:ascii="Lato" w:eastAsia="Lato" w:hAnsi="Lato" w:cs="Lato"/>
+          <w:sz w:val="24"/>
+          <w:szCs w:val="24"/>
+        </w:rPr>
+        <w:t xml:space="preserve"> </w:t>
+      </w:r>
+      <w:r>
+        <w:rPr>
+          <w:rFonts w:ascii="Lato" w:eastAsia="Lato" w:hAnsi="Lato" w:cs="Lato"/>
+          <w:sz w:val="24"/>
+          <w:szCs w:val="24"/>
+        </w:rPr>
+        <w:t xml:space="preserve">We </w:t>
+      </w:r>
+      <w:r>
+        <w:rPr>
+          <w:rFonts w:ascii="Lato" w:eastAsia="Lato" w:hAnsi="Lato" w:cs="Lato"/>
+          <w:sz w:val="24"/>
+          <w:szCs w:val="24"/>
+        </w:rPr>
+        <w:t>would not get matches otherwise since they all have unique ids.</w:t>
+      </w:r>
+      <w:r>
+        <w:rPr>
+          <w:rFonts w:ascii="Lato" w:eastAsia="Lato" w:hAnsi="Lato" w:cs="Lato"/>
+          <w:sz w:val="24"/>
+          <w:szCs w:val="24"/>
+        </w:rPr>
+        <w:t xml:space="preserve"> Therefore, we think this was the most sensible interpretation. </w:t>
+      </w:r>
+      <w:r>
+        <w:rPr>
+          <w:rFonts w:ascii="Lato" w:eastAsia="Lato" w:hAnsi="Lato" w:cs="Lato"/>
           <w:sz w:val="24"/>
           <w:szCs w:val="24"/>
         </w:rPr>
         <w:br/>
       </w:r>
-    </w:p>
-    <w:p>
-      <w:pPr>
-        <w:rPr>
-          <w:rFonts w:ascii="Lato" w:eastAsia="Lato" w:hAnsi="Lato" w:cs="Lato"/>
-          <w:sz w:val="24"/>
-          <w:szCs w:val="24"/>
-        </w:rPr>
-      </w:pPr>
-      <w:r>
-        <w:rPr>
-          <w:rFonts w:ascii="Lato" w:eastAsia="Lato" w:hAnsi="Lato" w:cs="Lato"/>
-          <w:sz w:val="24"/>
-          <w:szCs w:val="24"/>
-        </w:rPr>
-        <w:t>For part two</w:t>
-      </w:r>
-      <w:r>
-        <w:rPr>
-          <w:rFonts w:ascii="Lato" w:eastAsia="Lato" w:hAnsi="Lato" w:cs="Lato"/>
-          <w:sz w:val="24"/>
-          <w:szCs w:val="24"/>
-        </w:rPr>
-        <w:t>, almost all the tasks went smoothly</w:t>
+      <w:r>
+        <w:rPr>
+          <w:rFonts w:ascii="Lato" w:eastAsia="Lato" w:hAnsi="Lato" w:cs="Lato"/>
+          <w:sz w:val="24"/>
+          <w:szCs w:val="24"/>
+        </w:rPr>
+        <w:t xml:space="preserve">Task 6 was not </w:t>
+      </w:r>
+      <w:r>
+        <w:rPr>
+          <w:rFonts w:ascii="Lato" w:eastAsia="Lato" w:hAnsi="Lato" w:cs="Lato"/>
+          <w:sz w:val="24"/>
+          <w:szCs w:val="24"/>
+        </w:rPr>
+        <w:t>hard</w:t>
+      </w:r>
+      <w:r>
+        <w:rPr>
+          <w:rFonts w:ascii="Lato" w:eastAsia="Lato" w:hAnsi="Lato" w:cs="Lato"/>
+          <w:sz w:val="24"/>
+          <w:szCs w:val="24"/>
+        </w:rPr>
+        <w:t xml:space="preserve"> to solve,</w:t>
+      </w:r>
+      <w:r>
+        <w:rPr>
+          <w:rFonts w:ascii="Lato" w:eastAsia="Lato" w:hAnsi="Lato" w:cs="Lato"/>
+          <w:sz w:val="24"/>
+          <w:szCs w:val="24"/>
+        </w:rPr>
+        <w:t xml:space="preserve"> but heavy computational. We did find a solution in </w:t>
+      </w:r>
+      <w:r>
+        <w:rPr>
+          <w:rFonts w:ascii="Lato" w:eastAsia="Lato" w:hAnsi="Lato" w:cs="Lato"/>
+          <w:sz w:val="24"/>
+          <w:szCs w:val="24"/>
+        </w:rPr>
+        <w:t xml:space="preserve">pure </w:t>
+      </w:r>
+      <w:r>
+        <w:rPr>
+          <w:rFonts w:ascii="Lato" w:eastAsia="Lato" w:hAnsi="Lato" w:cs="Lato"/>
+          <w:sz w:val="24"/>
+          <w:szCs w:val="24"/>
+        </w:rPr>
+        <w:t>SQL but</w:t>
+      </w:r>
+      <w:r>
+        <w:rPr>
+          <w:rFonts w:ascii="Lato" w:eastAsia="Lato" w:hAnsi="Lato" w:cs="Lato"/>
+          <w:sz w:val="24"/>
+          <w:szCs w:val="24"/>
+        </w:rPr>
+        <w:t xml:space="preserve"> dropped it</w:t>
+      </w:r>
+      <w:r>
+        <w:rPr>
+          <w:rFonts w:ascii="Lato" w:eastAsia="Lato" w:hAnsi="Lato" w:cs="Lato"/>
+          <w:sz w:val="24"/>
+          <w:szCs w:val="24"/>
+        </w:rPr>
+        <w:t>. This is because the solution we found by finding activities with overlapping times in SQL and distance calculation in python performed a lot better.</w:t>
       </w:r>
       <w:r>
         <w:rPr>
@@ -4657,21 +4897,31 @@
         </w:rPr>
         <w:t xml:space="preserve"> </w:t>
       </w:r>
-      <w:r>
-        <w:rPr>
-          <w:rFonts w:ascii="Lato" w:eastAsia="Lato" w:hAnsi="Lato" w:cs="Lato"/>
-          <w:sz w:val="24"/>
-          <w:szCs w:val="24"/>
-        </w:rPr>
-        <w:t>except for task 5 and 6.</w:t>
-      </w:r>
-      <w:r>
-        <w:rPr>
-          <w:rFonts w:ascii="Lato" w:eastAsia="Lato" w:hAnsi="Lato" w:cs="Lato"/>
-          <w:sz w:val="24"/>
-          <w:szCs w:val="24"/>
-        </w:rPr>
-        <w:t xml:space="preserve"> </w:t>
+    </w:p>
+    <w:p>
+      <w:pPr>
+        <w:rPr>
+          <w:rFonts w:ascii="Lato" w:eastAsia="Lato" w:hAnsi="Lato" w:cs="Lato"/>
+          <w:sz w:val="24"/>
+          <w:szCs w:val="24"/>
+        </w:rPr>
+      </w:pPr>
+    </w:p>
+    <w:p>
+      <w:pPr>
+        <w:rPr>
+          <w:rFonts w:ascii="Lato" w:eastAsia="Lato" w:hAnsi="Lato" w:cs="Lato"/>
+          <w:sz w:val="24"/>
+          <w:szCs w:val="24"/>
+        </w:rPr>
+      </w:pPr>
+      <w:r>
+        <w:rPr>
+          <w:rFonts w:ascii="Lato" w:eastAsia="Lato" w:hAnsi="Lato" w:cs="Lato"/>
+          <w:sz w:val="24"/>
+          <w:szCs w:val="24"/>
+        </w:rPr>
+        <w:t xml:space="preserve">Some of the data needed to be added to the database were not explicitly written to the files given in the assignment. An example of this is the start and end times for an activity. To find this data, we needed to read the date and time for the first and last trackpoint for each activity – and use these values for the fields in the activity table. </w:t>
       </w:r>
       <w:r>
         <w:rPr>
@@ -4680,208 +4930,7 @@
           <w:szCs w:val="24"/>
         </w:rPr>
         <w:br/>
-      </w:r>
-      <w:r>
-        <w:rPr>
-          <w:rFonts w:ascii="Lato" w:eastAsia="Lato" w:hAnsi="Lato" w:cs="Lato"/>
-          <w:sz w:val="24"/>
-          <w:szCs w:val="24"/>
-        </w:rPr>
-        <w:t xml:space="preserve">For task 5 we </w:t>
-      </w:r>
-      <w:r>
-        <w:rPr>
-          <w:rFonts w:ascii="Lato" w:eastAsia="Lato" w:hAnsi="Lato" w:cs="Lato"/>
-          <w:sz w:val="24"/>
-          <w:szCs w:val="24"/>
-        </w:rPr>
-        <w:t>assume</w:t>
-      </w:r>
-      <w:r>
-        <w:rPr>
-          <w:rFonts w:ascii="Lato" w:eastAsia="Lato" w:hAnsi="Lato" w:cs="Lato"/>
-          <w:sz w:val="24"/>
-          <w:szCs w:val="24"/>
-        </w:rPr>
-        <w:t xml:space="preserve"> the task as finding the ids of the task where the fields </w:t>
-      </w:r>
-      <w:r>
-        <w:rPr>
-          <w:rFonts w:ascii="Miriam Fixed" w:eastAsia="Lato" w:hAnsi="Miriam Fixed" w:cs="Miriam Fixed" w:hint="cs"/>
-          <w:sz w:val="24"/>
-          <w:szCs w:val="24"/>
-        </w:rPr>
-        <w:t>transportation_mode, start_date_time</w:t>
-      </w:r>
-      <w:r>
-        <w:rPr>
-          <w:rFonts w:ascii="Lato" w:eastAsia="Lato" w:hAnsi="Lato" w:cs="Lato"/>
-          <w:sz w:val="24"/>
-          <w:szCs w:val="24"/>
-        </w:rPr>
-        <w:t xml:space="preserve"> and </w:t>
-      </w:r>
-      <w:r>
-        <w:rPr>
-          <w:rFonts w:ascii="Miriam Fixed" w:eastAsia="Lato" w:hAnsi="Miriam Fixed" w:cs="Miriam Fixed" w:hint="cs"/>
-          <w:sz w:val="24"/>
-          <w:szCs w:val="24"/>
-        </w:rPr>
-        <w:t>end_date_time</w:t>
-      </w:r>
-      <w:r>
-        <w:rPr>
-          <w:rFonts w:ascii="Miriam Fixed" w:eastAsia="Lato" w:hAnsi="Miriam Fixed" w:cs="Miriam Fixed" w:hint="cs"/>
-          <w:sz w:val="24"/>
-          <w:szCs w:val="24"/>
-        </w:rPr>
-        <w:t xml:space="preserve"> </w:t>
-      </w:r>
-      <w:r>
-        <w:rPr>
-          <w:rFonts w:ascii="Lato" w:eastAsia="Lato" w:hAnsi="Lato" w:cs="Miriam Fixed"/>
-          <w:sz w:val="24"/>
-          <w:szCs w:val="24"/>
-        </w:rPr>
-        <w:t>are equal – as this is the only data in the activity not being a unique id or foreign key.</w:t>
-      </w:r>
-      <w:r>
-        <w:rPr>
-          <w:rFonts w:ascii="Lato" w:eastAsia="Lato" w:hAnsi="Lato" w:cs="Lato"/>
-          <w:sz w:val="24"/>
-          <w:szCs w:val="24"/>
-        </w:rPr>
-        <w:t xml:space="preserve"> </w:t>
-      </w:r>
-      <w:r>
-        <w:rPr>
-          <w:rFonts w:ascii="Lato" w:eastAsia="Lato" w:hAnsi="Lato" w:cs="Lato"/>
-          <w:sz w:val="24"/>
-          <w:szCs w:val="24"/>
-        </w:rPr>
-        <w:t xml:space="preserve">We </w:t>
-      </w:r>
-      <w:r>
-        <w:rPr>
-          <w:rFonts w:ascii="Lato" w:eastAsia="Lato" w:hAnsi="Lato" w:cs="Lato"/>
-          <w:sz w:val="24"/>
-          <w:szCs w:val="24"/>
-        </w:rPr>
-        <w:t>would not get matches otherwise since they all have unique ids.</w:t>
-      </w:r>
-      <w:r>
-        <w:rPr>
-          <w:rFonts w:ascii="Lato" w:eastAsia="Lato" w:hAnsi="Lato" w:cs="Lato"/>
-          <w:sz w:val="24"/>
-          <w:szCs w:val="24"/>
-        </w:rPr>
-        <w:t xml:space="preserve"> Therefore, we think this was the most sensible interpretation. </w:t>
-      </w:r>
-      <w:r>
-        <w:rPr>
-          <w:rFonts w:ascii="Lato" w:eastAsia="Lato" w:hAnsi="Lato" w:cs="Lato"/>
-          <w:sz w:val="24"/>
-          <w:szCs w:val="24"/>
-        </w:rPr>
-        <w:br/>
-      </w:r>
-      <w:r>
-        <w:rPr>
-          <w:rFonts w:ascii="Lato" w:eastAsia="Lato" w:hAnsi="Lato" w:cs="Lato"/>
-          <w:sz w:val="24"/>
-          <w:szCs w:val="24"/>
-        </w:rPr>
-        <w:t xml:space="preserve">Task 6 was not </w:t>
-      </w:r>
-      <w:r>
-        <w:rPr>
-          <w:rFonts w:ascii="Lato" w:eastAsia="Lato" w:hAnsi="Lato" w:cs="Lato"/>
-          <w:sz w:val="24"/>
-          <w:szCs w:val="24"/>
-        </w:rPr>
-        <w:t>hard</w:t>
-      </w:r>
-      <w:r>
-        <w:rPr>
-          <w:rFonts w:ascii="Lato" w:eastAsia="Lato" w:hAnsi="Lato" w:cs="Lato"/>
-          <w:sz w:val="24"/>
-          <w:szCs w:val="24"/>
-        </w:rPr>
-        <w:t xml:space="preserve"> to solve,</w:t>
-      </w:r>
-      <w:r>
-        <w:rPr>
-          <w:rFonts w:ascii="Lato" w:eastAsia="Lato" w:hAnsi="Lato" w:cs="Lato"/>
-          <w:sz w:val="24"/>
-          <w:szCs w:val="24"/>
-        </w:rPr>
-        <w:t xml:space="preserve"> but heavy computational. We did find a solution in </w:t>
-      </w:r>
-      <w:r>
-        <w:rPr>
-          <w:rFonts w:ascii="Lato" w:eastAsia="Lato" w:hAnsi="Lato" w:cs="Lato"/>
-          <w:sz w:val="24"/>
-          <w:szCs w:val="24"/>
-        </w:rPr>
-        <w:t xml:space="preserve">pure </w:t>
-      </w:r>
-      <w:r>
-        <w:rPr>
-          <w:rFonts w:ascii="Lato" w:eastAsia="Lato" w:hAnsi="Lato" w:cs="Lato"/>
-          <w:sz w:val="24"/>
-          <w:szCs w:val="24"/>
-        </w:rPr>
-        <w:t>SQL but</w:t>
-      </w:r>
-      <w:r>
-        <w:rPr>
-          <w:rFonts w:ascii="Lato" w:eastAsia="Lato" w:hAnsi="Lato" w:cs="Lato"/>
-          <w:sz w:val="24"/>
-          <w:szCs w:val="24"/>
-        </w:rPr>
-        <w:t xml:space="preserve"> dropped it</w:t>
-      </w:r>
-      <w:r>
-        <w:rPr>
-          <w:rFonts w:ascii="Lato" w:eastAsia="Lato" w:hAnsi="Lato" w:cs="Lato"/>
-          <w:sz w:val="24"/>
-          <w:szCs w:val="24"/>
-        </w:rPr>
-        <w:t>. This is because the solution we found by finding activities with overlapping times in SQL and distance calculation in python performed a lot better.</w:t>
-      </w:r>
-      <w:r>
-        <w:rPr>
-          <w:rFonts w:ascii="Lato" w:eastAsia="Lato" w:hAnsi="Lato" w:cs="Lato"/>
-          <w:sz w:val="24"/>
-          <w:szCs w:val="24"/>
-        </w:rPr>
-        <w:t xml:space="preserve"> </w:t>
-      </w:r>
-    </w:p>
-    <w:p>
-      <w:pPr>
-        <w:rPr>
-          <w:rFonts w:ascii="Lato" w:eastAsia="Lato" w:hAnsi="Lato" w:cs="Lato"/>
-          <w:sz w:val="24"/>
-          <w:szCs w:val="24"/>
-        </w:rPr>
-      </w:pPr>
-    </w:p>
-    <w:p>
-      <w:pPr>
-        <w:rPr>
-          <w:rFonts w:ascii="Lato" w:eastAsia="Lato" w:hAnsi="Lato" w:cs="Lato"/>
-          <w:sz w:val="24"/>
-          <w:szCs w:val="24"/>
-        </w:rPr>
-      </w:pPr>
-      <w:r>
-        <w:rPr>
-          <w:rFonts w:ascii="Lato" w:eastAsia="Lato" w:hAnsi="Lato" w:cs="Lato"/>
-          <w:sz w:val="24"/>
-          <w:szCs w:val="24"/>
-        </w:rPr>
-        <w:t xml:space="preserve">Some of the data needed to be added to the database were not explicitly written to the files given in the assignment. An example of this is the start and end times for an activity. To find this data, we needed to read the date and time for the first and last trackpoint for each activity – and use these values for the fields in the activity table. </w:t>
+        <w:t xml:space="preserve">The id for an activity is the name of the file without the extension, concatenated with the id of the user having the ownership of it. This will remove any problems around the uniqueness of keys for different activities. </w:t>
       </w:r>
     </w:p>
     <w:p>
@@ -4906,7 +4955,7 @@
 </file>
 
 <file path=word/endnotes.xml><?xml version="1.0" encoding="utf-8"?>
-<w:endnotes xmlns:wpc="http://schemas.microsoft.com/office/word/2010/wordprocessingCanvas" xmlns:cx="http://schemas.microsoft.com/office/drawing/2014/chartex" xmlns:cx1="http://schemas.microsoft.com/office/drawing/2015/9/8/chartex" xmlns:cx2="http://schemas.microsoft.com/office/drawing/2015/10/21/chartex" xmlns:cx3="http://schemas.microsoft.com/office/drawing/2016/5/9/chartex" xmlns:cx4="http://schemas.microsoft.com/office/drawing/2016/5/10/chartex" xmlns:cx5="http://schemas.microsoft.com/office/drawing/2016/5/11/chartex" xmlns:cx6="http://schemas.microsoft.com/office/drawing/2016/5/12/chartex" xmlns:cx7="http://schemas.microsoft.com/office/drawing/2016/5/13/chartex" xmlns:cx8="http://schemas.microsoft.com/office/drawing/2016/5/14/chartex" xmlns:mc="http://schemas.openxmlformats.org/markup-compatibility/2006" xmlns:aink="http://schemas.microsoft.com/office/drawing/2016/ink" xmlns:am3d="http://schemas.microsoft.com/office/drawing/2017/model3d" xmlns:o="urn:schemas-microsoft-com:office:office" xmlns:r="http://schemas.openxmlformats.org/officeDocument/2006/relationships" xmlns:m="http://schemas.openxmlformats.org/officeDocument/2006/math" xmlns:v="urn:schemas-microsoft-com:vml" xmlns:wp14="http://schemas.microsoft.com/office/word/2010/wordprocessingDrawing" xmlns:wp="http://schemas.openxmlformats.org/drawingml/2006/wordprocessingDrawing" xmlns:w10="urn:schemas-microsoft-com:office:word" xmlns:w="http://schemas.openxmlformats.org/wordprocessingml/2006/main" xmlns:w14="http://schemas.microsoft.com/office/word/2010/wordml" xmlns:w15="http://schemas.microsoft.com/office/word/2012/wordml" xmlns:w16cex="http://schemas.microsoft.com/office/word/2018/wordml/cex" xmlns:w16cid="http://schemas.microsoft.com/office/word/2016/wordml/cid" xmlns:w16="http://schemas.microsoft.com/office/word/2018/wordml" xmlns:w16se="http://schemas.microsoft.com/office/word/2015/wordml/symex" xmlns:wpg="http://schemas.microsoft.com/office/word/2010/wordprocessingGroup" xmlns:wpi="http://schemas.microsoft.com/office/word/2010/wordprocessingInk" xmlns:wne="http://schemas.microsoft.com/office/word/2006/wordml" xmlns:wps="http://schemas.microsoft.com/office/word/2010/wordprocessingShape" mc:Ignorable="w14 w15 w16se w16cid w16 w16cex wp14">
+<w:endnotes xmlns:wpc="http://schemas.microsoft.com/office/word/2010/wordprocessingCanvas" xmlns:cx="http://schemas.microsoft.com/office/drawing/2014/chartex" xmlns:cx1="http://schemas.microsoft.com/office/drawing/2015/9/8/chartex" xmlns:cx2="http://schemas.microsoft.com/office/drawing/2015/10/21/chartex" xmlns:cx3="http://schemas.microsoft.com/office/drawing/2016/5/9/chartex" xmlns:cx4="http://schemas.microsoft.com/office/drawing/2016/5/10/chartex" xmlns:cx5="http://schemas.microsoft.com/office/drawing/2016/5/11/chartex" xmlns:cx6="http://schemas.microsoft.com/office/drawing/2016/5/12/chartex" xmlns:cx7="http://schemas.microsoft.com/office/drawing/2016/5/13/chartex" xmlns:cx8="http://schemas.microsoft.com/office/drawing/2016/5/14/chartex" xmlns:mc="http://schemas.openxmlformats.org/markup-compatibility/2006" xmlns:aink="http://schemas.microsoft.com/office/drawing/2016/ink" xmlns:am3d="http://schemas.microsoft.com/office/drawing/2017/model3d" xmlns:o="urn:schemas-microsoft-com:office:office" xmlns:r="http://schemas.openxmlformats.org/officeDocument/2006/relationships" xmlns:m="http://schemas.openxmlformats.org/officeDocument/2006/math" xmlns:v="urn:schemas-microsoft-com:vml" xmlns:wp14="http://schemas.microsoft.com/office/word/2010/wordprocessingDrawing" xmlns:wp="http://schemas.openxmlformats.org/drawingml/2006/wordprocessingDrawing" xmlns:w10="urn:schemas-microsoft-com:office:word" xmlns:w="http://schemas.openxmlformats.org/wordprocessingml/2006/main" xmlns:w14="http://schemas.microsoft.com/office/word/2010/wordml" xmlns:w15="http://schemas.microsoft.com/office/word/2012/wordml" xmlns:w16cex="http://schemas.microsoft.com/office/word/2018/wordml/cex" xmlns:w16cid="http://schemas.microsoft.com/office/word/2016/wordml/cid" xmlns:w16="http://schemas.microsoft.com/office/word/2018/wordml" xmlns:w16sdtdh="http://schemas.microsoft.com/office/word/2020/wordml/sdtdatahash" xmlns:w16se="http://schemas.microsoft.com/office/word/2015/wordml/symex" xmlns:wpg="http://schemas.microsoft.com/office/word/2010/wordprocessingGroup" xmlns:wpi="http://schemas.microsoft.com/office/word/2010/wordprocessingInk" xmlns:wne="http://schemas.microsoft.com/office/word/2006/wordml" xmlns:wps="http://schemas.microsoft.com/office/word/2010/wordprocessingShape" mc:Ignorable="w14 w15 w16se w16cid w16 w16cex w16sdtdh wp14">
   <w:endnote w:type="separator" w:id="-1">
     <w:p>
       <w:pPr>
@@ -4931,7 +4980,7 @@
 </file>
 
 <file path=word/footer1.xml><?xml version="1.0" encoding="utf-8"?>
-<w:ftr xmlns:wpc="http://schemas.microsoft.com/office/word/2010/wordprocessingCanvas" xmlns:cx="http://schemas.microsoft.com/office/drawing/2014/chartex" xmlns:cx1="http://schemas.microsoft.com/office/drawing/2015/9/8/chartex" xmlns:cx2="http://schemas.microsoft.com/office/drawing/2015/10/21/chartex" xmlns:cx3="http://schemas.microsoft.com/office/drawing/2016/5/9/chartex" xmlns:cx4="http://schemas.microsoft.com/office/drawing/2016/5/10/chartex" xmlns:cx5="http://schemas.microsoft.com/office/drawing/2016/5/11/chartex" xmlns:cx6="http://schemas.microsoft.com/office/drawing/2016/5/12/chartex" xmlns:cx7="http://schemas.microsoft.com/office/drawing/2016/5/13/chartex" xmlns:cx8="http://schemas.microsoft.com/office/drawing/2016/5/14/chartex" xmlns:mc="http://schemas.openxmlformats.org/markup-compatibility/2006" xmlns:aink="http://schemas.microsoft.com/office/drawing/2016/ink" xmlns:am3d="http://schemas.microsoft.com/office/drawing/2017/model3d" xmlns:o="urn:schemas-microsoft-com:office:office" xmlns:r="http://schemas.openxmlformats.org/officeDocument/2006/relationships" xmlns:m="http://schemas.openxmlformats.org/officeDocument/2006/math" xmlns:v="urn:schemas-microsoft-com:vml" xmlns:wp14="http://schemas.microsoft.com/office/word/2010/wordprocessingDrawing" xmlns:wp="http://schemas.openxmlformats.org/drawingml/2006/wordprocessingDrawing" xmlns:w10="urn:schemas-microsoft-com:office:word" xmlns:w="http://schemas.openxmlformats.org/wordprocessingml/2006/main" xmlns:w14="http://schemas.microsoft.com/office/word/2010/wordml" xmlns:w15="http://schemas.microsoft.com/office/word/2012/wordml" xmlns:w16cex="http://schemas.microsoft.com/office/word/2018/wordml/cex" xmlns:w16cid="http://schemas.microsoft.com/office/word/2016/wordml/cid" xmlns:w16="http://schemas.microsoft.com/office/word/2018/wordml" xmlns:w16se="http://schemas.microsoft.com/office/word/2015/wordml/symex" xmlns:wpg="http://schemas.microsoft.com/office/word/2010/wordprocessingGroup" xmlns:wpi="http://schemas.microsoft.com/office/word/2010/wordprocessingInk" xmlns:wne="http://schemas.microsoft.com/office/word/2006/wordml" xmlns:wps="http://schemas.microsoft.com/office/word/2010/wordprocessingShape" mc:Ignorable="w14 w15 w16se w16cid w16 w16cex wp14">
+<w:ftr xmlns:wpc="http://schemas.microsoft.com/office/word/2010/wordprocessingCanvas" xmlns:cx="http://schemas.microsoft.com/office/drawing/2014/chartex" xmlns:cx1="http://schemas.microsoft.com/office/drawing/2015/9/8/chartex" xmlns:cx2="http://schemas.microsoft.com/office/drawing/2015/10/21/chartex" xmlns:cx3="http://schemas.microsoft.com/office/drawing/2016/5/9/chartex" xmlns:cx4="http://schemas.microsoft.com/office/drawing/2016/5/10/chartex" xmlns:cx5="http://schemas.microsoft.com/office/drawing/2016/5/11/chartex" xmlns:cx6="http://schemas.microsoft.com/office/drawing/2016/5/12/chartex" xmlns:cx7="http://schemas.microsoft.com/office/drawing/2016/5/13/chartex" xmlns:cx8="http://schemas.microsoft.com/office/drawing/2016/5/14/chartex" xmlns:mc="http://schemas.openxmlformats.org/markup-compatibility/2006" xmlns:aink="http://schemas.microsoft.com/office/drawing/2016/ink" xmlns:am3d="http://schemas.microsoft.com/office/drawing/2017/model3d" xmlns:o="urn:schemas-microsoft-com:office:office" xmlns:r="http://schemas.openxmlformats.org/officeDocument/2006/relationships" xmlns:m="http://schemas.openxmlformats.org/officeDocument/2006/math" xmlns:v="urn:schemas-microsoft-com:vml" xmlns:wp14="http://schemas.microsoft.com/office/word/2010/wordprocessingDrawing" xmlns:wp="http://schemas.openxmlformats.org/drawingml/2006/wordprocessingDrawing" xmlns:w10="urn:schemas-microsoft-com:office:word" xmlns:w="http://schemas.openxmlformats.org/wordprocessingml/2006/main" xmlns:w14="http://schemas.microsoft.com/office/word/2010/wordml" xmlns:w15="http://schemas.microsoft.com/office/word/2012/wordml" xmlns:w16cex="http://schemas.microsoft.com/office/word/2018/wordml/cex" xmlns:w16cid="http://schemas.microsoft.com/office/word/2016/wordml/cid" xmlns:w16="http://schemas.microsoft.com/office/word/2018/wordml" xmlns:w16sdtdh="http://schemas.microsoft.com/office/word/2020/wordml/sdtdatahash" xmlns:w16se="http://schemas.microsoft.com/office/word/2015/wordml/symex" xmlns:wpg="http://schemas.microsoft.com/office/word/2010/wordprocessingGroup" xmlns:wpi="http://schemas.microsoft.com/office/word/2010/wordprocessingInk" xmlns:wne="http://schemas.microsoft.com/office/word/2006/wordml" xmlns:wps="http://schemas.microsoft.com/office/word/2010/wordprocessingShape" mc:Ignorable="w14 w15 w16se w16cid w16 w16cex w16sdtdh wp14">
   <w:p/>
   <w:p>
     <w:r>
@@ -4983,7 +5032,7 @@
 </file>
 
 <file path=word/footnotes.xml><?xml version="1.0" encoding="utf-8"?>
-<w:footnotes xmlns:wpc="http://schemas.microsoft.com/office/word/2010/wordprocessingCanvas" xmlns:cx="http://schemas.microsoft.com/office/drawing/2014/chartex" xmlns:cx1="http://schemas.microsoft.com/office/drawing/2015/9/8/chartex" xmlns:cx2="http://schemas.microsoft.com/office/drawing/2015/10/21/chartex" xmlns:cx3="http://schemas.microsoft.com/office/drawing/2016/5/9/chartex" xmlns:cx4="http://schemas.microsoft.com/office/drawing/2016/5/10/chartex" xmlns:cx5="http://schemas.microsoft.com/office/drawing/2016/5/11/chartex" xmlns:cx6="http://schemas.microsoft.com/office/drawing/2016/5/12/chartex" xmlns:cx7="http://schemas.microsoft.com/office/drawing/2016/5/13/chartex" xmlns:cx8="http://schemas.microsoft.com/office/drawing/2016/5/14/chartex" xmlns:mc="http://schemas.openxmlformats.org/markup-compatibility/2006" xmlns:aink="http://schemas.microsoft.com/office/drawing/2016/ink" xmlns:am3d="http://schemas.microsoft.com/office/drawing/2017/model3d" xmlns:o="urn:schemas-microsoft-com:office:office" xmlns:r="http://schemas.openxmlformats.org/officeDocument/2006/relationships" xmlns:m="http://schemas.openxmlformats.org/officeDocument/2006/math" xmlns:v="urn:schemas-microsoft-com:vml" xmlns:wp14="http://schemas.microsoft.com/office/word/2010/wordprocessingDrawing" xmlns:wp="http://schemas.openxmlformats.org/drawingml/2006/wordprocessingDrawing" xmlns:w10="urn:schemas-microsoft-com:office:word" xmlns:w="http://schemas.openxmlformats.org/wordprocessingml/2006/main" xmlns:w14="http://schemas.microsoft.com/office/word/2010/wordml" xmlns:w15="http://schemas.microsoft.com/office/word/2012/wordml" xmlns:w16cex="http://schemas.microsoft.com/office/word/2018/wordml/cex" xmlns:w16cid="http://schemas.microsoft.com/office/word/2016/wordml/cid" xmlns:w16="http://schemas.microsoft.com/office/word/2018/wordml" xmlns:w16se="http://schemas.microsoft.com/office/word/2015/wordml/symex" xmlns:wpg="http://schemas.microsoft.com/office/word/2010/wordprocessingGroup" xmlns:wpi="http://schemas.microsoft.com/office/word/2010/wordprocessingInk" xmlns:wne="http://schemas.microsoft.com/office/word/2006/wordml" xmlns:wps="http://schemas.microsoft.com/office/word/2010/wordprocessingShape" mc:Ignorable="w14 w15 w16se w16cid w16 w16cex wp14">
+<w:footnotes xmlns:wpc="http://schemas.microsoft.com/office/word/2010/wordprocessingCanvas" xmlns:cx="http://schemas.microsoft.com/office/drawing/2014/chartex" xmlns:cx1="http://schemas.microsoft.com/office/drawing/2015/9/8/chartex" xmlns:cx2="http://schemas.microsoft.com/office/drawing/2015/10/21/chartex" xmlns:cx3="http://schemas.microsoft.com/office/drawing/2016/5/9/chartex" xmlns:cx4="http://schemas.microsoft.com/office/drawing/2016/5/10/chartex" xmlns:cx5="http://schemas.microsoft.com/office/drawing/2016/5/11/chartex" xmlns:cx6="http://schemas.microsoft.com/office/drawing/2016/5/12/chartex" xmlns:cx7="http://schemas.microsoft.com/office/drawing/2016/5/13/chartex" xmlns:cx8="http://schemas.microsoft.com/office/drawing/2016/5/14/chartex" xmlns:mc="http://schemas.openxmlformats.org/markup-compatibility/2006" xmlns:aink="http://schemas.microsoft.com/office/drawing/2016/ink" xmlns:am3d="http://schemas.microsoft.com/office/drawing/2017/model3d" xmlns:o="urn:schemas-microsoft-com:office:office" xmlns:r="http://schemas.openxmlformats.org/officeDocument/2006/relationships" xmlns:m="http://schemas.openxmlformats.org/officeDocument/2006/math" xmlns:v="urn:schemas-microsoft-com:vml" xmlns:wp14="http://schemas.microsoft.com/office/word/2010/wordprocessingDrawing" xmlns:wp="http://schemas.openxmlformats.org/drawingml/2006/wordprocessingDrawing" xmlns:w10="urn:schemas-microsoft-com:office:word" xmlns:w="http://schemas.openxmlformats.org/wordprocessingml/2006/main" xmlns:w14="http://schemas.microsoft.com/office/word/2010/wordml" xmlns:w15="http://schemas.microsoft.com/office/word/2012/wordml" xmlns:w16cex="http://schemas.microsoft.com/office/word/2018/wordml/cex" xmlns:w16cid="http://schemas.microsoft.com/office/word/2016/wordml/cid" xmlns:w16="http://schemas.microsoft.com/office/word/2018/wordml" xmlns:w16sdtdh="http://schemas.microsoft.com/office/word/2020/wordml/sdtdatahash" xmlns:w16se="http://schemas.microsoft.com/office/word/2015/wordml/symex" xmlns:wpg="http://schemas.microsoft.com/office/word/2010/wordprocessingGroup" xmlns:wpi="http://schemas.microsoft.com/office/word/2010/wordprocessingInk" xmlns:wne="http://schemas.microsoft.com/office/word/2006/wordml" xmlns:wps="http://schemas.microsoft.com/office/word/2010/wordprocessingShape" mc:Ignorable="w14 w15 w16se w16cid w16 w16cex w16sdtdh wp14">
   <w:footnote w:type="separator" w:id="-1">
     <w:p>
       <w:pPr>
@@ -5008,7 +5057,7 @@
 </file>
 
 <file path=word/header1.xml><?xml version="1.0" encoding="utf-8"?>
-<w:hdr xmlns:wpc="http://schemas.microsoft.com/office/word/2010/wordprocessingCanvas" xmlns:cx="http://schemas.microsoft.com/office/drawing/2014/chartex" xmlns:cx1="http://schemas.microsoft.com/office/drawing/2015/9/8/chartex" xmlns:cx2="http://schemas.microsoft.com/office/drawing/2015/10/21/chartex" xmlns:cx3="http://schemas.microsoft.com/office/drawing/2016/5/9/chartex" xmlns:cx4="http://schemas.microsoft.com/office/drawing/2016/5/10/chartex" xmlns:cx5="http://schemas.microsoft.com/office/drawing/2016/5/11/chartex" xmlns:cx6="http://schemas.microsoft.com/office/drawing/2016/5/12/chartex" xmlns:cx7="http://schemas.microsoft.com/office/drawing/2016/5/13/chartex" xmlns:cx8="http://schemas.microsoft.com/office/drawing/2016/5/14/chartex" xmlns:mc="http://schemas.openxmlformats.org/markup-compatibility/2006" xmlns:aink="http://schemas.microsoft.com/office/drawing/2016/ink" xmlns:am3d="http://schemas.microsoft.com/office/drawing/2017/model3d" xmlns:o="urn:schemas-microsoft-com:office:office" xmlns:r="http://schemas.openxmlformats.org/officeDocument/2006/relationships" xmlns:m="http://schemas.openxmlformats.org/officeDocument/2006/math" xmlns:v="urn:schemas-microsoft-com:vml" xmlns:wp14="http://schemas.microsoft.com/office/word/2010/wordprocessingDrawing" xmlns:wp="http://schemas.openxmlformats.org/drawingml/2006/wordprocessingDrawing" xmlns:w10="urn:schemas-microsoft-com:office:word" xmlns:w="http://schemas.openxmlformats.org/wordprocessingml/2006/main" xmlns:w14="http://schemas.microsoft.com/office/word/2010/wordml" xmlns:w15="http://schemas.microsoft.com/office/word/2012/wordml" xmlns:w16cex="http://schemas.microsoft.com/office/word/2018/wordml/cex" xmlns:w16cid="http://schemas.microsoft.com/office/word/2016/wordml/cid" xmlns:w16="http://schemas.microsoft.com/office/word/2018/wordml" xmlns:w16se="http://schemas.microsoft.com/office/word/2015/wordml/symex" xmlns:wpg="http://schemas.microsoft.com/office/word/2010/wordprocessingGroup" xmlns:wpi="http://schemas.microsoft.com/office/word/2010/wordprocessingInk" xmlns:wne="http://schemas.microsoft.com/office/word/2006/wordml" xmlns:wps="http://schemas.microsoft.com/office/word/2010/wordprocessingShape" mc:Ignorable="w14 w15 w16se w16cid w16 w16cex wp14">
+<w:hdr xmlns:wpc="http://schemas.microsoft.com/office/word/2010/wordprocessingCanvas" xmlns:cx="http://schemas.microsoft.com/office/drawing/2014/chartex" xmlns:cx1="http://schemas.microsoft.com/office/drawing/2015/9/8/chartex" xmlns:cx2="http://schemas.microsoft.com/office/drawing/2015/10/21/chartex" xmlns:cx3="http://schemas.microsoft.com/office/drawing/2016/5/9/chartex" xmlns:cx4="http://schemas.microsoft.com/office/drawing/2016/5/10/chartex" xmlns:cx5="http://schemas.microsoft.com/office/drawing/2016/5/11/chartex" xmlns:cx6="http://schemas.microsoft.com/office/drawing/2016/5/12/chartex" xmlns:cx7="http://schemas.microsoft.com/office/drawing/2016/5/13/chartex" xmlns:cx8="http://schemas.microsoft.com/office/drawing/2016/5/14/chartex" xmlns:mc="http://schemas.openxmlformats.org/markup-compatibility/2006" xmlns:aink="http://schemas.microsoft.com/office/drawing/2016/ink" xmlns:am3d="http://schemas.microsoft.com/office/drawing/2017/model3d" xmlns:o="urn:schemas-microsoft-com:office:office" xmlns:r="http://schemas.openxmlformats.org/officeDocument/2006/relationships" xmlns:m="http://schemas.openxmlformats.org/officeDocument/2006/math" xmlns:v="urn:schemas-microsoft-com:vml" xmlns:wp14="http://schemas.microsoft.com/office/word/2010/wordprocessingDrawing" xmlns:wp="http://schemas.openxmlformats.org/drawingml/2006/wordprocessingDrawing" xmlns:w10="urn:schemas-microsoft-com:office:word" xmlns:w="http://schemas.openxmlformats.org/wordprocessingml/2006/main" xmlns:w14="http://schemas.microsoft.com/office/word/2010/wordml" xmlns:w15="http://schemas.microsoft.com/office/word/2012/wordml" xmlns:w16cex="http://schemas.microsoft.com/office/word/2018/wordml/cex" xmlns:w16cid="http://schemas.microsoft.com/office/word/2016/wordml/cid" xmlns:w16="http://schemas.microsoft.com/office/word/2018/wordml" xmlns:w16sdtdh="http://schemas.microsoft.com/office/word/2020/wordml/sdtdatahash" xmlns:w16se="http://schemas.microsoft.com/office/word/2015/wordml/symex" xmlns:wpg="http://schemas.microsoft.com/office/word/2010/wordprocessingGroup" xmlns:wpi="http://schemas.microsoft.com/office/word/2010/wordprocessingInk" xmlns:wne="http://schemas.microsoft.com/office/word/2006/wordml" xmlns:wps="http://schemas.microsoft.com/office/word/2010/wordprocessingShape" mc:Ignorable="w14 w15 w16se w16cid w16 w16cex w16sdtdh wp14">
   <w:p>
     <w:pPr>
       <w:rPr>
@@ -5139,7 +5188,7 @@
 </file>
 
 <file path=word/styles.xml><?xml version="1.0" encoding="utf-8"?>
-<w:styles xmlns:mc="http://schemas.openxmlformats.org/markup-compatibility/2006" xmlns:r="http://schemas.openxmlformats.org/officeDocument/2006/relationships" xmlns:w="http://schemas.openxmlformats.org/wordprocessingml/2006/main" xmlns:w14="http://schemas.microsoft.com/office/word/2010/wordml" xmlns:w15="http://schemas.microsoft.com/office/word/2012/wordml" xmlns:w16cex="http://schemas.microsoft.com/office/word/2018/wordml/cex" xmlns:w16cid="http://schemas.microsoft.com/office/word/2016/wordml/cid" xmlns:w16="http://schemas.microsoft.com/office/word/2018/wordml" xmlns:w16se="http://schemas.microsoft.com/office/word/2015/wordml/symex" mc:Ignorable="w14 w15 w16se w16cid w16 w16cex">
+<w:styles xmlns:mc="http://schemas.openxmlformats.org/markup-compatibility/2006" xmlns:r="http://schemas.openxmlformats.org/officeDocument/2006/relationships" xmlns:w="http://schemas.openxmlformats.org/wordprocessingml/2006/main" xmlns:w14="http://schemas.microsoft.com/office/word/2010/wordml" xmlns:w15="http://schemas.microsoft.com/office/word/2012/wordml" xmlns:w16cex="http://schemas.microsoft.com/office/word/2018/wordml/cex" xmlns:w16cid="http://schemas.microsoft.com/office/word/2016/wordml/cid" xmlns:w16="http://schemas.microsoft.com/office/word/2018/wordml" xmlns:w16sdtdh="http://schemas.microsoft.com/office/word/2020/wordml/sdtdatahash" xmlns:w16se="http://schemas.microsoft.com/office/word/2015/wordml/symex" mc:Ignorable="w14 w15 w16se w16cid w16 w16cex w16sdtdh">
   <w:docDefaults>
     <w:rPrDefault>
       <w:rPr>
